--- a/fisica/laboratorio/4g.docx
+++ b/fisica/laboratorio/4g.docx
@@ -708,7 +708,7 @@
           </m:r>
           <m:r>
             <m:rPr>
-              <m:sty m:val="b"/>
+              <m:sty m:val="p"/>
             </m:rPr>
             <w:br/>
           </m:r>
@@ -1463,7 +1463,7 @@
     </w:p>
     <w:p>
       <w:pPr>
-        <w:pStyle w:val="ListParagraph"/>
+        <w:pStyle w:val="Prrafodelista"/>
         <w:numPr>
           <w:ilvl w:val="0"/>
           <w:numId w:val="5"/>
@@ -1494,7 +1494,7 @@
     </w:p>
     <w:p>
       <w:pPr>
-        <w:pStyle w:val="ListParagraph"/>
+        <w:pStyle w:val="Prrafodelista"/>
         <w:numPr>
           <w:ilvl w:val="0"/>
           <w:numId w:val="5"/>
@@ -1636,7 +1636,7 @@
     </w:p>
     <w:p>
       <w:pPr>
-        <w:pStyle w:val="ListParagraph"/>
+        <w:pStyle w:val="Prrafodelista"/>
         <w:numPr>
           <w:ilvl w:val="0"/>
           <w:numId w:val="5"/>
@@ -1804,7 +1804,7 @@
     </w:p>
     <w:p>
       <w:pPr>
-        <w:pStyle w:val="ListParagraph"/>
+        <w:pStyle w:val="Prrafodelista"/>
         <w:spacing w:after="0" w:line="259" w:lineRule="auto"/>
         <w:ind w:firstLine="0"/>
         <w:jc w:val="left"/>
@@ -2079,15 +2079,7 @@
           <w:bCs/>
           <w:lang w:val="en-US"/>
         </w:rPr>
-        <w:t>19</w:t>
-      </w:r>
-      <w:r>
-        <w:rPr>
-          <w:b/>
-          <w:bCs/>
-          <w:lang w:val="en-US"/>
-        </w:rPr>
-        <w:t>·10</w:t>
+        <w:t>19·10</w:t>
       </w:r>
       <w:r>
         <w:rPr>
@@ -2096,7 +2088,47 @@
           <w:vertAlign w:val="superscript"/>
           <w:lang w:val="en-US"/>
         </w:rPr>
-        <w:t>-</w:t>
+        <w:t>-4</w:t>
+      </w:r>
+      <w:r>
+        <w:rPr>
+          <w:b/>
+          <w:bCs/>
+          <w:lang w:val="en-US"/>
+        </w:rPr>
+        <w:t xml:space="preserve"> </w:t>
+      </w:r>
+      <w:r>
+        <w:rPr>
+          <w:b/>
+          <w:bCs/>
+          <w:lang w:val="en-US"/>
+        </w:rPr>
+        <w:t xml:space="preserve"> ± </w:t>
+      </w:r>
+      <w:r>
+        <w:rPr>
+          <w:b/>
+          <w:bCs/>
+          <w:lang w:val="en-US"/>
+        </w:rPr>
+        <w:t>0</w:t>
+      </w:r>
+      <w:r>
+        <w:rPr>
+          <w:b/>
+          <w:bCs/>
+          <w:lang w:val="en-US"/>
+        </w:rPr>
+        <w:t>.</w:t>
+      </w:r>
+      <w:r>
+        <w:rPr>
+          <w:b/>
+          <w:bCs/>
+          <w:lang w:val="en-US"/>
+        </w:rPr>
+        <w:t>04 ·10</w:t>
       </w:r>
       <w:r>
         <w:rPr>
@@ -2105,7 +2137,7 @@
           <w:vertAlign w:val="superscript"/>
           <w:lang w:val="en-US"/>
         </w:rPr>
-        <w:t>4</w:t>
+        <w:t xml:space="preserve">-4 </w:t>
       </w:r>
       <w:r>
         <w:rPr>
@@ -2113,7 +2145,13 @@
           <w:bCs/>
           <w:lang w:val="en-US"/>
         </w:rPr>
-        <w:t xml:space="preserve"> </w:t>
+        <w:t>C</w:t>
+      </w:r>
+      <w:r>
+        <w:rPr>
+          <w:lang w:val="en-US"/>
+        </w:rPr>
+        <w:tab/>
       </w:r>
       <w:r>
         <w:rPr>
@@ -2121,103 +2159,7 @@
           <w:bCs/>
           <w:lang w:val="en-US"/>
         </w:rPr>
-        <w:t xml:space="preserve"> </w:t>
-      </w:r>
-      <w:r>
-        <w:rPr>
-          <w:b/>
-          <w:bCs/>
-          <w:lang w:val="en-US"/>
-        </w:rPr>
-        <w:t>±</w:t>
-      </w:r>
-      <w:r>
-        <w:rPr>
-          <w:b/>
-          <w:bCs/>
-          <w:lang w:val="en-US"/>
-        </w:rPr>
-        <w:t xml:space="preserve"> </w:t>
-      </w:r>
-      <w:r>
-        <w:rPr>
-          <w:b/>
-          <w:bCs/>
-          <w:lang w:val="en-US"/>
-        </w:rPr>
-        <w:t>0</w:t>
-      </w:r>
-      <w:r>
-        <w:rPr>
-          <w:b/>
-          <w:bCs/>
-          <w:lang w:val="en-US"/>
-        </w:rPr>
-        <w:t>.</w:t>
-      </w:r>
-      <w:r>
-        <w:rPr>
-          <w:b/>
-          <w:bCs/>
-          <w:lang w:val="en-US"/>
-        </w:rPr>
-        <w:t xml:space="preserve">04 </w:t>
-      </w:r>
-      <w:r>
-        <w:rPr>
-          <w:b/>
-          <w:bCs/>
-          <w:lang w:val="en-US"/>
-        </w:rPr>
-        <w:t>·10</w:t>
-      </w:r>
-      <w:r>
-        <w:rPr>
-          <w:b/>
-          <w:bCs/>
-          <w:vertAlign w:val="superscript"/>
-          <w:lang w:val="en-US"/>
-        </w:rPr>
-        <w:t>-</w:t>
-      </w:r>
-      <w:r>
-        <w:rPr>
-          <w:b/>
-          <w:bCs/>
-          <w:vertAlign w:val="superscript"/>
-          <w:lang w:val="en-US"/>
-        </w:rPr>
-        <w:t xml:space="preserve">4 </w:t>
-      </w:r>
-      <w:r>
-        <w:rPr>
-          <w:b/>
-          <w:bCs/>
-          <w:lang w:val="en-US"/>
-        </w:rPr>
-        <w:t>C</w:t>
-      </w:r>
-      <w:r>
-        <w:rPr>
-          <w:lang w:val="en-US"/>
-        </w:rPr>
-        <w:tab/>
-      </w:r>
-      <w:r>
-        <w:rPr>
-          <w:b/>
-          <w:bCs/>
-          <w:lang w:val="en-US"/>
-        </w:rPr>
-        <w:t xml:space="preserve">8.0024 </w:t>
-      </w:r>
-      <w:r>
-        <w:rPr>
-          <w:b/>
-          <w:bCs/>
-          <w:lang w:val="en-US"/>
-        </w:rPr>
-        <w:t>± 0.0006 kW</w:t>
+        <w:t>8.0024 ± 0.0006 kW</w:t>
       </w:r>
       <w:r>
         <w:rPr>
@@ -2339,15 +2281,7 @@
           <w:bCs/>
           <w:lang w:val="en-US"/>
         </w:rPr>
-        <w:t>7.83</w:t>
-      </w:r>
-      <w:r>
-        <w:rPr>
-          <w:b/>
-          <w:bCs/>
-          <w:lang w:val="en-US"/>
-        </w:rPr>
-        <w:t>·10</w:t>
+        <w:t>7.83·10</w:t>
       </w:r>
       <w:r>
         <w:rPr>
@@ -2364,23 +2298,7 @@
           <w:bCs/>
           <w:lang w:val="en-US"/>
         </w:rPr>
-        <w:t xml:space="preserve"> ± </w:t>
-      </w:r>
-      <w:r>
-        <w:rPr>
-          <w:b/>
-          <w:bCs/>
-          <w:lang w:val="en-US"/>
-        </w:rPr>
-        <w:t>0.09</w:t>
-      </w:r>
-      <w:r>
-        <w:rPr>
-          <w:b/>
-          <w:bCs/>
-          <w:lang w:val="en-US"/>
-        </w:rPr>
-        <w:t>·10</w:t>
+        <w:t xml:space="preserve"> ± 0.09·10</w:t>
       </w:r>
       <w:r>
         <w:rPr>
@@ -2389,20 +2307,25 @@
           <w:vertAlign w:val="superscript"/>
           <w:lang w:val="en-US"/>
         </w:rPr>
-        <w:t>-</w:t>
+        <w:t>-2</w:t>
+      </w:r>
+      <w:r>
+        <w:rPr>
+          <w:vertAlign w:val="superscript"/>
+          <w:lang w:val="en-US"/>
+        </w:rPr>
+        <w:tab/>
       </w:r>
       <w:r>
         <w:rPr>
           <w:b/>
           <w:bCs/>
-          <w:vertAlign w:val="superscript"/>
-          <w:lang w:val="en-US"/>
-        </w:rPr>
-        <w:t>2</w:t>
-      </w:r>
-      <w:r>
-        <w:rPr>
-          <w:vertAlign w:val="superscript"/>
+          <w:lang w:val="en-US"/>
+        </w:rPr>
+        <w:t>177700 ± 900 J</w:t>
+      </w:r>
+      <w:r>
+        <w:rPr>
           <w:lang w:val="en-US"/>
         </w:rPr>
         <w:tab/>
@@ -2413,69 +2336,7 @@
           <w:bCs/>
           <w:lang w:val="en-US"/>
         </w:rPr>
-        <w:t xml:space="preserve">177700 </w:t>
-      </w:r>
-      <w:r>
-        <w:rPr>
-          <w:b/>
-          <w:bCs/>
-          <w:lang w:val="en-US"/>
-        </w:rPr>
-        <w:t>± 9</w:t>
-      </w:r>
-      <w:r>
-        <w:rPr>
-          <w:b/>
-          <w:bCs/>
-          <w:lang w:val="en-US"/>
-        </w:rPr>
-        <w:t>00</w:t>
-      </w:r>
-      <w:r>
-        <w:rPr>
-          <w:b/>
-          <w:bCs/>
-          <w:lang w:val="en-US"/>
-        </w:rPr>
-        <w:t xml:space="preserve"> J</w:t>
-      </w:r>
-      <w:r>
-        <w:rPr>
-          <w:lang w:val="en-US"/>
-        </w:rPr>
-        <w:tab/>
-      </w:r>
-      <w:r>
-        <w:rPr>
-          <w:b/>
-          <w:bCs/>
-          <w:lang w:val="en-US"/>
-        </w:rPr>
-        <w:t xml:space="preserve">772 </w:t>
-      </w:r>
-      <w:r>
-        <w:rPr>
-          <w:b/>
-          <w:bCs/>
-          <w:lang w:val="en-US"/>
-        </w:rPr>
-        <w:t xml:space="preserve">± </w:t>
-      </w:r>
-      <w:r>
-        <w:rPr>
-          <w:b/>
-          <w:bCs/>
-          <w:lang w:val="en-US"/>
-        </w:rPr>
-        <w:t>8</w:t>
-      </w:r>
-      <w:r>
-        <w:rPr>
-          <w:b/>
-          <w:bCs/>
-          <w:lang w:val="en-US"/>
-        </w:rPr>
-        <w:t xml:space="preserve"> s</w:t>
+        <w:t>772 ± 8 s</w:t>
       </w:r>
       <w:r>
         <w:rPr>
@@ -2957,25 +2818,7 @@
                 <w:rPr>
                   <w:rFonts w:ascii="Cambria Math" w:hAnsi="Cambria Math"/>
                 </w:rPr>
-                <m:t>r,M</m:t>
-              </m:r>
-              <m:r>
-                <m:rPr>
-                  <m:sty m:val="bi"/>
-                </m:rPr>
-                <w:rPr>
-                  <w:rFonts w:ascii="Cambria Math" w:hAnsi="Cambria Math"/>
-                </w:rPr>
-                <m:t>ab</m:t>
-              </m:r>
-              <m:r>
-                <m:rPr>
-                  <m:sty m:val="bi"/>
-                </m:rPr>
-                <w:rPr>
-                  <w:rFonts w:ascii="Cambria Math" w:hAnsi="Cambria Math"/>
-                </w:rPr>
-                <m:t xml:space="preserve"> </m:t>
+                <m:t xml:space="preserve">r,Mab </m:t>
               </m:r>
             </m:sub>
           </m:sSub>
@@ -3030,16 +2873,7 @@
                     <w:rPr>
                       <w:rFonts w:ascii="Cambria Math" w:hAnsi="Cambria Math"/>
                     </w:rPr>
-                    <m:t>M</m:t>
-                  </m:r>
-                  <m:r>
-                    <m:rPr>
-                      <m:sty m:val="bi"/>
-                    </m:rPr>
-                    <w:rPr>
-                      <w:rFonts w:ascii="Cambria Math" w:hAnsi="Cambria Math"/>
-                    </w:rPr>
-                    <m:t>ab</m:t>
+                    <m:t>Mab</m:t>
                   </m:r>
                 </m:sub>
               </m:sSub>
@@ -3136,25 +2970,7 @@
                 <w:rPr>
                   <w:rFonts w:ascii="Cambria Math" w:hAnsi="Cambria Math"/>
                 </w:rPr>
-                <m:t>r,M</m:t>
-              </m:r>
-              <m:r>
-                <m:rPr>
-                  <m:sty m:val="bi"/>
-                </m:rPr>
-                <w:rPr>
-                  <w:rFonts w:ascii="Cambria Math" w:hAnsi="Cambria Math"/>
-                </w:rPr>
-                <m:t>ab</m:t>
-              </m:r>
-              <m:r>
-                <m:rPr>
-                  <m:sty m:val="bi"/>
-                </m:rPr>
-                <w:rPr>
-                  <w:rFonts w:ascii="Cambria Math" w:hAnsi="Cambria Math"/>
-                </w:rPr>
-                <m:t xml:space="preserve"> </m:t>
+                <m:t xml:space="preserve">r,Mab </m:t>
               </m:r>
             </m:sub>
           </m:sSub>
@@ -3171,16 +2987,7 @@
             <w:rPr>
               <w:rFonts w:ascii="Cambria Math" w:hAnsi="Cambria Math"/>
             </w:rPr>
-            <m:t>=100</m:t>
-          </m:r>
-          <m:r>
-            <m:rPr>
-              <m:sty m:val="bi"/>
-            </m:rPr>
-            <w:rPr>
-              <w:rFonts w:ascii="Cambria Math" w:hAnsi="Cambria Math"/>
-            </w:rPr>
-            <m:t>∙</m:t>
+            <m:t>=100∙</m:t>
           </m:r>
           <m:f>
             <m:fPr>
@@ -3333,7 +3140,50 @@
             <w:rPr>
               <w:rFonts w:ascii="Cambria Math" w:hAnsi="Cambria Math"/>
             </w:rPr>
-            <m:t>∙</m:t>
+            <m:t xml:space="preserve">∙ </m:t>
+          </m:r>
+          <m:sSup>
+            <m:sSupPr>
+              <m:ctrlPr>
+                <w:rPr>
+                  <w:rFonts w:ascii="Cambria Math" w:hAnsi="Cambria Math"/>
+                  <w:i/>
+                </w:rPr>
+              </m:ctrlPr>
+            </m:sSupPr>
+            <m:e>
+              <m:r>
+                <w:rPr>
+                  <w:rFonts w:ascii="Cambria Math" w:hAnsi="Cambria Math"/>
+                </w:rPr>
+                <m:t>r</m:t>
+              </m:r>
+            </m:e>
+            <m:sup>
+              <m:r>
+                <w:rPr>
+                  <w:rFonts w:ascii="Cambria Math" w:hAnsi="Cambria Math"/>
+                </w:rPr>
+                <m:t>3</m:t>
+              </m:r>
+            </m:sup>
+          </m:sSup>
+        </m:oMath>
+      </m:oMathPara>
+    </w:p>
+    <w:p>
+      <w:pPr>
+        <w:spacing w:after="0" w:line="259" w:lineRule="auto"/>
+        <w:ind w:left="0" w:firstLine="0"/>
+        <w:jc w:val="center"/>
+      </w:pPr>
+      <m:oMathPara>
+        <m:oMath>
+          <m:r>
+            <w:rPr>
+              <w:rFonts w:ascii="Cambria Math" w:hAnsi="Cambria Math"/>
+            </w:rPr>
+            <m:t>S=4π</m:t>
           </m:r>
           <m:r>
             <m:rPr>
@@ -3342,74 +3192,7 @@
             <w:rPr>
               <w:rFonts w:ascii="Cambria Math" w:hAnsi="Cambria Math"/>
             </w:rPr>
-            <m:t xml:space="preserve"> </m:t>
-          </m:r>
-          <m:sSup>
-            <m:sSupPr>
-              <m:ctrlPr>
-                <w:rPr>
-                  <w:rFonts w:ascii="Cambria Math" w:hAnsi="Cambria Math"/>
-                  <w:i/>
-                </w:rPr>
-              </m:ctrlPr>
-            </m:sSupPr>
-            <m:e>
-              <m:r>
-                <w:rPr>
-                  <w:rFonts w:ascii="Cambria Math" w:hAnsi="Cambria Math"/>
-                </w:rPr>
-                <m:t>r</m:t>
-              </m:r>
-            </m:e>
-            <m:sup>
-              <m:r>
-                <w:rPr>
-                  <w:rFonts w:ascii="Cambria Math" w:hAnsi="Cambria Math"/>
-                </w:rPr>
-                <m:t>3</m:t>
-              </m:r>
-            </m:sup>
-          </m:sSup>
-        </m:oMath>
-      </m:oMathPara>
-    </w:p>
-    <w:p>
-      <w:pPr>
-        <w:spacing w:after="0" w:line="259" w:lineRule="auto"/>
-        <w:ind w:left="0" w:firstLine="0"/>
-        <w:jc w:val="center"/>
-      </w:pPr>
-      <m:oMathPara>
-        <m:oMath>
-          <m:r>
-            <w:rPr>
-              <w:rFonts w:ascii="Cambria Math" w:hAnsi="Cambria Math"/>
-            </w:rPr>
-            <m:t>S=4</m:t>
-          </m:r>
-          <m:r>
-            <w:rPr>
-              <w:rFonts w:ascii="Cambria Math" w:hAnsi="Cambria Math"/>
-            </w:rPr>
-            <m:t>π</m:t>
-          </m:r>
-          <m:r>
-            <m:rPr>
-              <m:sty m:val="bi"/>
-            </m:rPr>
-            <w:rPr>
-              <w:rFonts w:ascii="Cambria Math" w:hAnsi="Cambria Math"/>
-            </w:rPr>
-            <m:t>∙</m:t>
-          </m:r>
-          <m:r>
-            <m:rPr>
-              <m:sty m:val="bi"/>
-            </m:rPr>
-            <w:rPr>
-              <w:rFonts w:ascii="Cambria Math" w:hAnsi="Cambria Math"/>
-            </w:rPr>
-            <m:t xml:space="preserve"> </m:t>
+            <m:t xml:space="preserve">∙ </m:t>
           </m:r>
           <m:sSup>
             <m:sSupPr>
@@ -3631,13 +3414,7 @@
             <w:rPr>
               <w:rFonts w:ascii="Cambria Math" w:hAnsi="Cambria Math"/>
             </w:rPr>
-            <m:t xml:space="preserve"> ∙ 0.017</m:t>
-          </m:r>
-          <m:r>
-            <w:rPr>
-              <w:rFonts w:ascii="Cambria Math" w:hAnsi="Cambria Math"/>
-            </w:rPr>
-            <m:t xml:space="preserve"> =</m:t>
+            <m:t xml:space="preserve"> ∙ 0.017 =</m:t>
           </m:r>
           <m:r>
             <m:rPr>
@@ -3683,6 +3460,9 @@
             </m:sup>
           </m:sSup>
           <m:r>
+            <m:rPr>
+              <m:sty m:val="p"/>
+            </m:rPr>
             <w:rPr>
               <w:rFonts w:ascii="Cambria Math" w:hAnsi="Cambria Math"/>
             </w:rPr>
@@ -3766,13 +3546,7 @@
                   <w:rPr>
                     <w:rFonts w:ascii="Cambria Math" w:hAnsi="Cambria Math"/>
                   </w:rPr>
-                  <m:t>∂</m:t>
-                </m:r>
-                <m:r>
-                  <w:rPr>
-                    <w:rFonts w:ascii="Cambria Math" w:hAnsi="Cambria Math"/>
-                  </w:rPr>
-                  <m:t>S</m:t>
+                  <m:t>∂S</m:t>
                 </m:r>
               </m:num>
               <m:den>
@@ -3816,13 +3590,7 @@
           <w:rPr>
             <w:rFonts w:ascii="Cambria Math" w:hAnsi="Cambria Math"/>
           </w:rPr>
-          <m:t xml:space="preserve"> = </m:t>
-        </m:r>
-        <m:r>
-          <w:rPr>
-            <w:rFonts w:ascii="Cambria Math" w:hAnsi="Cambria Math"/>
-          </w:rPr>
-          <m:t>4π</m:t>
+          <m:t xml:space="preserve"> = 4π</m:t>
         </m:r>
         <m:r>
           <m:rPr>
@@ -3831,34 +3599,13 @@
           <w:rPr>
             <w:rFonts w:ascii="Cambria Math" w:hAnsi="Cambria Math"/>
           </w:rPr>
-          <m:t>∙</m:t>
-        </m:r>
-        <m:r>
-          <m:rPr>
-            <m:sty m:val="bi"/>
-          </m:rPr>
-          <w:rPr>
-            <w:rFonts w:ascii="Cambria Math" w:hAnsi="Cambria Math"/>
-          </w:rPr>
-          <m:t xml:space="preserve"> </m:t>
+          <m:t xml:space="preserve">∙ </m:t>
         </m:r>
         <m:r>
           <w:rPr>
             <w:rFonts w:ascii="Cambria Math" w:hAnsi="Cambria Math"/>
           </w:rPr>
-          <m:t xml:space="preserve">r </m:t>
-        </m:r>
-        <m:r>
-          <w:rPr>
-            <w:rFonts w:ascii="Cambria Math" w:hAnsi="Cambria Math"/>
-          </w:rPr>
-          <m:t>∙ 0.017</m:t>
-        </m:r>
-        <m:r>
-          <w:rPr>
-            <w:rFonts w:ascii="Cambria Math" w:hAnsi="Cambria Math"/>
-          </w:rPr>
-          <m:t xml:space="preserve">= </m:t>
+          <m:t xml:space="preserve">r ∙ 0.017= </m:t>
         </m:r>
         <m:r>
           <m:rPr>
@@ -4952,6 +4699,9 @@
             <m:t xml:space="preserve"> </m:t>
           </m:r>
           <m:r>
+            <m:rPr>
+              <m:sty m:val="p"/>
+            </m:rPr>
             <w:rPr>
               <w:rFonts w:ascii="Cambria Math" w:hAnsi="Cambria Math"/>
             </w:rPr>
@@ -5250,6 +5000,9 @@
         </m:oMathParaPr>
         <m:oMath>
           <m:r>
+            <m:rPr>
+              <m:sty m:val="p"/>
+            </m:rPr>
             <w:rPr>
               <w:rFonts w:ascii="Cambria Math" w:hAnsi="Cambria Math"/>
             </w:rPr>
@@ -5362,6 +5115,23 @@
     </w:p>
     <w:p>
       <w:pPr>
+        <w:spacing w:after="160" w:line="278" w:lineRule="auto"/>
+        <w:ind w:left="0" w:firstLine="0"/>
+        <w:jc w:val="left"/>
+      </w:pPr>
+      <w:r>
+        <w:br w:type="page"/>
+      </w:r>
+    </w:p>
+    <w:p>
+      <w:pPr>
+        <w:spacing w:after="0" w:line="259" w:lineRule="auto"/>
+        <w:ind w:left="0" w:firstLine="0"/>
+        <w:jc w:val="left"/>
+      </w:pPr>
+    </w:p>
+    <w:p>
+      <w:pPr>
         <w:numPr>
           <w:ilvl w:val="0"/>
           <w:numId w:val="3"/>
@@ -5389,6 +5159,1015 @@
         <w:t xml:space="preserve"> = 4.70 ± 0.05 m. Determinar el error que se comete en el cálculo del volumen. Si, por seguridad, necesitamos conocer la densidad con una precisión inferior al 5%, ¿cuál debe ser la precisión con la que debemos trabajar con la masa de hormigón? </w:t>
       </w:r>
     </w:p>
+    <w:p>
+      <w:pPr>
+        <w:ind w:firstLine="0"/>
+        <w:jc w:val="center"/>
+        <w:rPr>
+          <w:b/>
+          <w:bCs/>
+        </w:rPr>
+      </w:pPr>
+      <w:r>
+        <w:rPr>
+          <w:b/>
+          <w:bCs/>
+        </w:rPr>
+        <w:t>Sol</w:t>
+      </w:r>
+      <w:r>
+        <w:rPr>
+          <w:b/>
+          <w:bCs/>
+        </w:rPr>
+        <w:t>:</w:t>
+      </w:r>
+      <w:r>
+        <w:rPr>
+          <w:b/>
+          <w:bCs/>
+        </w:rPr>
+        <w:t xml:space="preserve"> (habiendo cambiado la medida de la base a cm</w:t>
+      </w:r>
+      <w:proofErr w:type="gramStart"/>
+      <w:r>
+        <w:rPr>
+          <w:b/>
+          <w:bCs/>
+          <w:vertAlign w:val="superscript"/>
+        </w:rPr>
+        <w:t>2</w:t>
+      </w:r>
+      <w:r>
+        <w:rPr>
+          <w:b/>
+          <w:bCs/>
+        </w:rPr>
+        <w:t xml:space="preserve"> </w:t>
+      </w:r>
+      <w:r>
+        <w:rPr>
+          <w:b/>
+          <w:bCs/>
+        </w:rPr>
+        <w:t>)</w:t>
+      </w:r>
+      <w:proofErr w:type="gramEnd"/>
+    </w:p>
+    <w:p>
+      <w:pPr>
+        <w:ind w:firstLine="0"/>
+      </w:pPr>
+    </w:p>
+    <w:p>
+      <w:pPr>
+        <w:ind w:firstLine="0"/>
+      </w:pPr>
+      <m:oMathPara>
+        <m:oMath>
+          <m:sSub>
+            <m:sSubPr>
+              <m:ctrlPr>
+                <w:rPr>
+                  <w:rFonts w:ascii="Cambria Math" w:hAnsi="Cambria Math"/>
+                  <w:i/>
+                </w:rPr>
+              </m:ctrlPr>
+            </m:sSubPr>
+            <m:e>
+              <m:r>
+                <w:rPr>
+                  <w:rFonts w:ascii="Cambria Math" w:hAnsi="Cambria Math"/>
+                </w:rPr>
+                <m:t>V</m:t>
+              </m:r>
+            </m:e>
+            <m:sub>
+              <m:r>
+                <w:rPr>
+                  <w:rFonts w:ascii="Cambria Math" w:hAnsi="Cambria Math"/>
+                </w:rPr>
+                <m:t>p</m:t>
+              </m:r>
+            </m:sub>
+          </m:sSub>
+          <m:r>
+            <w:rPr>
+              <w:rFonts w:ascii="Cambria Math" w:hAnsi="Cambria Math"/>
+            </w:rPr>
+            <m:t xml:space="preserve">=b ∙h </m:t>
+          </m:r>
+          <m:r>
+            <w:rPr>
+              <w:rFonts w:ascii="Cambria Math" w:hAnsi="Cambria Math"/>
+            </w:rPr>
+            <w:br/>
+          </m:r>
+        </m:oMath>
+        <m:oMath>
+          <m:sSub>
+            <m:sSubPr>
+              <m:ctrlPr>
+                <w:rPr>
+                  <w:rFonts w:ascii="Cambria Math" w:hAnsi="Cambria Math"/>
+                  <w:i/>
+                </w:rPr>
+              </m:ctrlPr>
+            </m:sSubPr>
+            <m:e>
+              <m:r>
+                <w:rPr>
+                  <w:rFonts w:ascii="Cambria Math" w:hAnsi="Cambria Math"/>
+                </w:rPr>
+                <m:t>E</m:t>
+              </m:r>
+            </m:e>
+            <m:sub>
+              <m:r>
+                <w:rPr>
+                  <w:rFonts w:ascii="Cambria Math" w:hAnsi="Cambria Math"/>
+                </w:rPr>
+                <m:t xml:space="preserve">p </m:t>
+              </m:r>
+            </m:sub>
+          </m:sSub>
+          <m:r>
+            <w:rPr>
+              <w:rFonts w:ascii="Cambria Math" w:hAnsi="Cambria Math"/>
+            </w:rPr>
+            <m:t xml:space="preserve">= </m:t>
+          </m:r>
+          <m:d>
+            <m:dPr>
+              <m:begChr m:val="|"/>
+              <m:endChr m:val="|"/>
+              <m:ctrlPr>
+                <w:rPr>
+                  <w:rFonts w:ascii="Cambria Math" w:hAnsi="Cambria Math"/>
+                  <w:i/>
+                </w:rPr>
+              </m:ctrlPr>
+            </m:dPr>
+            <m:e>
+              <m:f>
+                <m:fPr>
+                  <m:ctrlPr>
+                    <w:rPr>
+                      <w:rFonts w:ascii="Cambria Math" w:hAnsi="Cambria Math"/>
+                      <w:i/>
+                    </w:rPr>
+                  </m:ctrlPr>
+                </m:fPr>
+                <m:num>
+                  <m:r>
+                    <w:rPr>
+                      <w:rFonts w:ascii="Cambria Math" w:hAnsi="Cambria Math"/>
+                    </w:rPr>
+                    <m:t>∂v</m:t>
+                  </m:r>
+                </m:num>
+                <m:den>
+                  <m:r>
+                    <w:rPr>
+                      <w:rFonts w:ascii="Cambria Math" w:hAnsi="Cambria Math"/>
+                    </w:rPr>
+                    <m:t>∂</m:t>
+                  </m:r>
+                  <m:r>
+                    <w:rPr>
+                      <w:rFonts w:ascii="Cambria Math" w:hAnsi="Cambria Math"/>
+                    </w:rPr>
+                    <m:t>b</m:t>
+                  </m:r>
+                </m:den>
+              </m:f>
+            </m:e>
+          </m:d>
+          <m:sSub>
+            <m:sSubPr>
+              <m:ctrlPr>
+                <w:rPr>
+                  <w:rFonts w:ascii="Cambria Math" w:hAnsi="Cambria Math"/>
+                  <w:i/>
+                </w:rPr>
+              </m:ctrlPr>
+            </m:sSubPr>
+            <m:e>
+              <m:r>
+                <w:rPr>
+                  <w:rFonts w:ascii="Cambria Math" w:hAnsi="Cambria Math"/>
+                </w:rPr>
+                <m:t>E</m:t>
+              </m:r>
+            </m:e>
+            <m:sub>
+              <m:r>
+                <w:rPr>
+                  <w:rFonts w:ascii="Cambria Math" w:hAnsi="Cambria Math"/>
+                </w:rPr>
+                <m:t>b</m:t>
+              </m:r>
+            </m:sub>
+          </m:sSub>
+          <m:r>
+            <w:rPr>
+              <w:rFonts w:ascii="Cambria Math" w:hAnsi="Cambria Math"/>
+            </w:rPr>
+            <m:t>+</m:t>
+          </m:r>
+          <m:d>
+            <m:dPr>
+              <m:begChr m:val="|"/>
+              <m:endChr m:val="|"/>
+              <m:ctrlPr>
+                <w:rPr>
+                  <w:rFonts w:ascii="Cambria Math" w:hAnsi="Cambria Math"/>
+                  <w:i/>
+                </w:rPr>
+              </m:ctrlPr>
+            </m:dPr>
+            <m:e>
+              <m:f>
+                <m:fPr>
+                  <m:ctrlPr>
+                    <w:rPr>
+                      <w:rFonts w:ascii="Cambria Math" w:hAnsi="Cambria Math"/>
+                      <w:i/>
+                    </w:rPr>
+                  </m:ctrlPr>
+                </m:fPr>
+                <m:num>
+                  <m:r>
+                    <w:rPr>
+                      <w:rFonts w:ascii="Cambria Math" w:hAnsi="Cambria Math"/>
+                    </w:rPr>
+                    <m:t>∂v</m:t>
+                  </m:r>
+                </m:num>
+                <m:den>
+                  <m:r>
+                    <w:rPr>
+                      <w:rFonts w:ascii="Cambria Math" w:hAnsi="Cambria Math"/>
+                    </w:rPr>
+                    <m:t>∂</m:t>
+                  </m:r>
+                  <m:r>
+                    <w:rPr>
+                      <w:rFonts w:ascii="Cambria Math" w:hAnsi="Cambria Math"/>
+                    </w:rPr>
+                    <m:t>h</m:t>
+                  </m:r>
+                </m:den>
+              </m:f>
+            </m:e>
+          </m:d>
+          <m:sSub>
+            <m:sSubPr>
+              <m:ctrlPr>
+                <w:rPr>
+                  <w:rFonts w:ascii="Cambria Math" w:hAnsi="Cambria Math"/>
+                  <w:i/>
+                </w:rPr>
+              </m:ctrlPr>
+            </m:sSubPr>
+            <m:e>
+              <m:r>
+                <w:rPr>
+                  <w:rFonts w:ascii="Cambria Math" w:hAnsi="Cambria Math"/>
+                </w:rPr>
+                <m:t>E</m:t>
+              </m:r>
+            </m:e>
+            <m:sub>
+              <m:r>
+                <w:rPr>
+                  <w:rFonts w:ascii="Cambria Math" w:hAnsi="Cambria Math"/>
+                </w:rPr>
+                <m:t>h</m:t>
+              </m:r>
+            </m:sub>
+          </m:sSub>
+          <m:r>
+            <w:rPr>
+              <w:rFonts w:ascii="Cambria Math" w:hAnsi="Cambria Math"/>
+            </w:rPr>
+            <m:t>=470∙0.5+50 ∙5=485</m:t>
+          </m:r>
+          <m:r>
+            <w:rPr>
+              <w:rFonts w:ascii="Cambria Math" w:hAnsi="Cambria Math"/>
+            </w:rPr>
+            <w:br/>
+          </m:r>
+        </m:oMath>
+        <m:oMath>
+          <m:sSub>
+            <m:sSubPr>
+              <m:ctrlPr>
+                <w:rPr>
+                  <w:rFonts w:ascii="Cambria Math" w:hAnsi="Cambria Math"/>
+                  <w:i/>
+                </w:rPr>
+              </m:ctrlPr>
+            </m:sSubPr>
+            <m:e>
+              <m:r>
+                <w:rPr>
+                  <w:rFonts w:ascii="Cambria Math" w:hAnsi="Cambria Math"/>
+                </w:rPr>
+                <m:t>V</m:t>
+              </m:r>
+            </m:e>
+            <m:sub>
+              <m:r>
+                <w:rPr>
+                  <w:rFonts w:ascii="Cambria Math" w:hAnsi="Cambria Math"/>
+                </w:rPr>
+                <m:t>p</m:t>
+              </m:r>
+            </m:sub>
+          </m:sSub>
+          <m:r>
+            <w:rPr>
+              <w:rFonts w:ascii="Cambria Math" w:hAnsi="Cambria Math"/>
+            </w:rPr>
+            <m:t>=23500 ±500 c</m:t>
+          </m:r>
+          <m:sSup>
+            <m:sSupPr>
+              <m:ctrlPr>
+                <w:rPr>
+                  <w:rFonts w:ascii="Cambria Math" w:hAnsi="Cambria Math"/>
+                  <w:i/>
+                </w:rPr>
+              </m:ctrlPr>
+            </m:sSupPr>
+            <m:e>
+              <m:r>
+                <w:rPr>
+                  <w:rFonts w:ascii="Cambria Math" w:hAnsi="Cambria Math"/>
+                </w:rPr>
+                <m:t>m</m:t>
+              </m:r>
+            </m:e>
+            <m:sup>
+              <m:r>
+                <w:rPr>
+                  <w:rFonts w:ascii="Cambria Math" w:hAnsi="Cambria Math"/>
+                </w:rPr>
+                <m:t>3</m:t>
+              </m:r>
+            </m:sup>
+          </m:sSup>
+        </m:oMath>
+      </m:oMathPara>
+    </w:p>
+    <w:p>
+      <w:pPr>
+        <w:ind w:firstLine="0"/>
+      </w:pPr>
+      <m:oMathPara>
+        <m:oMath>
+          <m:r>
+            <w:rPr>
+              <w:rFonts w:ascii="Cambria Math" w:hAnsi="Cambria Math"/>
+            </w:rPr>
+            <m:t>D=</m:t>
+          </m:r>
+          <m:f>
+            <m:fPr>
+              <m:ctrlPr>
+                <w:rPr>
+                  <w:rFonts w:ascii="Cambria Math" w:hAnsi="Cambria Math"/>
+                  <w:i/>
+                </w:rPr>
+              </m:ctrlPr>
+            </m:fPr>
+            <m:num>
+              <m:r>
+                <w:rPr>
+                  <w:rFonts w:ascii="Cambria Math" w:hAnsi="Cambria Math"/>
+                </w:rPr>
+                <m:t>m</m:t>
+              </m:r>
+            </m:num>
+            <m:den>
+              <m:r>
+                <w:rPr>
+                  <w:rFonts w:ascii="Cambria Math" w:hAnsi="Cambria Math"/>
+                </w:rPr>
+                <m:t>V</m:t>
+              </m:r>
+            </m:den>
+          </m:f>
+          <m:r>
+            <w:rPr>
+              <w:rFonts w:ascii="Cambria Math" w:hAnsi="Cambria Math"/>
+            </w:rPr>
+            <m:t>→</m:t>
+          </m:r>
+          <m:sSub>
+            <m:sSubPr>
+              <m:ctrlPr>
+                <w:rPr>
+                  <w:rFonts w:ascii="Cambria Math" w:hAnsi="Cambria Math"/>
+                  <w:i/>
+                </w:rPr>
+              </m:ctrlPr>
+            </m:sSubPr>
+            <m:e>
+              <m:r>
+                <w:rPr>
+                  <w:rFonts w:ascii="Cambria Math" w:hAnsi="Cambria Math"/>
+                </w:rPr>
+                <m:t>E</m:t>
+              </m:r>
+            </m:e>
+            <m:sub>
+              <m:r>
+                <w:rPr>
+                  <w:rFonts w:ascii="Cambria Math" w:hAnsi="Cambria Math"/>
+                </w:rPr>
+                <m:t>D</m:t>
+              </m:r>
+            </m:sub>
+          </m:sSub>
+          <m:r>
+            <w:rPr>
+              <w:rFonts w:ascii="Cambria Math" w:hAnsi="Cambria Math"/>
+            </w:rPr>
+            <m:t>=</m:t>
+          </m:r>
+          <m:d>
+            <m:dPr>
+              <m:begChr m:val="|"/>
+              <m:endChr m:val="|"/>
+              <m:ctrlPr>
+                <w:rPr>
+                  <w:rFonts w:ascii="Cambria Math" w:hAnsi="Cambria Math"/>
+                  <w:i/>
+                </w:rPr>
+              </m:ctrlPr>
+            </m:dPr>
+            <m:e>
+              <m:f>
+                <m:fPr>
+                  <m:ctrlPr>
+                    <w:rPr>
+                      <w:rFonts w:ascii="Cambria Math" w:hAnsi="Cambria Math"/>
+                      <w:i/>
+                    </w:rPr>
+                  </m:ctrlPr>
+                </m:fPr>
+                <m:num>
+                  <m:r>
+                    <w:rPr>
+                      <w:rFonts w:ascii="Cambria Math" w:hAnsi="Cambria Math"/>
+                    </w:rPr>
+                    <m:t>∂</m:t>
+                  </m:r>
+                  <m:r>
+                    <w:rPr>
+                      <w:rFonts w:ascii="Cambria Math" w:hAnsi="Cambria Math"/>
+                    </w:rPr>
+                    <m:t>D</m:t>
+                  </m:r>
+                </m:num>
+                <m:den>
+                  <m:r>
+                    <w:rPr>
+                      <w:rFonts w:ascii="Cambria Math" w:hAnsi="Cambria Math"/>
+                    </w:rPr>
+                    <m:t>∂</m:t>
+                  </m:r>
+                  <m:r>
+                    <w:rPr>
+                      <w:rFonts w:ascii="Cambria Math" w:hAnsi="Cambria Math"/>
+                    </w:rPr>
+                    <m:t>m</m:t>
+                  </m:r>
+                </m:den>
+              </m:f>
+            </m:e>
+          </m:d>
+          <m:sSub>
+            <m:sSubPr>
+              <m:ctrlPr>
+                <w:rPr>
+                  <w:rFonts w:ascii="Cambria Math" w:hAnsi="Cambria Math"/>
+                  <w:i/>
+                </w:rPr>
+              </m:ctrlPr>
+            </m:sSubPr>
+            <m:e>
+              <m:r>
+                <w:rPr>
+                  <w:rFonts w:ascii="Cambria Math" w:hAnsi="Cambria Math"/>
+                </w:rPr>
+                <m:t>E</m:t>
+              </m:r>
+            </m:e>
+            <m:sub>
+              <m:r>
+                <w:rPr>
+                  <w:rFonts w:ascii="Cambria Math" w:hAnsi="Cambria Math"/>
+                </w:rPr>
+                <m:t>m</m:t>
+              </m:r>
+            </m:sub>
+          </m:sSub>
+          <m:r>
+            <w:rPr>
+              <w:rFonts w:ascii="Cambria Math" w:hAnsi="Cambria Math"/>
+            </w:rPr>
+            <m:t>+</m:t>
+          </m:r>
+          <m:d>
+            <m:dPr>
+              <m:begChr m:val="|"/>
+              <m:endChr m:val="|"/>
+              <m:ctrlPr>
+                <w:rPr>
+                  <w:rFonts w:ascii="Cambria Math" w:hAnsi="Cambria Math"/>
+                  <w:i/>
+                </w:rPr>
+              </m:ctrlPr>
+            </m:dPr>
+            <m:e>
+              <m:f>
+                <m:fPr>
+                  <m:ctrlPr>
+                    <w:rPr>
+                      <w:rFonts w:ascii="Cambria Math" w:hAnsi="Cambria Math"/>
+                      <w:i/>
+                    </w:rPr>
+                  </m:ctrlPr>
+                </m:fPr>
+                <m:num>
+                  <m:r>
+                    <w:rPr>
+                      <w:rFonts w:ascii="Cambria Math" w:hAnsi="Cambria Math"/>
+                    </w:rPr>
+                    <m:t>∂</m:t>
+                  </m:r>
+                  <m:r>
+                    <w:rPr>
+                      <w:rFonts w:ascii="Cambria Math" w:hAnsi="Cambria Math"/>
+                    </w:rPr>
+                    <m:t>D</m:t>
+                  </m:r>
+                </m:num>
+                <m:den>
+                  <m:r>
+                    <w:rPr>
+                      <w:rFonts w:ascii="Cambria Math" w:hAnsi="Cambria Math"/>
+                    </w:rPr>
+                    <m:t>∂</m:t>
+                  </m:r>
+                  <m:r>
+                    <w:rPr>
+                      <w:rFonts w:ascii="Cambria Math" w:hAnsi="Cambria Math"/>
+                    </w:rPr>
+                    <m:t>V</m:t>
+                  </m:r>
+                </m:den>
+              </m:f>
+            </m:e>
+          </m:d>
+          <m:sSub>
+            <m:sSubPr>
+              <m:ctrlPr>
+                <w:rPr>
+                  <w:rFonts w:ascii="Cambria Math" w:hAnsi="Cambria Math"/>
+                  <w:i/>
+                </w:rPr>
+              </m:ctrlPr>
+            </m:sSubPr>
+            <m:e>
+              <m:r>
+                <w:rPr>
+                  <w:rFonts w:ascii="Cambria Math" w:hAnsi="Cambria Math"/>
+                </w:rPr>
+                <m:t>E</m:t>
+              </m:r>
+            </m:e>
+            <m:sub>
+              <m:r>
+                <w:rPr>
+                  <w:rFonts w:ascii="Cambria Math" w:hAnsi="Cambria Math"/>
+                </w:rPr>
+                <m:t>v</m:t>
+              </m:r>
+            </m:sub>
+          </m:sSub>
+          <m:r>
+            <w:rPr>
+              <w:rFonts w:ascii="Cambria Math" w:hAnsi="Cambria Math"/>
+            </w:rPr>
+            <m:t xml:space="preserve">→   </m:t>
+          </m:r>
+          <m:f>
+            <m:fPr>
+              <m:ctrlPr>
+                <w:rPr>
+                  <w:rFonts w:ascii="Cambria Math" w:hAnsi="Cambria Math"/>
+                  <w:i/>
+                </w:rPr>
+              </m:ctrlPr>
+            </m:fPr>
+            <m:num>
+              <m:sSub>
+                <m:sSubPr>
+                  <m:ctrlPr>
+                    <w:rPr>
+                      <w:rFonts w:ascii="Cambria Math" w:hAnsi="Cambria Math"/>
+                      <w:i/>
+                    </w:rPr>
+                  </m:ctrlPr>
+                </m:sSubPr>
+                <m:e>
+                  <m:r>
+                    <w:rPr>
+                      <w:rFonts w:ascii="Cambria Math" w:hAnsi="Cambria Math"/>
+                    </w:rPr>
+                    <m:t>E</m:t>
+                  </m:r>
+                </m:e>
+                <m:sub>
+                  <m:r>
+                    <w:rPr>
+                      <w:rFonts w:ascii="Cambria Math" w:hAnsi="Cambria Math"/>
+                    </w:rPr>
+                    <m:t>D</m:t>
+                  </m:r>
+                </m:sub>
+              </m:sSub>
+              <m:r>
+                <w:rPr>
+                  <w:rFonts w:ascii="Cambria Math" w:hAnsi="Cambria Math"/>
+                </w:rPr>
+                <m:t>-</m:t>
+              </m:r>
+              <m:d>
+                <m:dPr>
+                  <m:begChr m:val="|"/>
+                  <m:endChr m:val="|"/>
+                  <m:ctrlPr>
+                    <w:rPr>
+                      <w:rFonts w:ascii="Cambria Math" w:hAnsi="Cambria Math"/>
+                      <w:i/>
+                    </w:rPr>
+                  </m:ctrlPr>
+                </m:dPr>
+                <m:e>
+                  <m:f>
+                    <m:fPr>
+                      <m:ctrlPr>
+                        <w:rPr>
+                          <w:rFonts w:ascii="Cambria Math" w:hAnsi="Cambria Math"/>
+                          <w:i/>
+                        </w:rPr>
+                      </m:ctrlPr>
+                    </m:fPr>
+                    <m:num>
+                      <m:r>
+                        <w:rPr>
+                          <w:rFonts w:ascii="Cambria Math" w:hAnsi="Cambria Math"/>
+                        </w:rPr>
+                        <m:t>∂D</m:t>
+                      </m:r>
+                    </m:num>
+                    <m:den>
+                      <m:r>
+                        <w:rPr>
+                          <w:rFonts w:ascii="Cambria Math" w:hAnsi="Cambria Math"/>
+                        </w:rPr>
+                        <m:t>∂V</m:t>
+                      </m:r>
+                    </m:den>
+                  </m:f>
+                </m:e>
+              </m:d>
+              <m:sSub>
+                <m:sSubPr>
+                  <m:ctrlPr>
+                    <w:rPr>
+                      <w:rFonts w:ascii="Cambria Math" w:hAnsi="Cambria Math"/>
+                      <w:i/>
+                    </w:rPr>
+                  </m:ctrlPr>
+                </m:sSubPr>
+                <m:e>
+                  <m:r>
+                    <w:rPr>
+                      <w:rFonts w:ascii="Cambria Math" w:hAnsi="Cambria Math"/>
+                    </w:rPr>
+                    <m:t>E</m:t>
+                  </m:r>
+                </m:e>
+                <m:sub>
+                  <m:r>
+                    <w:rPr>
+                      <w:rFonts w:ascii="Cambria Math" w:hAnsi="Cambria Math"/>
+                    </w:rPr>
+                    <m:t>v</m:t>
+                  </m:r>
+                </m:sub>
+              </m:sSub>
+            </m:num>
+            <m:den>
+              <m:d>
+                <m:dPr>
+                  <m:begChr m:val="|"/>
+                  <m:endChr m:val="|"/>
+                  <m:ctrlPr>
+                    <w:rPr>
+                      <w:rFonts w:ascii="Cambria Math" w:hAnsi="Cambria Math"/>
+                      <w:i/>
+                    </w:rPr>
+                  </m:ctrlPr>
+                </m:dPr>
+                <m:e>
+                  <m:f>
+                    <m:fPr>
+                      <m:ctrlPr>
+                        <w:rPr>
+                          <w:rFonts w:ascii="Cambria Math" w:hAnsi="Cambria Math"/>
+                          <w:i/>
+                        </w:rPr>
+                      </m:ctrlPr>
+                    </m:fPr>
+                    <m:num>
+                      <m:r>
+                        <w:rPr>
+                          <w:rFonts w:ascii="Cambria Math" w:hAnsi="Cambria Math"/>
+                        </w:rPr>
+                        <m:t>∂D</m:t>
+                      </m:r>
+                    </m:num>
+                    <m:den>
+                      <m:r>
+                        <w:rPr>
+                          <w:rFonts w:ascii="Cambria Math" w:hAnsi="Cambria Math"/>
+                        </w:rPr>
+                        <m:t>∂m</m:t>
+                      </m:r>
+                    </m:den>
+                  </m:f>
+                </m:e>
+              </m:d>
+            </m:den>
+          </m:f>
+          <m:r>
+            <w:rPr>
+              <w:rFonts w:ascii="Cambria Math" w:hAnsi="Cambria Math"/>
+            </w:rPr>
+            <m:t>=</m:t>
+          </m:r>
+          <m:sSub>
+            <m:sSubPr>
+              <m:ctrlPr>
+                <w:rPr>
+                  <w:rFonts w:ascii="Cambria Math" w:hAnsi="Cambria Math"/>
+                  <w:i/>
+                </w:rPr>
+              </m:ctrlPr>
+            </m:sSubPr>
+            <m:e>
+              <m:r>
+                <w:rPr>
+                  <w:rFonts w:ascii="Cambria Math" w:hAnsi="Cambria Math"/>
+                </w:rPr>
+                <m:t>E</m:t>
+              </m:r>
+            </m:e>
+            <m:sub>
+              <m:r>
+                <w:rPr>
+                  <w:rFonts w:ascii="Cambria Math" w:hAnsi="Cambria Math"/>
+                </w:rPr>
+                <m:t>m</m:t>
+              </m:r>
+            </m:sub>
+          </m:sSub>
+          <m:r>
+            <w:rPr>
+              <w:rFonts w:ascii="Cambria Math" w:hAnsi="Cambria Math"/>
+            </w:rPr>
+            <m:t>→</m:t>
+          </m:r>
+          <m:f>
+            <m:fPr>
+              <m:ctrlPr>
+                <w:rPr>
+                  <w:rFonts w:ascii="Cambria Math" w:hAnsi="Cambria Math"/>
+                  <w:i/>
+                </w:rPr>
+              </m:ctrlPr>
+            </m:fPr>
+            <m:num>
+              <m:f>
+                <m:fPr>
+                  <m:ctrlPr>
+                    <w:rPr>
+                      <w:rFonts w:ascii="Cambria Math" w:hAnsi="Cambria Math"/>
+                      <w:i/>
+                    </w:rPr>
+                  </m:ctrlPr>
+                </m:fPr>
+                <m:num>
+                  <m:r>
+                    <w:rPr>
+                      <w:rFonts w:ascii="Cambria Math" w:hAnsi="Cambria Math"/>
+                    </w:rPr>
+                    <m:t>0.05m</m:t>
+                  </m:r>
+                </m:num>
+                <m:den>
+                  <m:r>
+                    <w:rPr>
+                      <w:rFonts w:ascii="Cambria Math" w:hAnsi="Cambria Math"/>
+                    </w:rPr>
+                    <m:t>V</m:t>
+                  </m:r>
+                </m:den>
+              </m:f>
+              <m:r>
+                <w:rPr>
+                  <w:rFonts w:ascii="Cambria Math" w:hAnsi="Cambria Math"/>
+                </w:rPr>
+                <m:t>-</m:t>
+              </m:r>
+              <m:f>
+                <m:fPr>
+                  <m:ctrlPr>
+                    <w:rPr>
+                      <w:rFonts w:ascii="Cambria Math" w:hAnsi="Cambria Math"/>
+                      <w:i/>
+                    </w:rPr>
+                  </m:ctrlPr>
+                </m:fPr>
+                <m:num>
+                  <m:r>
+                    <w:rPr>
+                      <w:rFonts w:ascii="Cambria Math" w:hAnsi="Cambria Math"/>
+                    </w:rPr>
+                    <m:t>500</m:t>
+                  </m:r>
+                  <m:r>
+                    <w:rPr>
+                      <w:rFonts w:ascii="Cambria Math" w:hAnsi="Cambria Math"/>
+                    </w:rPr>
+                    <m:t>m</m:t>
+                  </m:r>
+                </m:num>
+                <m:den>
+                  <m:sSup>
+                    <m:sSupPr>
+                      <m:ctrlPr>
+                        <w:rPr>
+                          <w:rFonts w:ascii="Cambria Math" w:hAnsi="Cambria Math"/>
+                          <w:i/>
+                        </w:rPr>
+                      </m:ctrlPr>
+                    </m:sSupPr>
+                    <m:e>
+                      <m:r>
+                        <w:rPr>
+                          <w:rFonts w:ascii="Cambria Math" w:hAnsi="Cambria Math"/>
+                        </w:rPr>
+                        <m:t>V</m:t>
+                      </m:r>
+                    </m:e>
+                    <m:sup>
+                      <m:r>
+                        <w:rPr>
+                          <w:rFonts w:ascii="Cambria Math" w:hAnsi="Cambria Math"/>
+                        </w:rPr>
+                        <m:t>2</m:t>
+                      </m:r>
+                    </m:sup>
+                  </m:sSup>
+                </m:den>
+              </m:f>
+            </m:num>
+            <m:den>
+              <m:sSup>
+                <m:sSupPr>
+                  <m:ctrlPr>
+                    <w:rPr>
+                      <w:rFonts w:ascii="Cambria Math" w:hAnsi="Cambria Math"/>
+                      <w:i/>
+                    </w:rPr>
+                  </m:ctrlPr>
+                </m:sSupPr>
+                <m:e>
+                  <m:r>
+                    <w:rPr>
+                      <w:rFonts w:ascii="Cambria Math" w:hAnsi="Cambria Math"/>
+                    </w:rPr>
+                    <m:t>V</m:t>
+                  </m:r>
+                </m:e>
+                <m:sup>
+                  <m:r>
+                    <w:rPr>
+                      <w:rFonts w:ascii="Cambria Math" w:hAnsi="Cambria Math"/>
+                    </w:rPr>
+                    <m:t>-1</m:t>
+                  </m:r>
+                </m:sup>
+              </m:sSup>
+            </m:den>
+          </m:f>
+          <m:r>
+            <w:rPr>
+              <w:rFonts w:ascii="Cambria Math" w:hAnsi="Cambria Math"/>
+            </w:rPr>
+            <m:t>=</m:t>
+          </m:r>
+          <m:sSub>
+            <m:sSubPr>
+              <m:ctrlPr>
+                <w:rPr>
+                  <w:rFonts w:ascii="Cambria Math" w:hAnsi="Cambria Math"/>
+                  <w:i/>
+                </w:rPr>
+              </m:ctrlPr>
+            </m:sSubPr>
+            <m:e>
+              <m:r>
+                <w:rPr>
+                  <w:rFonts w:ascii="Cambria Math" w:hAnsi="Cambria Math"/>
+                </w:rPr>
+                <m:t>E</m:t>
+              </m:r>
+            </m:e>
+            <m:sub>
+              <m:r>
+                <w:rPr>
+                  <w:rFonts w:ascii="Cambria Math" w:hAnsi="Cambria Math"/>
+                </w:rPr>
+                <m:t>m</m:t>
+              </m:r>
+            </m:sub>
+          </m:sSub>
+          <m:r>
+            <w:rPr>
+              <w:rFonts w:ascii="Cambria Math" w:hAnsi="Cambria Math"/>
+            </w:rPr>
+            <w:br/>
+          </m:r>
+        </m:oMath>
+        <m:oMath>
+          <m:r>
+            <w:rPr>
+              <w:rFonts w:ascii="Cambria Math" w:hAnsi="Cambria Math"/>
+            </w:rPr>
+            <m:t xml:space="preserve"> </m:t>
+          </m:r>
+          <m:r>
+            <w:rPr>
+              <w:rFonts w:ascii="Cambria Math" w:hAnsi="Cambria Math"/>
+            </w:rPr>
+            <m:t>0.05m-</m:t>
+          </m:r>
+          <m:f>
+            <m:fPr>
+              <m:ctrlPr>
+                <w:rPr>
+                  <w:rFonts w:ascii="Cambria Math" w:hAnsi="Cambria Math"/>
+                  <w:i/>
+                </w:rPr>
+              </m:ctrlPr>
+            </m:fPr>
+            <m:num>
+              <m:r>
+                <w:rPr>
+                  <w:rFonts w:ascii="Cambria Math" w:hAnsi="Cambria Math"/>
+                </w:rPr>
+                <m:t>500m</m:t>
+              </m:r>
+            </m:num>
+            <m:den>
+              <m:r>
+                <w:rPr>
+                  <w:rFonts w:ascii="Cambria Math" w:hAnsi="Cambria Math"/>
+                </w:rPr>
+                <m:t>23500</m:t>
+              </m:r>
+            </m:den>
+          </m:f>
+          <m:r>
+            <w:rPr>
+              <w:rFonts w:ascii="Cambria Math" w:hAnsi="Cambria Math"/>
+            </w:rPr>
+            <m:t xml:space="preserve">=1175m-500m=675m </m:t>
+          </m:r>
+        </m:oMath>
+      </m:oMathPara>
+    </w:p>
+    <w:p/>
     <w:p>
       <w:pPr>
         <w:ind w:firstLine="0"/>
@@ -5574,7 +6353,6 @@
         <w:ind w:hanging="496"/>
       </w:pPr>
       <w:r>
-        <w:lastRenderedPageBreak/>
         <w:t xml:space="preserve">Encuentre las equivocaciones que aparecen en la siguiente tabla de valores. Indique como debería escribirse de forma correcta.  </w:t>
       </w:r>
     </w:p>
@@ -6095,6 +6873,7 @@
         <w:rPr>
           <w:noProof/>
         </w:rPr>
+        <w:lastRenderedPageBreak/>
         <w:drawing>
           <wp:anchor distT="0" distB="0" distL="114300" distR="114300" simplePos="0" relativeHeight="251658240" behindDoc="0" locked="0" layoutInCell="1" allowOverlap="0" wp14:anchorId="069EA32E" wp14:editId="0EE6DE07">
             <wp:simplePos x="0" y="0"/>
@@ -8010,13 +8789,13 @@
       <w:sz w:val="22"/>
     </w:rPr>
   </w:style>
-  <w:style w:type="character" w:default="1" w:styleId="DefaultParagraphFont">
+  <w:style w:type="character" w:default="1" w:styleId="Fuentedeprrafopredeter">
     <w:name w:val="Default Paragraph Font"/>
     <w:uiPriority w:val="1"/>
     <w:semiHidden/>
     <w:unhideWhenUsed/>
   </w:style>
-  <w:style w:type="table" w:default="1" w:styleId="TableNormal">
+  <w:style w:type="table" w:default="1" w:styleId="Tablanormal">
     <w:name w:val="Normal Table"/>
     <w:uiPriority w:val="99"/>
     <w:semiHidden/>
@@ -8031,7 +8810,7 @@
       </w:tblCellMar>
     </w:tblPr>
   </w:style>
-  <w:style w:type="numbering" w:default="1" w:styleId="NoList">
+  <w:style w:type="numbering" w:default="1" w:styleId="Sinlista">
     <w:name w:val="No List"/>
     <w:uiPriority w:val="99"/>
     <w:semiHidden/>
@@ -8051,9 +8830,9 @@
       </w:tblCellMar>
     </w:tblPr>
   </w:style>
-  <w:style w:type="character" w:styleId="PlaceholderText">
+  <w:style w:type="character" w:styleId="Textodelmarcadordeposicin">
     <w:name w:val="Placeholder Text"/>
-    <w:basedOn w:val="DefaultParagraphFont"/>
+    <w:basedOn w:val="Fuentedeprrafopredeter"/>
     <w:uiPriority w:val="99"/>
     <w:semiHidden/>
     <w:rsid w:val="00256954"/>
@@ -8061,7 +8840,7 @@
       <w:color w:val="666666"/>
     </w:rPr>
   </w:style>
-  <w:style w:type="paragraph" w:styleId="ListParagraph">
+  <w:style w:type="paragraph" w:styleId="Prrafodelista">
     <w:name w:val="List Paragraph"/>
     <w:basedOn w:val="Normal"/>
     <w:uiPriority w:val="34"/>

--- a/fisica/laboratorio/4g.docx
+++ b/fisica/laboratorio/4g.docx
@@ -65,6 +65,12 @@
         </w:rPr>
         <w:t xml:space="preserve">Apellidos y nombre: </w:t>
       </w:r>
+      <w:r>
+        <w:rPr>
+          <w:b/>
+        </w:rPr>
+        <w:t>Blasco Lozano</w:t>
+      </w:r>
     </w:p>
     <w:p>
       <w:pPr>
@@ -77,6 +83,12 @@
           <w:b/>
         </w:rPr>
         <w:t xml:space="preserve">DNI: </w:t>
+      </w:r>
+      <w:r>
+        <w:rPr>
+          <w:b/>
+        </w:rPr>
+        <w:t>74527208D</w:t>
       </w:r>
     </w:p>
     <w:p>
@@ -664,7 +676,7 @@
                 <w:rPr>
                   <w:rFonts w:ascii="Cambria Math" w:hAnsi="Cambria Math"/>
                 </w:rPr>
-                <m:t>π∙0.723</m:t>
+                <m:t>π</m:t>
               </m:r>
               <m:r>
                 <m:rPr>
@@ -673,10 +685,8 @@
                 <w:rPr>
                   <w:rFonts w:ascii="Cambria Math" w:hAnsi="Cambria Math"/>
                 </w:rPr>
-                <m:t>UA</m:t>
-              </m:r>
-            </m:num>
-            <m:den>
+                <m:t>∙</m:t>
+              </m:r>
               <m:r>
                 <m:rPr>
                   <m:sty m:val="bi"/>
@@ -684,7 +694,63 @@
                 <w:rPr>
                   <w:rFonts w:ascii="Cambria Math" w:hAnsi="Cambria Math"/>
                 </w:rPr>
-                <m:t>224.7</m:t>
+                <m:t>0</m:t>
+              </m:r>
+              <m:r>
+                <m:rPr>
+                  <m:sty m:val="bi"/>
+                </m:rPr>
+                <w:rPr>
+                  <w:rFonts w:ascii="Cambria Math" w:hAnsi="Cambria Math"/>
+                </w:rPr>
+                <m:t>.</m:t>
+              </m:r>
+              <m:r>
+                <m:rPr>
+                  <m:sty m:val="bi"/>
+                </m:rPr>
+                <w:rPr>
+                  <w:rFonts w:ascii="Cambria Math" w:hAnsi="Cambria Math"/>
+                </w:rPr>
+                <m:t>723</m:t>
+              </m:r>
+              <m:r>
+                <m:rPr>
+                  <m:sty m:val="bi"/>
+                </m:rPr>
+                <w:rPr>
+                  <w:rFonts w:ascii="Cambria Math" w:hAnsi="Cambria Math"/>
+                </w:rPr>
+                <m:t>UA</m:t>
+              </m:r>
+            </m:num>
+            <m:den>
+              <m:r>
+                <m:rPr>
+                  <m:sty m:val="bi"/>
+                </m:rPr>
+                <w:rPr>
+                  <w:rFonts w:ascii="Cambria Math" w:hAnsi="Cambria Math"/>
+                </w:rPr>
+                <m:t>224</m:t>
+              </m:r>
+              <m:r>
+                <m:rPr>
+                  <m:sty m:val="bi"/>
+                </m:rPr>
+                <w:rPr>
+                  <w:rFonts w:ascii="Cambria Math" w:hAnsi="Cambria Math"/>
+                </w:rPr>
+                <m:t>.</m:t>
+              </m:r>
+              <m:r>
+                <m:rPr>
+                  <m:sty m:val="bi"/>
+                </m:rPr>
+                <w:rPr>
+                  <w:rFonts w:ascii="Cambria Math" w:hAnsi="Cambria Math"/>
+                </w:rPr>
+                <m:t>7</m:t>
               </m:r>
               <m:r>
                 <m:rPr>
@@ -1463,7 +1529,7 @@
     </w:p>
     <w:p>
       <w:pPr>
-        <w:pStyle w:val="Prrafodelista"/>
+        <w:pStyle w:val="ListParagraph"/>
         <w:numPr>
           <w:ilvl w:val="0"/>
           <w:numId w:val="5"/>
@@ -1494,7 +1560,7 @@
     </w:p>
     <w:p>
       <w:pPr>
-        <w:pStyle w:val="Prrafodelista"/>
+        <w:pStyle w:val="ListParagraph"/>
         <w:numPr>
           <w:ilvl w:val="0"/>
           <w:numId w:val="5"/>
@@ -1636,7 +1702,7 @@
     </w:p>
     <w:p>
       <w:pPr>
-        <w:pStyle w:val="Prrafodelista"/>
+        <w:pStyle w:val="ListParagraph"/>
         <w:numPr>
           <w:ilvl w:val="0"/>
           <w:numId w:val="5"/>
@@ -1804,7 +1870,7 @@
     </w:p>
     <w:p>
       <w:pPr>
-        <w:pStyle w:val="Prrafodelista"/>
+        <w:pStyle w:val="ListParagraph"/>
         <w:spacing w:after="0" w:line="259" w:lineRule="auto"/>
         <w:ind w:firstLine="0"/>
         <w:jc w:val="left"/>
@@ -2421,7 +2487,34 @@
               <w:rPr>
                 <w:rFonts w:ascii="Cambria Math" w:hAnsi="Cambria Math"/>
               </w:rPr>
-              <m:t xml:space="preserve">r,M </m:t>
+              <m:t>r</m:t>
+            </m:r>
+            <m:r>
+              <m:rPr>
+                <m:sty m:val="bi"/>
+              </m:rPr>
+              <w:rPr>
+                <w:rFonts w:ascii="Cambria Math" w:hAnsi="Cambria Math"/>
+              </w:rPr>
+              <m:t>,</m:t>
+            </m:r>
+            <m:r>
+              <m:rPr>
+                <m:sty m:val="bi"/>
+              </m:rPr>
+              <w:rPr>
+                <w:rFonts w:ascii="Cambria Math" w:hAnsi="Cambria Math"/>
+              </w:rPr>
+              <m:t>M</m:t>
+            </m:r>
+            <m:r>
+              <m:rPr>
+                <m:sty m:val="bi"/>
+              </m:rPr>
+              <w:rPr>
+                <w:rFonts w:ascii="Cambria Math" w:hAnsi="Cambria Math"/>
+              </w:rPr>
+              <m:t xml:space="preserve"> </m:t>
             </m:r>
           </m:sub>
         </m:sSub>
@@ -2537,7 +2630,16 @@
               <w:rPr>
                 <w:rFonts w:ascii="Cambria Math" w:hAnsi="Cambria Math"/>
               </w:rPr>
-              <m:t xml:space="preserve"> E</m:t>
+              <m:t xml:space="preserve"> </m:t>
+            </m:r>
+            <m:r>
+              <m:rPr>
+                <m:sty m:val="bi"/>
+              </m:rPr>
+              <w:rPr>
+                <w:rFonts w:ascii="Cambria Math" w:hAnsi="Cambria Math"/>
+              </w:rPr>
+              <m:t>E</m:t>
             </m:r>
           </m:e>
           <m:sub>
@@ -2559,7 +2661,88 @@
           <w:rPr>
             <w:rFonts w:ascii="Cambria Math" w:hAnsi="Cambria Math"/>
           </w:rPr>
-          <m:t>= 1%∙ 2.6 = 0.026</m:t>
+          <m:t xml:space="preserve">= </m:t>
+        </m:r>
+        <m:r>
+          <m:rPr>
+            <m:sty m:val="bi"/>
+          </m:rPr>
+          <w:rPr>
+            <w:rFonts w:ascii="Cambria Math" w:hAnsi="Cambria Math"/>
+          </w:rPr>
+          <m:t>1</m:t>
+        </m:r>
+        <m:r>
+          <m:rPr>
+            <m:sty m:val="bi"/>
+          </m:rPr>
+          <w:rPr>
+            <w:rFonts w:ascii="Cambria Math" w:hAnsi="Cambria Math"/>
+          </w:rPr>
+          <m:t xml:space="preserve">%∙ </m:t>
+        </m:r>
+        <m:r>
+          <m:rPr>
+            <m:sty m:val="bi"/>
+          </m:rPr>
+          <w:rPr>
+            <w:rFonts w:ascii="Cambria Math" w:hAnsi="Cambria Math"/>
+          </w:rPr>
+          <m:t>2</m:t>
+        </m:r>
+        <m:r>
+          <m:rPr>
+            <m:sty m:val="bi"/>
+          </m:rPr>
+          <w:rPr>
+            <w:rFonts w:ascii="Cambria Math" w:hAnsi="Cambria Math"/>
+          </w:rPr>
+          <m:t>.</m:t>
+        </m:r>
+        <m:r>
+          <m:rPr>
+            <m:sty m:val="bi"/>
+          </m:rPr>
+          <w:rPr>
+            <w:rFonts w:ascii="Cambria Math" w:hAnsi="Cambria Math"/>
+          </w:rPr>
+          <m:t>6</m:t>
+        </m:r>
+        <m:r>
+          <m:rPr>
+            <m:sty m:val="bi"/>
+          </m:rPr>
+          <w:rPr>
+            <w:rFonts w:ascii="Cambria Math" w:hAnsi="Cambria Math"/>
+          </w:rPr>
+          <m:t xml:space="preserve"> = </m:t>
+        </m:r>
+        <m:r>
+          <m:rPr>
+            <m:sty m:val="bi"/>
+          </m:rPr>
+          <w:rPr>
+            <w:rFonts w:ascii="Cambria Math" w:hAnsi="Cambria Math"/>
+          </w:rPr>
+          <m:t>0</m:t>
+        </m:r>
+        <m:r>
+          <m:rPr>
+            <m:sty m:val="bi"/>
+          </m:rPr>
+          <w:rPr>
+            <w:rFonts w:ascii="Cambria Math" w:hAnsi="Cambria Math"/>
+          </w:rPr>
+          <m:t>.</m:t>
+        </m:r>
+        <m:r>
+          <m:rPr>
+            <m:sty m:val="bi"/>
+          </m:rPr>
+          <w:rPr>
+            <w:rFonts w:ascii="Cambria Math" w:hAnsi="Cambria Math"/>
+          </w:rPr>
+          <m:t>026</m:t>
         </m:r>
       </m:oMath>
       <w:r>
@@ -2772,7 +2955,52 @@
             <w:rPr>
               <w:rFonts w:ascii="Cambria Math" w:hAnsi="Cambria Math"/>
             </w:rPr>
-            <m:t>= 2.5 cm</m:t>
+            <m:t xml:space="preserve">= </m:t>
+          </m:r>
+          <m:r>
+            <m:rPr>
+              <m:sty m:val="bi"/>
+            </m:rPr>
+            <w:rPr>
+              <w:rFonts w:ascii="Cambria Math" w:hAnsi="Cambria Math"/>
+            </w:rPr>
+            <m:t>2</m:t>
+          </m:r>
+          <m:r>
+            <m:rPr>
+              <m:sty m:val="bi"/>
+            </m:rPr>
+            <w:rPr>
+              <w:rFonts w:ascii="Cambria Math" w:hAnsi="Cambria Math"/>
+            </w:rPr>
+            <m:t>.</m:t>
+          </m:r>
+          <m:r>
+            <m:rPr>
+              <m:sty m:val="bi"/>
+            </m:rPr>
+            <w:rPr>
+              <w:rFonts w:ascii="Cambria Math" w:hAnsi="Cambria Math"/>
+            </w:rPr>
+            <m:t>5</m:t>
+          </m:r>
+          <m:r>
+            <m:rPr>
+              <m:sty m:val="bi"/>
+            </m:rPr>
+            <w:rPr>
+              <w:rFonts w:ascii="Cambria Math" w:hAnsi="Cambria Math"/>
+            </w:rPr>
+            <m:t xml:space="preserve"> </m:t>
+          </m:r>
+          <m:r>
+            <m:rPr>
+              <m:sty m:val="bi"/>
+            </m:rPr>
+            <w:rPr>
+              <w:rFonts w:ascii="Cambria Math" w:hAnsi="Cambria Math"/>
+            </w:rPr>
+            <m:t>cm</m:t>
           </m:r>
         </m:oMath>
       </m:oMathPara>
@@ -2818,7 +3046,34 @@
                 <w:rPr>
                   <w:rFonts w:ascii="Cambria Math" w:hAnsi="Cambria Math"/>
                 </w:rPr>
-                <m:t xml:space="preserve">r,Mab </m:t>
+                <m:t>r</m:t>
+              </m:r>
+              <m:r>
+                <m:rPr>
+                  <m:sty m:val="bi"/>
+                </m:rPr>
+                <w:rPr>
+                  <w:rFonts w:ascii="Cambria Math" w:hAnsi="Cambria Math"/>
+                </w:rPr>
+                <m:t>,</m:t>
+              </m:r>
+              <m:r>
+                <m:rPr>
+                  <m:sty m:val="bi"/>
+                </m:rPr>
+                <w:rPr>
+                  <w:rFonts w:ascii="Cambria Math" w:hAnsi="Cambria Math"/>
+                </w:rPr>
+                <m:t>Mab</m:t>
+              </m:r>
+              <m:r>
+                <m:rPr>
+                  <m:sty m:val="bi"/>
+                </m:rPr>
+                <w:rPr>
+                  <w:rFonts w:ascii="Cambria Math" w:hAnsi="Cambria Math"/>
+                </w:rPr>
+                <m:t xml:space="preserve"> </m:t>
               </m:r>
             </m:sub>
           </m:sSub>
@@ -2970,7 +3225,34 @@
                 <w:rPr>
                   <w:rFonts w:ascii="Cambria Math" w:hAnsi="Cambria Math"/>
                 </w:rPr>
-                <m:t xml:space="preserve">r,Mab </m:t>
+                <m:t>r</m:t>
+              </m:r>
+              <m:r>
+                <m:rPr>
+                  <m:sty m:val="bi"/>
+                </m:rPr>
+                <w:rPr>
+                  <w:rFonts w:ascii="Cambria Math" w:hAnsi="Cambria Math"/>
+                </w:rPr>
+                <m:t>,</m:t>
+              </m:r>
+              <m:r>
+                <m:rPr>
+                  <m:sty m:val="bi"/>
+                </m:rPr>
+                <w:rPr>
+                  <w:rFonts w:ascii="Cambria Math" w:hAnsi="Cambria Math"/>
+                </w:rPr>
+                <m:t>Mab</m:t>
+              </m:r>
+              <m:r>
+                <m:rPr>
+                  <m:sty m:val="bi"/>
+                </m:rPr>
+                <w:rPr>
+                  <w:rFonts w:ascii="Cambria Math" w:hAnsi="Cambria Math"/>
+                </w:rPr>
+                <m:t xml:space="preserve"> </m:t>
               </m:r>
             </m:sub>
           </m:sSub>
@@ -2987,7 +3269,25 @@
             <w:rPr>
               <w:rFonts w:ascii="Cambria Math" w:hAnsi="Cambria Math"/>
             </w:rPr>
-            <m:t>=100∙</m:t>
+            <m:t>=</m:t>
+          </m:r>
+          <m:r>
+            <m:rPr>
+              <m:sty m:val="bi"/>
+            </m:rPr>
+            <w:rPr>
+              <w:rFonts w:ascii="Cambria Math" w:hAnsi="Cambria Math"/>
+            </w:rPr>
+            <m:t>100</m:t>
+          </m:r>
+          <m:r>
+            <m:rPr>
+              <m:sty m:val="bi"/>
+            </m:rPr>
+            <w:rPr>
+              <w:rFonts w:ascii="Cambria Math" w:hAnsi="Cambria Math"/>
+            </w:rPr>
+            <m:t>∙</m:t>
           </m:r>
           <m:f>
             <m:fPr>
@@ -3008,10 +3308,8 @@
                 <w:rPr>
                   <w:rFonts w:ascii="Cambria Math" w:hAnsi="Cambria Math"/>
                 </w:rPr>
-                <m:t>2.5</m:t>
-              </m:r>
-            </m:num>
-            <m:den>
+                <m:t>2</m:t>
+              </m:r>
               <m:r>
                 <m:rPr>
                   <m:sty m:val="bi"/>
@@ -3019,7 +3317,45 @@
                 <w:rPr>
                   <w:rFonts w:ascii="Cambria Math" w:hAnsi="Cambria Math"/>
                 </w:rPr>
-                <m:t>84.5</m:t>
+                <m:t>.</m:t>
+              </m:r>
+              <m:r>
+                <m:rPr>
+                  <m:sty m:val="bi"/>
+                </m:rPr>
+                <w:rPr>
+                  <w:rFonts w:ascii="Cambria Math" w:hAnsi="Cambria Math"/>
+                </w:rPr>
+                <m:t>5</m:t>
+              </m:r>
+            </m:num>
+            <m:den>
+              <m:r>
+                <m:rPr>
+                  <m:sty m:val="bi"/>
+                </m:rPr>
+                <w:rPr>
+                  <w:rFonts w:ascii="Cambria Math" w:hAnsi="Cambria Math"/>
+                </w:rPr>
+                <m:t>84</m:t>
+              </m:r>
+              <m:r>
+                <m:rPr>
+                  <m:sty m:val="bi"/>
+                </m:rPr>
+                <w:rPr>
+                  <w:rFonts w:ascii="Cambria Math" w:hAnsi="Cambria Math"/>
+                </w:rPr>
+                <m:t>.</m:t>
+              </m:r>
+              <m:r>
+                <m:rPr>
+                  <m:sty m:val="bi"/>
+                </m:rPr>
+                <w:rPr>
+                  <w:rFonts w:ascii="Cambria Math" w:hAnsi="Cambria Math"/>
+                </w:rPr>
+                <m:t>5</m:t>
               </m:r>
             </m:den>
           </m:f>
@@ -3030,7 +3366,43 @@
             <w:rPr>
               <w:rFonts w:ascii="Cambria Math" w:hAnsi="Cambria Math"/>
             </w:rPr>
-            <m:t xml:space="preserve"> =3.0 %</m:t>
+            <m:t xml:space="preserve"> =</m:t>
+          </m:r>
+          <m:r>
+            <m:rPr>
+              <m:sty m:val="bi"/>
+            </m:rPr>
+            <w:rPr>
+              <w:rFonts w:ascii="Cambria Math" w:hAnsi="Cambria Math"/>
+            </w:rPr>
+            <m:t>3</m:t>
+          </m:r>
+          <m:r>
+            <m:rPr>
+              <m:sty m:val="bi"/>
+            </m:rPr>
+            <w:rPr>
+              <w:rFonts w:ascii="Cambria Math" w:hAnsi="Cambria Math"/>
+            </w:rPr>
+            <m:t>.</m:t>
+          </m:r>
+          <m:r>
+            <m:rPr>
+              <m:sty m:val="bi"/>
+            </m:rPr>
+            <w:rPr>
+              <w:rFonts w:ascii="Cambria Math" w:hAnsi="Cambria Math"/>
+            </w:rPr>
+            <m:t>0</m:t>
+          </m:r>
+          <m:r>
+            <m:rPr>
+              <m:sty m:val="bi"/>
+            </m:rPr>
+            <w:rPr>
+              <w:rFonts w:ascii="Cambria Math" w:hAnsi="Cambria Math"/>
+            </w:rPr>
+            <m:t xml:space="preserve"> %</m:t>
           </m:r>
         </m:oMath>
       </m:oMathPara>
@@ -3382,7 +3754,19 @@
             <w:rPr>
               <w:rFonts w:ascii="Cambria Math" w:hAnsi="Cambria Math"/>
             </w:rPr>
-            <m:t xml:space="preserve">π∙ </m:t>
+            <m:t>π</m:t>
+          </m:r>
+          <m:r>
+            <w:rPr>
+              <w:rFonts w:ascii="Cambria Math" w:hAnsi="Cambria Math"/>
+            </w:rPr>
+            <m:t>∙</m:t>
+          </m:r>
+          <m:r>
+            <w:rPr>
+              <w:rFonts w:ascii="Cambria Math" w:hAnsi="Cambria Math"/>
+            </w:rPr>
+            <m:t xml:space="preserve"> </m:t>
           </m:r>
           <m:sSup>
             <m:sSupPr>
@@ -3423,7 +3807,52 @@
             <w:rPr>
               <w:rFonts w:ascii="Cambria Math" w:hAnsi="Cambria Math"/>
             </w:rPr>
-            <m:t xml:space="preserve"> 1.57 c</m:t>
+            <m:t xml:space="preserve"> </m:t>
+          </m:r>
+          <m:r>
+            <m:rPr>
+              <m:sty m:val="bi"/>
+            </m:rPr>
+            <w:rPr>
+              <w:rFonts w:ascii="Cambria Math" w:hAnsi="Cambria Math"/>
+            </w:rPr>
+            <m:t>1</m:t>
+          </m:r>
+          <m:r>
+            <m:rPr>
+              <m:sty m:val="bi"/>
+            </m:rPr>
+            <w:rPr>
+              <w:rFonts w:ascii="Cambria Math" w:hAnsi="Cambria Math"/>
+            </w:rPr>
+            <m:t>.</m:t>
+          </m:r>
+          <m:r>
+            <m:rPr>
+              <m:sty m:val="bi"/>
+            </m:rPr>
+            <w:rPr>
+              <w:rFonts w:ascii="Cambria Math" w:hAnsi="Cambria Math"/>
+            </w:rPr>
+            <m:t>57</m:t>
+          </m:r>
+          <m:r>
+            <m:rPr>
+              <m:sty m:val="bi"/>
+            </m:rPr>
+            <w:rPr>
+              <w:rFonts w:ascii="Cambria Math" w:hAnsi="Cambria Math"/>
+            </w:rPr>
+            <m:t xml:space="preserve"> </m:t>
+          </m:r>
+          <m:r>
+            <m:rPr>
+              <m:sty m:val="bi"/>
+            </m:rPr>
+            <w:rPr>
+              <w:rFonts w:ascii="Cambria Math" w:hAnsi="Cambria Math"/>
+            </w:rPr>
+            <m:t>c</m:t>
           </m:r>
           <m:sSup>
             <m:sSupPr>
@@ -3590,7 +4019,13 @@
           <w:rPr>
             <w:rFonts w:ascii="Cambria Math" w:hAnsi="Cambria Math"/>
           </w:rPr>
-          <m:t xml:space="preserve"> = 4π</m:t>
+          <m:t xml:space="preserve"> = 4</m:t>
+        </m:r>
+        <m:r>
+          <w:rPr>
+            <w:rFonts w:ascii="Cambria Math" w:hAnsi="Cambria Math"/>
+          </w:rPr>
+          <m:t>π</m:t>
         </m:r>
         <m:r>
           <m:rPr>
@@ -3599,13 +4034,7 @@
           <w:rPr>
             <w:rFonts w:ascii="Cambria Math" w:hAnsi="Cambria Math"/>
           </w:rPr>
-          <m:t xml:space="preserve">∙ </m:t>
-        </m:r>
-        <m:r>
-          <w:rPr>
-            <w:rFonts w:ascii="Cambria Math" w:hAnsi="Cambria Math"/>
-          </w:rPr>
-          <m:t xml:space="preserve">r ∙ 0.017= </m:t>
+          <m:t>∙</m:t>
         </m:r>
         <m:r>
           <m:rPr>
@@ -3614,7 +4043,55 @@
           <w:rPr>
             <w:rFonts w:ascii="Cambria Math" w:hAnsi="Cambria Math"/>
           </w:rPr>
-          <m:t xml:space="preserve">0.10 </m:t>
+          <m:t xml:space="preserve"> </m:t>
+        </m:r>
+        <m:r>
+          <w:rPr>
+            <w:rFonts w:ascii="Cambria Math" w:hAnsi="Cambria Math"/>
+          </w:rPr>
+          <m:t>r</m:t>
+        </m:r>
+        <m:r>
+          <w:rPr>
+            <w:rFonts w:ascii="Cambria Math" w:hAnsi="Cambria Math"/>
+          </w:rPr>
+          <m:t xml:space="preserve"> ∙ 0.017= </m:t>
+        </m:r>
+        <m:r>
+          <m:rPr>
+            <m:sty m:val="bi"/>
+          </m:rPr>
+          <w:rPr>
+            <w:rFonts w:ascii="Cambria Math" w:hAnsi="Cambria Math"/>
+          </w:rPr>
+          <m:t>0</m:t>
+        </m:r>
+        <m:r>
+          <m:rPr>
+            <m:sty m:val="bi"/>
+          </m:rPr>
+          <w:rPr>
+            <w:rFonts w:ascii="Cambria Math" w:hAnsi="Cambria Math"/>
+          </w:rPr>
+          <m:t>.</m:t>
+        </m:r>
+        <m:r>
+          <m:rPr>
+            <m:sty m:val="bi"/>
+          </m:rPr>
+          <w:rPr>
+            <w:rFonts w:ascii="Cambria Math" w:hAnsi="Cambria Math"/>
+          </w:rPr>
+          <m:t>10</m:t>
+        </m:r>
+        <m:r>
+          <m:rPr>
+            <m:sty m:val="bi"/>
+          </m:rPr>
+          <w:rPr>
+            <w:rFonts w:ascii="Cambria Math" w:hAnsi="Cambria Math"/>
+          </w:rPr>
+          <m:t xml:space="preserve"> </m:t>
         </m:r>
         <m:sSup>
           <m:sSupPr>
@@ -5189,7 +5666,6 @@
         </w:rPr>
         <w:t xml:space="preserve"> (habiendo cambiado la medida de la base a cm</w:t>
       </w:r>
-      <w:proofErr w:type="gramStart"/>
       <w:r>
         <w:rPr>
           <w:b/>
@@ -5212,7 +5688,6 @@
         </w:rPr>
         <w:t>)</w:t>
       </w:r>
-      <w:proofErr w:type="gramEnd"/>
     </w:p>
     <w:p>
       <w:pPr>
@@ -5258,6 +5733,9 @@
             <m:t xml:space="preserve">=b ∙h </m:t>
           </m:r>
           <m:r>
+            <m:rPr>
+              <m:sty m:val="p"/>
+            </m:rPr>
             <w:rPr>
               <w:rFonts w:ascii="Cambria Math" w:hAnsi="Cambria Math"/>
             </w:rPr>
@@ -5331,13 +5809,7 @@
                     <w:rPr>
                       <w:rFonts w:ascii="Cambria Math" w:hAnsi="Cambria Math"/>
                     </w:rPr>
-                    <m:t>∂</m:t>
-                  </m:r>
-                  <m:r>
-                    <w:rPr>
-                      <w:rFonts w:ascii="Cambria Math" w:hAnsi="Cambria Math"/>
-                    </w:rPr>
-                    <m:t>b</m:t>
+                    <m:t>∂b</m:t>
                   </m:r>
                 </m:den>
               </m:f>
@@ -5409,13 +5881,7 @@
                     <w:rPr>
                       <w:rFonts w:ascii="Cambria Math" w:hAnsi="Cambria Math"/>
                     </w:rPr>
-                    <m:t>∂</m:t>
-                  </m:r>
-                  <m:r>
-                    <w:rPr>
-                      <w:rFonts w:ascii="Cambria Math" w:hAnsi="Cambria Math"/>
-                    </w:rPr>
-                    <m:t>h</m:t>
+                    <m:t>∂h</m:t>
                   </m:r>
                 </m:den>
               </m:f>
@@ -5454,6 +5920,9 @@
             <m:t>=470∙0.5+50 ∙5=485</m:t>
           </m:r>
           <m:r>
+            <m:rPr>
+              <m:sty m:val="p"/>
+            </m:rPr>
             <w:rPr>
               <w:rFonts w:ascii="Cambria Math" w:hAnsi="Cambria Math"/>
             </w:rPr>
@@ -5624,13 +6093,7 @@
                     <w:rPr>
                       <w:rFonts w:ascii="Cambria Math" w:hAnsi="Cambria Math"/>
                     </w:rPr>
-                    <m:t>∂</m:t>
-                  </m:r>
-                  <m:r>
-                    <w:rPr>
-                      <w:rFonts w:ascii="Cambria Math" w:hAnsi="Cambria Math"/>
-                    </w:rPr>
-                    <m:t>D</m:t>
+                    <m:t>∂D</m:t>
                   </m:r>
                 </m:num>
                 <m:den>
@@ -5638,13 +6101,7 @@
                     <w:rPr>
                       <w:rFonts w:ascii="Cambria Math" w:hAnsi="Cambria Math"/>
                     </w:rPr>
-                    <m:t>∂</m:t>
-                  </m:r>
-                  <m:r>
-                    <w:rPr>
-                      <w:rFonts w:ascii="Cambria Math" w:hAnsi="Cambria Math"/>
-                    </w:rPr>
-                    <m:t>m</m:t>
+                    <m:t>∂m</m:t>
                   </m:r>
                 </m:den>
               </m:f>
@@ -5708,13 +6165,7 @@
                     <w:rPr>
                       <w:rFonts w:ascii="Cambria Math" w:hAnsi="Cambria Math"/>
                     </w:rPr>
-                    <m:t>∂</m:t>
-                  </m:r>
-                  <m:r>
-                    <w:rPr>
-                      <w:rFonts w:ascii="Cambria Math" w:hAnsi="Cambria Math"/>
-                    </w:rPr>
-                    <m:t>D</m:t>
+                    <m:t>∂D</m:t>
                   </m:r>
                 </m:num>
                 <m:den>
@@ -5722,13 +6173,7 @@
                     <w:rPr>
                       <w:rFonts w:ascii="Cambria Math" w:hAnsi="Cambria Math"/>
                     </w:rPr>
-                    <m:t>∂</m:t>
-                  </m:r>
-                  <m:r>
-                    <w:rPr>
-                      <w:rFonts w:ascii="Cambria Math" w:hAnsi="Cambria Math"/>
-                    </w:rPr>
-                    <m:t>V</m:t>
+                    <m:t>∂V</m:t>
                   </m:r>
                 </m:den>
               </m:f>
@@ -6012,13 +6457,7 @@
                     <w:rPr>
                       <w:rFonts w:ascii="Cambria Math" w:hAnsi="Cambria Math"/>
                     </w:rPr>
-                    <m:t>500</m:t>
-                  </m:r>
-                  <m:r>
-                    <w:rPr>
-                      <w:rFonts w:ascii="Cambria Math" w:hAnsi="Cambria Math"/>
-                    </w:rPr>
-                    <m:t>m</m:t>
+                    <m:t>500m</m:t>
                   </m:r>
                 </m:num>
                 <m:den>
@@ -6113,6 +6552,9 @@
             </m:sub>
           </m:sSub>
           <m:r>
+            <m:rPr>
+              <m:sty m:val="p"/>
+            </m:rPr>
             <w:rPr>
               <w:rFonts w:ascii="Cambria Math" w:hAnsi="Cambria Math"/>
             </w:rPr>
@@ -6124,13 +6566,7 @@
             <w:rPr>
               <w:rFonts w:ascii="Cambria Math" w:hAnsi="Cambria Math"/>
             </w:rPr>
-            <m:t xml:space="preserve"> </m:t>
-          </m:r>
-          <m:r>
-            <w:rPr>
-              <w:rFonts w:ascii="Cambria Math" w:hAnsi="Cambria Math"/>
-            </w:rPr>
-            <m:t>0.05m-</m:t>
+            <m:t xml:space="preserve"> 0.05m-</m:t>
           </m:r>
           <m:f>
             <m:fPr>
@@ -8789,13 +9225,13 @@
       <w:sz w:val="22"/>
     </w:rPr>
   </w:style>
-  <w:style w:type="character" w:default="1" w:styleId="Fuentedeprrafopredeter">
+  <w:style w:type="character" w:default="1" w:styleId="DefaultParagraphFont">
     <w:name w:val="Default Paragraph Font"/>
     <w:uiPriority w:val="1"/>
     <w:semiHidden/>
     <w:unhideWhenUsed/>
   </w:style>
-  <w:style w:type="table" w:default="1" w:styleId="Tablanormal">
+  <w:style w:type="table" w:default="1" w:styleId="TableNormal">
     <w:name w:val="Normal Table"/>
     <w:uiPriority w:val="99"/>
     <w:semiHidden/>
@@ -8810,7 +9246,7 @@
       </w:tblCellMar>
     </w:tblPr>
   </w:style>
-  <w:style w:type="numbering" w:default="1" w:styleId="Sinlista">
+  <w:style w:type="numbering" w:default="1" w:styleId="NoList">
     <w:name w:val="No List"/>
     <w:uiPriority w:val="99"/>
     <w:semiHidden/>
@@ -8830,9 +9266,9 @@
       </w:tblCellMar>
     </w:tblPr>
   </w:style>
-  <w:style w:type="character" w:styleId="Textodelmarcadordeposicin">
+  <w:style w:type="character" w:styleId="PlaceholderText">
     <w:name w:val="Placeholder Text"/>
-    <w:basedOn w:val="Fuentedeprrafopredeter"/>
+    <w:basedOn w:val="DefaultParagraphFont"/>
     <w:uiPriority w:val="99"/>
     <w:semiHidden/>
     <w:rsid w:val="00256954"/>
@@ -8840,7 +9276,7 @@
       <w:color w:val="666666"/>
     </w:rPr>
   </w:style>
-  <w:style w:type="paragraph" w:styleId="Prrafodelista">
+  <w:style w:type="paragraph" w:styleId="ListParagraph">
     <w:name w:val="List Paragraph"/>
     <w:basedOn w:val="Normal"/>
     <w:uiPriority w:val="34"/>

--- a/fisica/laboratorio/4g.docx
+++ b/fisica/laboratorio/4g.docx
@@ -5,8 +5,6 @@
     <w:p>
       <w:pPr>
         <w:spacing w:after="0" w:line="259" w:lineRule="auto"/>
-        <w:ind w:left="0" w:firstLine="0"/>
-        <w:jc w:val="left"/>
       </w:pPr>
       <w:bookmarkStart w:id="0" w:name="_Hlk160557466"/>
       <w:bookmarkEnd w:id="0"/>
@@ -43,7 +41,7 @@
     <w:p>
       <w:pPr>
         <w:spacing w:after="0" w:line="259" w:lineRule="auto"/>
-        <w:ind w:left="46" w:firstLine="0"/>
+        <w:ind w:left="46"/>
         <w:jc w:val="center"/>
       </w:pPr>
       <w:r>
@@ -57,7 +55,6 @@
       <w:pPr>
         <w:spacing w:after="0" w:line="259" w:lineRule="auto"/>
         <w:ind w:left="-5"/>
-        <w:jc w:val="left"/>
       </w:pPr>
       <w:r>
         <w:rPr>
@@ -76,7 +73,6 @@
       <w:pPr>
         <w:spacing w:after="0" w:line="259" w:lineRule="auto"/>
         <w:ind w:left="-5"/>
-        <w:jc w:val="left"/>
       </w:pPr>
       <w:r>
         <w:rPr>
@@ -94,8 +90,6 @@
     <w:p>
       <w:pPr>
         <w:spacing w:after="0" w:line="259" w:lineRule="auto"/>
-        <w:ind w:left="0" w:firstLine="0"/>
-        <w:jc w:val="left"/>
       </w:pPr>
       <w:r>
         <w:rPr>
@@ -107,8 +101,6 @@
     <w:p>
       <w:pPr>
         <w:spacing w:after="67" w:line="259" w:lineRule="auto"/>
-        <w:ind w:left="0" w:firstLine="0"/>
-        <w:jc w:val="left"/>
       </w:pPr>
       <w:r>
         <w:rPr>
@@ -203,8 +195,6 @@
     <w:p>
       <w:pPr>
         <w:spacing w:after="0" w:line="259" w:lineRule="auto"/>
-        <w:ind w:left="0" w:firstLine="0"/>
-        <w:jc w:val="left"/>
       </w:pPr>
       <w:r>
         <w:rPr>
@@ -216,8 +206,6 @@
     <w:p>
       <w:pPr>
         <w:spacing w:after="0" w:line="259" w:lineRule="auto"/>
-        <w:ind w:left="0" w:firstLine="0"/>
-        <w:jc w:val="left"/>
       </w:pPr>
       <w:r>
         <w:t xml:space="preserve"> </w:t>
@@ -238,8 +226,6 @@
     <w:p>
       <w:pPr>
         <w:spacing w:after="12" w:line="259" w:lineRule="auto"/>
-        <w:ind w:left="0" w:firstLine="0"/>
-        <w:jc w:val="left"/>
       </w:pPr>
       <w:r>
         <w:t xml:space="preserve"> </w:t>
@@ -254,8 +240,6 @@
           <w:tab w:val="center" w:pos="8364"/>
         </w:tabs>
         <w:spacing w:after="0" w:line="259" w:lineRule="auto"/>
-        <w:ind w:left="0" w:firstLine="0"/>
-        <w:jc w:val="left"/>
         <w:rPr>
           <w:lang w:val="en-US"/>
         </w:rPr>
@@ -313,8 +297,6 @@
           <w:tab w:val="center" w:pos="8364"/>
         </w:tabs>
         <w:spacing w:after="0" w:line="259" w:lineRule="auto"/>
-        <w:ind w:left="0" w:firstLine="0"/>
-        <w:jc w:val="left"/>
         <w:rPr>
           <w:b/>
           <w:bCs/>
@@ -445,8 +427,6 @@
     <w:p>
       <w:pPr>
         <w:spacing w:after="7" w:line="259" w:lineRule="auto"/>
-        <w:ind w:left="0" w:firstLine="0"/>
-        <w:jc w:val="left"/>
         <w:rPr>
           <w:lang w:val="en-US"/>
         </w:rPr>
@@ -676,7 +656,7 @@
                 <w:rPr>
                   <w:rFonts w:ascii="Cambria Math" w:hAnsi="Cambria Math"/>
                 </w:rPr>
-                <m:t>π</m:t>
+                <m:t>π∙0.723</m:t>
               </m:r>
               <m:r>
                 <m:rPr>
@@ -685,8 +665,10 @@
                 <w:rPr>
                   <w:rFonts w:ascii="Cambria Math" w:hAnsi="Cambria Math"/>
                 </w:rPr>
-                <m:t>∙</m:t>
-              </m:r>
+                <m:t>UA</m:t>
+              </m:r>
+            </m:num>
+            <m:den>
               <m:r>
                 <m:rPr>
                   <m:sty m:val="bi"/>
@@ -694,63 +676,7 @@
                 <w:rPr>
                   <w:rFonts w:ascii="Cambria Math" w:hAnsi="Cambria Math"/>
                 </w:rPr>
-                <m:t>0</m:t>
-              </m:r>
-              <m:r>
-                <m:rPr>
-                  <m:sty m:val="bi"/>
-                </m:rPr>
-                <w:rPr>
-                  <w:rFonts w:ascii="Cambria Math" w:hAnsi="Cambria Math"/>
-                </w:rPr>
-                <m:t>.</m:t>
-              </m:r>
-              <m:r>
-                <m:rPr>
-                  <m:sty m:val="bi"/>
-                </m:rPr>
-                <w:rPr>
-                  <w:rFonts w:ascii="Cambria Math" w:hAnsi="Cambria Math"/>
-                </w:rPr>
-                <m:t>723</m:t>
-              </m:r>
-              <m:r>
-                <m:rPr>
-                  <m:sty m:val="bi"/>
-                </m:rPr>
-                <w:rPr>
-                  <w:rFonts w:ascii="Cambria Math" w:hAnsi="Cambria Math"/>
-                </w:rPr>
-                <m:t>UA</m:t>
-              </m:r>
-            </m:num>
-            <m:den>
-              <m:r>
-                <m:rPr>
-                  <m:sty m:val="bi"/>
-                </m:rPr>
-                <w:rPr>
-                  <w:rFonts w:ascii="Cambria Math" w:hAnsi="Cambria Math"/>
-                </w:rPr>
-                <m:t>224</m:t>
-              </m:r>
-              <m:r>
-                <m:rPr>
-                  <m:sty m:val="bi"/>
-                </m:rPr>
-                <w:rPr>
-                  <w:rFonts w:ascii="Cambria Math" w:hAnsi="Cambria Math"/>
-                </w:rPr>
-                <m:t>.</m:t>
-              </m:r>
-              <m:r>
-                <m:rPr>
-                  <m:sty m:val="bi"/>
-                </m:rPr>
-                <w:rPr>
-                  <w:rFonts w:ascii="Cambria Math" w:hAnsi="Cambria Math"/>
-                </w:rPr>
-                <m:t>7</m:t>
+                <m:t>224.7</m:t>
               </m:r>
               <m:r>
                 <m:rPr>
@@ -783,7 +709,6 @@
     </w:p>
     <w:p>
       <w:pPr>
-        <w:ind w:left="0" w:firstLine="0"/>
         <w:rPr>
           <w:b/>
           <w:bCs/>
@@ -972,19 +897,12 @@
     <w:p>
       <w:pPr>
         <w:spacing w:after="0" w:line="259" w:lineRule="auto"/>
-        <w:ind w:left="0" w:firstLine="0"/>
-        <w:jc w:val="left"/>
       </w:pPr>
       <w:r>
         <w:t xml:space="preserve"> </w:t>
       </w:r>
     </w:p>
     <w:p>
-      <w:pPr>
-        <w:spacing w:after="160" w:line="278" w:lineRule="auto"/>
-        <w:ind w:left="0" w:firstLine="0"/>
-        <w:jc w:val="left"/>
-      </w:pPr>
       <w:r>
         <w:br w:type="page"/>
       </w:r>
@@ -1005,8 +923,6 @@
     <w:p>
       <w:pPr>
         <w:spacing w:after="0" w:line="259" w:lineRule="auto"/>
-        <w:ind w:left="0" w:firstLine="0"/>
-        <w:jc w:val="left"/>
       </w:pPr>
       <w:r>
         <w:t xml:space="preserve"> </w:t>
@@ -1128,13 +1044,14 @@
               </wp:inline>
             </w:drawing>
           </mc:Choice>
-          <mc:Fallback xmlns:a="http://schemas.openxmlformats.org/drawingml/2006/main">
+          <mc:Fallback>
             <w:pict>
-              <v:group id="Group 5115" style="width:18.96pt;height:0.719971pt;mso-position-horizontal-relative:char;mso-position-vertical-relative:line" coordsize="2407,91">
-                <v:shape id="Shape 6033" style="position:absolute;width:2407;height:91;left:0;top:0;" coordsize="240792,9144" path="m0,0l240792,0l240792,9144l0,9144l0,0">
-                  <v:stroke weight="0pt" endcap="flat" joinstyle="miter" miterlimit="10" on="false" color="#000000" opacity="0"/>
-                  <v:fill on="true" color="#000000"/>
+              <v:group w14:anchorId="7D734096" id="Group 5115" o:spid="_x0000_s1026" style="width:18.95pt;height:.7pt;mso-position-horizontal-relative:char;mso-position-vertical-relative:line" coordsize="240792,9144" o:gfxdata="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">
+                <v:shape id="Shape 6032" o:spid="_x0000_s1027" style="position:absolute;width:240792;height:9144;visibility:visible;mso-wrap-style:square;v-text-anchor:top" coordsize="240792,9144" o:gfxdata="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" path="m,l240792,r,9144l,9144,,e" fillcolor="black" stroked="f" strokeweight="0">
+                  <v:stroke miterlimit="83231f" joinstyle="miter"/>
+                  <v:path arrowok="t" textboxrect="0,0,240792,9144"/>
                 </v:shape>
+                <w10:anchorlock/>
               </v:group>
             </w:pict>
           </mc:Fallback>
@@ -1235,7 +1152,6 @@
       <w:pPr>
         <w:spacing w:after="0" w:line="259" w:lineRule="auto"/>
         <w:ind w:left="142"/>
-        <w:jc w:val="left"/>
         <w:rPr>
           <w:rFonts w:ascii="Cambria Math" w:eastAsia="Cambria Math" w:hAnsi="Cambria Math" w:cs="Cambria Math"/>
         </w:rPr>
@@ -1270,7 +1186,6 @@
       <w:pPr>
         <w:spacing w:after="0" w:line="259" w:lineRule="auto"/>
         <w:ind w:left="142"/>
-        <w:jc w:val="left"/>
         <w:rPr>
           <w:rFonts w:ascii="Cambria Math" w:eastAsia="Cambria Math" w:hAnsi="Cambria Math" w:cs="Cambria Math"/>
           <w:vertAlign w:val="superscript"/>
@@ -1303,7 +1218,6 @@
       <w:pPr>
         <w:spacing w:after="0" w:line="259" w:lineRule="auto"/>
         <w:ind w:left="142"/>
-        <w:jc w:val="left"/>
         <w:rPr>
           <w:rFonts w:ascii="Cambria Math" w:eastAsia="Cambria Math" w:hAnsi="Cambria Math" w:cs="Cambria Math"/>
           <w:lang w:val="en-US"/>
@@ -1381,7 +1295,6 @@
       <w:pPr>
         <w:spacing w:after="0" w:line="259" w:lineRule="auto"/>
         <w:ind w:left="142"/>
-        <w:jc w:val="left"/>
         <w:rPr>
           <w:rFonts w:ascii="Cambria Math" w:eastAsia="Cambria Math" w:hAnsi="Cambria Math" w:cs="Cambria Math"/>
           <w:lang w:val="en-US"/>
@@ -1391,7 +1304,6 @@
     <w:p>
       <w:pPr>
         <w:spacing w:after="0" w:line="259" w:lineRule="auto"/>
-        <w:jc w:val="left"/>
         <w:rPr>
           <w:rFonts w:ascii="Cambria Math" w:eastAsia="Cambria Math" w:hAnsi="Cambria Math" w:cs="Cambria Math"/>
           <w:lang w:val="en-US"/>
@@ -1503,7 +1415,6 @@
     <w:p>
       <w:pPr>
         <w:spacing w:after="0" w:line="259" w:lineRule="auto"/>
-        <w:jc w:val="left"/>
         <w:rPr>
           <w:rFonts w:ascii="Cambria Math" w:eastAsia="Cambria Math" w:hAnsi="Cambria Math" w:cs="Cambria Math"/>
           <w:b/>
@@ -1515,7 +1426,6 @@
     <w:p>
       <w:pPr>
         <w:spacing w:after="0" w:line="259" w:lineRule="auto"/>
-        <w:jc w:val="left"/>
         <w:rPr>
           <w:rFonts w:ascii="Cambria Math" w:eastAsia="Cambria Math" w:hAnsi="Cambria Math" w:cs="Cambria Math"/>
         </w:rPr>
@@ -1536,7 +1446,6 @@
         </w:numPr>
         <w:spacing w:after="0" w:line="259" w:lineRule="auto"/>
         <w:ind w:right="8"/>
-        <w:jc w:val="left"/>
       </w:pPr>
       <w:r>
         <w:rPr>
@@ -1567,7 +1476,6 @@
         </w:numPr>
         <w:spacing w:after="0" w:line="259" w:lineRule="auto"/>
         <w:ind w:right="8"/>
-        <w:jc w:val="left"/>
         <w:rPr>
           <w:lang w:val="en-US"/>
         </w:rPr>
@@ -1709,7 +1617,6 @@
         </w:numPr>
         <w:spacing w:after="0" w:line="259" w:lineRule="auto"/>
         <w:ind w:right="8"/>
-        <w:jc w:val="left"/>
         <w:rPr>
           <w:lang w:val="en-US"/>
         </w:rPr>
@@ -1872,8 +1779,6 @@
       <w:pPr>
         <w:pStyle w:val="ListParagraph"/>
         <w:spacing w:after="0" w:line="259" w:lineRule="auto"/>
-        <w:ind w:firstLine="0"/>
-        <w:jc w:val="left"/>
         <w:rPr>
           <w:b/>
           <w:bCs/>
@@ -1884,8 +1789,6 @@
     <w:p>
       <w:pPr>
         <w:spacing w:after="0" w:line="259" w:lineRule="auto"/>
-        <w:ind w:left="0" w:firstLine="0"/>
-        <w:jc w:val="left"/>
         <w:rPr>
           <w:lang w:val="en-US"/>
         </w:rPr>
@@ -1981,12 +1884,1104 @@
         <w:t xml:space="preserve"> </w:t>
       </w:r>
     </w:p>
+    <w:p>
+      <w:pPr>
+        <w:ind w:left="219"/>
+      </w:pPr>
+      <w:r>
+        <w:rPr>
+          <w:sz w:val="20"/>
+        </w:rPr>
+        <w:t>Dimensiones:</w:t>
+      </w:r>
+    </w:p>
+    <w:p>
+      <w:pPr>
+        <w:ind w:left="219"/>
+      </w:pPr>
+      <m:oMathPara>
+        <m:oMathParaPr>
+          <m:jc m:val="left"/>
+        </m:oMathParaPr>
+        <m:oMath>
+          <m:r>
+            <w:rPr>
+              <w:rFonts w:ascii="Cambria Math" w:hAnsi="Cambria Math"/>
+            </w:rPr>
+            <m:t>[P]=M</m:t>
+          </m:r>
+          <m:sSup>
+            <m:sSupPr>
+              <m:ctrlPr>
+                <w:rPr>
+                  <w:rFonts w:ascii="Cambria Math" w:hAnsi="Cambria Math"/>
+                  <w:i/>
+                </w:rPr>
+              </m:ctrlPr>
+            </m:sSupPr>
+            <m:e>
+              <m:r>
+                <w:rPr>
+                  <w:rFonts w:ascii="Cambria Math" w:hAnsi="Cambria Math"/>
+                </w:rPr>
+                <m:t>L</m:t>
+              </m:r>
+            </m:e>
+            <m:sup>
+              <m:r>
+                <w:rPr>
+                  <w:rFonts w:ascii="Cambria Math" w:hAnsi="Cambria Math"/>
+                </w:rPr>
+                <m:t>-1</m:t>
+              </m:r>
+            </m:sup>
+          </m:sSup>
+          <m:sSup>
+            <m:sSupPr>
+              <m:ctrlPr>
+                <w:rPr>
+                  <w:rFonts w:ascii="Cambria Math" w:hAnsi="Cambria Math"/>
+                  <w:i/>
+                </w:rPr>
+              </m:ctrlPr>
+            </m:sSupPr>
+            <m:e>
+              <m:r>
+                <w:rPr>
+                  <w:rFonts w:ascii="Cambria Math" w:hAnsi="Cambria Math"/>
+                </w:rPr>
+                <m:t>T</m:t>
+              </m:r>
+            </m:e>
+            <m:sup>
+              <m:r>
+                <w:rPr>
+                  <w:rFonts w:ascii="Cambria Math" w:hAnsi="Cambria Math"/>
+                </w:rPr>
+                <m:t>-2</m:t>
+              </m:r>
+            </m:sup>
+          </m:sSup>
+          <m:r>
+            <w:rPr>
+              <w:rFonts w:ascii="Cambria Math" w:hAnsi="Cambria Math"/>
+            </w:rPr>
+            <w:br/>
+          </m:r>
+        </m:oMath>
+        <m:oMath>
+          <m:r>
+            <w:rPr>
+              <w:rFonts w:ascii="Cambria Math" w:hAnsi="Cambria Math"/>
+            </w:rPr>
+            <m:t xml:space="preserve">[Q] = </m:t>
+          </m:r>
+          <m:sSup>
+            <m:sSupPr>
+              <m:ctrlPr>
+                <w:rPr>
+                  <w:rFonts w:ascii="Cambria Math" w:hAnsi="Cambria Math"/>
+                  <w:i/>
+                </w:rPr>
+              </m:ctrlPr>
+            </m:sSupPr>
+            <m:e>
+              <m:r>
+                <w:rPr>
+                  <w:rFonts w:ascii="Cambria Math" w:hAnsi="Cambria Math"/>
+                </w:rPr>
+                <m:t>L</m:t>
+              </m:r>
+            </m:e>
+            <m:sup>
+              <m:r>
+                <w:rPr>
+                  <w:rFonts w:ascii="Cambria Math" w:hAnsi="Cambria Math"/>
+                </w:rPr>
+                <m:t>3</m:t>
+              </m:r>
+            </m:sup>
+          </m:sSup>
+          <m:sSup>
+            <m:sSupPr>
+              <m:ctrlPr>
+                <w:rPr>
+                  <w:rFonts w:ascii="Cambria Math" w:hAnsi="Cambria Math"/>
+                  <w:i/>
+                </w:rPr>
+              </m:ctrlPr>
+            </m:sSupPr>
+            <m:e>
+              <m:r>
+                <w:rPr>
+                  <w:rFonts w:ascii="Cambria Math" w:hAnsi="Cambria Math"/>
+                </w:rPr>
+                <m:t>T</m:t>
+              </m:r>
+            </m:e>
+            <m:sup>
+              <m:r>
+                <w:rPr>
+                  <w:rFonts w:ascii="Cambria Math" w:hAnsi="Cambria Math"/>
+                </w:rPr>
+                <m:t>-</m:t>
+              </m:r>
+              <m:r>
+                <w:rPr>
+                  <w:rFonts w:ascii="Cambria Math" w:hAnsi="Cambria Math"/>
+                </w:rPr>
+                <m:t>1</m:t>
+              </m:r>
+            </m:sup>
+          </m:sSup>
+          <m:r>
+            <w:rPr>
+              <w:rFonts w:ascii="Cambria Math" w:hAnsi="Cambria Math"/>
+            </w:rPr>
+            <w:br/>
+          </m:r>
+        </m:oMath>
+        <m:oMath>
+          <m:r>
+            <w:rPr>
+              <w:rFonts w:ascii="Cambria Math" w:hAnsi="Cambria Math"/>
+            </w:rPr>
+            <m:t>[</m:t>
+          </m:r>
+          <m:r>
+            <w:rPr>
+              <w:rFonts w:ascii="Cambria Math" w:hAnsi="Cambria Math"/>
+            </w:rPr>
+            <m:t>ρ</m:t>
+          </m:r>
+          <m:r>
+            <w:rPr>
+              <w:rFonts w:ascii="Cambria Math"/>
+            </w:rPr>
+            <m:t>]=M</m:t>
+          </m:r>
+          <m:sSup>
+            <m:sSupPr>
+              <m:ctrlPr>
+                <w:rPr>
+                  <w:rFonts w:ascii="Cambria Math" w:hAnsi="Cambria Math"/>
+                  <w:i/>
+                </w:rPr>
+              </m:ctrlPr>
+            </m:sSupPr>
+            <m:e>
+              <m:r>
+                <w:rPr>
+                  <w:rFonts w:ascii="Cambria Math" w:hAnsi="Cambria Math"/>
+                </w:rPr>
+                <m:t>L</m:t>
+              </m:r>
+            </m:e>
+            <m:sup>
+              <m:r>
+                <w:rPr>
+                  <w:rFonts w:ascii="Cambria Math" w:hAnsi="Cambria Math"/>
+                </w:rPr>
+                <m:t>-</m:t>
+              </m:r>
+              <m:r>
+                <w:rPr>
+                  <w:rFonts w:ascii="Cambria Math" w:hAnsi="Cambria Math"/>
+                </w:rPr>
+                <m:t>3</m:t>
+              </m:r>
+            </m:sup>
+          </m:sSup>
+          <m:r>
+            <w:rPr>
+              <w:rFonts w:ascii="Cambria Math" w:hAnsi="Cambria Math"/>
+            </w:rPr>
+            <w:br/>
+          </m:r>
+        </m:oMath>
+        <m:oMath>
+          <m:r>
+            <w:rPr>
+              <w:rFonts w:ascii="Cambria Math" w:hAnsi="Cambria Math"/>
+            </w:rPr>
+            <m:t xml:space="preserve">[A] = </m:t>
+          </m:r>
+          <m:sSup>
+            <m:sSupPr>
+              <m:ctrlPr>
+                <w:rPr>
+                  <w:rFonts w:ascii="Cambria Math" w:hAnsi="Cambria Math"/>
+                  <w:i/>
+                </w:rPr>
+              </m:ctrlPr>
+            </m:sSupPr>
+            <m:e>
+              <m:r>
+                <w:rPr>
+                  <w:rFonts w:ascii="Cambria Math" w:hAnsi="Cambria Math"/>
+                </w:rPr>
+                <m:t>L</m:t>
+              </m:r>
+            </m:e>
+            <m:sup>
+              <m:r>
+                <w:rPr>
+                  <w:rFonts w:ascii="Cambria Math" w:hAnsi="Cambria Math"/>
+                </w:rPr>
+                <m:t>2</m:t>
+              </m:r>
+            </m:sup>
+          </m:sSup>
+        </m:oMath>
+      </m:oMathPara>
+    </w:p>
+    <w:p>
+      <w:r>
+        <w:t xml:space="preserve"> </w:t>
+      </w:r>
+      <m:oMath>
+        <m:r>
+          <w:rPr>
+            <w:rFonts w:ascii="Cambria Math" w:hAnsi="Cambria Math"/>
+          </w:rPr>
+          <m:t>[P] = K∙</m:t>
+        </m:r>
+        <m:sSup>
+          <m:sSupPr>
+            <m:ctrlPr>
+              <w:rPr>
+                <w:rFonts w:ascii="Cambria Math" w:hAnsi="Cambria Math"/>
+                <w:i/>
+              </w:rPr>
+            </m:ctrlPr>
+          </m:sSupPr>
+          <m:e>
+            <m:r>
+              <w:rPr>
+                <w:rFonts w:ascii="Cambria Math" w:hAnsi="Cambria Math"/>
+              </w:rPr>
+              <m:t>[Q]</m:t>
+            </m:r>
+          </m:e>
+          <m:sup>
+            <m:r>
+              <w:rPr>
+                <w:rFonts w:ascii="Cambria Math" w:hAnsi="Cambria Math"/>
+              </w:rPr>
+              <m:t>α</m:t>
+            </m:r>
+          </m:sup>
+        </m:sSup>
+        <m:r>
+          <w:rPr>
+            <w:rFonts w:ascii="Cambria Math" w:hAnsi="Cambria Math"/>
+          </w:rPr>
+          <m:t>∙</m:t>
+        </m:r>
+        <m:sSup>
+          <m:sSupPr>
+            <m:ctrlPr>
+              <w:rPr>
+                <w:rFonts w:ascii="Cambria Math" w:hAnsi="Cambria Math"/>
+                <w:i/>
+              </w:rPr>
+            </m:ctrlPr>
+          </m:sSupPr>
+          <m:e>
+            <m:r>
+              <w:rPr>
+                <w:rFonts w:ascii="Cambria Math" w:hAnsi="Cambria Math"/>
+              </w:rPr>
+              <m:t>[</m:t>
+            </m:r>
+            <m:r>
+              <w:rPr>
+                <w:rFonts w:ascii="Cambria Math" w:hAnsi="Cambria Math"/>
+              </w:rPr>
+              <m:t>ρ</m:t>
+            </m:r>
+            <m:r>
+              <w:rPr>
+                <w:rFonts w:ascii="Cambria Math" w:hAnsi="Cambria Math"/>
+              </w:rPr>
+              <m:t>]</m:t>
+            </m:r>
+          </m:e>
+          <m:sup>
+            <m:r>
+              <w:rPr>
+                <w:rFonts w:ascii="Cambria Math" w:hAnsi="Cambria Math"/>
+              </w:rPr>
+              <m:t>β</m:t>
+            </m:r>
+          </m:sup>
+        </m:sSup>
+        <m:r>
+          <w:rPr>
+            <w:rFonts w:ascii="Cambria Math" w:hAnsi="Cambria Math"/>
+          </w:rPr>
+          <m:t xml:space="preserve">∙ </m:t>
+        </m:r>
+        <m:sSup>
+          <m:sSupPr>
+            <m:ctrlPr>
+              <w:rPr>
+                <w:rFonts w:ascii="Cambria Math" w:hAnsi="Cambria Math"/>
+                <w:i/>
+              </w:rPr>
+            </m:ctrlPr>
+          </m:sSupPr>
+          <m:e>
+            <m:r>
+              <w:rPr>
+                <w:rFonts w:ascii="Cambria Math" w:hAnsi="Cambria Math"/>
+              </w:rPr>
+              <m:t>[A]</m:t>
+            </m:r>
+          </m:e>
+          <m:sup>
+            <m:r>
+              <w:rPr>
+                <w:rFonts w:ascii="Cambria Math" w:hAnsi="Cambria Math"/>
+              </w:rPr>
+              <m:t>γ</m:t>
+            </m:r>
+          </m:sup>
+        </m:sSup>
+        <m:r>
+          <w:rPr>
+            <w:rFonts w:ascii="Cambria Math" w:hAnsi="Cambria Math"/>
+          </w:rPr>
+          <w:br/>
+        </m:r>
+      </m:oMath>
+      <m:oMathPara>
+        <m:oMathParaPr>
+          <m:jc m:val="left"/>
+        </m:oMathParaPr>
+        <m:oMath>
+          <m:sSup>
+            <m:sSupPr>
+              <m:ctrlPr>
+                <w:rPr>
+                  <w:rFonts w:ascii="Cambria Math" w:hAnsi="Cambria Math"/>
+                  <w:i/>
+                </w:rPr>
+              </m:ctrlPr>
+            </m:sSupPr>
+            <m:e>
+              <m:r>
+                <w:rPr>
+                  <w:rFonts w:ascii="Cambria Math" w:hAnsi="Cambria Math"/>
+                </w:rPr>
+                <m:t>ML</m:t>
+              </m:r>
+            </m:e>
+            <m:sup>
+              <m:r>
+                <w:rPr>
+                  <w:rFonts w:ascii="Cambria Math" w:hAnsi="Cambria Math"/>
+                </w:rPr>
+                <m:t>-1</m:t>
+              </m:r>
+            </m:sup>
+          </m:sSup>
+          <m:sSup>
+            <m:sSupPr>
+              <m:ctrlPr>
+                <w:rPr>
+                  <w:rFonts w:ascii="Cambria Math" w:hAnsi="Cambria Math"/>
+                  <w:i/>
+                </w:rPr>
+              </m:ctrlPr>
+            </m:sSupPr>
+            <m:e>
+              <m:r>
+                <w:rPr>
+                  <w:rFonts w:ascii="Cambria Math" w:hAnsi="Cambria Math"/>
+                </w:rPr>
+                <m:t>T</m:t>
+              </m:r>
+            </m:e>
+            <m:sup>
+              <m:r>
+                <w:rPr>
+                  <w:rFonts w:ascii="Cambria Math" w:hAnsi="Cambria Math"/>
+                </w:rPr>
+                <m:t>-2</m:t>
+              </m:r>
+            </m:sup>
+          </m:sSup>
+          <m:sSup>
+            <m:sSupPr>
+              <m:ctrlPr>
+                <w:rPr>
+                  <w:rFonts w:ascii="Cambria Math" w:hAnsi="Cambria Math"/>
+                  <w:i/>
+                </w:rPr>
+              </m:ctrlPr>
+            </m:sSupPr>
+            <m:e>
+              <m:r>
+                <w:rPr>
+                  <w:rFonts w:ascii="Cambria Math" w:hAnsi="Cambria Math"/>
+                </w:rPr>
+                <m:t>=(</m:t>
+              </m:r>
+              <m:sSup>
+                <m:sSupPr>
+                  <m:ctrlPr>
+                    <w:rPr>
+                      <w:rFonts w:ascii="Cambria Math" w:hAnsi="Cambria Math"/>
+                      <w:i/>
+                    </w:rPr>
+                  </m:ctrlPr>
+                </m:sSupPr>
+                <m:e>
+                  <m:r>
+                    <w:rPr>
+                      <w:rFonts w:ascii="Cambria Math" w:hAnsi="Cambria Math"/>
+                    </w:rPr>
+                    <m:t>L</m:t>
+                  </m:r>
+                </m:e>
+                <m:sup>
+                  <m:r>
+                    <w:rPr>
+                      <w:rFonts w:ascii="Cambria Math" w:hAnsi="Cambria Math"/>
+                    </w:rPr>
+                    <m:t>3</m:t>
+                  </m:r>
+                </m:sup>
+              </m:sSup>
+              <m:r>
+                <w:rPr>
+                  <w:rFonts w:ascii="Cambria Math" w:hAnsi="Cambria Math"/>
+                </w:rPr>
+                <m:t>∙</m:t>
+              </m:r>
+              <m:sSup>
+                <m:sSupPr>
+                  <m:ctrlPr>
+                    <w:rPr>
+                      <w:rFonts w:ascii="Cambria Math" w:hAnsi="Cambria Math"/>
+                      <w:i/>
+                    </w:rPr>
+                  </m:ctrlPr>
+                </m:sSupPr>
+                <m:e>
+                  <m:r>
+                    <w:rPr>
+                      <w:rFonts w:ascii="Cambria Math" w:hAnsi="Cambria Math"/>
+                    </w:rPr>
+                    <m:t>T</m:t>
+                  </m:r>
+                </m:e>
+                <m:sup>
+                  <m:r>
+                    <w:rPr>
+                      <w:rFonts w:ascii="Cambria Math" w:hAnsi="Cambria Math"/>
+                    </w:rPr>
+                    <m:t>-1</m:t>
+                  </m:r>
+                </m:sup>
+              </m:sSup>
+              <m:r>
+                <w:rPr>
+                  <w:rFonts w:ascii="Cambria Math" w:hAnsi="Cambria Math"/>
+                </w:rPr>
+                <m:t>)</m:t>
+              </m:r>
+            </m:e>
+            <m:sup>
+              <m:r>
+                <w:rPr>
+                  <w:rFonts w:ascii="Cambria Math" w:hAnsi="Cambria Math"/>
+                </w:rPr>
+                <m:t>α</m:t>
+              </m:r>
+            </m:sup>
+          </m:sSup>
+          <m:sSup>
+            <m:sSupPr>
+              <m:ctrlPr>
+                <w:rPr>
+                  <w:rFonts w:ascii="Cambria Math" w:hAnsi="Cambria Math"/>
+                  <w:i/>
+                </w:rPr>
+              </m:ctrlPr>
+            </m:sSupPr>
+            <m:e>
+              <m:r>
+                <w:rPr>
+                  <w:rFonts w:ascii="Cambria Math" w:hAnsi="Cambria Math"/>
+                </w:rPr>
+                <m:t>∙(</m:t>
+              </m:r>
+              <m:r>
+                <w:rPr>
+                  <w:rFonts w:ascii="Cambria Math"/>
+                </w:rPr>
+                <m:t>M</m:t>
+              </m:r>
+              <m:sSup>
+                <m:sSupPr>
+                  <m:ctrlPr>
+                    <w:rPr>
+                      <w:rFonts w:ascii="Cambria Math" w:hAnsi="Cambria Math"/>
+                      <w:i/>
+                    </w:rPr>
+                  </m:ctrlPr>
+                </m:sSupPr>
+                <m:e>
+                  <m:r>
+                    <w:rPr>
+                      <w:rFonts w:ascii="Cambria Math" w:hAnsi="Cambria Math"/>
+                    </w:rPr>
+                    <m:t>L</m:t>
+                  </m:r>
+                </m:e>
+                <m:sup>
+                  <m:r>
+                    <w:rPr>
+                      <w:rFonts w:ascii="Cambria Math" w:hAnsi="Cambria Math"/>
+                    </w:rPr>
+                    <m:t>-3</m:t>
+                  </m:r>
+                </m:sup>
+              </m:sSup>
+              <m:r>
+                <w:rPr>
+                  <w:rFonts w:ascii="Cambria Math" w:hAnsi="Cambria Math"/>
+                </w:rPr>
+                <m:t>)</m:t>
+              </m:r>
+            </m:e>
+            <m:sup>
+              <m:r>
+                <w:rPr>
+                  <w:rFonts w:ascii="Cambria Math" w:hAnsi="Cambria Math"/>
+                </w:rPr>
+                <m:t>β</m:t>
+              </m:r>
+            </m:sup>
+          </m:sSup>
+          <m:sSup>
+            <m:sSupPr>
+              <m:ctrlPr>
+                <w:rPr>
+                  <w:rFonts w:ascii="Cambria Math" w:hAnsi="Cambria Math"/>
+                  <w:i/>
+                </w:rPr>
+              </m:ctrlPr>
+            </m:sSupPr>
+            <m:e>
+              <m:r>
+                <w:rPr>
+                  <w:rFonts w:ascii="Cambria Math" w:hAnsi="Cambria Math"/>
+                </w:rPr>
+                <m:t>∙(</m:t>
+              </m:r>
+              <m:sSup>
+                <m:sSupPr>
+                  <m:ctrlPr>
+                    <w:rPr>
+                      <w:rFonts w:ascii="Cambria Math" w:hAnsi="Cambria Math"/>
+                      <w:i/>
+                    </w:rPr>
+                  </m:ctrlPr>
+                </m:sSupPr>
+                <m:e>
+                  <m:r>
+                    <w:rPr>
+                      <w:rFonts w:ascii="Cambria Math" w:hAnsi="Cambria Math"/>
+                    </w:rPr>
+                    <m:t>L</m:t>
+                  </m:r>
+                </m:e>
+                <m:sup>
+                  <m:r>
+                    <w:rPr>
+                      <w:rFonts w:ascii="Cambria Math" w:hAnsi="Cambria Math"/>
+                    </w:rPr>
+                    <m:t>2</m:t>
+                  </m:r>
+                </m:sup>
+              </m:sSup>
+              <m:r>
+                <w:rPr>
+                  <w:rFonts w:ascii="Cambria Math" w:hAnsi="Cambria Math"/>
+                </w:rPr>
+                <m:t>)</m:t>
+              </m:r>
+            </m:e>
+            <m:sup>
+              <m:r>
+                <w:rPr>
+                  <w:rFonts w:ascii="Cambria Math" w:hAnsi="Cambria Math"/>
+                </w:rPr>
+                <m:t>γ</m:t>
+              </m:r>
+            </m:sup>
+          </m:sSup>
+          <m:r>
+            <w:rPr>
+              <w:rFonts w:ascii="Cambria Math" w:hAnsi="Cambria Math"/>
+            </w:rPr>
+            <w:br/>
+          </m:r>
+        </m:oMath>
+        <m:oMath>
+          <m:sSup>
+            <m:sSupPr>
+              <m:ctrlPr>
+                <w:rPr>
+                  <w:rFonts w:ascii="Cambria Math" w:hAnsi="Cambria Math"/>
+                  <w:i/>
+                </w:rPr>
+              </m:ctrlPr>
+            </m:sSupPr>
+            <m:e>
+              <m:r>
+                <w:rPr>
+                  <w:rFonts w:ascii="Cambria Math" w:hAnsi="Cambria Math"/>
+                </w:rPr>
+                <m:t>L</m:t>
+              </m:r>
+            </m:e>
+            <m:sup>
+              <m:r>
+                <w:rPr>
+                  <w:rFonts w:ascii="Cambria Math" w:hAnsi="Cambria Math"/>
+                </w:rPr>
+                <m:t>-1</m:t>
+              </m:r>
+            </m:sup>
+          </m:sSup>
+          <m:sSup>
+            <m:sSupPr>
+              <m:ctrlPr>
+                <w:rPr>
+                  <w:rFonts w:ascii="Cambria Math" w:hAnsi="Cambria Math"/>
+                  <w:i/>
+                </w:rPr>
+              </m:ctrlPr>
+            </m:sSupPr>
+            <m:e>
+              <m:r>
+                <w:rPr>
+                  <w:rFonts w:ascii="Cambria Math" w:hAnsi="Cambria Math"/>
+                </w:rPr>
+                <m:t>T</m:t>
+              </m:r>
+            </m:e>
+            <m:sup>
+              <m:r>
+                <w:rPr>
+                  <w:rFonts w:ascii="Cambria Math" w:hAnsi="Cambria Math"/>
+                </w:rPr>
+                <m:t>-2</m:t>
+              </m:r>
+            </m:sup>
+          </m:sSup>
+          <m:r>
+            <w:rPr>
+              <w:rFonts w:ascii="Cambria Math" w:hAnsi="Cambria Math"/>
+            </w:rPr>
+            <m:t xml:space="preserve">M </m:t>
+          </m:r>
+          <m:sSup>
+            <m:sSupPr>
+              <m:ctrlPr>
+                <w:rPr>
+                  <w:rFonts w:ascii="Cambria Math" w:hAnsi="Cambria Math"/>
+                  <w:i/>
+                </w:rPr>
+              </m:ctrlPr>
+            </m:sSupPr>
+            <m:e>
+              <m:r>
+                <w:rPr>
+                  <w:rFonts w:ascii="Cambria Math" w:hAnsi="Cambria Math"/>
+                </w:rPr>
+                <m:t>= L</m:t>
+              </m:r>
+            </m:e>
+            <m:sup>
+              <m:r>
+                <w:rPr>
+                  <w:rFonts w:ascii="Cambria Math" w:hAnsi="Cambria Math"/>
+                </w:rPr>
+                <m:t>3</m:t>
+              </m:r>
+              <m:r>
+                <w:rPr>
+                  <w:rFonts w:ascii="Cambria Math" w:hAnsi="Cambria Math"/>
+                </w:rPr>
+                <m:t>α</m:t>
+              </m:r>
+              <m:r>
+                <w:rPr>
+                  <w:rFonts w:ascii="Cambria Math" w:hAnsi="Cambria Math"/>
+                </w:rPr>
+                <m:t>-3</m:t>
+              </m:r>
+              <m:r>
+                <w:rPr>
+                  <w:rFonts w:ascii="Cambria Math" w:hAnsi="Cambria Math"/>
+                </w:rPr>
+                <m:t>β</m:t>
+              </m:r>
+              <m:r>
+                <w:rPr>
+                  <w:rFonts w:ascii="Cambria Math" w:hAnsi="Cambria Math"/>
+                </w:rPr>
+                <m:t>+2</m:t>
+              </m:r>
+              <m:r>
+                <w:rPr>
+                  <w:rFonts w:ascii="Cambria Math" w:hAnsi="Cambria Math"/>
+                </w:rPr>
+                <m:t>γ</m:t>
+              </m:r>
+            </m:sup>
+          </m:sSup>
+          <m:r>
+            <w:rPr>
+              <w:rFonts w:ascii="Cambria Math" w:hAnsi="Cambria Math"/>
+            </w:rPr>
+            <m:t>∙</m:t>
+          </m:r>
+          <m:sSup>
+            <m:sSupPr>
+              <m:ctrlPr>
+                <w:rPr>
+                  <w:rFonts w:ascii="Cambria Math" w:hAnsi="Cambria Math"/>
+                  <w:i/>
+                </w:rPr>
+              </m:ctrlPr>
+            </m:sSupPr>
+            <m:e>
+              <m:r>
+                <w:rPr>
+                  <w:rFonts w:ascii="Cambria Math" w:hAnsi="Cambria Math"/>
+                </w:rPr>
+                <m:t>T</m:t>
+              </m:r>
+            </m:e>
+            <m:sup>
+              <m:r>
+                <w:rPr>
+                  <w:rFonts w:ascii="Cambria Math" w:hAnsi="Cambria Math"/>
+                </w:rPr>
+                <m:t>-</m:t>
+              </m:r>
+              <m:r>
+                <w:rPr>
+                  <w:rFonts w:ascii="Cambria Math" w:hAnsi="Cambria Math"/>
+                </w:rPr>
+                <m:t>α</m:t>
+              </m:r>
+            </m:sup>
+          </m:sSup>
+          <m:r>
+            <w:rPr>
+              <w:rFonts w:ascii="Cambria Math" w:hAnsi="Cambria Math"/>
+            </w:rPr>
+            <m:t>∙</m:t>
+          </m:r>
+          <m:sSup>
+            <m:sSupPr>
+              <m:ctrlPr>
+                <w:rPr>
+                  <w:rFonts w:ascii="Cambria Math" w:hAnsi="Cambria Math"/>
+                  <w:i/>
+                </w:rPr>
+              </m:ctrlPr>
+            </m:sSupPr>
+            <m:e>
+              <m:r>
+                <w:rPr>
+                  <w:rFonts w:ascii="Cambria Math" w:hAnsi="Cambria Math"/>
+                </w:rPr>
+                <m:t>M</m:t>
+              </m:r>
+            </m:e>
+            <m:sup>
+              <m:r>
+                <w:rPr>
+                  <w:rFonts w:ascii="Cambria Math" w:hAnsi="Cambria Math"/>
+                </w:rPr>
+                <m:t>β</m:t>
+              </m:r>
+            </m:sup>
+          </m:sSup>
+        </m:oMath>
+      </m:oMathPara>
+    </w:p>
+    <w:p>
+      <w:r>
+        <w:t>Sistema de ecuaciones de 3 incognitas:</w:t>
+      </w:r>
+    </w:p>
+    <w:p>
+      <w:pPr>
+        <w:spacing w:line="252" w:lineRule="auto"/>
+      </w:pPr>
+      <m:oMathPara>
+        <m:oMathParaPr>
+          <m:jc m:val="center"/>
+        </m:oMathParaPr>
+        <m:oMath>
+          <m:d>
+            <m:dPr>
+              <m:begChr m:val=""/>
+              <m:endChr m:val=""/>
+              <m:grow m:val="0"/>
+              <m:ctrlPr>
+                <w:rPr>
+                  <w:rFonts w:ascii="Cambria Math" w:hAnsi="Cambria Math"/>
+                  <w:i/>
+                </w:rPr>
+              </m:ctrlPr>
+            </m:dPr>
+            <m:e>
+              <m:d>
+                <m:dPr>
+                  <m:begChr m:val=""/>
+                  <m:endChr m:val=""/>
+                  <m:grow m:val="0"/>
+                  <m:ctrlPr>
+                    <w:rPr>
+                      <w:rFonts w:ascii="Cambria Math" w:hAnsi="Cambria Math"/>
+                      <w:i/>
+                    </w:rPr>
+                  </m:ctrlPr>
+                </m:dPr>
+                <m:e>
+                  <m:d>
+                    <m:dPr>
+                      <m:begChr m:val="{"/>
+                      <m:endChr m:val=""/>
+                      <m:ctrlPr>
+                        <w:rPr>
+                          <w:rFonts w:ascii="Cambria Math" w:hAnsi="Cambria Math"/>
+                          <w:i/>
+                        </w:rPr>
+                      </m:ctrlPr>
+                    </m:dPr>
+                    <m:e>
+                      <m:eqArr>
+                        <m:eqArrPr>
+                          <m:ctrlPr>
+                            <w:rPr>
+                              <w:rFonts w:ascii="Cambria Math" w:hAnsi="Cambria Math"/>
+                              <w:i/>
+                            </w:rPr>
+                          </m:ctrlPr>
+                        </m:eqArrPr>
+                        <m:e>
+                          <m:r>
+                            <w:rPr>
+                              <w:rFonts w:ascii="Cambria Math" w:hAnsi="Cambria Math"/>
+                            </w:rPr>
+                            <m:t>3α-3β+2γ = -1</m:t>
+                          </m:r>
+                          <m:r>
+                            <w:rPr>
+                              <w:rFonts w:ascii="Cambria Math" w:hAnsi="Cambria Math"/>
+                            </w:rPr>
+                            <m:t xml:space="preserve"> → -2</m:t>
+                          </m:r>
+                          <m:r>
+                            <w:rPr>
+                              <w:rFonts w:ascii="Cambria Math" w:hAnsi="Cambria Math"/>
+                            </w:rPr>
+                            <m:t>γ</m:t>
+                          </m:r>
+                          <m:r>
+                            <w:rPr>
+                              <w:rFonts w:ascii="Cambria Math" w:hAnsi="Cambria Math"/>
+                            </w:rPr>
+                            <m:t xml:space="preserve">=6-3 +1→ </m:t>
+                          </m:r>
+                          <m:r>
+                            <m:rPr>
+                              <m:sty m:val="bi"/>
+                            </m:rPr>
+                            <w:rPr>
+                              <w:rFonts w:ascii="Cambria Math" w:hAnsi="Cambria Math"/>
+                            </w:rPr>
+                            <m:t>γ = -2</m:t>
+                          </m:r>
+                        </m:e>
+                        <m:e>
+                          <m:r>
+                            <w:rPr>
+                              <w:rFonts w:ascii="Cambria Math" w:hAnsi="Cambria Math"/>
+                            </w:rPr>
+                            <m:t>-α=-2</m:t>
+                          </m:r>
+                          <m:r>
+                            <w:rPr>
+                              <w:rFonts w:ascii="Cambria Math" w:hAnsi="Cambria Math"/>
+                            </w:rPr>
+                            <m:t xml:space="preserve"> → </m:t>
+                          </m:r>
+                          <m:r>
+                            <m:rPr>
+                              <m:sty m:val="bi"/>
+                            </m:rPr>
+                            <w:rPr>
+                              <w:rFonts w:ascii="Cambria Math" w:hAnsi="Cambria Math"/>
+                            </w:rPr>
+                            <m:t>α = 2</m:t>
+                          </m:r>
+                        </m:e>
+                        <m:e>
+                          <m:r>
+                            <m:rPr>
+                              <m:sty m:val="bi"/>
+                            </m:rPr>
+                            <w:rPr>
+                              <w:rFonts w:ascii="Cambria Math" w:hAnsi="Cambria Math"/>
+                            </w:rPr>
+                            <m:t>β=1</m:t>
+                          </m:r>
+                        </m:e>
+                      </m:eqArr>
+                    </m:e>
+                  </m:d>
+                </m:e>
+              </m:d>
+              <m:r>
+                <w:rPr>
+                  <w:rFonts w:ascii="Cambria Math" w:hAnsi="Cambria Math"/>
+                </w:rPr>
+                <m:t xml:space="preserve"> </m:t>
+              </m:r>
+            </m:e>
+          </m:d>
+          <m:r>
+            <w:rPr>
+              <w:rFonts w:ascii="Cambria Math" w:hAnsi="Cambria Math"/>
+            </w:rPr>
+            <w:br/>
+          </m:r>
+        </m:oMath>
+      </m:oMathPara>
+      <w:r>
+        <w:t>Ecuación final que relaciona las magnitudes:</w:t>
+      </w:r>
+      <w:r>
+        <w:br/>
+      </w:r>
+      <m:oMathPara>
+        <m:oMathParaPr>
+          <m:jc m:val="left"/>
+        </m:oMathParaPr>
+        <m:oMath>
+          <m:r>
+            <m:rPr>
+              <m:sty m:val="bi"/>
+            </m:rPr>
+            <w:rPr>
+              <w:rFonts w:ascii="Cambria Math" w:hAnsi="Cambria Math"/>
+            </w:rPr>
+            <m:t>[P] = K∙</m:t>
+          </m:r>
+          <m:sSup>
+            <m:sSupPr>
+              <m:ctrlPr>
+                <w:rPr>
+                  <w:rFonts w:ascii="Cambria Math" w:hAnsi="Cambria Math"/>
+                  <w:b/>
+                  <w:bCs/>
+                  <w:i/>
+                </w:rPr>
+              </m:ctrlPr>
+            </m:sSupPr>
+            <m:e>
+              <m:r>
+                <m:rPr>
+                  <m:sty m:val="bi"/>
+                </m:rPr>
+                <w:rPr>
+                  <w:rFonts w:ascii="Cambria Math" w:hAnsi="Cambria Math"/>
+                </w:rPr>
+                <m:t>[Q]</m:t>
+              </m:r>
+            </m:e>
+            <m:sup>
+              <m:r>
+                <m:rPr>
+                  <m:sty m:val="bi"/>
+                </m:rPr>
+                <w:rPr>
+                  <w:rFonts w:ascii="Cambria Math" w:hAnsi="Cambria Math"/>
+                </w:rPr>
+                <m:t>2</m:t>
+              </m:r>
+            </m:sup>
+          </m:sSup>
+          <m:r>
+            <m:rPr>
+              <m:sty m:val="bi"/>
+            </m:rPr>
+            <w:rPr>
+              <w:rFonts w:ascii="Cambria Math" w:hAnsi="Cambria Math"/>
+            </w:rPr>
+            <m:t>∙[ρ]∙ [</m:t>
+          </m:r>
+          <m:sSup>
+            <m:sSupPr>
+              <m:ctrlPr>
+                <w:rPr>
+                  <w:rFonts w:ascii="Cambria Math" w:hAnsi="Cambria Math"/>
+                  <w:b/>
+                  <w:bCs/>
+                  <w:i/>
+                </w:rPr>
+              </m:ctrlPr>
+            </m:sSupPr>
+            <m:e>
+              <m:r>
+                <m:rPr>
+                  <m:sty m:val="bi"/>
+                </m:rPr>
+                <w:rPr>
+                  <w:rFonts w:ascii="Cambria Math" w:hAnsi="Cambria Math"/>
+                </w:rPr>
+                <m:t>A]</m:t>
+              </m:r>
+            </m:e>
+            <m:sup>
+              <m:r>
+                <m:rPr>
+                  <m:sty m:val="bi"/>
+                </m:rPr>
+                <w:rPr>
+                  <w:rFonts w:ascii="Cambria Math" w:hAnsi="Cambria Math"/>
+                </w:rPr>
+                <m:t>-2</m:t>
+              </m:r>
+            </m:sup>
+          </m:sSup>
+          <m:r>
+            <w:br/>
+          </m:r>
+        </m:oMath>
+      </m:oMathPara>
+    </w:p>
+    <w:p>
+      <w:pPr>
+        <w:ind w:left="10" w:hanging="10"/>
+      </w:pPr>
+    </w:p>
     <w:p/>
     <w:p>
       <w:pPr>
         <w:spacing w:after="0" w:line="259" w:lineRule="auto"/>
-        <w:ind w:left="0" w:firstLine="0"/>
-        <w:jc w:val="left"/>
       </w:pPr>
       <w:r>
         <w:t xml:space="preserve"> </w:t>
@@ -2007,8 +3002,6 @@
     <w:p>
       <w:pPr>
         <w:spacing w:after="9" w:line="259" w:lineRule="auto"/>
-        <w:ind w:left="0" w:firstLine="0"/>
-        <w:jc w:val="left"/>
       </w:pPr>
       <w:r>
         <w:t xml:space="preserve"> </w:t>
@@ -2020,8 +3013,6 @@
           <w:tab w:val="center" w:pos="4770"/>
           <w:tab w:val="center" w:pos="7688"/>
         </w:tabs>
-        <w:ind w:left="0" w:firstLine="0"/>
-        <w:jc w:val="left"/>
         <w:rPr>
           <w:lang w:val="en-US"/>
         </w:rPr>
@@ -2079,8 +3070,6 @@
           <w:tab w:val="center" w:pos="4770"/>
           <w:tab w:val="center" w:pos="7688"/>
         </w:tabs>
-        <w:ind w:left="0" w:firstLine="0"/>
-        <w:jc w:val="left"/>
         <w:rPr>
           <w:lang w:val="en-US"/>
         </w:rPr>
@@ -2240,8 +3229,6 @@
           <w:tab w:val="center" w:pos="4770"/>
           <w:tab w:val="center" w:pos="7688"/>
         </w:tabs>
-        <w:ind w:left="0" w:firstLine="0"/>
-        <w:jc w:val="left"/>
         <w:rPr>
           <w:lang w:val="en-US"/>
         </w:rPr>
@@ -2250,7 +3237,7 @@
     <w:p>
       <w:pPr>
         <w:spacing w:after="0" w:line="259" w:lineRule="auto"/>
-        <w:ind w:left="255" w:firstLine="0"/>
+        <w:ind w:left="255"/>
         <w:jc w:val="center"/>
         <w:rPr>
           <w:lang w:val="en-US"/>
@@ -2276,8 +3263,6 @@
           <w:tab w:val="center" w:pos="4109"/>
           <w:tab w:val="center" w:pos="7522"/>
         </w:tabs>
-        <w:ind w:left="0" w:firstLine="0"/>
-        <w:jc w:val="left"/>
         <w:rPr>
           <w:lang w:val="en-US"/>
         </w:rPr>
@@ -2335,8 +3320,6 @@
           <w:tab w:val="center" w:pos="4109"/>
           <w:tab w:val="center" w:pos="7522"/>
         </w:tabs>
-        <w:ind w:left="0" w:firstLine="0"/>
-        <w:jc w:val="left"/>
         <w:rPr>
           <w:lang w:val="en-US"/>
         </w:rPr>
@@ -2416,7 +3399,7 @@
     <w:p>
       <w:pPr>
         <w:spacing w:after="0" w:line="259" w:lineRule="auto"/>
-        <w:ind w:left="255" w:firstLine="0"/>
+        <w:ind w:left="255"/>
         <w:jc w:val="center"/>
         <w:rPr>
           <w:lang w:val="en-US"/>
@@ -2449,7 +3432,6 @@
     </w:p>
     <w:p>
       <w:pPr>
-        <w:ind w:firstLine="0"/>
         <w:jc w:val="center"/>
         <w:rPr>
           <w:b/>
@@ -2487,34 +3469,7 @@
               <w:rPr>
                 <w:rFonts w:ascii="Cambria Math" w:hAnsi="Cambria Math"/>
               </w:rPr>
-              <m:t>r</m:t>
-            </m:r>
-            <m:r>
-              <m:rPr>
-                <m:sty m:val="bi"/>
-              </m:rPr>
-              <w:rPr>
-                <w:rFonts w:ascii="Cambria Math" w:hAnsi="Cambria Math"/>
-              </w:rPr>
-              <m:t>,</m:t>
-            </m:r>
-            <m:r>
-              <m:rPr>
-                <m:sty m:val="bi"/>
-              </m:rPr>
-              <w:rPr>
-                <w:rFonts w:ascii="Cambria Math" w:hAnsi="Cambria Math"/>
-              </w:rPr>
-              <m:t>M</m:t>
-            </m:r>
-            <m:r>
-              <m:rPr>
-                <m:sty m:val="bi"/>
-              </m:rPr>
-              <w:rPr>
-                <w:rFonts w:ascii="Cambria Math" w:hAnsi="Cambria Math"/>
-              </w:rPr>
-              <m:t xml:space="preserve"> </m:t>
+              <m:t xml:space="preserve">r,M </m:t>
             </m:r>
           </m:sub>
         </m:sSub>
@@ -2630,16 +3585,7 @@
               <w:rPr>
                 <w:rFonts w:ascii="Cambria Math" w:hAnsi="Cambria Math"/>
               </w:rPr>
-              <m:t xml:space="preserve"> </m:t>
-            </m:r>
-            <m:r>
-              <m:rPr>
-                <m:sty m:val="bi"/>
-              </m:rPr>
-              <w:rPr>
-                <w:rFonts w:ascii="Cambria Math" w:hAnsi="Cambria Math"/>
-              </w:rPr>
-              <m:t>E</m:t>
+              <m:t xml:space="preserve"> E</m:t>
             </m:r>
           </m:e>
           <m:sub>
@@ -2661,88 +3607,7 @@
           <w:rPr>
             <w:rFonts w:ascii="Cambria Math" w:hAnsi="Cambria Math"/>
           </w:rPr>
-          <m:t xml:space="preserve">= </m:t>
-        </m:r>
-        <m:r>
-          <m:rPr>
-            <m:sty m:val="bi"/>
-          </m:rPr>
-          <w:rPr>
-            <w:rFonts w:ascii="Cambria Math" w:hAnsi="Cambria Math"/>
-          </w:rPr>
-          <m:t>1</m:t>
-        </m:r>
-        <m:r>
-          <m:rPr>
-            <m:sty m:val="bi"/>
-          </m:rPr>
-          <w:rPr>
-            <w:rFonts w:ascii="Cambria Math" w:hAnsi="Cambria Math"/>
-          </w:rPr>
-          <m:t xml:space="preserve">%∙ </m:t>
-        </m:r>
-        <m:r>
-          <m:rPr>
-            <m:sty m:val="bi"/>
-          </m:rPr>
-          <w:rPr>
-            <w:rFonts w:ascii="Cambria Math" w:hAnsi="Cambria Math"/>
-          </w:rPr>
-          <m:t>2</m:t>
-        </m:r>
-        <m:r>
-          <m:rPr>
-            <m:sty m:val="bi"/>
-          </m:rPr>
-          <w:rPr>
-            <w:rFonts w:ascii="Cambria Math" w:hAnsi="Cambria Math"/>
-          </w:rPr>
-          <m:t>.</m:t>
-        </m:r>
-        <m:r>
-          <m:rPr>
-            <m:sty m:val="bi"/>
-          </m:rPr>
-          <w:rPr>
-            <w:rFonts w:ascii="Cambria Math" w:hAnsi="Cambria Math"/>
-          </w:rPr>
-          <m:t>6</m:t>
-        </m:r>
-        <m:r>
-          <m:rPr>
-            <m:sty m:val="bi"/>
-          </m:rPr>
-          <w:rPr>
-            <w:rFonts w:ascii="Cambria Math" w:hAnsi="Cambria Math"/>
-          </w:rPr>
-          <m:t xml:space="preserve"> = </m:t>
-        </m:r>
-        <m:r>
-          <m:rPr>
-            <m:sty m:val="bi"/>
-          </m:rPr>
-          <w:rPr>
-            <w:rFonts w:ascii="Cambria Math" w:hAnsi="Cambria Math"/>
-          </w:rPr>
-          <m:t>0</m:t>
-        </m:r>
-        <m:r>
-          <m:rPr>
-            <m:sty m:val="bi"/>
-          </m:rPr>
-          <w:rPr>
-            <w:rFonts w:ascii="Cambria Math" w:hAnsi="Cambria Math"/>
-          </w:rPr>
-          <m:t>.</m:t>
-        </m:r>
-        <m:r>
-          <m:rPr>
-            <m:sty m:val="bi"/>
-          </m:rPr>
-          <w:rPr>
-            <w:rFonts w:ascii="Cambria Math" w:hAnsi="Cambria Math"/>
-          </w:rPr>
-          <m:t>026</m:t>
+          <m:t>= 1%∙ 2.6 = 0.026</m:t>
         </m:r>
       </m:oMath>
       <w:r>
@@ -2756,8 +3621,6 @@
     <w:p>
       <w:pPr>
         <w:spacing w:after="0" w:line="259" w:lineRule="auto"/>
-        <w:ind w:left="0" w:firstLine="0"/>
-        <w:jc w:val="left"/>
         <w:rPr>
           <w:b/>
           <w:bCs/>
@@ -2812,14 +3675,9 @@
         <w:t xml:space="preserve"> ± 1 cm? </w:t>
       </w:r>
     </w:p>
-    <w:p>
-      <w:pPr>
-        <w:ind w:firstLine="0"/>
-      </w:pPr>
-    </w:p>
-    <w:p>
-      <w:pPr>
-        <w:ind w:firstLine="0"/>
+    <w:p/>
+    <w:p>
+      <w:pPr>
         <w:jc w:val="center"/>
         <w:rPr>
           <w:b/>
@@ -2827,23 +3685,433 @@
         </w:rPr>
       </w:pPr>
       <m:oMathPara>
+        <m:oMath>
+          <m:r>
+            <w:rPr>
+              <w:rFonts w:ascii="Cambria Math" w:hAnsi="Cambria Math"/>
+            </w:rPr>
+            <m:t>S=</m:t>
+          </m:r>
+          <m:sSup>
+            <m:sSupPr>
+              <m:ctrlPr>
+                <w:rPr>
+                  <w:rFonts w:ascii="Cambria Math" w:hAnsi="Cambria Math"/>
+                  <w:i/>
+                </w:rPr>
+              </m:ctrlPr>
+            </m:sSupPr>
+            <m:e>
+              <m:r>
+                <w:rPr>
+                  <w:rFonts w:ascii="Cambria Math" w:hAnsi="Cambria Math"/>
+                </w:rPr>
+                <m:t>l</m:t>
+              </m:r>
+            </m:e>
+            <m:sup>
+              <m:r>
+                <w:rPr>
+                  <w:rFonts w:ascii="Cambria Math" w:hAnsi="Cambria Math"/>
+                </w:rPr>
+                <m:t>1</m:t>
+              </m:r>
+            </m:sup>
+          </m:sSup>
+          <m:r>
+            <w:rPr>
+              <w:rFonts w:ascii="Cambria Math" w:hAnsi="Cambria Math"/>
+            </w:rPr>
+            <m:t>∙</m:t>
+          </m:r>
+          <m:sSup>
+            <m:sSupPr>
+              <m:ctrlPr>
+                <w:rPr>
+                  <w:rFonts w:ascii="Cambria Math" w:hAnsi="Cambria Math"/>
+                  <w:i/>
+                </w:rPr>
+              </m:ctrlPr>
+            </m:sSupPr>
+            <m:e>
+              <m:r>
+                <w:rPr>
+                  <w:rFonts w:ascii="Cambria Math" w:hAnsi="Cambria Math"/>
+                </w:rPr>
+                <m:t>l</m:t>
+              </m:r>
+            </m:e>
+            <m:sup>
+              <m:r>
+                <w:rPr>
+                  <w:rFonts w:ascii="Cambria Math" w:hAnsi="Cambria Math"/>
+                </w:rPr>
+                <m:t>2</m:t>
+              </m:r>
+            </m:sup>
+          </m:sSup>
+          <m:r>
+            <w:rPr>
+              <w:rFonts w:ascii="Cambria Math" w:hAnsi="Cambria Math"/>
+            </w:rPr>
+            <m:t>→</m:t>
+          </m:r>
+          <m:sSub>
+            <m:sSubPr>
+              <m:ctrlPr>
+                <w:rPr>
+                  <w:rFonts w:ascii="Cambria Math" w:hAnsi="Cambria Math"/>
+                  <w:i/>
+                </w:rPr>
+              </m:ctrlPr>
+            </m:sSubPr>
+            <m:e>
+              <m:r>
+                <w:rPr>
+                  <w:rFonts w:ascii="Cambria Math" w:hAnsi="Cambria Math"/>
+                </w:rPr>
+                <m:t>E</m:t>
+              </m:r>
+            </m:e>
+            <m:sub>
+              <m:r>
+                <w:rPr>
+                  <w:rFonts w:ascii="Cambria Math" w:hAnsi="Cambria Math"/>
+                </w:rPr>
+                <m:t>s</m:t>
+              </m:r>
+            </m:sub>
+          </m:sSub>
+          <m:r>
+            <w:rPr>
+              <w:rFonts w:ascii="Cambria Math" w:hAnsi="Cambria Math"/>
+            </w:rPr>
+            <m:t xml:space="preserve">= </m:t>
+          </m:r>
+          <m:d>
+            <m:dPr>
+              <m:begChr m:val="|"/>
+              <m:endChr m:val="|"/>
+              <m:ctrlPr>
+                <w:rPr>
+                  <w:rFonts w:ascii="Cambria Math" w:hAnsi="Cambria Math"/>
+                  <w:i/>
+                </w:rPr>
+              </m:ctrlPr>
+            </m:dPr>
+            <m:e>
+              <m:f>
+                <m:fPr>
+                  <m:ctrlPr>
+                    <w:rPr>
+                      <w:rFonts w:ascii="Cambria Math" w:hAnsi="Cambria Math"/>
+                      <w:i/>
+                    </w:rPr>
+                  </m:ctrlPr>
+                </m:fPr>
+                <m:num>
+                  <m:r>
+                    <w:rPr>
+                      <w:rFonts w:ascii="Cambria Math" w:hAnsi="Cambria Math"/>
+                    </w:rPr>
+                    <m:t>∂</m:t>
+                  </m:r>
+                  <m:r>
+                    <w:rPr>
+                      <w:rFonts w:ascii="Cambria Math" w:hAnsi="Cambria Math"/>
+                    </w:rPr>
+                    <m:t>S</m:t>
+                  </m:r>
+                </m:num>
+                <m:den>
+                  <m:r>
+                    <w:rPr>
+                      <w:rFonts w:ascii="Cambria Math" w:hAnsi="Cambria Math"/>
+                    </w:rPr>
+                    <m:t>∂</m:t>
+                  </m:r>
+                  <m:sSup>
+                    <m:sSupPr>
+                      <m:ctrlPr>
+                        <w:rPr>
+                          <w:rFonts w:ascii="Cambria Math" w:hAnsi="Cambria Math"/>
+                          <w:i/>
+                        </w:rPr>
+                      </m:ctrlPr>
+                    </m:sSupPr>
+                    <m:e>
+                      <m:r>
+                        <w:rPr>
+                          <w:rFonts w:ascii="Cambria Math" w:hAnsi="Cambria Math"/>
+                        </w:rPr>
+                        <m:t>l</m:t>
+                      </m:r>
+                    </m:e>
+                    <m:sup>
+                      <m:r>
+                        <w:rPr>
+                          <w:rFonts w:ascii="Cambria Math" w:hAnsi="Cambria Math"/>
+                        </w:rPr>
+                        <m:t>1</m:t>
+                      </m:r>
+                    </m:sup>
+                  </m:sSup>
+                </m:den>
+              </m:f>
+            </m:e>
+          </m:d>
+          <m:sSub>
+            <m:sSubPr>
+              <m:ctrlPr>
+                <w:rPr>
+                  <w:rFonts w:ascii="Cambria Math" w:hAnsi="Cambria Math"/>
+                  <w:i/>
+                </w:rPr>
+              </m:ctrlPr>
+            </m:sSubPr>
+            <m:e>
+              <m:r>
+                <w:rPr>
+                  <w:rFonts w:ascii="Cambria Math" w:hAnsi="Cambria Math"/>
+                </w:rPr>
+                <m:t>E</m:t>
+              </m:r>
+            </m:e>
+            <m:sub>
+              <m:sSup>
+                <m:sSupPr>
+                  <m:ctrlPr>
+                    <w:rPr>
+                      <w:rFonts w:ascii="Cambria Math" w:hAnsi="Cambria Math"/>
+                      <w:bCs/>
+                      <w:i/>
+                    </w:rPr>
+                  </m:ctrlPr>
+                </m:sSupPr>
+                <m:e>
+                  <m:r>
+                    <w:rPr>
+                      <w:rFonts w:ascii="Cambria Math" w:hAnsi="Cambria Math"/>
+                    </w:rPr>
+                    <m:t>l</m:t>
+                  </m:r>
+                </m:e>
+                <m:sup>
+                  <m:r>
+                    <w:rPr>
+                      <w:rFonts w:ascii="Cambria Math" w:hAnsi="Cambria Math"/>
+                    </w:rPr>
+                    <m:t>1</m:t>
+                  </m:r>
+                </m:sup>
+              </m:sSup>
+            </m:sub>
+          </m:sSub>
+          <m:r>
+            <w:rPr>
+              <w:rFonts w:ascii="Cambria Math" w:hAnsi="Cambria Math"/>
+            </w:rPr>
+            <m:t>+</m:t>
+          </m:r>
+          <m:d>
+            <m:dPr>
+              <m:begChr m:val="|"/>
+              <m:endChr m:val="|"/>
+              <m:ctrlPr>
+                <w:rPr>
+                  <w:rFonts w:ascii="Cambria Math" w:hAnsi="Cambria Math"/>
+                  <w:i/>
+                </w:rPr>
+              </m:ctrlPr>
+            </m:dPr>
+            <m:e>
+              <m:f>
+                <m:fPr>
+                  <m:ctrlPr>
+                    <w:rPr>
+                      <w:rFonts w:ascii="Cambria Math" w:hAnsi="Cambria Math"/>
+                      <w:i/>
+                    </w:rPr>
+                  </m:ctrlPr>
+                </m:fPr>
+                <m:num>
+                  <m:r>
+                    <w:rPr>
+                      <w:rFonts w:ascii="Cambria Math" w:hAnsi="Cambria Math"/>
+                    </w:rPr>
+                    <m:t>∂</m:t>
+                  </m:r>
+                  <m:r>
+                    <w:rPr>
+                      <w:rFonts w:ascii="Cambria Math" w:hAnsi="Cambria Math"/>
+                    </w:rPr>
+                    <m:t>S</m:t>
+                  </m:r>
+                </m:num>
+                <m:den>
+                  <m:r>
+                    <w:rPr>
+                      <w:rFonts w:ascii="Cambria Math" w:hAnsi="Cambria Math"/>
+                    </w:rPr>
+                    <m:t>∂</m:t>
+                  </m:r>
+                  <m:sSup>
+                    <m:sSupPr>
+                      <m:ctrlPr>
+                        <w:rPr>
+                          <w:rFonts w:ascii="Cambria Math" w:hAnsi="Cambria Math"/>
+                          <w:i/>
+                        </w:rPr>
+                      </m:ctrlPr>
+                    </m:sSupPr>
+                    <m:e>
+                      <m:r>
+                        <w:rPr>
+                          <w:rFonts w:ascii="Cambria Math" w:hAnsi="Cambria Math"/>
+                        </w:rPr>
+                        <m:t>l</m:t>
+                      </m:r>
+                    </m:e>
+                    <m:sup>
+                      <m:r>
+                        <w:rPr>
+                          <w:rFonts w:ascii="Cambria Math" w:hAnsi="Cambria Math"/>
+                        </w:rPr>
+                        <m:t>2</m:t>
+                      </m:r>
+                    </m:sup>
+                  </m:sSup>
+                </m:den>
+              </m:f>
+            </m:e>
+          </m:d>
+          <m:sSub>
+            <m:sSubPr>
+              <m:ctrlPr>
+                <w:rPr>
+                  <w:rFonts w:ascii="Cambria Math" w:hAnsi="Cambria Math"/>
+                  <w:i/>
+                </w:rPr>
+              </m:ctrlPr>
+            </m:sSubPr>
+            <m:e>
+              <m:r>
+                <w:rPr>
+                  <w:rFonts w:ascii="Cambria Math" w:hAnsi="Cambria Math"/>
+                </w:rPr>
+                <m:t>E</m:t>
+              </m:r>
+            </m:e>
+            <m:sub>
+              <m:sSup>
+                <m:sSupPr>
+                  <m:ctrlPr>
+                    <w:rPr>
+                      <w:rFonts w:ascii="Cambria Math" w:hAnsi="Cambria Math"/>
+                      <w:bCs/>
+                      <w:i/>
+                    </w:rPr>
+                  </m:ctrlPr>
+                </m:sSupPr>
+                <m:e>
+                  <m:r>
+                    <w:rPr>
+                      <w:rFonts w:ascii="Cambria Math" w:hAnsi="Cambria Math"/>
+                    </w:rPr>
+                    <m:t>l</m:t>
+                  </m:r>
+                </m:e>
+                <m:sup>
+                  <m:r>
+                    <w:rPr>
+                      <w:rFonts w:ascii="Cambria Math" w:hAnsi="Cambria Math"/>
+                    </w:rPr>
+                    <m:t>2</m:t>
+                  </m:r>
+                </m:sup>
+              </m:sSup>
+            </m:sub>
+          </m:sSub>
+          <m:r>
+            <w:rPr>
+              <w:rFonts w:ascii="Cambria Math" w:hAnsi="Cambria Math"/>
+            </w:rPr>
+            <m:t xml:space="preserve">=27∙1.5 +57.5∙1= </m:t>
+          </m:r>
+          <m:r>
+            <m:rPr>
+              <m:sty m:val="bi"/>
+            </m:rPr>
+            <w:rPr>
+              <w:rFonts w:ascii="Cambria Math" w:hAnsi="Cambria Math"/>
+            </w:rPr>
+            <m:t>98</m:t>
+          </m:r>
+          <m:sSup>
+            <m:sSupPr>
+              <m:ctrlPr>
+                <w:rPr>
+                  <w:rFonts w:ascii="Cambria Math" w:hAnsi="Cambria Math"/>
+                  <w:b/>
+                  <w:bCs/>
+                  <w:i/>
+                </w:rPr>
+              </m:ctrlPr>
+            </m:sSupPr>
+            <m:e>
+              <m:r>
+                <m:rPr>
+                  <m:sty m:val="bi"/>
+                </m:rPr>
+                <w:rPr>
+                  <w:rFonts w:ascii="Cambria Math" w:hAnsi="Cambria Math"/>
+                </w:rPr>
+                <m:t>cm</m:t>
+              </m:r>
+            </m:e>
+            <m:sup>
+              <m:r>
+                <m:rPr>
+                  <m:sty m:val="bi"/>
+                </m:rPr>
+                <w:rPr>
+                  <w:rFonts w:ascii="Cambria Math" w:hAnsi="Cambria Math"/>
+                </w:rPr>
+                <m:t>2</m:t>
+              </m:r>
+            </m:sup>
+          </m:sSup>
+          <m:r>
+            <m:rPr>
+              <m:sty m:val="bi"/>
+            </m:rPr>
+            <w:rPr>
+              <w:rFonts w:ascii="Cambria Math" w:hAnsi="Cambria Math"/>
+            </w:rPr>
+            <m:t xml:space="preserve"> </m:t>
+          </m:r>
+          <m:r>
+            <m:rPr>
+              <m:sty m:val="bi"/>
+            </m:rPr>
+            <w:rPr>
+              <w:rFonts w:ascii="Cambria Math" w:hAnsi="Cambria Math"/>
+            </w:rPr>
+            <w:br/>
+          </m:r>
+        </m:oMath>
         <m:oMath>
           <m:sSub>
             <m:sSubPr>
               <m:ctrlPr>
                 <w:rPr>
                   <w:rFonts w:ascii="Cambria Math" w:hAnsi="Cambria Math"/>
-                  <w:b/>
-                  <w:bCs/>
                   <w:i/>
                 </w:rPr>
               </m:ctrlPr>
             </m:sSubPr>
             <m:e>
               <m:r>
-                <m:rPr>
-                  <m:sty m:val="bi"/>
-                </m:rPr>
                 <w:rPr>
                   <w:rFonts w:ascii="Cambria Math" w:hAnsi="Cambria Math"/>
                 </w:rPr>
@@ -2852,13 +4120,10 @@
             </m:e>
             <m:sub>
               <m:r>
-                <m:rPr>
-                  <m:sty m:val="bi"/>
-                </m:rPr>
-                <w:rPr>
-                  <w:rFonts w:ascii="Cambria Math" w:hAnsi="Cambria Math"/>
-                </w:rPr>
-                <m:t>Mab</m:t>
+                <w:rPr>
+                  <w:rFonts w:ascii="Cambria Math" w:hAnsi="Cambria Math"/>
+                </w:rPr>
+                <m:t>r,s</m:t>
               </m:r>
             </m:sub>
           </m:sSub>
@@ -2869,218 +4134,9 @@
             <w:rPr>
               <w:rFonts w:ascii="Cambria Math" w:hAnsi="Cambria Math"/>
             </w:rPr>
-            <m:t>=</m:t>
-          </m:r>
-          <m:sSub>
-            <m:sSubPr>
-              <m:ctrlPr>
-                <w:rPr>
-                  <w:rFonts w:ascii="Cambria Math" w:hAnsi="Cambria Math"/>
-                  <w:b/>
-                  <w:bCs/>
-                  <w:i/>
-                </w:rPr>
-              </m:ctrlPr>
-            </m:sSubPr>
-            <m:e>
-              <m:r>
-                <m:rPr>
-                  <m:sty m:val="bi"/>
-                </m:rPr>
-                <w:rPr>
-                  <w:rFonts w:ascii="Cambria Math" w:hAnsi="Cambria Math"/>
-                </w:rPr>
-                <m:t>E</m:t>
-              </m:r>
-            </m:e>
-            <m:sub>
-              <m:r>
-                <m:rPr>
-                  <m:sty m:val="bi"/>
-                </m:rPr>
-                <w:rPr>
-                  <w:rFonts w:ascii="Cambria Math" w:hAnsi="Cambria Math"/>
-                </w:rPr>
-                <m:t>Ma</m:t>
-              </m:r>
-            </m:sub>
-          </m:sSub>
-          <m:r>
-            <m:rPr>
-              <m:sty m:val="bi"/>
-            </m:rPr>
-            <w:rPr>
-              <w:rFonts w:ascii="Cambria Math" w:hAnsi="Cambria Math"/>
-            </w:rPr>
-            <m:t xml:space="preserve">+ </m:t>
-          </m:r>
-          <m:sSub>
-            <m:sSubPr>
-              <m:ctrlPr>
-                <w:rPr>
-                  <w:rFonts w:ascii="Cambria Math" w:hAnsi="Cambria Math"/>
-                  <w:b/>
-                  <w:bCs/>
-                  <w:i/>
-                </w:rPr>
-              </m:ctrlPr>
-            </m:sSubPr>
-            <m:e>
-              <m:r>
-                <m:rPr>
-                  <m:sty m:val="bi"/>
-                </m:rPr>
-                <w:rPr>
-                  <w:rFonts w:ascii="Cambria Math" w:hAnsi="Cambria Math"/>
-                </w:rPr>
-                <m:t>E</m:t>
-              </m:r>
-            </m:e>
-            <m:sub>
-              <m:r>
-                <m:rPr>
-                  <m:sty m:val="bi"/>
-                </m:rPr>
-                <w:rPr>
-                  <w:rFonts w:ascii="Cambria Math" w:hAnsi="Cambria Math"/>
-                </w:rPr>
-                <m:t>Mb</m:t>
-              </m:r>
-            </m:sub>
-          </m:sSub>
-          <m:r>
-            <m:rPr>
-              <m:sty m:val="bi"/>
-            </m:rPr>
-            <w:rPr>
-              <w:rFonts w:ascii="Cambria Math" w:hAnsi="Cambria Math"/>
-            </w:rPr>
-            <m:t xml:space="preserve">= </m:t>
-          </m:r>
-          <m:r>
-            <m:rPr>
-              <m:sty m:val="bi"/>
-            </m:rPr>
-            <w:rPr>
-              <w:rFonts w:ascii="Cambria Math" w:hAnsi="Cambria Math"/>
-            </w:rPr>
-            <m:t>2</m:t>
-          </m:r>
-          <m:r>
-            <m:rPr>
-              <m:sty m:val="bi"/>
-            </m:rPr>
-            <w:rPr>
-              <w:rFonts w:ascii="Cambria Math" w:hAnsi="Cambria Math"/>
-            </w:rPr>
-            <m:t>.</m:t>
-          </m:r>
-          <m:r>
-            <m:rPr>
-              <m:sty m:val="bi"/>
-            </m:rPr>
-            <w:rPr>
-              <w:rFonts w:ascii="Cambria Math" w:hAnsi="Cambria Math"/>
-            </w:rPr>
-            <m:t>5</m:t>
-          </m:r>
-          <m:r>
-            <m:rPr>
-              <m:sty m:val="bi"/>
-            </m:rPr>
-            <w:rPr>
-              <w:rFonts w:ascii="Cambria Math" w:hAnsi="Cambria Math"/>
-            </w:rPr>
             <m:t xml:space="preserve"> </m:t>
           </m:r>
           <m:r>
-            <m:rPr>
-              <m:sty m:val="bi"/>
-            </m:rPr>
-            <w:rPr>
-              <w:rFonts w:ascii="Cambria Math" w:hAnsi="Cambria Math"/>
-            </w:rPr>
-            <m:t>cm</m:t>
-          </m:r>
-        </m:oMath>
-      </m:oMathPara>
-    </w:p>
-    <w:p>
-      <w:pPr>
-        <w:ind w:firstLine="0"/>
-        <w:jc w:val="center"/>
-        <w:rPr>
-          <w:b/>
-          <w:bCs/>
-        </w:rPr>
-      </w:pPr>
-      <m:oMathPara>
-        <m:oMath>
-          <m:sSub>
-            <m:sSubPr>
-              <m:ctrlPr>
-                <w:rPr>
-                  <w:rFonts w:ascii="Cambria Math" w:hAnsi="Cambria Math"/>
-                  <w:b/>
-                  <w:bCs/>
-                  <w:i/>
-                </w:rPr>
-              </m:ctrlPr>
-            </m:sSubPr>
-            <m:e>
-              <m:r>
-                <m:rPr>
-                  <m:sty m:val="bi"/>
-                </m:rPr>
-                <w:rPr>
-                  <w:rFonts w:ascii="Cambria Math" w:hAnsi="Cambria Math"/>
-                </w:rPr>
-                <m:t>E</m:t>
-              </m:r>
-            </m:e>
-            <m:sub>
-              <m:r>
-                <m:rPr>
-                  <m:sty m:val="bi"/>
-                </m:rPr>
-                <w:rPr>
-                  <w:rFonts w:ascii="Cambria Math" w:hAnsi="Cambria Math"/>
-                </w:rPr>
-                <m:t>r</m:t>
-              </m:r>
-              <m:r>
-                <m:rPr>
-                  <m:sty m:val="bi"/>
-                </m:rPr>
-                <w:rPr>
-                  <w:rFonts w:ascii="Cambria Math" w:hAnsi="Cambria Math"/>
-                </w:rPr>
-                <m:t>,</m:t>
-              </m:r>
-              <m:r>
-                <m:rPr>
-                  <m:sty m:val="bi"/>
-                </m:rPr>
-                <w:rPr>
-                  <w:rFonts w:ascii="Cambria Math" w:hAnsi="Cambria Math"/>
-                </w:rPr>
-                <m:t>Mab</m:t>
-              </m:r>
-              <m:r>
-                <m:rPr>
-                  <m:sty m:val="bi"/>
-                </m:rPr>
-                <w:rPr>
-                  <w:rFonts w:ascii="Cambria Math" w:hAnsi="Cambria Math"/>
-                </w:rPr>
-                <m:t xml:space="preserve"> </m:t>
-              </m:r>
-            </m:sub>
-          </m:sSub>
-          <m:r>
-            <m:rPr>
-              <m:sty m:val="bi"/>
-            </m:rPr>
             <w:rPr>
               <w:rFonts w:ascii="Cambria Math" w:hAnsi="Cambria Math"/>
             </w:rPr>
@@ -3091,7 +4147,6 @@
               <m:ctrlPr>
                 <w:rPr>
                   <w:rFonts w:ascii="Cambria Math" w:hAnsi="Cambria Math"/>
-                  <w:b/>
                   <w:bCs/>
                   <w:i/>
                 </w:rPr>
@@ -3103,7 +4158,6 @@
                   <m:ctrlPr>
                     <w:rPr>
                       <w:rFonts w:ascii="Cambria Math" w:hAnsi="Cambria Math"/>
-                      <w:b/>
                       <w:bCs/>
                       <w:i/>
                     </w:rPr>
@@ -3111,9 +4165,6 @@
                 </m:sSubPr>
                 <m:e>
                   <m:r>
-                    <m:rPr>
-                      <m:sty m:val="bi"/>
-                    </m:rPr>
                     <w:rPr>
                       <w:rFonts w:ascii="Cambria Math" w:hAnsi="Cambria Math"/>
                     </w:rPr>
@@ -3122,13 +4173,10 @@
                 </m:e>
                 <m:sub>
                   <m:r>
-                    <m:rPr>
-                      <m:sty m:val="bi"/>
-                    </m:rPr>
                     <w:rPr>
                       <w:rFonts w:ascii="Cambria Math" w:hAnsi="Cambria Math"/>
                     </w:rPr>
-                    <m:t>Mab</m:t>
+                    <m:t>s</m:t>
                   </m:r>
                 </m:sub>
               </m:sSub>
@@ -3141,47 +4189,18 @@
                   <m:ctrlPr>
                     <w:rPr>
                       <w:rFonts w:ascii="Cambria Math" w:hAnsi="Cambria Math"/>
-                      <w:b/>
                       <w:bCs/>
                       <w:i/>
                     </w:rPr>
                   </m:ctrlPr>
                 </m:dPr>
                 <m:e>
-                  <m:sSub>
-                    <m:sSubPr>
-                      <m:ctrlPr>
-                        <w:rPr>
-                          <w:rFonts w:ascii="Cambria Math" w:hAnsi="Cambria Math"/>
-                          <w:b/>
-                          <w:bCs/>
-                          <w:i/>
-                        </w:rPr>
-                      </m:ctrlPr>
-                    </m:sSubPr>
-                    <m:e>
-                      <m:r>
-                        <m:rPr>
-                          <m:sty m:val="bi"/>
-                        </m:rPr>
-                        <w:rPr>
-                          <w:rFonts w:ascii="Cambria Math" w:hAnsi="Cambria Math"/>
-                        </w:rPr>
-                        <m:t>M</m:t>
-                      </m:r>
-                    </m:e>
-                    <m:sub>
-                      <m:r>
-                        <m:rPr>
-                          <m:sty m:val="bi"/>
-                        </m:rPr>
-                        <w:rPr>
-                          <w:rFonts w:ascii="Cambria Math" w:hAnsi="Cambria Math"/>
-                        </w:rPr>
-                        <m:t>ab</m:t>
-                      </m:r>
-                    </m:sub>
-                  </m:sSub>
+                  <m:r>
+                    <w:rPr>
+                      <w:rFonts w:ascii="Cambria Math" w:hAnsi="Cambria Math"/>
+                    </w:rPr>
+                    <m:t>S</m:t>
+                  </m:r>
                 </m:e>
               </m:d>
             </m:den>
@@ -3200,17 +4219,12 @@
               <m:ctrlPr>
                 <w:rPr>
                   <w:rFonts w:ascii="Cambria Math" w:hAnsi="Cambria Math"/>
-                  <w:b/>
-                  <w:bCs/>
                   <w:i/>
                 </w:rPr>
               </m:ctrlPr>
             </m:sSubPr>
             <m:e>
               <m:r>
-                <m:rPr>
-                  <m:sty m:val="bi"/>
-                </m:rPr>
                 <w:rPr>
                   <w:rFonts w:ascii="Cambria Math" w:hAnsi="Cambria Math"/>
                 </w:rPr>
@@ -3219,36 +4233,18 @@
             </m:e>
             <m:sub>
               <m:r>
-                <m:rPr>
-                  <m:sty m:val="bi"/>
-                </m:rPr>
-                <w:rPr>
-                  <w:rFonts w:ascii="Cambria Math" w:hAnsi="Cambria Math"/>
-                </w:rPr>
-                <m:t>r</m:t>
-              </m:r>
-              <m:r>
-                <m:rPr>
-                  <m:sty m:val="bi"/>
-                </m:rPr>
-                <w:rPr>
-                  <w:rFonts w:ascii="Cambria Math" w:hAnsi="Cambria Math"/>
-                </w:rPr>
-                <m:t>,</m:t>
-              </m:r>
-              <m:r>
-                <m:rPr>
-                  <m:sty m:val="bi"/>
-                </m:rPr>
-                <w:rPr>
-                  <w:rFonts w:ascii="Cambria Math" w:hAnsi="Cambria Math"/>
-                </w:rPr>
-                <m:t>Mab</m:t>
-              </m:r>
-              <m:r>
-                <m:rPr>
-                  <m:sty m:val="bi"/>
-                </m:rPr>
+                <w:rPr>
+                  <w:rFonts w:ascii="Cambria Math" w:hAnsi="Cambria Math"/>
+                </w:rPr>
+                <m:t>r,</m:t>
+              </m:r>
+              <m:r>
+                <w:rPr>
+                  <w:rFonts w:ascii="Cambria Math" w:hAnsi="Cambria Math"/>
+                </w:rPr>
+                <m:t>s</m:t>
+              </m:r>
+              <m:r>
                 <w:rPr>
                   <w:rFonts w:ascii="Cambria Math" w:hAnsi="Cambria Math"/>
                 </w:rPr>
@@ -3260,8 +4256,34 @@
             <w:rPr>
               <w:rFonts w:ascii="Cambria Math" w:hAnsi="Cambria Math"/>
             </w:rPr>
-            <m:t>%</m:t>
-          </m:r>
+            <m:t>%=100∙</m:t>
+          </m:r>
+          <m:f>
+            <m:fPr>
+              <m:ctrlPr>
+                <w:rPr>
+                  <w:rFonts w:ascii="Cambria Math" w:hAnsi="Cambria Math"/>
+                  <w:i/>
+                </w:rPr>
+              </m:ctrlPr>
+            </m:fPr>
+            <m:num>
+              <m:r>
+                <w:rPr>
+                  <w:rFonts w:ascii="Cambria Math" w:hAnsi="Cambria Math"/>
+                </w:rPr>
+                <m:t>98</m:t>
+              </m:r>
+            </m:num>
+            <m:den>
+              <m:r>
+                <w:rPr>
+                  <w:rFonts w:ascii="Cambria Math" w:hAnsi="Cambria Math"/>
+                </w:rPr>
+                <m:t>1552.5</m:t>
+              </m:r>
+            </m:den>
+          </m:f>
           <m:r>
             <m:rPr>
               <m:sty m:val="bi"/>
@@ -3269,7 +4291,7 @@
             <w:rPr>
               <w:rFonts w:ascii="Cambria Math" w:hAnsi="Cambria Math"/>
             </w:rPr>
-            <m:t>=</m:t>
+            <m:t xml:space="preserve"> =</m:t>
           </m:r>
           <m:r>
             <m:rPr>
@@ -3278,7 +4300,7 @@
             <w:rPr>
               <w:rFonts w:ascii="Cambria Math" w:hAnsi="Cambria Math"/>
             </w:rPr>
-            <m:t>100</m:t>
+            <m:t>6</m:t>
           </m:r>
           <m:r>
             <m:rPr>
@@ -3287,78 +4309,8 @@
             <w:rPr>
               <w:rFonts w:ascii="Cambria Math" w:hAnsi="Cambria Math"/>
             </w:rPr>
-            <m:t>∙</m:t>
-          </m:r>
-          <m:f>
-            <m:fPr>
-              <m:ctrlPr>
-                <w:rPr>
-                  <w:rFonts w:ascii="Cambria Math" w:hAnsi="Cambria Math"/>
-                  <w:b/>
-                  <w:bCs/>
-                  <w:i/>
-                </w:rPr>
-              </m:ctrlPr>
-            </m:fPr>
-            <m:num>
-              <m:r>
-                <m:rPr>
-                  <m:sty m:val="bi"/>
-                </m:rPr>
-                <w:rPr>
-                  <w:rFonts w:ascii="Cambria Math" w:hAnsi="Cambria Math"/>
-                </w:rPr>
-                <m:t>2</m:t>
-              </m:r>
-              <m:r>
-                <m:rPr>
-                  <m:sty m:val="bi"/>
-                </m:rPr>
-                <w:rPr>
-                  <w:rFonts w:ascii="Cambria Math" w:hAnsi="Cambria Math"/>
-                </w:rPr>
-                <m:t>.</m:t>
-              </m:r>
-              <m:r>
-                <m:rPr>
-                  <m:sty m:val="bi"/>
-                </m:rPr>
-                <w:rPr>
-                  <w:rFonts w:ascii="Cambria Math" w:hAnsi="Cambria Math"/>
-                </w:rPr>
-                <m:t>5</m:t>
-              </m:r>
-            </m:num>
-            <m:den>
-              <m:r>
-                <m:rPr>
-                  <m:sty m:val="bi"/>
-                </m:rPr>
-                <w:rPr>
-                  <w:rFonts w:ascii="Cambria Math" w:hAnsi="Cambria Math"/>
-                </w:rPr>
-                <m:t>84</m:t>
-              </m:r>
-              <m:r>
-                <m:rPr>
-                  <m:sty m:val="bi"/>
-                </m:rPr>
-                <w:rPr>
-                  <w:rFonts w:ascii="Cambria Math" w:hAnsi="Cambria Math"/>
-                </w:rPr>
-                <m:t>.</m:t>
-              </m:r>
-              <m:r>
-                <m:rPr>
-                  <m:sty m:val="bi"/>
-                </m:rPr>
-                <w:rPr>
-                  <w:rFonts w:ascii="Cambria Math" w:hAnsi="Cambria Math"/>
-                </w:rPr>
-                <m:t>5</m:t>
-              </m:r>
-            </m:den>
-          </m:f>
+            <m:t>.</m:t>
+          </m:r>
           <m:r>
             <m:rPr>
               <m:sty m:val="bi"/>
@@ -3366,7 +4318,7 @@
             <w:rPr>
               <w:rFonts w:ascii="Cambria Math" w:hAnsi="Cambria Math"/>
             </w:rPr>
-            <m:t xml:space="preserve"> =</m:t>
+            <m:t>31</m:t>
           </m:r>
           <m:r>
             <m:rPr>
@@ -3375,33 +4327,6 @@
             <w:rPr>
               <w:rFonts w:ascii="Cambria Math" w:hAnsi="Cambria Math"/>
             </w:rPr>
-            <m:t>3</m:t>
-          </m:r>
-          <m:r>
-            <m:rPr>
-              <m:sty m:val="bi"/>
-            </m:rPr>
-            <w:rPr>
-              <w:rFonts w:ascii="Cambria Math" w:hAnsi="Cambria Math"/>
-            </w:rPr>
-            <m:t>.</m:t>
-          </m:r>
-          <m:r>
-            <m:rPr>
-              <m:sty m:val="bi"/>
-            </m:rPr>
-            <w:rPr>
-              <w:rFonts w:ascii="Cambria Math" w:hAnsi="Cambria Math"/>
-            </w:rPr>
-            <m:t>0</m:t>
-          </m:r>
-          <m:r>
-            <m:rPr>
-              <m:sty m:val="bi"/>
-            </m:rPr>
-            <w:rPr>
-              <w:rFonts w:ascii="Cambria Math" w:hAnsi="Cambria Math"/>
-            </w:rPr>
             <m:t xml:space="preserve"> %</m:t>
           </m:r>
         </m:oMath>
@@ -3410,8 +4335,6 @@
     <w:p>
       <w:pPr>
         <w:spacing w:after="0" w:line="259" w:lineRule="auto"/>
-        <w:ind w:left="0" w:firstLine="0"/>
-        <w:jc w:val="left"/>
       </w:pPr>
       <w:r>
         <w:t xml:space="preserve"> </w:t>
@@ -3425,7 +4348,6 @@
         </w:numPr>
       </w:pPr>
       <w:r>
-        <w:lastRenderedPageBreak/>
         <w:t>¿Cuál es el error que se comete al hallar el volumen y la superficie de una esfera si la medida de su radio es r = 4.</w:t>
       </w:r>
       <w:r>
@@ -3455,14 +4377,12 @@
     <w:p>
       <w:pPr>
         <w:spacing w:after="0" w:line="259" w:lineRule="auto"/>
-        <w:ind w:left="0" w:firstLine="0"/>
         <w:jc w:val="center"/>
       </w:pPr>
     </w:p>
     <w:p>
       <w:pPr>
         <w:spacing w:after="0" w:line="259" w:lineRule="auto"/>
-        <w:ind w:left="0" w:firstLine="0"/>
         <w:jc w:val="center"/>
       </w:pPr>
       <m:oMathPara>
@@ -3546,7 +4466,6 @@
     <w:p>
       <w:pPr>
         <w:spacing w:after="0" w:line="259" w:lineRule="auto"/>
-        <w:ind w:left="0" w:firstLine="0"/>
         <w:jc w:val="center"/>
       </w:pPr>
       <m:oMathPara>
@@ -3598,7 +4517,6 @@
     <w:p>
       <w:pPr>
         <w:spacing w:after="0" w:line="259" w:lineRule="auto"/>
-        <w:ind w:left="0" w:firstLine="0"/>
         <w:jc w:val="center"/>
       </w:pPr>
       <m:oMathPara>
@@ -3754,19 +4672,7 @@
             <w:rPr>
               <w:rFonts w:ascii="Cambria Math" w:hAnsi="Cambria Math"/>
             </w:rPr>
-            <m:t>π</m:t>
-          </m:r>
-          <m:r>
-            <w:rPr>
-              <w:rFonts w:ascii="Cambria Math" w:hAnsi="Cambria Math"/>
-            </w:rPr>
-            <m:t>∙</m:t>
-          </m:r>
-          <m:r>
-            <w:rPr>
-              <w:rFonts w:ascii="Cambria Math" w:hAnsi="Cambria Math"/>
-            </w:rPr>
-            <m:t xml:space="preserve"> </m:t>
+            <m:t xml:space="preserve">π∙ </m:t>
           </m:r>
           <m:sSup>
             <m:sSupPr>
@@ -3807,52 +4713,7 @@
             <w:rPr>
               <w:rFonts w:ascii="Cambria Math" w:hAnsi="Cambria Math"/>
             </w:rPr>
-            <m:t xml:space="preserve"> </m:t>
-          </m:r>
-          <m:r>
-            <m:rPr>
-              <m:sty m:val="bi"/>
-            </m:rPr>
-            <w:rPr>
-              <w:rFonts w:ascii="Cambria Math" w:hAnsi="Cambria Math"/>
-            </w:rPr>
-            <m:t>1</m:t>
-          </m:r>
-          <m:r>
-            <m:rPr>
-              <m:sty m:val="bi"/>
-            </m:rPr>
-            <w:rPr>
-              <w:rFonts w:ascii="Cambria Math" w:hAnsi="Cambria Math"/>
-            </w:rPr>
-            <m:t>.</m:t>
-          </m:r>
-          <m:r>
-            <m:rPr>
-              <m:sty m:val="bi"/>
-            </m:rPr>
-            <w:rPr>
-              <w:rFonts w:ascii="Cambria Math" w:hAnsi="Cambria Math"/>
-            </w:rPr>
-            <m:t>57</m:t>
-          </m:r>
-          <m:r>
-            <m:rPr>
-              <m:sty m:val="bi"/>
-            </m:rPr>
-            <w:rPr>
-              <w:rFonts w:ascii="Cambria Math" w:hAnsi="Cambria Math"/>
-            </w:rPr>
-            <m:t xml:space="preserve"> </m:t>
-          </m:r>
-          <m:r>
-            <m:rPr>
-              <m:sty m:val="bi"/>
-            </m:rPr>
-            <w:rPr>
-              <w:rFonts w:ascii="Cambria Math" w:hAnsi="Cambria Math"/>
-            </w:rPr>
-            <m:t>c</m:t>
+            <m:t xml:space="preserve"> 1.57 c</m:t>
           </m:r>
           <m:sSup>
             <m:sSupPr>
@@ -4019,13 +4880,7 @@
           <w:rPr>
             <w:rFonts w:ascii="Cambria Math" w:hAnsi="Cambria Math"/>
           </w:rPr>
-          <m:t xml:space="preserve"> = 4</m:t>
-        </m:r>
-        <m:r>
-          <w:rPr>
-            <w:rFonts w:ascii="Cambria Math" w:hAnsi="Cambria Math"/>
-          </w:rPr>
-          <m:t>π</m:t>
+          <m:t xml:space="preserve"> = 4π</m:t>
         </m:r>
         <m:r>
           <m:rPr>
@@ -4034,7 +4889,13 @@
           <w:rPr>
             <w:rFonts w:ascii="Cambria Math" w:hAnsi="Cambria Math"/>
           </w:rPr>
-          <m:t>∙</m:t>
+          <m:t xml:space="preserve">∙ </m:t>
+        </m:r>
+        <m:r>
+          <w:rPr>
+            <w:rFonts w:ascii="Cambria Math" w:hAnsi="Cambria Math"/>
+          </w:rPr>
+          <m:t xml:space="preserve">r ∙ 0.017= </m:t>
         </m:r>
         <m:r>
           <m:rPr>
@@ -4043,55 +4904,7 @@
           <w:rPr>
             <w:rFonts w:ascii="Cambria Math" w:hAnsi="Cambria Math"/>
           </w:rPr>
-          <m:t xml:space="preserve"> </m:t>
-        </m:r>
-        <m:r>
-          <w:rPr>
-            <w:rFonts w:ascii="Cambria Math" w:hAnsi="Cambria Math"/>
-          </w:rPr>
-          <m:t>r</m:t>
-        </m:r>
-        <m:r>
-          <w:rPr>
-            <w:rFonts w:ascii="Cambria Math" w:hAnsi="Cambria Math"/>
-          </w:rPr>
-          <m:t xml:space="preserve"> ∙ 0.017= </m:t>
-        </m:r>
-        <m:r>
-          <m:rPr>
-            <m:sty m:val="bi"/>
-          </m:rPr>
-          <w:rPr>
-            <w:rFonts w:ascii="Cambria Math" w:hAnsi="Cambria Math"/>
-          </w:rPr>
-          <m:t>0</m:t>
-        </m:r>
-        <m:r>
-          <m:rPr>
-            <m:sty m:val="bi"/>
-          </m:rPr>
-          <w:rPr>
-            <w:rFonts w:ascii="Cambria Math" w:hAnsi="Cambria Math"/>
-          </w:rPr>
-          <m:t>.</m:t>
-        </m:r>
-        <m:r>
-          <m:rPr>
-            <m:sty m:val="bi"/>
-          </m:rPr>
-          <w:rPr>
-            <w:rFonts w:ascii="Cambria Math" w:hAnsi="Cambria Math"/>
-          </w:rPr>
-          <m:t>10</m:t>
-        </m:r>
-        <m:r>
-          <m:rPr>
-            <m:sty m:val="bi"/>
-          </m:rPr>
-          <w:rPr>
-            <w:rFonts w:ascii="Cambria Math" w:hAnsi="Cambria Math"/>
-          </w:rPr>
-          <m:t xml:space="preserve"> </m:t>
+          <m:t xml:space="preserve">0.10 </m:t>
         </m:r>
         <m:sSup>
           <m:sSupPr>
@@ -4133,6 +4946,11 @@
       </w:r>
     </w:p>
     <w:p>
+      <w:r>
+        <w:br w:type="page"/>
+      </w:r>
+    </w:p>
+    <w:p>
       <w:pPr>
         <w:numPr>
           <w:ilvl w:val="0"/>
@@ -4140,14 +4958,14 @@
         </w:numPr>
       </w:pPr>
       <w:r>
+        <w:lastRenderedPageBreak/>
         <w:t xml:space="preserve">Un estudiante de ingeniería suma 6.1 m y 5.25 m, y luego divide por 16.1 m el resultado. ¿Cuántas posiciones decimales tendrá la respuesta final? Justifique su respuesta. Dé la respuesta final. </w:t>
       </w:r>
     </w:p>
     <w:p>
       <w:pPr>
         <w:spacing w:after="14" w:line="259" w:lineRule="auto"/>
-        <w:ind w:left="708" w:firstLine="0"/>
-        <w:jc w:val="left"/>
+        <w:ind w:left="708"/>
       </w:pPr>
       <w:r>
         <w:t xml:space="preserve"> </w:t>
@@ -4161,8 +4979,6 @@
           <w:tab w:val="center" w:pos="3819"/>
           <w:tab w:val="center" w:pos="6203"/>
         </w:tabs>
-        <w:ind w:left="0" w:firstLine="0"/>
-        <w:jc w:val="left"/>
       </w:pPr>
       <w:r>
         <w:tab/>
@@ -4189,8 +5005,6 @@
           <w:tab w:val="center" w:pos="3819"/>
           <w:tab w:val="center" w:pos="6203"/>
         </w:tabs>
-        <w:ind w:left="0" w:firstLine="0"/>
-        <w:jc w:val="left"/>
         <w:rPr>
           <w:b/>
           <w:bCs/>
@@ -4214,8 +5028,6 @@
     <w:p>
       <w:pPr>
         <w:spacing w:after="0" w:line="259" w:lineRule="auto"/>
-        <w:ind w:left="0" w:firstLine="0"/>
-        <w:jc w:val="left"/>
       </w:pPr>
       <w:r>
         <w:t xml:space="preserve"> </w:t>
@@ -4254,14 +5066,15 @@
     </w:p>
     <w:p>
       <w:pPr>
-        <w:ind w:firstLine="0"/>
         <w:jc w:val="center"/>
       </w:pPr>
+      <w:r>
+        <w:t>Calculamos primero la densidad</w:t>
+      </w:r>
     </w:p>
     <w:p>
       <w:pPr>
         <w:spacing w:after="0" w:line="259" w:lineRule="auto"/>
-        <w:ind w:left="0" w:firstLine="0"/>
         <w:jc w:val="center"/>
       </w:pPr>
       <m:oMathPara>
@@ -4464,17 +5277,10 @@
     <w:p>
       <w:pPr>
         <w:spacing w:after="0" w:line="259" w:lineRule="auto"/>
-        <w:ind w:left="0" w:firstLine="0"/>
         <w:jc w:val="center"/>
       </w:pPr>
       <m:oMathPara>
         <m:oMath>
-          <m:r>
-            <w:rPr>
-              <w:rFonts w:ascii="Cambria Math" w:hAnsi="Cambria Math"/>
-            </w:rPr>
-            <m:t>→</m:t>
-          </m:r>
           <m:sSub>
             <m:sSubPr>
               <m:ctrlPr>
@@ -4645,14 +5451,46 @@
               </m:r>
             </m:sub>
           </m:sSub>
+          <m:r>
+            <w:rPr>
+              <w:rFonts w:ascii="Cambria Math" w:hAnsi="Cambria Math"/>
+            </w:rPr>
+            <m:t xml:space="preserve"> </m:t>
+          </m:r>
         </m:oMath>
       </m:oMathPara>
     </w:p>
     <w:p>
       <w:pPr>
         <w:spacing w:after="0" w:line="259" w:lineRule="auto"/>
-        <w:ind w:left="0" w:firstLine="0"/>
         <w:jc w:val="center"/>
+      </w:pPr>
+    </w:p>
+    <w:p>
+      <w:pPr>
+        <w:spacing w:after="0" w:line="259" w:lineRule="auto"/>
+        <w:jc w:val="center"/>
+      </w:pPr>
+      <w:r>
+        <w:t>Pa</w:t>
+      </w:r>
+      <w:r>
+        <w:t>ra calcular el error de la densidad primero necesitaremos calcular el del volumen</w:t>
+      </w:r>
+    </w:p>
+    <w:p>
+      <w:pPr>
+        <w:spacing w:after="0" w:line="259" w:lineRule="auto"/>
+        <w:jc w:val="center"/>
+      </w:pPr>
+    </w:p>
+    <w:p>
+      <w:pPr>
+        <w:spacing w:after="0" w:line="259" w:lineRule="auto"/>
+        <w:jc w:val="center"/>
+        <w:rPr>
+          <w:b/>
+        </w:rPr>
       </w:pPr>
       <m:oMathPara>
         <m:oMathParaPr>
@@ -5088,8 +5926,6 @@
               <m:ctrlPr>
                 <w:rPr>
                   <w:rFonts w:ascii="Cambria Math" w:hAnsi="Cambria Math"/>
-                  <w:b/>
-                  <w:bCs/>
                   <w:i/>
                 </w:rPr>
               </m:ctrlPr>
@@ -5100,17 +5936,12 @@
                   <m:ctrlPr>
                     <w:rPr>
                       <w:rFonts w:ascii="Cambria Math" w:hAnsi="Cambria Math"/>
-                      <w:b/>
-                      <w:bCs/>
                       <w:i/>
                     </w:rPr>
                   </m:ctrlPr>
                 </m:sSubPr>
                 <m:e>
                   <m:r>
-                    <m:rPr>
-                      <m:sty m:val="bi"/>
-                    </m:rPr>
                     <w:rPr>
                       <w:rFonts w:ascii="Cambria Math" w:hAnsi="Cambria Math"/>
                     </w:rPr>
@@ -5119,9 +5950,6 @@
                 </m:e>
                 <m:sub>
                   <m:r>
-                    <m:rPr>
-                      <m:sty m:val="bi"/>
-                    </m:rPr>
                     <w:rPr>
                       <w:rFonts w:ascii="Cambria Math" w:hAnsi="Cambria Math"/>
                     </w:rPr>
@@ -5132,9 +5960,6 @@
             </m:e>
             <m:sub>
               <m:r>
-                <m:rPr>
-                  <m:sty m:val="bi"/>
-                </m:rPr>
                 <w:rPr>
                   <w:rFonts w:ascii="Cambria Math" w:hAnsi="Cambria Math"/>
                 </w:rPr>
@@ -5175,6 +6000,31 @@
             </w:rPr>
             <m:t xml:space="preserve"> </m:t>
           </m:r>
+        </m:oMath>
+      </m:oMathPara>
+    </w:p>
+    <w:p>
+      <w:pPr>
+        <w:spacing w:after="0" w:line="259" w:lineRule="auto"/>
+        <w:jc w:val="center"/>
+      </w:pPr>
+      <w:r>
+        <w:t>Volvemo</w:t>
+      </w:r>
+      <w:r>
+        <w:t>s a la formula anterior y sustituimos el error del volumen</w:t>
+      </w:r>
+    </w:p>
+    <w:p>
+      <w:pPr>
+        <w:spacing w:after="0" w:line="259" w:lineRule="auto"/>
+        <w:jc w:val="center"/>
+      </w:pPr>
+      <m:oMathPara>
+        <m:oMathParaPr>
+          <m:jc m:val="center"/>
+        </m:oMathParaPr>
+        <m:oMath>
           <m:r>
             <m:rPr>
               <m:sty m:val="p"/>
@@ -5351,7 +6201,13 @@
                 <w:rPr>
                   <w:rFonts w:ascii="Cambria Math" w:hAnsi="Cambria Math"/>
                 </w:rPr>
-                <m:t xml:space="preserve"> g</m:t>
+                <m:t xml:space="preserve"> </m:t>
+              </m:r>
+              <m:r>
+                <w:rPr>
+                  <w:rFonts w:ascii="Cambria Math" w:hAnsi="Cambria Math"/>
+                </w:rPr>
+                <m:t>g</m:t>
               </m:r>
             </m:num>
             <m:den>
@@ -5396,7 +6252,43 @@
             <w:rPr>
               <w:rFonts w:ascii="Cambria Math" w:hAnsi="Cambria Math"/>
             </w:rPr>
-            <m:t xml:space="preserve"> 0.242 </m:t>
+            <m:t xml:space="preserve"> </m:t>
+          </m:r>
+          <m:r>
+            <m:rPr>
+              <m:sty m:val="bi"/>
+            </m:rPr>
+            <w:rPr>
+              <w:rFonts w:ascii="Cambria Math" w:hAnsi="Cambria Math"/>
+            </w:rPr>
+            <m:t>0</m:t>
+          </m:r>
+          <m:r>
+            <m:rPr>
+              <m:sty m:val="bi"/>
+            </m:rPr>
+            <w:rPr>
+              <w:rFonts w:ascii="Cambria Math" w:hAnsi="Cambria Math"/>
+            </w:rPr>
+            <m:t>.</m:t>
+          </m:r>
+          <m:r>
+            <m:rPr>
+              <m:sty m:val="bi"/>
+            </m:rPr>
+            <w:rPr>
+              <w:rFonts w:ascii="Cambria Math" w:hAnsi="Cambria Math"/>
+            </w:rPr>
+            <m:t>242</m:t>
+          </m:r>
+          <m:r>
+            <m:rPr>
+              <m:sty m:val="bi"/>
+            </m:rPr>
+            <w:rPr>
+              <w:rFonts w:ascii="Cambria Math" w:hAnsi="Cambria Math"/>
+            </w:rPr>
+            <m:t xml:space="preserve"> </m:t>
           </m:r>
           <m:f>
             <m:fPr>
@@ -5464,7 +6356,6 @@
     <w:p>
       <w:pPr>
         <w:spacing w:after="0" w:line="259" w:lineRule="auto"/>
-        <w:ind w:left="0" w:firstLine="0"/>
         <w:jc w:val="center"/>
         <w:rPr>
           <w:b/>
@@ -5561,9 +6452,26 @@
     </w:p>
     <w:p>
       <w:pPr>
-        <w:ind w:firstLine="0"/>
-        <w:rPr>
-          <w:i/>
+        <w:rPr>
+          <w:b/>
+          <w:bCs/>
+        </w:rPr>
+      </w:pPr>
+      <w:r>
+        <w:rPr>
+          <w:b/>
+          <w:bCs/>
+        </w:rPr>
+        <w:br w:type="page"/>
+      </w:r>
+    </w:p>
+    <w:p>
+      <w:pPr>
+        <w:spacing w:after="0" w:line="259" w:lineRule="auto"/>
+        <w:jc w:val="center"/>
+        <w:rPr>
+          <w:b/>
+          <w:bCs/>
         </w:rPr>
       </w:pPr>
       <m:oMathPara>
@@ -5575,37 +6483,11 @@
             <w:rPr>
               <w:rFonts w:ascii="Cambria Math" w:hAnsi="Cambria Math"/>
             </w:rPr>
+            <w:lastRenderedPageBreak/>
             <m:t xml:space="preserve"> </m:t>
           </m:r>
         </m:oMath>
       </m:oMathPara>
-    </w:p>
-    <w:p>
-      <w:pPr>
-        <w:spacing w:after="0" w:line="259" w:lineRule="auto"/>
-        <w:ind w:left="0" w:firstLine="0"/>
-        <w:jc w:val="left"/>
-      </w:pPr>
-      <w:r>
-        <w:t xml:space="preserve"> </w:t>
-      </w:r>
-    </w:p>
-    <w:p>
-      <w:pPr>
-        <w:spacing w:after="160" w:line="278" w:lineRule="auto"/>
-        <w:ind w:left="0" w:firstLine="0"/>
-        <w:jc w:val="left"/>
-      </w:pPr>
-      <w:r>
-        <w:br w:type="page"/>
-      </w:r>
-    </w:p>
-    <w:p>
-      <w:pPr>
-        <w:spacing w:after="0" w:line="259" w:lineRule="auto"/>
-        <w:ind w:left="0" w:firstLine="0"/>
-        <w:jc w:val="left"/>
-      </w:pPr>
     </w:p>
     <w:p>
       <w:pPr>
@@ -5638,7 +6520,6 @@
     </w:p>
     <w:p>
       <w:pPr>
-        <w:ind w:firstLine="0"/>
         <w:jc w:val="center"/>
         <w:rPr>
           <w:b/>
@@ -5689,16 +6570,12 @@
         <w:t>)</w:t>
       </w:r>
     </w:p>
-    <w:p>
-      <w:pPr>
-        <w:ind w:firstLine="0"/>
-      </w:pPr>
-    </w:p>
-    <w:p>
-      <w:pPr>
-        <w:ind w:firstLine="0"/>
-      </w:pPr>
+    <w:p/>
+    <w:p>
       <m:oMathPara>
+        <m:oMathParaPr>
+          <m:jc m:val="center"/>
+        </m:oMathParaPr>
         <m:oMath>
           <m:sSub>
             <m:sSubPr>
@@ -5761,6 +6638,12 @@
               </m:r>
             </m:e>
             <m:sub>
+              <m:r>
+                <w:rPr>
+                  <w:rFonts w:ascii="Cambria Math" w:hAnsi="Cambria Math"/>
+                </w:rPr>
+                <m:t>V</m:t>
+              </m:r>
               <m:r>
                 <w:rPr>
                   <w:rFonts w:ascii="Cambria Math" w:hAnsi="Cambria Math"/>
@@ -5935,12 +6818,17 @@
               <m:ctrlPr>
                 <w:rPr>
                   <w:rFonts w:ascii="Cambria Math" w:hAnsi="Cambria Math"/>
+                  <w:b/>
+                  <w:bCs/>
                   <w:i/>
                 </w:rPr>
               </m:ctrlPr>
             </m:sSubPr>
             <m:e>
               <m:r>
+                <m:rPr>
+                  <m:sty m:val="bi"/>
+                </m:rPr>
                 <w:rPr>
                   <w:rFonts w:ascii="Cambria Math" w:hAnsi="Cambria Math"/>
                 </w:rPr>
@@ -5949,6 +6837,9 @@
             </m:e>
             <m:sub>
               <m:r>
+                <m:rPr>
+                  <m:sty m:val="bi"/>
+                </m:rPr>
                 <w:rPr>
                   <w:rFonts w:ascii="Cambria Math" w:hAnsi="Cambria Math"/>
                 </w:rPr>
@@ -5957,6 +6848,9 @@
             </m:sub>
           </m:sSub>
           <m:r>
+            <m:rPr>
+              <m:sty m:val="bi"/>
+            </m:rPr>
             <w:rPr>
               <w:rFonts w:ascii="Cambria Math" w:hAnsi="Cambria Math"/>
             </w:rPr>
@@ -5967,12 +6861,17 @@
               <m:ctrlPr>
                 <w:rPr>
                   <w:rFonts w:ascii="Cambria Math" w:hAnsi="Cambria Math"/>
+                  <w:b/>
+                  <w:bCs/>
                   <w:i/>
                 </w:rPr>
               </m:ctrlPr>
             </m:sSupPr>
             <m:e>
               <m:r>
+                <m:rPr>
+                  <m:sty m:val="bi"/>
+                </m:rPr>
                 <w:rPr>
                   <w:rFonts w:ascii="Cambria Math" w:hAnsi="Cambria Math"/>
                 </w:rPr>
@@ -5981,6 +6880,9 @@
             </m:e>
             <m:sup>
               <m:r>
+                <m:rPr>
+                  <m:sty m:val="bi"/>
+                </m:rPr>
                 <w:rPr>
                   <w:rFonts w:ascii="Cambria Math" w:hAnsi="Cambria Math"/>
                 </w:rPr>
@@ -5988,13 +6890,19 @@
               </m:r>
             </m:sup>
           </m:sSup>
+          <m:r>
+            <m:rPr>
+              <m:sty m:val="bi"/>
+            </m:rPr>
+            <w:rPr>
+              <w:rFonts w:ascii="Cambria Math" w:hAnsi="Cambria Math"/>
+            </w:rPr>
+            <m:t>→ 2%</m:t>
+          </m:r>
         </m:oMath>
       </m:oMathPara>
     </w:p>
     <w:p>
-      <w:pPr>
-        <w:ind w:firstLine="0"/>
-      </w:pPr>
       <m:oMathPara>
         <m:oMath>
           <m:r>
@@ -6035,6 +6943,196 @@
             </w:rPr>
             <m:t>→</m:t>
           </m:r>
+          <m:r>
+            <w:rPr>
+              <w:rFonts w:ascii="Cambria Math" w:hAnsi="Cambria Math"/>
+            </w:rPr>
+            <m:t>D=</m:t>
+          </m:r>
+          <m:f>
+            <m:fPr>
+              <m:ctrlPr>
+                <w:rPr>
+                  <w:rFonts w:ascii="Cambria Math" w:hAnsi="Cambria Math"/>
+                  <w:i/>
+                </w:rPr>
+              </m:ctrlPr>
+            </m:fPr>
+            <m:num>
+              <m:r>
+                <w:rPr>
+                  <w:rFonts w:ascii="Cambria Math" w:hAnsi="Cambria Math"/>
+                </w:rPr>
+                <m:t>m</m:t>
+              </m:r>
+            </m:num>
+            <m:den>
+              <m:r>
+                <w:rPr>
+                  <w:rFonts w:ascii="Cambria Math" w:hAnsi="Cambria Math"/>
+                </w:rPr>
+                <m:t>23500</m:t>
+              </m:r>
+            </m:den>
+          </m:f>
+          <m:r>
+            <w:rPr>
+              <w:rFonts w:ascii="Cambria Math" w:hAnsi="Cambria Math"/>
+            </w:rPr>
+            <m:t xml:space="preserve"> → </m:t>
+          </m:r>
+          <m:sSub>
+            <m:sSubPr>
+              <m:ctrlPr>
+                <w:rPr>
+                  <w:rFonts w:ascii="Cambria Math" w:hAnsi="Cambria Math"/>
+                  <w:i/>
+                </w:rPr>
+              </m:ctrlPr>
+            </m:sSubPr>
+            <m:e>
+              <m:r>
+                <w:rPr>
+                  <w:rFonts w:ascii="Cambria Math" w:hAnsi="Cambria Math"/>
+                </w:rPr>
+                <m:t>E</m:t>
+              </m:r>
+            </m:e>
+            <m:sub>
+              <m:r>
+                <w:rPr>
+                  <w:rFonts w:ascii="Cambria Math" w:hAnsi="Cambria Math"/>
+                </w:rPr>
+                <m:t>D</m:t>
+              </m:r>
+            </m:sub>
+          </m:sSub>
+          <m:r>
+            <w:rPr>
+              <w:rFonts w:ascii="Cambria Math" w:hAnsi="Cambria Math"/>
+            </w:rPr>
+            <m:t>=</m:t>
+          </m:r>
+          <m:f>
+            <m:fPr>
+              <m:ctrlPr>
+                <w:rPr>
+                  <w:rFonts w:ascii="Cambria Math" w:hAnsi="Cambria Math"/>
+                  <w:i/>
+                </w:rPr>
+              </m:ctrlPr>
+            </m:fPr>
+            <m:num>
+              <m:r>
+                <w:rPr>
+                  <w:rFonts w:ascii="Cambria Math" w:hAnsi="Cambria Math"/>
+                </w:rPr>
+                <m:t>m</m:t>
+              </m:r>
+            </m:num>
+            <m:den>
+              <m:r>
+                <w:rPr>
+                  <w:rFonts w:ascii="Cambria Math" w:hAnsi="Cambria Math"/>
+                </w:rPr>
+                <m:t>23500</m:t>
+              </m:r>
+            </m:den>
+          </m:f>
+          <m:r>
+            <w:rPr>
+              <w:rFonts w:ascii="Cambria Math" w:hAnsi="Cambria Math"/>
+            </w:rPr>
+            <m:t xml:space="preserve"> </m:t>
+          </m:r>
+          <m:r>
+            <w:rPr>
+              <w:rFonts w:ascii="Cambria Math" w:hAnsi="Cambria Math"/>
+            </w:rPr>
+            <m:t>∙0.05</m:t>
+          </m:r>
+        </m:oMath>
+      </m:oMathPara>
+    </w:p>
+    <w:p>
+      <w:pPr>
+        <w:jc w:val="center"/>
+      </w:pPr>
+      <w:r>
+        <w:t xml:space="preserve">Sustituimos </w:t>
+      </w:r>
+      <m:oMath>
+        <m:sSub>
+          <m:sSubPr>
+            <m:ctrlPr>
+              <w:rPr>
+                <w:rFonts w:ascii="Cambria Math" w:hAnsi="Cambria Math"/>
+                <w:i/>
+              </w:rPr>
+            </m:ctrlPr>
+          </m:sSubPr>
+          <m:e>
+            <m:r>
+              <w:rPr>
+                <w:rFonts w:ascii="Cambria Math" w:hAnsi="Cambria Math"/>
+              </w:rPr>
+              <m:t>E</m:t>
+            </m:r>
+          </m:e>
+          <m:sub>
+            <m:r>
+              <w:rPr>
+                <w:rFonts w:ascii="Cambria Math" w:hAnsi="Cambria Math"/>
+              </w:rPr>
+              <m:t>D</m:t>
+            </m:r>
+          </m:sub>
+        </m:sSub>
+      </m:oMath>
+      <w:r>
+        <w:t xml:space="preserve"> y aislamos </w:t>
+      </w:r>
+      <m:oMath>
+        <m:sSub>
+          <m:sSubPr>
+            <m:ctrlPr>
+              <w:rPr>
+                <w:rFonts w:ascii="Cambria Math" w:hAnsi="Cambria Math"/>
+                <w:i/>
+              </w:rPr>
+            </m:ctrlPr>
+          </m:sSubPr>
+          <m:e>
+            <m:r>
+              <w:rPr>
+                <w:rFonts w:ascii="Cambria Math" w:hAnsi="Cambria Math"/>
+              </w:rPr>
+              <m:t>E</m:t>
+            </m:r>
+          </m:e>
+          <m:sub>
+            <m:r>
+              <w:rPr>
+                <w:rFonts w:ascii="Cambria Math" w:hAnsi="Cambria Math"/>
+              </w:rPr>
+              <m:t>m</m:t>
+            </m:r>
+          </m:sub>
+        </m:sSub>
+      </m:oMath>
+    </w:p>
+    <w:p>
+      <w:pPr>
+        <w:rPr>
+          <w:b/>
+          <w:bCs/>
+        </w:rPr>
+      </w:pPr>
+      <m:oMathPara>
+        <m:oMathParaPr>
+          <m:jc m:val="center"/>
+        </m:oMathParaPr>
+        <m:oMath>
           <m:sSub>
             <m:sSubPr>
               <m:ctrlPr>
@@ -6209,7 +7307,45 @@
             <w:rPr>
               <w:rFonts w:ascii="Cambria Math" w:hAnsi="Cambria Math"/>
             </w:rPr>
-            <m:t xml:space="preserve">→   </m:t>
+            <m:t xml:space="preserve">→  </m:t>
+          </m:r>
+          <m:sSub>
+            <m:sSubPr>
+              <m:ctrlPr>
+                <w:rPr>
+                  <w:rFonts w:ascii="Cambria Math" w:hAnsi="Cambria Math"/>
+                  <w:i/>
+                </w:rPr>
+              </m:ctrlPr>
+            </m:sSubPr>
+            <m:e>
+              <m:r>
+                <w:rPr>
+                  <w:rFonts w:ascii="Cambria Math" w:hAnsi="Cambria Math"/>
+                </w:rPr>
+                <m:t>E</m:t>
+              </m:r>
+            </m:e>
+            <m:sub>
+              <m:r>
+                <w:rPr>
+                  <w:rFonts w:ascii="Cambria Math" w:hAnsi="Cambria Math"/>
+                </w:rPr>
+                <m:t>m</m:t>
+              </m:r>
+            </m:sub>
+          </m:sSub>
+          <m:r>
+            <w:rPr>
+              <w:rFonts w:ascii="Cambria Math" w:hAnsi="Cambria Math"/>
+            </w:rPr>
+            <m:t>=</m:t>
+          </m:r>
+          <m:r>
+            <w:rPr>
+              <w:rFonts w:ascii="Cambria Math" w:hAnsi="Cambria Math"/>
+            </w:rPr>
+            <m:t xml:space="preserve"> </m:t>
           </m:r>
           <m:f>
             <m:fPr>
@@ -6367,7 +7503,7 @@
             <w:rPr>
               <w:rFonts w:ascii="Cambria Math" w:hAnsi="Cambria Math"/>
             </w:rPr>
-            <m:t>=</m:t>
+            <m:t>→</m:t>
           </m:r>
           <m:sSub>
             <m:sSubPr>
@@ -6399,7 +7535,7 @@
             <w:rPr>
               <w:rFonts w:ascii="Cambria Math" w:hAnsi="Cambria Math"/>
             </w:rPr>
-            <m:t>→</m:t>
+            <m:t>=</m:t>
           </m:r>
           <m:f>
             <m:fPr>
@@ -6443,6 +7579,12 @@
                 </w:rPr>
                 <m:t>-</m:t>
               </m:r>
+              <m:r>
+                <w:rPr>
+                  <w:rFonts w:ascii="Cambria Math" w:hAnsi="Cambria Math"/>
+                </w:rPr>
+                <m:t>(-</m:t>
+              </m:r>
               <m:f>
                 <m:fPr>
                   <m:ctrlPr>
@@ -6457,7 +7599,7 @@
                     <w:rPr>
                       <w:rFonts w:ascii="Cambria Math" w:hAnsi="Cambria Math"/>
                     </w:rPr>
-                    <m:t>500m</m:t>
+                    <m:t>m</m:t>
                   </m:r>
                 </m:num>
                 <m:den>
@@ -6489,6 +7631,12 @@
                   </m:sSup>
                 </m:den>
               </m:f>
+              <m:r>
+                <w:rPr>
+                  <w:rFonts w:ascii="Cambria Math" w:hAnsi="Cambria Math"/>
+                </w:rPr>
+                <m:t>)485</m:t>
+              </m:r>
             </m:num>
             <m:den>
               <m:sSup>
@@ -6520,11 +7668,16 @@
             </m:den>
           </m:f>
           <m:r>
-            <w:rPr>
-              <w:rFonts w:ascii="Cambria Math" w:hAnsi="Cambria Math"/>
-            </w:rPr>
-            <m:t>=</m:t>
-          </m:r>
+            <m:rPr>
+              <m:sty m:val="p"/>
+            </m:rPr>
+            <w:rPr>
+              <w:rFonts w:ascii="Cambria Math" w:hAnsi="Cambria Math"/>
+            </w:rPr>
+            <w:br/>
+          </m:r>
+        </m:oMath>
+        <m:oMath>
           <m:sSub>
             <m:sSubPr>
               <m:ctrlPr>
@@ -6558,31 +7711,34 @@
             <w:rPr>
               <w:rFonts w:ascii="Cambria Math" w:hAnsi="Cambria Math"/>
             </w:rPr>
-            <w:br/>
-          </m:r>
-        </m:oMath>
-        <m:oMath>
-          <m:r>
-            <w:rPr>
-              <w:rFonts w:ascii="Cambria Math" w:hAnsi="Cambria Math"/>
-            </w:rPr>
-            <m:t xml:space="preserve"> 0.05m-</m:t>
+            <m:t>=</m:t>
+          </m:r>
+          <m:r>
+            <m:rPr>
+              <m:sty m:val="p"/>
+            </m:rPr>
+            <w:rPr>
+              <w:rFonts w:ascii="Cambria Math" w:hAnsi="Cambria Math"/>
+            </w:rPr>
+            <m:t xml:space="preserve">0.05m+ </m:t>
           </m:r>
           <m:f>
             <m:fPr>
               <m:ctrlPr>
                 <w:rPr>
                   <w:rFonts w:ascii="Cambria Math" w:hAnsi="Cambria Math"/>
-                  <w:i/>
                 </w:rPr>
               </m:ctrlPr>
             </m:fPr>
             <m:num>
               <m:r>
-                <w:rPr>
-                  <w:rFonts w:ascii="Cambria Math" w:hAnsi="Cambria Math"/>
-                </w:rPr>
-                <m:t>500m</m:t>
+                <m:rPr>
+                  <m:sty m:val="p"/>
+                </m:rPr>
+                <w:rPr>
+                  <w:rFonts w:ascii="Cambria Math" w:hAnsi="Cambria Math"/>
+                </w:rPr>
+                <m:t>485m</m:t>
               </m:r>
             </m:num>
             <m:den>
@@ -6595,37 +7751,152 @@
             </m:den>
           </m:f>
           <m:r>
-            <w:rPr>
-              <w:rFonts w:ascii="Cambria Math" w:hAnsi="Cambria Math"/>
-            </w:rPr>
-            <m:t xml:space="preserve">=1175m-500m=675m </m:t>
+            <m:rPr>
+              <m:sty m:val="p"/>
+            </m:rPr>
+            <w:rPr>
+              <w:rFonts w:ascii="Cambria Math" w:hAnsi="Cambria Math"/>
+            </w:rPr>
+            <m:t xml:space="preserve"> → 1175m + 485m = </m:t>
+          </m:r>
+          <m:r>
+            <m:rPr>
+              <m:sty m:val="b"/>
+            </m:rPr>
+            <w:rPr>
+              <w:rFonts w:ascii="Cambria Math" w:hAnsi="Cambria Math"/>
+            </w:rPr>
+            <m:t>1660m</m:t>
           </m:r>
         </m:oMath>
       </m:oMathPara>
     </w:p>
-    <w:p/>
-    <w:p>
-      <w:pPr>
-        <w:ind w:firstLine="0"/>
-      </w:pPr>
-    </w:p>
-    <w:p>
-      <w:pPr>
-        <w:ind w:firstLine="0"/>
-      </w:pPr>
-    </w:p>
-    <w:p>
-      <w:pPr>
-        <w:spacing w:after="19" w:line="259" w:lineRule="auto"/>
-        <w:ind w:left="0" w:firstLine="0"/>
-        <w:jc w:val="left"/>
-      </w:pPr>
-      <w:r>
-        <w:rPr>
-          <w:sz w:val="20"/>
-        </w:rPr>
-        <w:t xml:space="preserve"> </w:t>
-      </w:r>
+    <w:p>
+      <w:pPr>
+        <w:jc w:val="center"/>
+        <w:rPr>
+          <w:b/>
+          <w:bCs/>
+        </w:rPr>
+      </w:pPr>
+      <m:oMathPara>
+        <m:oMath>
+          <m:r>
+            <m:rPr>
+              <m:sty m:val="b"/>
+            </m:rPr>
+            <w:rPr>
+              <w:rFonts w:ascii="Cambria Math" w:hAnsi="Cambria Math"/>
+            </w:rPr>
+            <m:t>M</m:t>
+          </m:r>
+          <m:r>
+            <m:rPr>
+              <m:sty m:val="b"/>
+            </m:rPr>
+            <w:rPr>
+              <w:rFonts w:ascii="Cambria Math" w:hAnsi="Cambria Math"/>
+            </w:rPr>
+            <m:t xml:space="preserve">=23500m </m:t>
+          </m:r>
+          <m:r>
+            <m:rPr>
+              <m:sty m:val="bi"/>
+            </m:rPr>
+            <w:rPr>
+              <w:rFonts w:ascii="Cambria Math" w:hAnsi="Cambria Math"/>
+            </w:rPr>
+            <m:t>± 1</m:t>
+          </m:r>
+          <m:r>
+            <m:rPr>
+              <m:sty m:val="bi"/>
+            </m:rPr>
+            <w:rPr>
+              <w:rFonts w:ascii="Cambria Math" w:hAnsi="Cambria Math"/>
+            </w:rPr>
+            <m:t>70</m:t>
+          </m:r>
+          <m:r>
+            <m:rPr>
+              <m:sty m:val="bi"/>
+            </m:rPr>
+            <w:rPr>
+              <w:rFonts w:ascii="Cambria Math" w:hAnsi="Cambria Math"/>
+            </w:rPr>
+            <m:t>0</m:t>
+          </m:r>
+          <m:r>
+            <m:rPr>
+              <m:sty m:val="bi"/>
+            </m:rPr>
+            <w:rPr>
+              <w:rFonts w:ascii="Cambria Math" w:hAnsi="Cambria Math"/>
+            </w:rPr>
+            <m:t>m</m:t>
+          </m:r>
+          <m:r>
+            <m:rPr>
+              <m:sty m:val="b"/>
+            </m:rPr>
+            <w:rPr>
+              <w:rFonts w:ascii="Cambria Math" w:hAnsi="Cambria Math"/>
+            </w:rPr>
+            <m:t xml:space="preserve"> →7%</m:t>
+          </m:r>
+          <m:r>
+            <w:rPr>
+              <w:b/>
+              <w:bCs/>
+            </w:rPr>
+            <w:br/>
+          </m:r>
+        </m:oMath>
+      </m:oMathPara>
+      <w:r>
+        <w:t>S</w:t>
+      </w:r>
+      <w:r>
+        <w:t>iendo</w:t>
+      </w:r>
+      <w:r>
+        <w:t xml:space="preserve"> m parametro dependiente de la masa</w:t>
+      </w:r>
+      <m:oMath>
+        <m:r>
+          <m:rPr>
+            <m:sty m:val="b"/>
+          </m:rPr>
+          <w:rPr>
+            <w:rFonts w:ascii="Cambria Math" w:hAnsi="Cambria Math"/>
+          </w:rPr>
+          <w:br/>
+        </m:r>
+      </m:oMath>
+    </w:p>
+    <w:p>
+      <w:pPr>
+        <w:rPr>
+          <w:b/>
+          <w:bCs/>
+        </w:rPr>
+      </w:pPr>
+      <w:r>
+        <w:rPr>
+          <w:b/>
+          <w:bCs/>
+        </w:rPr>
+        <w:br w:type="page"/>
+      </w:r>
+    </w:p>
+    <w:p>
+      <w:pPr>
+        <w:jc w:val="center"/>
+        <w:rPr>
+          <w:b/>
+          <w:bCs/>
+        </w:rPr>
+      </w:pPr>
     </w:p>
     <w:p>
       <w:pPr>
@@ -6746,8 +8017,6 @@
     <w:p>
       <w:pPr>
         <w:spacing w:after="0" w:line="259" w:lineRule="auto"/>
-        <w:ind w:left="0" w:firstLine="0"/>
-        <w:jc w:val="left"/>
       </w:pPr>
       <w:r>
         <w:t xml:space="preserve"> </w:t>
@@ -6773,8 +8042,6 @@
     <w:p>
       <w:pPr>
         <w:spacing w:after="0" w:line="259" w:lineRule="auto"/>
-        <w:ind w:left="0" w:firstLine="0"/>
-        <w:jc w:val="left"/>
       </w:pPr>
       <w:r>
         <w:t xml:space="preserve"> </w:t>
@@ -6795,8 +8062,6 @@
     <w:p>
       <w:pPr>
         <w:spacing w:after="0" w:line="259" w:lineRule="auto"/>
-        <w:ind w:left="0" w:firstLine="0"/>
-        <w:jc w:val="left"/>
       </w:pPr>
       <w:r>
         <w:t xml:space="preserve"> </w:t>
@@ -6834,8 +8099,8 @@
           </w:tcPr>
           <w:p>
             <w:pPr>
-              <w:spacing w:after="0" w:line="259" w:lineRule="auto"/>
-              <w:ind w:left="0" w:right="2" w:firstLine="0"/>
+              <w:spacing w:line="259" w:lineRule="auto"/>
+              <w:ind w:right="2"/>
               <w:jc w:val="center"/>
             </w:pPr>
             <w:r>
@@ -6861,8 +8126,8 @@
           </w:tcPr>
           <w:p>
             <w:pPr>
-              <w:spacing w:after="0" w:line="259" w:lineRule="auto"/>
-              <w:ind w:left="4" w:firstLine="0"/>
+              <w:spacing w:line="259" w:lineRule="auto"/>
+              <w:ind w:left="4"/>
               <w:jc w:val="center"/>
             </w:pPr>
             <w:r>
@@ -6931,8 +8196,8 @@
           </w:tcPr>
           <w:p>
             <w:pPr>
-              <w:spacing w:after="0" w:line="259" w:lineRule="auto"/>
-              <w:ind w:left="2" w:firstLine="0"/>
+              <w:spacing w:line="259" w:lineRule="auto"/>
+              <w:ind w:left="2"/>
               <w:jc w:val="center"/>
             </w:pPr>
             <w:r>
@@ -6952,8 +8217,8 @@
           </w:tcPr>
           <w:p>
             <w:pPr>
-              <w:spacing w:after="0" w:line="259" w:lineRule="auto"/>
-              <w:ind w:left="0" w:right="2" w:firstLine="0"/>
+              <w:spacing w:line="259" w:lineRule="auto"/>
+              <w:ind w:right="2"/>
               <w:jc w:val="center"/>
             </w:pPr>
             <w:r>
@@ -6978,8 +8243,8 @@
           </w:tcPr>
           <w:p>
             <w:pPr>
-              <w:spacing w:after="0" w:line="259" w:lineRule="auto"/>
-              <w:ind w:left="0" w:right="1" w:firstLine="0"/>
+              <w:spacing w:line="259" w:lineRule="auto"/>
+              <w:ind w:right="1"/>
               <w:jc w:val="center"/>
             </w:pPr>
             <w:r>
@@ -6999,8 +8264,8 @@
           </w:tcPr>
           <w:p>
             <w:pPr>
-              <w:spacing w:after="0" w:line="259" w:lineRule="auto"/>
-              <w:ind w:left="1" w:firstLine="0"/>
+              <w:spacing w:line="259" w:lineRule="auto"/>
+              <w:ind w:left="1"/>
               <w:jc w:val="center"/>
             </w:pPr>
             <w:r>
@@ -7025,8 +8290,8 @@
           </w:tcPr>
           <w:p>
             <w:pPr>
-              <w:spacing w:after="0" w:line="259" w:lineRule="auto"/>
-              <w:ind w:left="0" w:right="1" w:firstLine="0"/>
+              <w:spacing w:line="259" w:lineRule="auto"/>
+              <w:ind w:right="1"/>
               <w:jc w:val="center"/>
             </w:pPr>
             <w:r>
@@ -7046,8 +8311,8 @@
           </w:tcPr>
           <w:p>
             <w:pPr>
-              <w:spacing w:after="0" w:line="259" w:lineRule="auto"/>
-              <w:ind w:left="1" w:firstLine="0"/>
+              <w:spacing w:line="259" w:lineRule="auto"/>
+              <w:ind w:left="1"/>
               <w:jc w:val="center"/>
             </w:pPr>
             <w:r>
@@ -7072,8 +8337,8 @@
           </w:tcPr>
           <w:p>
             <w:pPr>
-              <w:spacing w:after="0" w:line="259" w:lineRule="auto"/>
-              <w:ind w:left="2" w:firstLine="0"/>
+              <w:spacing w:line="259" w:lineRule="auto"/>
+              <w:ind w:left="2"/>
               <w:jc w:val="center"/>
             </w:pPr>
             <w:r>
@@ -7093,8 +8358,8 @@
           </w:tcPr>
           <w:p>
             <w:pPr>
-              <w:spacing w:after="0" w:line="259" w:lineRule="auto"/>
-              <w:ind w:left="0" w:right="2" w:firstLine="0"/>
+              <w:spacing w:line="259" w:lineRule="auto"/>
+              <w:ind w:right="2"/>
               <w:jc w:val="center"/>
             </w:pPr>
             <w:r>
@@ -7119,8 +8384,8 @@
           </w:tcPr>
           <w:p>
             <w:pPr>
-              <w:spacing w:after="0" w:line="259" w:lineRule="auto"/>
-              <w:ind w:left="2" w:firstLine="0"/>
+              <w:spacing w:line="259" w:lineRule="auto"/>
+              <w:ind w:left="2"/>
               <w:jc w:val="center"/>
             </w:pPr>
             <w:r>
@@ -7140,8 +8405,7 @@
           </w:tcPr>
           <w:p>
             <w:pPr>
-              <w:spacing w:after="0" w:line="259" w:lineRule="auto"/>
-              <w:ind w:left="0" w:firstLine="0"/>
+              <w:spacing w:line="259" w:lineRule="auto"/>
               <w:jc w:val="center"/>
             </w:pPr>
             <w:r>
@@ -7154,18 +8418,373 @@
     <w:p>
       <w:pPr>
         <w:spacing w:after="0" w:line="259" w:lineRule="auto"/>
-        <w:ind w:left="0" w:firstLine="0"/>
-        <w:jc w:val="left"/>
       </w:pPr>
       <w:r>
         <w:t xml:space="preserve"> </w:t>
       </w:r>
     </w:p>
+    <w:tbl>
+      <w:tblPr>
+        <w:tblStyle w:val="TableGrid"/>
+        <w:tblW w:w="4390" w:type="dxa"/>
+        <w:tblInd w:w="2627" w:type="dxa"/>
+        <w:tblCellMar>
+          <w:top w:w="48" w:type="dxa"/>
+          <w:left w:w="115" w:type="dxa"/>
+          <w:right w:w="115" w:type="dxa"/>
+        </w:tblCellMar>
+        <w:tblLook w:val="04A0" w:firstRow="1" w:lastRow="0" w:firstColumn="1" w:lastColumn="0" w:noHBand="0" w:noVBand="1"/>
+      </w:tblPr>
+      <w:tblGrid>
+        <w:gridCol w:w="1980"/>
+        <w:gridCol w:w="2410"/>
+      </w:tblGrid>
+      <w:tr>
+        <w:trPr>
+          <w:trHeight w:val="312"/>
+        </w:trPr>
+        <w:tc>
+          <w:tcPr>
+            <w:tcW w:w="1980" w:type="dxa"/>
+            <w:tcBorders>
+              <w:top w:val="single" w:sz="4" w:space="0" w:color="000000"/>
+              <w:left w:val="single" w:sz="4" w:space="0" w:color="000000"/>
+              <w:bottom w:val="single" w:sz="4" w:space="0" w:color="000000"/>
+              <w:right w:val="single" w:sz="4" w:space="0" w:color="000000"/>
+            </w:tcBorders>
+          </w:tcPr>
+          <w:p>
+            <w:pPr>
+              <w:spacing w:line="259" w:lineRule="auto"/>
+              <w:ind w:right="2"/>
+              <w:jc w:val="center"/>
+            </w:pPr>
+            <w:r>
+              <w:rPr>
+                <w:i/>
+              </w:rPr>
+              <w:t>l</w:t>
+            </w:r>
+            <w:r>
+              <w:t xml:space="preserve"> ± 0.02 m </w:t>
+            </w:r>
+          </w:p>
+        </w:tc>
+        <w:tc>
+          <w:tcPr>
+            <w:tcW w:w="2410" w:type="dxa"/>
+            <w:tcBorders>
+              <w:top w:val="single" w:sz="4" w:space="0" w:color="000000"/>
+              <w:left w:val="single" w:sz="4" w:space="0" w:color="000000"/>
+              <w:bottom w:val="single" w:sz="4" w:space="0" w:color="000000"/>
+              <w:right w:val="single" w:sz="4" w:space="0" w:color="000000"/>
+            </w:tcBorders>
+          </w:tcPr>
+          <w:p>
+            <w:pPr>
+              <w:spacing w:line="259" w:lineRule="auto"/>
+              <w:ind w:left="4"/>
+              <w:jc w:val="center"/>
+            </w:pPr>
+            <w:r>
+              <w:rPr>
+                <w:i/>
+              </w:rPr>
+              <w:t>J</w:t>
+            </w:r>
+            <w:r>
+              <w:rPr>
+                <w:i/>
+                <w:vertAlign w:val="subscript"/>
+              </w:rPr>
+              <w:t>x</w:t>
+            </w:r>
+            <w:r>
+              <w:rPr>
+                <w:i/>
+              </w:rPr>
+              <w:t xml:space="preserve"> </w:t>
+            </w:r>
+            <w:r>
+              <w:t xml:space="preserve">± </w:t>
+            </w:r>
+            <w:r>
+              <w:rPr>
+                <w:i/>
+              </w:rPr>
+              <w:t>E</w:t>
+            </w:r>
+            <w:r>
+              <w:rPr>
+                <w:i/>
+                <w:vertAlign w:val="subscript"/>
+              </w:rPr>
+              <w:t xml:space="preserve">J </w:t>
+            </w:r>
+            <w:r>
+              <w:t xml:space="preserve"> µg·m</w:t>
+            </w:r>
+            <w:r>
+              <w:rPr>
+                <w:vertAlign w:val="superscript"/>
+              </w:rPr>
+              <w:t>2</w:t>
+            </w:r>
+            <w:r>
+              <w:t xml:space="preserve"> </w:t>
+            </w:r>
+          </w:p>
+        </w:tc>
+      </w:tr>
+      <w:tr>
+        <w:trPr>
+          <w:trHeight w:val="310"/>
+        </w:trPr>
+        <w:tc>
+          <w:tcPr>
+            <w:tcW w:w="1980" w:type="dxa"/>
+            <w:tcBorders>
+              <w:top w:val="single" w:sz="4" w:space="0" w:color="000000"/>
+              <w:left w:val="single" w:sz="4" w:space="0" w:color="000000"/>
+              <w:bottom w:val="single" w:sz="4" w:space="0" w:color="000000"/>
+              <w:right w:val="single" w:sz="4" w:space="0" w:color="000000"/>
+            </w:tcBorders>
+          </w:tcPr>
+          <w:p>
+            <w:pPr>
+              <w:spacing w:line="259" w:lineRule="auto"/>
+              <w:ind w:left="2"/>
+              <w:jc w:val="center"/>
+            </w:pPr>
+            <w:r>
+              <w:t xml:space="preserve">0.200 </w:t>
+            </w:r>
+          </w:p>
+        </w:tc>
+        <w:tc>
+          <w:tcPr>
+            <w:tcW w:w="2410" w:type="dxa"/>
+            <w:tcBorders>
+              <w:top w:val="single" w:sz="4" w:space="0" w:color="000000"/>
+              <w:left w:val="single" w:sz="4" w:space="0" w:color="000000"/>
+              <w:bottom w:val="single" w:sz="4" w:space="0" w:color="000000"/>
+              <w:right w:val="single" w:sz="4" w:space="0" w:color="000000"/>
+            </w:tcBorders>
+          </w:tcPr>
+          <w:p>
+            <w:pPr>
+              <w:spacing w:line="259" w:lineRule="auto"/>
+              <w:ind w:right="2"/>
+              <w:jc w:val="center"/>
+            </w:pPr>
+            <w:r>
+              <w:t xml:space="preserve">0.04007 ± 0.00834 </w:t>
+            </w:r>
+          </w:p>
+        </w:tc>
+      </w:tr>
+      <w:tr>
+        <w:trPr>
+          <w:trHeight w:val="310"/>
+        </w:trPr>
+        <w:tc>
+          <w:tcPr>
+            <w:tcW w:w="1980" w:type="dxa"/>
+            <w:tcBorders>
+              <w:top w:val="single" w:sz="4" w:space="0" w:color="000000"/>
+              <w:left w:val="single" w:sz="4" w:space="0" w:color="000000"/>
+              <w:bottom w:val="single" w:sz="4" w:space="0" w:color="000000"/>
+              <w:right w:val="single" w:sz="4" w:space="0" w:color="000000"/>
+            </w:tcBorders>
+          </w:tcPr>
+          <w:p>
+            <w:pPr>
+              <w:spacing w:line="259" w:lineRule="auto"/>
+              <w:ind w:right="1"/>
+              <w:jc w:val="center"/>
+            </w:pPr>
+            <w:r>
+              <w:t xml:space="preserve">0.510 </w:t>
+            </w:r>
+          </w:p>
+        </w:tc>
+        <w:tc>
+          <w:tcPr>
+            <w:tcW w:w="2410" w:type="dxa"/>
+            <w:tcBorders>
+              <w:top w:val="single" w:sz="4" w:space="0" w:color="000000"/>
+              <w:left w:val="single" w:sz="4" w:space="0" w:color="000000"/>
+              <w:bottom w:val="single" w:sz="4" w:space="0" w:color="000000"/>
+              <w:right w:val="single" w:sz="4" w:space="0" w:color="000000"/>
+            </w:tcBorders>
+          </w:tcPr>
+          <w:p>
+            <w:pPr>
+              <w:spacing w:line="259" w:lineRule="auto"/>
+              <w:ind w:left="1"/>
+              <w:jc w:val="center"/>
+            </w:pPr>
+            <w:r>
+              <w:t xml:space="preserve">0.2605 ± 0.0226 </w:t>
+            </w:r>
+          </w:p>
+        </w:tc>
+      </w:tr>
+      <w:tr>
+        <w:trPr>
+          <w:trHeight w:val="310"/>
+        </w:trPr>
+        <w:tc>
+          <w:tcPr>
+            <w:tcW w:w="1980" w:type="dxa"/>
+            <w:tcBorders>
+              <w:top w:val="single" w:sz="4" w:space="0" w:color="000000"/>
+              <w:left w:val="single" w:sz="4" w:space="0" w:color="000000"/>
+              <w:bottom w:val="single" w:sz="4" w:space="0" w:color="000000"/>
+              <w:right w:val="single" w:sz="4" w:space="0" w:color="000000"/>
+            </w:tcBorders>
+          </w:tcPr>
+          <w:p>
+            <w:pPr>
+              <w:spacing w:line="259" w:lineRule="auto"/>
+              <w:ind w:right="1"/>
+              <w:jc w:val="center"/>
+            </w:pPr>
+            <w:r>
+              <w:t>1</w:t>
+            </w:r>
+            <w:r>
+              <w:t>.000</w:t>
+            </w:r>
+            <w:r>
+              <w:t xml:space="preserve"> </w:t>
+            </w:r>
+          </w:p>
+        </w:tc>
+        <w:tc>
+          <w:tcPr>
+            <w:tcW w:w="2410" w:type="dxa"/>
+            <w:tcBorders>
+              <w:top w:val="single" w:sz="4" w:space="0" w:color="000000"/>
+              <w:left w:val="single" w:sz="4" w:space="0" w:color="000000"/>
+              <w:bottom w:val="single" w:sz="4" w:space="0" w:color="000000"/>
+              <w:right w:val="single" w:sz="4" w:space="0" w:color="000000"/>
+            </w:tcBorders>
+          </w:tcPr>
+          <w:p>
+            <w:pPr>
+              <w:spacing w:line="259" w:lineRule="auto"/>
+              <w:ind w:left="1"/>
+              <w:jc w:val="center"/>
+            </w:pPr>
+            <w:r>
+              <w:t xml:space="preserve">2.86 ± 0.09 </w:t>
+            </w:r>
+          </w:p>
+        </w:tc>
+      </w:tr>
+      <w:tr>
+        <w:trPr>
+          <w:trHeight w:val="310"/>
+        </w:trPr>
+        <w:tc>
+          <w:tcPr>
+            <w:tcW w:w="1980" w:type="dxa"/>
+            <w:tcBorders>
+              <w:top w:val="single" w:sz="4" w:space="0" w:color="000000"/>
+              <w:left w:val="single" w:sz="4" w:space="0" w:color="000000"/>
+              <w:bottom w:val="single" w:sz="4" w:space="0" w:color="000000"/>
+              <w:right w:val="single" w:sz="4" w:space="0" w:color="000000"/>
+            </w:tcBorders>
+          </w:tcPr>
+          <w:p>
+            <w:pPr>
+              <w:spacing w:line="259" w:lineRule="auto"/>
+              <w:ind w:left="2"/>
+              <w:jc w:val="center"/>
+            </w:pPr>
+            <w:r>
+              <w:t xml:space="preserve">2.600 </w:t>
+            </w:r>
+          </w:p>
+        </w:tc>
+        <w:tc>
+          <w:tcPr>
+            <w:tcW w:w="2410" w:type="dxa"/>
+            <w:tcBorders>
+              <w:top w:val="single" w:sz="4" w:space="0" w:color="000000"/>
+              <w:left w:val="single" w:sz="4" w:space="0" w:color="000000"/>
+              <w:bottom w:val="single" w:sz="4" w:space="0" w:color="000000"/>
+              <w:right w:val="single" w:sz="4" w:space="0" w:color="000000"/>
+            </w:tcBorders>
+          </w:tcPr>
+          <w:p>
+            <w:pPr>
+              <w:spacing w:line="259" w:lineRule="auto"/>
+              <w:ind w:right="2"/>
+              <w:jc w:val="center"/>
+            </w:pPr>
+            <w:r>
+              <w:t xml:space="preserve">6.771 ± 0.16 </w:t>
+            </w:r>
+          </w:p>
+        </w:tc>
+      </w:tr>
+      <w:tr>
+        <w:trPr>
+          <w:trHeight w:val="312"/>
+        </w:trPr>
+        <w:tc>
+          <w:tcPr>
+            <w:tcW w:w="1980" w:type="dxa"/>
+            <w:tcBorders>
+              <w:top w:val="single" w:sz="4" w:space="0" w:color="000000"/>
+              <w:left w:val="single" w:sz="4" w:space="0" w:color="000000"/>
+              <w:bottom w:val="single" w:sz="4" w:space="0" w:color="000000"/>
+              <w:right w:val="single" w:sz="4" w:space="0" w:color="000000"/>
+            </w:tcBorders>
+          </w:tcPr>
+          <w:p>
+            <w:pPr>
+              <w:spacing w:line="259" w:lineRule="auto"/>
+              <w:ind w:left="2"/>
+              <w:jc w:val="center"/>
+            </w:pPr>
+            <w:r>
+              <w:t xml:space="preserve">4.180 </w:t>
+            </w:r>
+          </w:p>
+        </w:tc>
+        <w:tc>
+          <w:tcPr>
+            <w:tcW w:w="2410" w:type="dxa"/>
+            <w:tcBorders>
+              <w:top w:val="single" w:sz="4" w:space="0" w:color="000000"/>
+              <w:left w:val="single" w:sz="4" w:space="0" w:color="000000"/>
+              <w:bottom w:val="single" w:sz="4" w:space="0" w:color="000000"/>
+              <w:right w:val="single" w:sz="4" w:space="0" w:color="000000"/>
+            </w:tcBorders>
+          </w:tcPr>
+          <w:p>
+            <w:pPr>
+              <w:spacing w:line="259" w:lineRule="auto"/>
+              <w:jc w:val="center"/>
+            </w:pPr>
+            <w:r>
+              <w:t xml:space="preserve">17.5  </w:t>
+            </w:r>
+          </w:p>
+        </w:tc>
+      </w:tr>
+    </w:tbl>
+    <w:p>
+      <w:pPr>
+        <w:spacing w:after="0" w:line="259" w:lineRule="auto"/>
+      </w:pPr>
+    </w:p>
     <w:p>
       <w:pPr>
         <w:spacing w:after="16" w:line="259" w:lineRule="auto"/>
-        <w:ind w:left="0" w:firstLine="0"/>
-        <w:jc w:val="left"/>
       </w:pPr>
       <w:r>
         <w:t xml:space="preserve"> </w:t>
@@ -7248,8 +8867,6 @@
     <w:p>
       <w:pPr>
         <w:spacing w:after="0" w:line="259" w:lineRule="auto"/>
-        <w:ind w:left="0" w:firstLine="0"/>
-        <w:jc w:val="left"/>
       </w:pPr>
       <w:r>
         <w:t xml:space="preserve"> </w:t>
@@ -7258,8 +8875,6 @@
     <w:p>
       <w:pPr>
         <w:spacing w:after="0" w:line="259" w:lineRule="auto"/>
-        <w:ind w:left="0" w:firstLine="0"/>
-        <w:jc w:val="left"/>
       </w:pPr>
       <w:r>
         <w:t xml:space="preserve"> </w:t>
@@ -7292,8 +8907,6 @@
     <w:p>
       <w:pPr>
         <w:spacing w:after="0" w:line="259" w:lineRule="auto"/>
-        <w:ind w:left="0" w:firstLine="0"/>
-        <w:jc w:val="left"/>
       </w:pPr>
       <w:r>
         <w:t xml:space="preserve"> </w:t>
@@ -7309,7 +8922,6 @@
         <w:rPr>
           <w:noProof/>
         </w:rPr>
-        <w:lastRenderedPageBreak/>
         <w:drawing>
           <wp:anchor distT="0" distB="0" distL="114300" distR="114300" simplePos="0" relativeHeight="251658240" behindDoc="0" locked="0" layoutInCell="1" allowOverlap="0" wp14:anchorId="069EA32E" wp14:editId="0EE6DE07">
             <wp:simplePos x="0" y="0"/>
@@ -7366,8 +8978,6 @@
           <w:tab w:val="center" w:pos="5198"/>
         </w:tabs>
         <w:spacing w:after="0" w:line="259" w:lineRule="auto"/>
-        <w:ind w:left="0" w:firstLine="0"/>
-        <w:jc w:val="left"/>
       </w:pPr>
       <w:r>
         <w:tab/>
@@ -7495,13 +9105,14 @@
               </wp:inline>
             </w:drawing>
           </mc:Choice>
-          <mc:Fallback xmlns:a="http://schemas.openxmlformats.org/drawingml/2006/main">
+          <mc:Fallback>
             <w:pict>
-              <v:group id="Group 4921" style="width:6.12pt;height:0.719971pt;mso-position-horizontal-relative:char;mso-position-vertical-relative:line" coordsize="777,91">
-                <v:shape id="Shape 6055" style="position:absolute;width:777;height:91;left:0;top:0;" coordsize="77724,9144" path="m0,0l77724,0l77724,9144l0,9144l0,0">
-                  <v:stroke weight="0pt" endcap="flat" joinstyle="miter" miterlimit="10" on="false" color="#000000" opacity="0"/>
-                  <v:fill on="true" color="#000000"/>
+              <v:group w14:anchorId="6BE59476" id="Group 4921" o:spid="_x0000_s1026" style="width:6.1pt;height:.7pt;mso-position-horizontal-relative:char;mso-position-vertical-relative:line" coordsize="77724,9144" o:gfxdata="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">
+                <v:shape id="Shape 6054" o:spid="_x0000_s1027" style="position:absolute;width:77724;height:9144;visibility:visible;mso-wrap-style:square;v-text-anchor:top" coordsize="77724,9144" o:gfxdata="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" path="m,l77724,r,9144l,9144,,e" fillcolor="black" stroked="f" strokeweight="0">
+                  <v:stroke miterlimit="83231f" joinstyle="miter"/>
+                  <v:path arrowok="t" textboxrect="0,0,77724,9144"/>
                 </v:shape>
+                <w10:anchorlock/>
               </v:group>
             </w:pict>
           </mc:Fallback>
@@ -7546,8 +9157,6 @@
     <w:p>
       <w:pPr>
         <w:spacing w:after="0" w:line="259" w:lineRule="auto"/>
-        <w:ind w:left="0" w:firstLine="0"/>
-        <w:jc w:val="left"/>
       </w:pPr>
       <w:r>
         <w:t xml:space="preserve"> </w:t>
@@ -7558,6 +9167,7 @@
         <w:ind w:left="-5"/>
       </w:pPr>
       <w:r>
+        <w:lastRenderedPageBreak/>
         <w:t xml:space="preserve">donde </w:t>
       </w:r>
       <w:r>
@@ -7625,8 +9235,6 @@
     <w:p>
       <w:pPr>
         <w:spacing w:after="0" w:line="259" w:lineRule="auto"/>
-        <w:ind w:left="0" w:firstLine="0"/>
-        <w:jc w:val="left"/>
       </w:pPr>
       <w:r>
         <w:t xml:space="preserve"> </w:t>
@@ -7677,7 +9285,7 @@
   <w:p>
     <w:pPr>
       <w:spacing w:after="0" w:line="259" w:lineRule="auto"/>
-      <w:ind w:left="0" w:right="3" w:firstLine="0"/>
+      <w:ind w:right="3"/>
       <w:jc w:val="center"/>
     </w:pPr>
     <w:r>
@@ -7702,8 +9310,6 @@
   <w:p>
     <w:pPr>
       <w:spacing w:after="0" w:line="259" w:lineRule="auto"/>
-      <w:ind w:left="0" w:firstLine="0"/>
-      <w:jc w:val="left"/>
     </w:pPr>
     <w:r>
       <w:t xml:space="preserve"> </w:t>
@@ -7717,7 +9323,7 @@
   <w:p>
     <w:pPr>
       <w:spacing w:after="0" w:line="259" w:lineRule="auto"/>
-      <w:ind w:left="0" w:right="3" w:firstLine="0"/>
+      <w:ind w:right="3"/>
       <w:jc w:val="center"/>
     </w:pPr>
     <w:r>
@@ -7742,8 +9348,6 @@
   <w:p>
     <w:pPr>
       <w:spacing w:after="0" w:line="259" w:lineRule="auto"/>
-      <w:ind w:left="0" w:firstLine="0"/>
-      <w:jc w:val="left"/>
     </w:pPr>
     <w:r>
       <w:t xml:space="preserve"> </w:t>
@@ -7757,7 +9361,7 @@
   <w:p>
     <w:pPr>
       <w:spacing w:after="0" w:line="259" w:lineRule="auto"/>
-      <w:ind w:left="0" w:right="3" w:firstLine="0"/>
+      <w:ind w:right="3"/>
       <w:jc w:val="center"/>
     </w:pPr>
     <w:r>
@@ -7782,8 +9386,6 @@
   <w:p>
     <w:pPr>
       <w:spacing w:after="0" w:line="259" w:lineRule="auto"/>
-      <w:ind w:left="0" w:firstLine="0"/>
-      <w:jc w:val="left"/>
     </w:pPr>
     <w:r>
       <w:t xml:space="preserve"> </w:t>
@@ -7822,7 +9424,7 @@
   <w:p>
     <w:pPr>
       <w:spacing w:after="0" w:line="239" w:lineRule="auto"/>
-      <w:ind w:left="88" w:right="42" w:firstLine="0"/>
+      <w:ind w:left="88" w:right="42"/>
       <w:jc w:val="center"/>
     </w:pPr>
     <w:r>
@@ -7832,7 +9434,7 @@
   <w:p>
     <w:pPr>
       <w:spacing w:after="0" w:line="259" w:lineRule="auto"/>
-      <w:ind w:left="0" w:right="3" w:firstLine="0"/>
+      <w:ind w:right="3"/>
       <w:jc w:val="center"/>
     </w:pPr>
     <w:r>
@@ -7842,8 +9444,6 @@
   <w:p>
     <w:pPr>
       <w:spacing w:after="0" w:line="259" w:lineRule="auto"/>
-      <w:ind w:left="0" w:firstLine="0"/>
-      <w:jc w:val="left"/>
     </w:pPr>
     <w:r>
       <w:t xml:space="preserve"> </w:t>
@@ -7857,7 +9457,7 @@
   <w:p>
     <w:pPr>
       <w:spacing w:after="0" w:line="239" w:lineRule="auto"/>
-      <w:ind w:left="88" w:right="42" w:firstLine="0"/>
+      <w:ind w:left="88" w:right="42"/>
       <w:jc w:val="center"/>
     </w:pPr>
     <w:r>
@@ -7867,7 +9467,7 @@
   <w:p>
     <w:pPr>
       <w:spacing w:after="0" w:line="259" w:lineRule="auto"/>
-      <w:ind w:left="0" w:right="3" w:firstLine="0"/>
+      <w:ind w:right="3"/>
       <w:jc w:val="center"/>
     </w:pPr>
     <w:r>
@@ -7877,8 +9477,6 @@
   <w:p>
     <w:pPr>
       <w:spacing w:after="0" w:line="259" w:lineRule="auto"/>
-      <w:ind w:left="0" w:firstLine="0"/>
-      <w:jc w:val="left"/>
     </w:pPr>
     <w:r>
       <w:t xml:space="preserve"> </w:t>
@@ -7892,7 +9490,7 @@
   <w:p>
     <w:pPr>
       <w:spacing w:after="0" w:line="239" w:lineRule="auto"/>
-      <w:ind w:left="88" w:right="42" w:firstLine="0"/>
+      <w:ind w:left="88" w:right="42"/>
       <w:jc w:val="center"/>
     </w:pPr>
     <w:r>
@@ -7902,7 +9500,7 @@
   <w:p>
     <w:pPr>
       <w:spacing w:after="0" w:line="259" w:lineRule="auto"/>
-      <w:ind w:left="0" w:right="3" w:firstLine="0"/>
+      <w:ind w:right="3"/>
       <w:jc w:val="center"/>
     </w:pPr>
     <w:r>
@@ -7912,8 +9510,6 @@
   <w:p>
     <w:pPr>
       <w:spacing w:after="0" w:line="259" w:lineRule="auto"/>
-      <w:ind w:left="0" w:firstLine="0"/>
-      <w:jc w:val="left"/>
     </w:pPr>
     <w:r>
       <w:t xml:space="preserve"> </w:t>
@@ -9213,12 +10809,7 @@
   <w:style w:type="paragraph" w:default="1" w:styleId="Normal">
     <w:name w:val="Normal"/>
     <w:qFormat/>
-    <w:rsid w:val="00D062B7"/>
-    <w:pPr>
-      <w:spacing w:after="4" w:line="253" w:lineRule="auto"/>
-      <w:ind w:left="10" w:hanging="10"/>
-      <w:jc w:val="both"/>
-    </w:pPr>
+    <w:rsid w:val="00507148"/>
     <w:rPr>
       <w:rFonts w:ascii="Calibri" w:eastAsia="Calibri" w:hAnsi="Calibri" w:cs="Calibri"/>
       <w:color w:val="000000"/>
@@ -9228,7 +10819,6 @@
   <w:style w:type="character" w:default="1" w:styleId="DefaultParagraphFont">
     <w:name w:val="Default Paragraph Font"/>
     <w:uiPriority w:val="1"/>
-    <w:semiHidden/>
     <w:unhideWhenUsed/>
   </w:style>
   <w:style w:type="table" w:default="1" w:styleId="TableNormal">

--- a/fisica/laboratorio/4g.docx
+++ b/fisica/laboratorio/4g.docx
@@ -1439,7 +1439,7 @@
     </w:p>
     <w:p>
       <w:pPr>
-        <w:pStyle w:val="ListParagraph"/>
+        <w:pStyle w:val="Prrafodelista"/>
         <w:numPr>
           <w:ilvl w:val="0"/>
           <w:numId w:val="5"/>
@@ -1469,7 +1469,7 @@
     </w:p>
     <w:p>
       <w:pPr>
-        <w:pStyle w:val="ListParagraph"/>
+        <w:pStyle w:val="Prrafodelista"/>
         <w:numPr>
           <w:ilvl w:val="0"/>
           <w:numId w:val="5"/>
@@ -1610,7 +1610,7 @@
     </w:p>
     <w:p>
       <w:pPr>
-        <w:pStyle w:val="ListParagraph"/>
+        <w:pStyle w:val="Prrafodelista"/>
         <w:numPr>
           <w:ilvl w:val="0"/>
           <w:numId w:val="5"/>
@@ -1777,7 +1777,7 @@
     </w:p>
     <w:p>
       <w:pPr>
-        <w:pStyle w:val="ListParagraph"/>
+        <w:pStyle w:val="Prrafodelista"/>
         <w:spacing w:after="0" w:line="259" w:lineRule="auto"/>
         <w:rPr>
           <w:b/>
@@ -1963,6 +1963,9 @@
             </m:sup>
           </m:sSup>
           <m:r>
+            <m:rPr>
+              <m:sty m:val="p"/>
+            </m:rPr>
             <w:rPr>
               <w:rFonts w:ascii="Cambria Math" w:hAnsi="Cambria Math"/>
             </w:rPr>
@@ -2024,17 +2027,14 @@
                 <w:rPr>
                   <w:rFonts w:ascii="Cambria Math" w:hAnsi="Cambria Math"/>
                 </w:rPr>
-                <m:t>-</m:t>
-              </m:r>
-              <m:r>
-                <w:rPr>
-                  <w:rFonts w:ascii="Cambria Math" w:hAnsi="Cambria Math"/>
-                </w:rPr>
-                <m:t>1</m:t>
+                <m:t>-1</m:t>
               </m:r>
             </m:sup>
           </m:sSup>
           <m:r>
+            <m:rPr>
+              <m:sty m:val="p"/>
+            </m:rPr>
             <w:rPr>
               <w:rFonts w:ascii="Cambria Math" w:hAnsi="Cambria Math"/>
             </w:rPr>
@@ -2046,13 +2046,7 @@
             <w:rPr>
               <w:rFonts w:ascii="Cambria Math" w:hAnsi="Cambria Math"/>
             </w:rPr>
-            <m:t>[</m:t>
-          </m:r>
-          <m:r>
-            <w:rPr>
-              <w:rFonts w:ascii="Cambria Math" w:hAnsi="Cambria Math"/>
-            </w:rPr>
-            <m:t>ρ</m:t>
+            <m:t>[ρ</m:t>
           </m:r>
           <m:r>
             <w:rPr>
@@ -2082,17 +2076,14 @@
                 <w:rPr>
                   <w:rFonts w:ascii="Cambria Math" w:hAnsi="Cambria Math"/>
                 </w:rPr>
-                <m:t>-</m:t>
-              </m:r>
-              <m:r>
-                <w:rPr>
-                  <w:rFonts w:ascii="Cambria Math" w:hAnsi="Cambria Math"/>
-                </w:rPr>
-                <m:t>3</m:t>
+                <m:t>-3</m:t>
               </m:r>
             </m:sup>
           </m:sSup>
           <m:r>
+            <m:rPr>
+              <m:sty m:val="p"/>
+            </m:rPr>
             <w:rPr>
               <w:rFonts w:ascii="Cambria Math" w:hAnsi="Cambria Math"/>
             </w:rPr>
@@ -2192,19 +2183,7 @@
               <w:rPr>
                 <w:rFonts w:ascii="Cambria Math" w:hAnsi="Cambria Math"/>
               </w:rPr>
-              <m:t>[</m:t>
-            </m:r>
-            <m:r>
-              <w:rPr>
-                <w:rFonts w:ascii="Cambria Math" w:hAnsi="Cambria Math"/>
-              </w:rPr>
-              <m:t>ρ</m:t>
-            </m:r>
-            <m:r>
-              <w:rPr>
-                <w:rFonts w:ascii="Cambria Math" w:hAnsi="Cambria Math"/>
-              </w:rPr>
-              <m:t>]</m:t>
+              <m:t>[ρ]</m:t>
             </m:r>
           </m:e>
           <m:sup>
@@ -2249,6 +2228,9 @@
           </m:sup>
         </m:sSup>
         <m:r>
+          <m:rPr>
+            <m:sty m:val="p"/>
+          </m:rPr>
           <w:rPr>
             <w:rFonts w:ascii="Cambria Math" w:hAnsi="Cambria Math"/>
           </w:rPr>
@@ -2525,6 +2507,9 @@
             </m:sup>
           </m:sSup>
           <m:r>
+            <m:rPr>
+              <m:sty m:val="p"/>
+            </m:rPr>
             <w:rPr>
               <w:rFonts w:ascii="Cambria Math" w:hAnsi="Cambria Math"/>
             </w:rPr>
@@ -2612,37 +2597,7 @@
                 <w:rPr>
                   <w:rFonts w:ascii="Cambria Math" w:hAnsi="Cambria Math"/>
                 </w:rPr>
-                <m:t>3</m:t>
-              </m:r>
-              <m:r>
-                <w:rPr>
-                  <w:rFonts w:ascii="Cambria Math" w:hAnsi="Cambria Math"/>
-                </w:rPr>
-                <m:t>α</m:t>
-              </m:r>
-              <m:r>
-                <w:rPr>
-                  <w:rFonts w:ascii="Cambria Math" w:hAnsi="Cambria Math"/>
-                </w:rPr>
-                <m:t>-3</m:t>
-              </m:r>
-              <m:r>
-                <w:rPr>
-                  <w:rFonts w:ascii="Cambria Math" w:hAnsi="Cambria Math"/>
-                </w:rPr>
-                <m:t>β</m:t>
-              </m:r>
-              <m:r>
-                <w:rPr>
-                  <w:rFonts w:ascii="Cambria Math" w:hAnsi="Cambria Math"/>
-                </w:rPr>
-                <m:t>+2</m:t>
-              </m:r>
-              <m:r>
-                <w:rPr>
-                  <w:rFonts w:ascii="Cambria Math" w:hAnsi="Cambria Math"/>
-                </w:rPr>
-                <m:t>γ</m:t>
+                <m:t>3α-3β+2γ</m:t>
               </m:r>
             </m:sup>
           </m:sSup>
@@ -2674,13 +2629,7 @@
                 <w:rPr>
                   <w:rFonts w:ascii="Cambria Math" w:hAnsi="Cambria Math"/>
                 </w:rPr>
-                <m:t>-</m:t>
-              </m:r>
-              <m:r>
-                <w:rPr>
-                  <w:rFonts w:ascii="Cambria Math" w:hAnsi="Cambria Math"/>
-                </w:rPr>
-                <m:t>α</m:t>
+                <m:t>-α</m:t>
               </m:r>
             </m:sup>
           </m:sSup>
@@ -2785,25 +2734,7 @@
                             <w:rPr>
                               <w:rFonts w:ascii="Cambria Math" w:hAnsi="Cambria Math"/>
                             </w:rPr>
-                            <m:t>3α-3β+2γ = -1</m:t>
-                          </m:r>
-                          <m:r>
-                            <w:rPr>
-                              <w:rFonts w:ascii="Cambria Math" w:hAnsi="Cambria Math"/>
-                            </w:rPr>
-                            <m:t xml:space="preserve"> → -2</m:t>
-                          </m:r>
-                          <m:r>
-                            <w:rPr>
-                              <w:rFonts w:ascii="Cambria Math" w:hAnsi="Cambria Math"/>
-                            </w:rPr>
-                            <m:t>γ</m:t>
-                          </m:r>
-                          <m:r>
-                            <w:rPr>
-                              <w:rFonts w:ascii="Cambria Math" w:hAnsi="Cambria Math"/>
-                            </w:rPr>
-                            <m:t xml:space="preserve">=6-3 +1→ </m:t>
+                            <m:t xml:space="preserve">3α-3β+2γ = -1 → -2γ=6-3 +1→ </m:t>
                           </m:r>
                           <m:r>
                             <m:rPr>
@@ -2820,13 +2751,7 @@
                             <w:rPr>
                               <w:rFonts w:ascii="Cambria Math" w:hAnsi="Cambria Math"/>
                             </w:rPr>
-                            <m:t>-α=-2</m:t>
-                          </m:r>
-                          <m:r>
-                            <w:rPr>
-                              <w:rFonts w:ascii="Cambria Math" w:hAnsi="Cambria Math"/>
-                            </w:rPr>
-                            <m:t xml:space="preserve"> → </m:t>
+                            <m:t xml:space="preserve">-α=-2 → </m:t>
                           </m:r>
                           <m:r>
                             <m:rPr>
@@ -2863,6 +2788,9 @@
             </m:e>
           </m:d>
           <m:r>
+            <m:rPr>
+              <m:sty m:val="p"/>
+            </m:rPr>
             <w:rPr>
               <w:rFonts w:ascii="Cambria Math" w:hAnsi="Cambria Math"/>
             </w:rPr>
@@ -2968,6 +2896,9 @@
             </m:sup>
           </m:sSup>
           <m:r>
+            <m:rPr>
+              <m:sty m:val="p"/>
+            </m:rPr>
             <w:br/>
           </m:r>
         </m:oMath>
@@ -3814,13 +3745,7 @@
                     <w:rPr>
                       <w:rFonts w:ascii="Cambria Math" w:hAnsi="Cambria Math"/>
                     </w:rPr>
-                    <m:t>∂</m:t>
-                  </m:r>
-                  <m:r>
-                    <w:rPr>
-                      <w:rFonts w:ascii="Cambria Math" w:hAnsi="Cambria Math"/>
-                    </w:rPr>
-                    <m:t>S</m:t>
+                    <m:t>∂S</m:t>
                   </m:r>
                 </m:num>
                 <m:den>
@@ -3939,13 +3864,7 @@
                     <w:rPr>
                       <w:rFonts w:ascii="Cambria Math" w:hAnsi="Cambria Math"/>
                     </w:rPr>
-                    <m:t>∂</m:t>
-                  </m:r>
-                  <m:r>
-                    <w:rPr>
-                      <w:rFonts w:ascii="Cambria Math" w:hAnsi="Cambria Math"/>
-                    </w:rPr>
-                    <m:t>S</m:t>
+                    <m:t>∂S</m:t>
                   </m:r>
                 </m:num>
                 <m:den>
@@ -4092,7 +4011,7 @@
           </m:r>
           <m:r>
             <m:rPr>
-              <m:sty m:val="bi"/>
+              <m:sty m:val="p"/>
             </m:rPr>
             <w:rPr>
               <w:rFonts w:ascii="Cambria Math" w:hAnsi="Cambria Math"/>
@@ -4236,19 +4155,7 @@
                 <w:rPr>
                   <w:rFonts w:ascii="Cambria Math" w:hAnsi="Cambria Math"/>
                 </w:rPr>
-                <m:t>r,</m:t>
-              </m:r>
-              <m:r>
-                <w:rPr>
-                  <w:rFonts w:ascii="Cambria Math" w:hAnsi="Cambria Math"/>
-                </w:rPr>
-                <m:t>s</m:t>
-              </m:r>
-              <m:r>
-                <w:rPr>
-                  <w:rFonts w:ascii="Cambria Math" w:hAnsi="Cambria Math"/>
-                </w:rPr>
-                <m:t xml:space="preserve"> </m:t>
+                <m:t xml:space="preserve">r,s </m:t>
               </m:r>
             </m:sub>
           </m:sSub>
@@ -4291,43 +4198,7 @@
             <w:rPr>
               <w:rFonts w:ascii="Cambria Math" w:hAnsi="Cambria Math"/>
             </w:rPr>
-            <m:t xml:space="preserve"> =</m:t>
-          </m:r>
-          <m:r>
-            <m:rPr>
-              <m:sty m:val="bi"/>
-            </m:rPr>
-            <w:rPr>
-              <w:rFonts w:ascii="Cambria Math" w:hAnsi="Cambria Math"/>
-            </w:rPr>
-            <m:t>6</m:t>
-          </m:r>
-          <m:r>
-            <m:rPr>
-              <m:sty m:val="bi"/>
-            </m:rPr>
-            <w:rPr>
-              <w:rFonts w:ascii="Cambria Math" w:hAnsi="Cambria Math"/>
-            </w:rPr>
-            <m:t>.</m:t>
-          </m:r>
-          <m:r>
-            <m:rPr>
-              <m:sty m:val="bi"/>
-            </m:rPr>
-            <w:rPr>
-              <w:rFonts w:ascii="Cambria Math" w:hAnsi="Cambria Math"/>
-            </w:rPr>
-            <m:t>31</m:t>
-          </m:r>
-          <m:r>
-            <m:rPr>
-              <m:sty m:val="bi"/>
-            </m:rPr>
-            <w:rPr>
-              <w:rFonts w:ascii="Cambria Math" w:hAnsi="Cambria Math"/>
-            </w:rPr>
-            <m:t xml:space="preserve"> %</m:t>
+            <m:t xml:space="preserve"> =6.31 %</m:t>
           </m:r>
         </m:oMath>
       </m:oMathPara>
@@ -5015,7 +4886,21 @@
           <w:b/>
           <w:bCs/>
         </w:rPr>
-        <w:t>a) tendría que tener 1 posicion decimal ya que al llegar a la division, como 16.1 tiene 1 cifra significativa menos que 11.35, el resultado se iguala y tendra 3 cifras significativas (ademas sería irrelevante añadir una cifra significativa más ya que es un 0 y no aporta mas informacion)</w:t>
+        <w:t xml:space="preserve">a) tendría que tener 1 posicion decimal ya que al </w:t>
+      </w:r>
+      <w:r>
+        <w:rPr>
+          <w:b/>
+          <w:bCs/>
+        </w:rPr>
+        <w:t>ejecutar</w:t>
+      </w:r>
+      <w:r>
+        <w:rPr>
+          <w:b/>
+          <w:bCs/>
+        </w:rPr>
+        <w:t xml:space="preserve"> la division, como 16.1 tiene 1 cifra significativa menos que 11.35, el resultado se iguala y tendra 3 cifras significativas (ademas sería irrelevante añadir una cifra significativa más ya que es un 0 y no aporta mas informacion)</w:t>
       </w:r>
       <w:r>
         <w:rPr>
@@ -6201,13 +6086,7 @@
                 <w:rPr>
                   <w:rFonts w:ascii="Cambria Math" w:hAnsi="Cambria Math"/>
                 </w:rPr>
-                <m:t xml:space="preserve"> </m:t>
-              </m:r>
-              <m:r>
-                <w:rPr>
-                  <w:rFonts w:ascii="Cambria Math" w:hAnsi="Cambria Math"/>
-                </w:rPr>
-                <m:t>g</m:t>
+                <m:t xml:space="preserve"> g</m:t>
               </m:r>
             </m:num>
             <m:den>
@@ -6252,43 +6131,7 @@
             <w:rPr>
               <w:rFonts w:ascii="Cambria Math" w:hAnsi="Cambria Math"/>
             </w:rPr>
-            <m:t xml:space="preserve"> </m:t>
-          </m:r>
-          <m:r>
-            <m:rPr>
-              <m:sty m:val="bi"/>
-            </m:rPr>
-            <w:rPr>
-              <w:rFonts w:ascii="Cambria Math" w:hAnsi="Cambria Math"/>
-            </w:rPr>
-            <m:t>0</m:t>
-          </m:r>
-          <m:r>
-            <m:rPr>
-              <m:sty m:val="bi"/>
-            </m:rPr>
-            <w:rPr>
-              <w:rFonts w:ascii="Cambria Math" w:hAnsi="Cambria Math"/>
-            </w:rPr>
-            <m:t>.</m:t>
-          </m:r>
-          <m:r>
-            <m:rPr>
-              <m:sty m:val="bi"/>
-            </m:rPr>
-            <w:rPr>
-              <w:rFonts w:ascii="Cambria Math" w:hAnsi="Cambria Math"/>
-            </w:rPr>
-            <m:t>242</m:t>
-          </m:r>
-          <m:r>
-            <m:rPr>
-              <m:sty m:val="bi"/>
-            </m:rPr>
-            <w:rPr>
-              <w:rFonts w:ascii="Cambria Math" w:hAnsi="Cambria Math"/>
-            </w:rPr>
-            <m:t xml:space="preserve"> </m:t>
+            <m:t xml:space="preserve"> 0.242 </m:t>
           </m:r>
           <m:f>
             <m:fPr>
@@ -6545,32 +6388,17 @@
           <w:b/>
           <w:bCs/>
         </w:rPr>
-        <w:t xml:space="preserve"> (habiendo cambiado la medida de la base a cm</w:t>
-      </w:r>
-      <w:r>
-        <w:rPr>
-          <w:b/>
-          <w:bCs/>
-          <w:vertAlign w:val="superscript"/>
-        </w:rPr>
-        <w:t>2</w:t>
-      </w:r>
-      <w:r>
-        <w:rPr>
-          <w:b/>
-          <w:bCs/>
-        </w:rPr>
         <w:t xml:space="preserve"> </w:t>
       </w:r>
-      <w:r>
-        <w:rPr>
-          <w:b/>
-          <w:bCs/>
-        </w:rPr>
-        <w:t>)</w:t>
-      </w:r>
-    </w:p>
-    <w:p/>
+    </w:p>
+    <w:p>
+      <w:pPr>
+        <w:jc w:val="center"/>
+      </w:pPr>
+      <w:r>
+        <w:t>Calculamos el Volumen con su error:</w:t>
+      </w:r>
+    </w:p>
     <w:p>
       <m:oMathPara>
         <m:oMathParaPr>
@@ -6607,7 +6435,90 @@
             <w:rPr>
               <w:rFonts w:ascii="Cambria Math" w:hAnsi="Cambria Math"/>
             </w:rPr>
-            <m:t xml:space="preserve">=b ∙h </m:t>
+            <m:t>=</m:t>
+          </m:r>
+          <m:sSup>
+            <m:sSupPr>
+              <m:ctrlPr>
+                <w:rPr>
+                  <w:rFonts w:ascii="Cambria Math" w:hAnsi="Cambria Math"/>
+                  <w:i/>
+                </w:rPr>
+              </m:ctrlPr>
+            </m:sSupPr>
+            <m:e>
+              <m:r>
+                <w:rPr>
+                  <w:rFonts w:ascii="Cambria Math" w:hAnsi="Cambria Math"/>
+                </w:rPr>
+                <m:t>b</m:t>
+              </m:r>
+            </m:e>
+            <m:sup>
+              <m:r>
+                <w:rPr>
+                  <w:rFonts w:ascii="Cambria Math" w:hAnsi="Cambria Math"/>
+                </w:rPr>
+                <m:t>2</m:t>
+              </m:r>
+            </m:sup>
+          </m:sSup>
+          <m:r>
+            <w:rPr>
+              <w:rFonts w:ascii="Cambria Math" w:hAnsi="Cambria Math"/>
+            </w:rPr>
+            <m:t xml:space="preserve"> ∙h</m:t>
+          </m:r>
+          <m:r>
+            <w:rPr>
+              <w:rFonts w:ascii="Cambria Math" w:hAnsi="Cambria Math"/>
+            </w:rPr>
+            <m:t>→b=0.5</m:t>
+          </m:r>
+          <m:r>
+            <m:rPr>
+              <m:sty m:val="p"/>
+            </m:rPr>
+            <w:rPr>
+              <w:rFonts w:ascii="Cambria Math" w:hAnsi="Cambria Math"/>
+            </w:rPr>
+            <m:t>±</m:t>
+          </m:r>
+          <m:r>
+            <m:rPr>
+              <m:sty m:val="p"/>
+            </m:rPr>
+            <w:rPr>
+              <w:rFonts w:ascii="Cambria Math"/>
+            </w:rPr>
+            <m:t>0.0</m:t>
+          </m:r>
+          <m:r>
+            <m:rPr>
+              <m:sty m:val="p"/>
+            </m:rPr>
+            <w:rPr>
+              <w:rFonts w:ascii="Cambria Math"/>
+            </w:rPr>
+            <m:t>0</m:t>
+          </m:r>
+          <m:r>
+            <m:rPr>
+              <m:sty m:val="p"/>
+            </m:rPr>
+            <w:rPr>
+              <w:rFonts w:ascii="Cambria Math"/>
+            </w:rPr>
+            <m:t>5m</m:t>
+          </m:r>
+          <m:r>
+            <m:rPr>
+              <m:sty m:val="p"/>
+            </m:rPr>
+            <w:rPr>
+              <w:rFonts w:ascii="Cambria Math"/>
+            </w:rPr>
+            <m:t>→</m:t>
           </m:r>
           <m:r>
             <m:rPr>
@@ -6642,13 +6553,7 @@
                 <w:rPr>
                   <w:rFonts w:ascii="Cambria Math" w:hAnsi="Cambria Math"/>
                 </w:rPr>
-                <m:t>V</m:t>
-              </m:r>
-              <m:r>
-                <w:rPr>
-                  <w:rFonts w:ascii="Cambria Math" w:hAnsi="Cambria Math"/>
-                </w:rPr>
-                <m:t xml:space="preserve">p </m:t>
+                <m:t xml:space="preserve">Vp </m:t>
               </m:r>
             </m:sub>
           </m:sSub>
@@ -6764,6 +6669,78 @@
                     <w:rPr>
                       <w:rFonts w:ascii="Cambria Math" w:hAnsi="Cambria Math"/>
                     </w:rPr>
+                    <m:t>∂b</m:t>
+                  </m:r>
+                </m:den>
+              </m:f>
+            </m:e>
+          </m:d>
+          <m:sSub>
+            <m:sSubPr>
+              <m:ctrlPr>
+                <w:rPr>
+                  <w:rFonts w:ascii="Cambria Math" w:hAnsi="Cambria Math"/>
+                  <w:i/>
+                </w:rPr>
+              </m:ctrlPr>
+            </m:sSubPr>
+            <m:e>
+              <m:r>
+                <w:rPr>
+                  <w:rFonts w:ascii="Cambria Math" w:hAnsi="Cambria Math"/>
+                </w:rPr>
+                <m:t>E</m:t>
+              </m:r>
+            </m:e>
+            <m:sub>
+              <m:r>
+                <w:rPr>
+                  <w:rFonts w:ascii="Cambria Math" w:hAnsi="Cambria Math"/>
+                </w:rPr>
+                <m:t>b</m:t>
+              </m:r>
+            </m:sub>
+          </m:sSub>
+          <m:r>
+            <w:rPr>
+              <w:rFonts w:ascii="Cambria Math" w:hAnsi="Cambria Math"/>
+            </w:rPr>
+            <m:t>+</m:t>
+          </m:r>
+          <m:d>
+            <m:dPr>
+              <m:begChr m:val="|"/>
+              <m:endChr m:val="|"/>
+              <m:ctrlPr>
+                <w:rPr>
+                  <w:rFonts w:ascii="Cambria Math" w:hAnsi="Cambria Math"/>
+                  <w:i/>
+                </w:rPr>
+              </m:ctrlPr>
+            </m:dPr>
+            <m:e>
+              <m:f>
+                <m:fPr>
+                  <m:ctrlPr>
+                    <w:rPr>
+                      <w:rFonts w:ascii="Cambria Math" w:hAnsi="Cambria Math"/>
+                      <w:i/>
+                    </w:rPr>
+                  </m:ctrlPr>
+                </m:fPr>
+                <m:num>
+                  <m:r>
+                    <w:rPr>
+                      <w:rFonts w:ascii="Cambria Math" w:hAnsi="Cambria Math"/>
+                    </w:rPr>
+                    <m:t>∂v</m:t>
+                  </m:r>
+                </m:num>
+                <m:den>
+                  <m:r>
+                    <w:rPr>
+                      <w:rFonts w:ascii="Cambria Math" w:hAnsi="Cambria Math"/>
+                    </w:rPr>
                     <m:t>∂h</m:t>
                   </m:r>
                 </m:den>
@@ -6800,116 +6777,290 @@
             <w:rPr>
               <w:rFonts w:ascii="Cambria Math" w:hAnsi="Cambria Math"/>
             </w:rPr>
-            <m:t>=470∙0.5+50 ∙5=485</m:t>
+            <m:t>=</m:t>
+          </m:r>
+          <m:r>
+            <w:rPr>
+              <w:rFonts w:ascii="Cambria Math" w:hAnsi="Cambria Math"/>
+            </w:rPr>
+            <m:t>bh</m:t>
+          </m:r>
+          <m:r>
+            <w:rPr>
+              <w:rFonts w:ascii="Cambria Math" w:hAnsi="Cambria Math"/>
+            </w:rPr>
+            <m:t>∙</m:t>
+          </m:r>
+          <m:r>
+            <w:rPr>
+              <w:rFonts w:ascii="Cambria Math" w:hAnsi="Cambria Math"/>
+            </w:rPr>
+            <m:t>0.005+bh</m:t>
+          </m:r>
+          <m:r>
+            <w:rPr>
+              <w:rFonts w:ascii="Cambria Math" w:hAnsi="Cambria Math"/>
+            </w:rPr>
+            <m:t>∙</m:t>
+          </m:r>
+          <m:r>
+            <w:rPr>
+              <w:rFonts w:ascii="Cambria Math" w:hAnsi="Cambria Math"/>
+            </w:rPr>
+            <m:t>0.005+bb</m:t>
+          </m:r>
+          <m:r>
+            <w:rPr>
+              <w:rFonts w:ascii="Cambria Math" w:hAnsi="Cambria Math"/>
+            </w:rPr>
+            <m:t>∙</m:t>
+          </m:r>
+          <m:r>
+            <w:rPr>
+              <w:rFonts w:ascii="Cambria Math" w:hAnsi="Cambria Math"/>
+            </w:rPr>
+            <m:t>0.05=0.036m</m:t>
+          </m:r>
+        </m:oMath>
+      </m:oMathPara>
+    </w:p>
+    <w:p>
+      <w:pPr>
+        <w:rPr>
+          <w:b/>
+        </w:rPr>
+      </w:pPr>
+      <m:oMathPara>
+        <m:oMathParaPr>
+          <m:jc m:val="center"/>
+        </m:oMathParaPr>
+        <m:oMath>
+          <m:r>
+            <w:rPr>
+              <w:rFonts w:ascii="Cambria Math" w:hAnsi="Cambria Math"/>
+            </w:rPr>
+            <m:t xml:space="preserve"> </m:t>
           </m:r>
           <m:r>
             <m:rPr>
-              <m:sty m:val="p"/>
+              <m:sty m:val="bi"/>
             </m:rPr>
             <w:rPr>
               <w:rFonts w:ascii="Cambria Math" w:hAnsi="Cambria Math"/>
             </w:rPr>
-            <w:br/>
+            <m:t>V</m:t>
+          </m:r>
+          <m:r>
+            <m:rPr>
+              <m:sty m:val="bi"/>
+            </m:rPr>
+            <w:rPr>
+              <w:rFonts w:ascii="Cambria Math" w:hAnsi="Cambria Math"/>
+            </w:rPr>
+            <m:t>=</m:t>
+          </m:r>
+          <m:r>
+            <m:rPr>
+              <m:sty m:val="bi"/>
+            </m:rPr>
+            <w:rPr>
+              <w:rFonts w:ascii="Cambria Math" w:hAnsi="Cambria Math"/>
+            </w:rPr>
+            <m:t>1.18</m:t>
+          </m:r>
+          <m:r>
+            <m:rPr>
+              <m:sty m:val="bi"/>
+            </m:rPr>
+            <w:rPr>
+              <w:rFonts w:ascii="Cambria Math" w:hAnsi="Cambria Math"/>
+            </w:rPr>
+            <m:t xml:space="preserve"> ±</m:t>
+          </m:r>
+          <m:r>
+            <m:rPr>
+              <m:sty m:val="bi"/>
+            </m:rPr>
+            <w:rPr>
+              <w:rFonts w:ascii="Cambria Math" w:hAnsi="Cambria Math"/>
+            </w:rPr>
+            <m:t>0.</m:t>
+          </m:r>
+          <m:r>
+            <m:rPr>
+              <m:sty m:val="bi"/>
+            </m:rPr>
+            <w:rPr>
+              <w:rFonts w:ascii="Cambria Math" w:hAnsi="Cambria Math"/>
+            </w:rPr>
+            <m:t>04</m:t>
+          </m:r>
+          <m:r>
+            <m:rPr>
+              <m:sty m:val="bi"/>
+            </m:rPr>
+            <w:rPr>
+              <w:rFonts w:ascii="Cambria Math" w:hAnsi="Cambria Math"/>
+            </w:rPr>
+            <m:t xml:space="preserve"> </m:t>
+          </m:r>
+          <m:r>
+            <m:rPr>
+              <m:sty m:val="bi"/>
+            </m:rPr>
+            <w:rPr>
+              <w:rFonts w:ascii="Cambria Math" w:hAnsi="Cambria Math"/>
+            </w:rPr>
+            <m:t>m</m:t>
+          </m:r>
+          <m:r>
+            <m:rPr>
+              <m:sty m:val="bi"/>
+            </m:rPr>
+            <w:rPr>
+              <w:rFonts w:ascii="Cambria Math" w:hAnsi="Cambria Math"/>
+            </w:rPr>
+            <m:t xml:space="preserve">→ </m:t>
+          </m:r>
+          <m:r>
+            <m:rPr>
+              <m:sty m:val="bi"/>
+            </m:rPr>
+            <w:rPr>
+              <w:rFonts w:ascii="Cambria Math" w:hAnsi="Cambria Math"/>
+            </w:rPr>
+            <m:t>3</m:t>
+          </m:r>
+          <m:r>
+            <m:rPr>
+              <m:sty m:val="bi"/>
+            </m:rPr>
+            <w:rPr>
+              <w:rFonts w:ascii="Cambria Math" w:hAnsi="Cambria Math"/>
+            </w:rPr>
+            <m:t>%</m:t>
           </m:r>
         </m:oMath>
+      </m:oMathPara>
+    </w:p>
+    <w:p>
+      <w:pPr>
+        <w:jc w:val="center"/>
+        <w:rPr>
+          <w:bCs/>
+        </w:rPr>
+      </w:pPr>
+      <w:r>
+        <w:rPr>
+          <w:bCs/>
+        </w:rPr>
+        <w:t>Calculamos el error de la densidad respecto a la masa:</w:t>
+      </w:r>
+    </w:p>
+    <w:p>
+      <m:oMathPara>
         <m:oMath>
+          <m:r>
+            <w:rPr>
+              <w:rFonts w:ascii="Cambria Math" w:hAnsi="Cambria Math"/>
+            </w:rPr>
+            <m:t>D=</m:t>
+          </m:r>
+          <m:f>
+            <m:fPr>
+              <m:ctrlPr>
+                <w:rPr>
+                  <w:rFonts w:ascii="Cambria Math" w:hAnsi="Cambria Math"/>
+                  <w:i/>
+                </w:rPr>
+              </m:ctrlPr>
+            </m:fPr>
+            <m:num>
+              <m:r>
+                <w:rPr>
+                  <w:rFonts w:ascii="Cambria Math" w:hAnsi="Cambria Math"/>
+                </w:rPr>
+                <m:t>m</m:t>
+              </m:r>
+            </m:num>
+            <m:den>
+              <m:r>
+                <w:rPr>
+                  <w:rFonts w:ascii="Cambria Math" w:hAnsi="Cambria Math"/>
+                </w:rPr>
+                <m:t>V</m:t>
+              </m:r>
+            </m:den>
+          </m:f>
+          <m:r>
+            <w:rPr>
+              <w:rFonts w:ascii="Cambria Math" w:hAnsi="Cambria Math"/>
+            </w:rPr>
+            <m:t>→D=</m:t>
+          </m:r>
+          <m:f>
+            <m:fPr>
+              <m:ctrlPr>
+                <w:rPr>
+                  <w:rFonts w:ascii="Cambria Math" w:hAnsi="Cambria Math"/>
+                  <w:i/>
+                </w:rPr>
+              </m:ctrlPr>
+            </m:fPr>
+            <m:num>
+              <m:r>
+                <w:rPr>
+                  <w:rFonts w:ascii="Cambria Math" w:hAnsi="Cambria Math"/>
+                </w:rPr>
+                <m:t>m</m:t>
+              </m:r>
+            </m:num>
+            <m:den>
+              <m:r>
+                <w:rPr>
+                  <w:rFonts w:ascii="Cambria Math" w:hAnsi="Cambria Math"/>
+                </w:rPr>
+                <m:t>1.18</m:t>
+              </m:r>
+            </m:den>
+          </m:f>
+          <m:r>
+            <w:rPr>
+              <w:rFonts w:ascii="Cambria Math" w:hAnsi="Cambria Math"/>
+            </w:rPr>
+            <m:t xml:space="preserve"> → </m:t>
+          </m:r>
           <m:sSub>
             <m:sSubPr>
               <m:ctrlPr>
                 <w:rPr>
                   <w:rFonts w:ascii="Cambria Math" w:hAnsi="Cambria Math"/>
-                  <w:b/>
-                  <w:bCs/>
                   <w:i/>
                 </w:rPr>
               </m:ctrlPr>
             </m:sSubPr>
             <m:e>
               <m:r>
-                <m:rPr>
-                  <m:sty m:val="bi"/>
-                </m:rPr>
-                <w:rPr>
-                  <w:rFonts w:ascii="Cambria Math" w:hAnsi="Cambria Math"/>
-                </w:rPr>
-                <m:t>V</m:t>
+                <w:rPr>
+                  <w:rFonts w:ascii="Cambria Math" w:hAnsi="Cambria Math"/>
+                </w:rPr>
+                <m:t>E</m:t>
               </m:r>
             </m:e>
             <m:sub>
               <m:r>
-                <m:rPr>
-                  <m:sty m:val="bi"/>
-                </m:rPr>
-                <w:rPr>
-                  <w:rFonts w:ascii="Cambria Math" w:hAnsi="Cambria Math"/>
-                </w:rPr>
-                <m:t>p</m:t>
+                <w:rPr>
+                  <w:rFonts w:ascii="Cambria Math" w:hAnsi="Cambria Math"/>
+                </w:rPr>
+                <m:t>D</m:t>
               </m:r>
             </m:sub>
           </m:sSub>
           <m:r>
-            <m:rPr>
-              <m:sty m:val="bi"/>
-            </m:rPr>
-            <w:rPr>
-              <w:rFonts w:ascii="Cambria Math" w:hAnsi="Cambria Math"/>
-            </w:rPr>
-            <m:t>=23500 ±500 c</m:t>
-          </m:r>
-          <m:sSup>
-            <m:sSupPr>
-              <m:ctrlPr>
-                <w:rPr>
-                  <w:rFonts w:ascii="Cambria Math" w:hAnsi="Cambria Math"/>
-                  <w:b/>
-                  <w:bCs/>
-                  <w:i/>
-                </w:rPr>
-              </m:ctrlPr>
-            </m:sSupPr>
-            <m:e>
-              <m:r>
-                <m:rPr>
-                  <m:sty m:val="bi"/>
-                </m:rPr>
-                <w:rPr>
-                  <w:rFonts w:ascii="Cambria Math" w:hAnsi="Cambria Math"/>
-                </w:rPr>
-                <m:t>m</m:t>
-              </m:r>
-            </m:e>
-            <m:sup>
-              <m:r>
-                <m:rPr>
-                  <m:sty m:val="bi"/>
-                </m:rPr>
-                <w:rPr>
-                  <w:rFonts w:ascii="Cambria Math" w:hAnsi="Cambria Math"/>
-                </w:rPr>
-                <m:t>3</m:t>
-              </m:r>
-            </m:sup>
-          </m:sSup>
-          <m:r>
-            <m:rPr>
-              <m:sty m:val="bi"/>
-            </m:rPr>
-            <w:rPr>
-              <w:rFonts w:ascii="Cambria Math" w:hAnsi="Cambria Math"/>
-            </w:rPr>
-            <m:t>→ 2%</m:t>
-          </m:r>
-        </m:oMath>
-      </m:oMathPara>
-    </w:p>
-    <w:p>
-      <m:oMathPara>
-        <m:oMath>
-          <m:r>
-            <w:rPr>
-              <w:rFonts w:ascii="Cambria Math" w:hAnsi="Cambria Math"/>
-            </w:rPr>
-            <m:t>D=</m:t>
+            <w:rPr>
+              <w:rFonts w:ascii="Cambria Math" w:hAnsi="Cambria Math"/>
+            </w:rPr>
+            <m:t>=</m:t>
           </m:r>
           <m:f>
             <m:fPr>
@@ -6933,7 +7084,7 @@
                 <w:rPr>
                   <w:rFonts w:ascii="Cambria Math" w:hAnsi="Cambria Math"/>
                 </w:rPr>
-                <m:t>V</m:t>
+                <m:t>1.18</m:t>
               </m:r>
             </m:den>
           </m:f>
@@ -6941,115 +7092,7 @@
             <w:rPr>
               <w:rFonts w:ascii="Cambria Math" w:hAnsi="Cambria Math"/>
             </w:rPr>
-            <m:t>→</m:t>
-          </m:r>
-          <m:r>
-            <w:rPr>
-              <w:rFonts w:ascii="Cambria Math" w:hAnsi="Cambria Math"/>
-            </w:rPr>
-            <m:t>D=</m:t>
-          </m:r>
-          <m:f>
-            <m:fPr>
-              <m:ctrlPr>
-                <w:rPr>
-                  <w:rFonts w:ascii="Cambria Math" w:hAnsi="Cambria Math"/>
-                  <w:i/>
-                </w:rPr>
-              </m:ctrlPr>
-            </m:fPr>
-            <m:num>
-              <m:r>
-                <w:rPr>
-                  <w:rFonts w:ascii="Cambria Math" w:hAnsi="Cambria Math"/>
-                </w:rPr>
-                <m:t>m</m:t>
-              </m:r>
-            </m:num>
-            <m:den>
-              <m:r>
-                <w:rPr>
-                  <w:rFonts w:ascii="Cambria Math" w:hAnsi="Cambria Math"/>
-                </w:rPr>
-                <m:t>23500</m:t>
-              </m:r>
-            </m:den>
-          </m:f>
-          <m:r>
-            <w:rPr>
-              <w:rFonts w:ascii="Cambria Math" w:hAnsi="Cambria Math"/>
-            </w:rPr>
-            <m:t xml:space="preserve"> → </m:t>
-          </m:r>
-          <m:sSub>
-            <m:sSubPr>
-              <m:ctrlPr>
-                <w:rPr>
-                  <w:rFonts w:ascii="Cambria Math" w:hAnsi="Cambria Math"/>
-                  <w:i/>
-                </w:rPr>
-              </m:ctrlPr>
-            </m:sSubPr>
-            <m:e>
-              <m:r>
-                <w:rPr>
-                  <w:rFonts w:ascii="Cambria Math" w:hAnsi="Cambria Math"/>
-                </w:rPr>
-                <m:t>E</m:t>
-              </m:r>
-            </m:e>
-            <m:sub>
-              <m:r>
-                <w:rPr>
-                  <w:rFonts w:ascii="Cambria Math" w:hAnsi="Cambria Math"/>
-                </w:rPr>
-                <m:t>D</m:t>
-              </m:r>
-            </m:sub>
-          </m:sSub>
-          <m:r>
-            <w:rPr>
-              <w:rFonts w:ascii="Cambria Math" w:hAnsi="Cambria Math"/>
-            </w:rPr>
-            <m:t>=</m:t>
-          </m:r>
-          <m:f>
-            <m:fPr>
-              <m:ctrlPr>
-                <w:rPr>
-                  <w:rFonts w:ascii="Cambria Math" w:hAnsi="Cambria Math"/>
-                  <w:i/>
-                </w:rPr>
-              </m:ctrlPr>
-            </m:fPr>
-            <m:num>
-              <m:r>
-                <w:rPr>
-                  <w:rFonts w:ascii="Cambria Math" w:hAnsi="Cambria Math"/>
-                </w:rPr>
-                <m:t>m</m:t>
-              </m:r>
-            </m:num>
-            <m:den>
-              <m:r>
-                <w:rPr>
-                  <w:rFonts w:ascii="Cambria Math" w:hAnsi="Cambria Math"/>
-                </w:rPr>
-                <m:t>23500</m:t>
-              </m:r>
-            </m:den>
-          </m:f>
-          <m:r>
-            <w:rPr>
-              <w:rFonts w:ascii="Cambria Math" w:hAnsi="Cambria Math"/>
-            </w:rPr>
-            <m:t xml:space="preserve"> </m:t>
-          </m:r>
-          <m:r>
-            <w:rPr>
-              <w:rFonts w:ascii="Cambria Math" w:hAnsi="Cambria Math"/>
-            </w:rPr>
-            <m:t>∙0.05</m:t>
+            <m:t xml:space="preserve"> ∙0.05</m:t>
           </m:r>
         </m:oMath>
       </m:oMathPara>
@@ -7120,6 +7163,9 @@
           </m:sub>
         </m:sSub>
       </m:oMath>
+      <w:r>
+        <w:t xml:space="preserve"> para calcular el error de la masa</w:t>
+      </w:r>
     </w:p>
     <w:p>
       <w:pPr>
@@ -7339,13 +7385,7 @@
             <w:rPr>
               <w:rFonts w:ascii="Cambria Math" w:hAnsi="Cambria Math"/>
             </w:rPr>
-            <m:t>=</m:t>
-          </m:r>
-          <m:r>
-            <w:rPr>
-              <w:rFonts w:ascii="Cambria Math" w:hAnsi="Cambria Math"/>
-            </w:rPr>
-            <m:t xml:space="preserve"> </m:t>
+            <m:t xml:space="preserve">= </m:t>
           </m:r>
           <m:f>
             <m:fPr>
@@ -7577,13 +7617,7 @@
                 <w:rPr>
                   <w:rFonts w:ascii="Cambria Math" w:hAnsi="Cambria Math"/>
                 </w:rPr>
-                <m:t>-</m:t>
-              </m:r>
-              <m:r>
-                <w:rPr>
-                  <w:rFonts w:ascii="Cambria Math" w:hAnsi="Cambria Math"/>
-                </w:rPr>
-                <m:t>(-</m:t>
+                <m:t>-(-</m:t>
               </m:r>
               <m:f>
                 <m:fPr>
@@ -7635,7 +7669,13 @@
                 <w:rPr>
                   <w:rFonts w:ascii="Cambria Math" w:hAnsi="Cambria Math"/>
                 </w:rPr>
-                <m:t>)485</m:t>
+                <m:t>)</m:t>
+              </m:r>
+              <m:r>
+                <w:rPr>
+                  <w:rFonts w:ascii="Cambria Math" w:hAnsi="Cambria Math"/>
+                </w:rPr>
+                <m:t>0.036</m:t>
               </m:r>
             </m:num>
             <m:den>
@@ -7711,8 +7751,45 @@
             <w:rPr>
               <w:rFonts w:ascii="Cambria Math" w:hAnsi="Cambria Math"/>
             </w:rPr>
-            <m:t>=</m:t>
-          </m:r>
+            <m:t xml:space="preserve">=0.05m+ </m:t>
+          </m:r>
+          <m:f>
+            <m:fPr>
+              <m:ctrlPr>
+                <w:rPr>
+                  <w:rFonts w:ascii="Cambria Math" w:hAnsi="Cambria Math"/>
+                </w:rPr>
+              </m:ctrlPr>
+            </m:fPr>
+            <m:num>
+              <m:r>
+                <m:rPr>
+                  <m:sty m:val="p"/>
+                </m:rPr>
+                <w:rPr>
+                  <w:rFonts w:ascii="Cambria Math" w:hAnsi="Cambria Math"/>
+                </w:rPr>
+                <m:t>0.036</m:t>
+              </m:r>
+              <m:r>
+                <m:rPr>
+                  <m:sty m:val="p"/>
+                </m:rPr>
+                <w:rPr>
+                  <w:rFonts w:ascii="Cambria Math" w:hAnsi="Cambria Math"/>
+                </w:rPr>
+                <m:t>m</m:t>
+              </m:r>
+            </m:num>
+            <m:den>
+              <m:r>
+                <w:rPr>
+                  <w:rFonts w:ascii="Cambria Math" w:hAnsi="Cambria Math"/>
+                </w:rPr>
+                <m:t>1.18</m:t>
+              </m:r>
+            </m:den>
+          </m:f>
           <m:r>
             <m:rPr>
               <m:sty m:val="p"/>
@@ -7720,36 +7797,8 @@
             <w:rPr>
               <w:rFonts w:ascii="Cambria Math" w:hAnsi="Cambria Math"/>
             </w:rPr>
-            <m:t xml:space="preserve">0.05m+ </m:t>
-          </m:r>
-          <m:f>
-            <m:fPr>
-              <m:ctrlPr>
-                <w:rPr>
-                  <w:rFonts w:ascii="Cambria Math" w:hAnsi="Cambria Math"/>
-                </w:rPr>
-              </m:ctrlPr>
-            </m:fPr>
-            <m:num>
-              <m:r>
-                <m:rPr>
-                  <m:sty m:val="p"/>
-                </m:rPr>
-                <w:rPr>
-                  <w:rFonts w:ascii="Cambria Math" w:hAnsi="Cambria Math"/>
-                </w:rPr>
-                <m:t>485m</m:t>
-              </m:r>
-            </m:num>
-            <m:den>
-              <m:r>
-                <w:rPr>
-                  <w:rFonts w:ascii="Cambria Math" w:hAnsi="Cambria Math"/>
-                </w:rPr>
-                <m:t>23500</m:t>
-              </m:r>
-            </m:den>
-          </m:f>
+            <m:t xml:space="preserve"> → </m:t>
+          </m:r>
           <m:r>
             <m:rPr>
               <m:sty m:val="p"/>
@@ -7757,7 +7806,34 @@
             <w:rPr>
               <w:rFonts w:ascii="Cambria Math" w:hAnsi="Cambria Math"/>
             </w:rPr>
-            <m:t xml:space="preserve"> → 1175m + 485m = </m:t>
+            <m:t>0.059</m:t>
+          </m:r>
+          <m:r>
+            <m:rPr>
+              <m:sty m:val="p"/>
+            </m:rPr>
+            <w:rPr>
+              <w:rFonts w:ascii="Cambria Math" w:hAnsi="Cambria Math"/>
+            </w:rPr>
+            <m:t xml:space="preserve">m + </m:t>
+          </m:r>
+          <m:r>
+            <m:rPr>
+              <m:sty m:val="p"/>
+            </m:rPr>
+            <w:rPr>
+              <w:rFonts w:ascii="Cambria Math" w:hAnsi="Cambria Math"/>
+            </w:rPr>
+            <m:t>0.036</m:t>
+          </m:r>
+          <m:r>
+            <m:rPr>
+              <m:sty m:val="p"/>
+            </m:rPr>
+            <w:rPr>
+              <w:rFonts w:ascii="Cambria Math" w:hAnsi="Cambria Math"/>
+            </w:rPr>
+            <m:t xml:space="preserve">m = </m:t>
           </m:r>
           <m:r>
             <m:rPr>
@@ -7766,21 +7842,8 @@
             <w:rPr>
               <w:rFonts w:ascii="Cambria Math" w:hAnsi="Cambria Math"/>
             </w:rPr>
-            <m:t>1660m</m:t>
-          </m:r>
-        </m:oMath>
-      </m:oMathPara>
-    </w:p>
-    <w:p>
-      <w:pPr>
-        <w:jc w:val="center"/>
-        <w:rPr>
-          <w:b/>
-          <w:bCs/>
-        </w:rPr>
-      </w:pPr>
-      <m:oMathPara>
-        <m:oMath>
+            <m:t>0.095</m:t>
+          </m:r>
           <m:r>
             <m:rPr>
               <m:sty m:val="b"/>
@@ -7788,8 +7851,17 @@
             <w:rPr>
               <w:rFonts w:ascii="Cambria Math" w:hAnsi="Cambria Math"/>
             </w:rPr>
-            <m:t>M</m:t>
-          </m:r>
+            <m:t>m</m:t>
+          </m:r>
+        </m:oMath>
+      </m:oMathPara>
+    </w:p>
+    <w:p>
+      <w:pPr>
+        <w:jc w:val="center"/>
+      </w:pPr>
+      <m:oMathPara>
+        <m:oMath>
           <m:r>
             <m:rPr>
               <m:sty m:val="b"/>
@@ -7797,7 +7869,25 @@
             <w:rPr>
               <w:rFonts w:ascii="Cambria Math" w:hAnsi="Cambria Math"/>
             </w:rPr>
-            <m:t xml:space="preserve">=23500m </m:t>
+            <m:t>M=</m:t>
+          </m:r>
+          <m:r>
+            <m:rPr>
+              <m:sty m:val="b"/>
+            </m:rPr>
+            <w:rPr>
+              <w:rFonts w:ascii="Cambria Math" w:hAnsi="Cambria Math"/>
+            </w:rPr>
+            <m:t>1.18m</m:t>
+          </m:r>
+          <m:r>
+            <m:rPr>
+              <m:sty m:val="b"/>
+            </m:rPr>
+            <w:rPr>
+              <w:rFonts w:ascii="Cambria Math" w:hAnsi="Cambria Math"/>
+            </w:rPr>
+            <m:t xml:space="preserve"> </m:t>
           </m:r>
           <m:r>
             <m:rPr>
@@ -7806,7 +7896,7 @@
             <w:rPr>
               <w:rFonts w:ascii="Cambria Math" w:hAnsi="Cambria Math"/>
             </w:rPr>
-            <m:t>± 1</m:t>
+            <m:t xml:space="preserve">± </m:t>
           </m:r>
           <m:r>
             <m:rPr>
@@ -7815,7 +7905,7 @@
             <w:rPr>
               <w:rFonts w:ascii="Cambria Math" w:hAnsi="Cambria Math"/>
             </w:rPr>
-            <m:t>70</m:t>
+            <m:t>0.095</m:t>
           </m:r>
           <m:r>
             <m:rPr>
@@ -7824,15 +7914,6 @@
             <w:rPr>
               <w:rFonts w:ascii="Cambria Math" w:hAnsi="Cambria Math"/>
             </w:rPr>
-            <m:t>0</m:t>
-          </m:r>
-          <m:r>
-            <m:rPr>
-              <m:sty m:val="bi"/>
-            </m:rPr>
-            <w:rPr>
-              <w:rFonts w:ascii="Cambria Math" w:hAnsi="Cambria Math"/>
-            </w:rPr>
             <m:t>m</m:t>
           </m:r>
           <m:r>
@@ -7842,13 +7923,30 @@
             <w:rPr>
               <w:rFonts w:ascii="Cambria Math" w:hAnsi="Cambria Math"/>
             </w:rPr>
-            <m:t xml:space="preserve"> →7%</m:t>
-          </m:r>
-          <m:r>
-            <w:rPr>
-              <w:b/>
-              <w:bCs/>
-            </w:rPr>
+            <m:t xml:space="preserve"> →</m:t>
+          </m:r>
+          <m:r>
+            <m:rPr>
+              <m:sty m:val="b"/>
+            </m:rPr>
+            <w:rPr>
+              <w:rFonts w:ascii="Cambria Math" w:hAnsi="Cambria Math"/>
+            </w:rPr>
+            <m:t>8</m:t>
+          </m:r>
+          <m:r>
+            <m:rPr>
+              <m:sty m:val="b"/>
+            </m:rPr>
+            <w:rPr>
+              <w:rFonts w:ascii="Cambria Math" w:hAnsi="Cambria Math"/>
+            </w:rPr>
+            <m:t>%</m:t>
+          </m:r>
+          <m:r>
+            <m:rPr>
+              <m:sty m:val="b"/>
+            </m:rPr>
             <w:br/>
           </m:r>
         </m:oMath>
@@ -7856,11 +7954,51 @@
       <w:r>
         <w:t>S</w:t>
       </w:r>
+      <w:proofErr w:type="spellStart"/>
       <w:r>
         <w:t>iendo</w:t>
       </w:r>
-      <w:r>
-        <w:t xml:space="preserve"> m parametro dependiente de la masa</w:t>
+      <w:proofErr w:type="spellEnd"/>
+      <w:r>
+        <w:t xml:space="preserve"> m </w:t>
+      </w:r>
+      <w:proofErr w:type="spellStart"/>
+      <w:r>
+        <w:t>parametro</w:t>
+      </w:r>
+      <w:proofErr w:type="spellEnd"/>
+      <w:r>
+        <w:t xml:space="preserve"> dependiente de la masa</w:t>
+      </w:r>
+    </w:p>
+    <w:p>
+      <w:pPr>
+        <w:jc w:val="center"/>
+        <w:rPr>
+          <w:b/>
+          <w:bCs/>
+        </w:rPr>
+      </w:pPr>
+      <w:r>
+        <w:rPr>
+          <w:b/>
+          <w:bCs/>
+        </w:rPr>
+        <w:t xml:space="preserve">Por lo que tendremos que trabajar la masa con un error que no supere el </w:t>
+      </w:r>
+      <w:r>
+        <w:rPr>
+          <w:b/>
+          <w:bCs/>
+        </w:rPr>
+        <w:t>8</w:t>
+      </w:r>
+      <w:r>
+        <w:rPr>
+          <w:b/>
+          <w:bCs/>
+        </w:rPr>
+        <w:t xml:space="preserve">% </w:t>
       </w:r>
       <m:oMath>
         <m:r>
@@ -8557,7 +8695,7 @@
               <w:jc w:val="center"/>
             </w:pPr>
             <w:r>
-              <w:t xml:space="preserve">0.200 </w:t>
+              <w:t xml:space="preserve">0.20 </w:t>
             </w:r>
           </w:p>
         </w:tc>
@@ -8578,7 +8716,7 @@
               <w:jc w:val="center"/>
             </w:pPr>
             <w:r>
-              <w:t xml:space="preserve">0.04007 ± 0.00834 </w:t>
+              <w:t>0.040 ± 0.008</w:t>
             </w:r>
           </w:p>
         </w:tc>
@@ -8604,7 +8742,7 @@
               <w:jc w:val="center"/>
             </w:pPr>
             <w:r>
-              <w:t xml:space="preserve">0.510 </w:t>
+              <w:t xml:space="preserve">0.51 </w:t>
             </w:r>
           </w:p>
         </w:tc>
@@ -8625,7 +8763,13 @@
               <w:jc w:val="center"/>
             </w:pPr>
             <w:r>
-              <w:t xml:space="preserve">0.2605 ± 0.0226 </w:t>
+              <w:t>0.260 ± 0.02</w:t>
+            </w:r>
+            <w:r>
+              <w:t>3</w:t>
+            </w:r>
+            <w:r>
+              <w:t xml:space="preserve"> </w:t>
             </w:r>
           </w:p>
         </w:tc>
@@ -8651,13 +8795,7 @@
               <w:jc w:val="center"/>
             </w:pPr>
             <w:r>
-              <w:t>1</w:t>
-            </w:r>
-            <w:r>
-              <w:t>.000</w:t>
-            </w:r>
-            <w:r>
-              <w:t xml:space="preserve"> </w:t>
+              <w:t xml:space="preserve">1.00 </w:t>
             </w:r>
           </w:p>
         </w:tc>
@@ -8678,7 +8816,16 @@
               <w:jc w:val="center"/>
             </w:pPr>
             <w:r>
-              <w:t xml:space="preserve">2.86 ± 0.09 </w:t>
+              <w:t>2.86</w:t>
+            </w:r>
+            <w:r>
+              <w:t>0</w:t>
+            </w:r>
+            <w:r>
+              <w:t xml:space="preserve"> ± 0.09</w:t>
+            </w:r>
+            <w:r>
+              <w:t>0</w:t>
             </w:r>
           </w:p>
         </w:tc>
@@ -8704,7 +8851,7 @@
               <w:jc w:val="center"/>
             </w:pPr>
             <w:r>
-              <w:t xml:space="preserve">2.600 </w:t>
+              <w:t xml:space="preserve">2.60 </w:t>
             </w:r>
           </w:p>
         </w:tc>
@@ -8725,7 +8872,13 @@
               <w:jc w:val="center"/>
             </w:pPr>
             <w:r>
-              <w:t xml:space="preserve">6.771 ± 0.16 </w:t>
+              <w:t>6.771 ± 0.16</w:t>
+            </w:r>
+            <w:r>
+              <w:t>0</w:t>
+            </w:r>
+            <w:r>
+              <w:t xml:space="preserve"> </w:t>
             </w:r>
           </w:p>
         </w:tc>
@@ -8751,7 +8904,7 @@
               <w:jc w:val="center"/>
             </w:pPr>
             <w:r>
-              <w:t xml:space="preserve">4.180 </w:t>
+              <w:t xml:space="preserve">4.18 </w:t>
             </w:r>
           </w:p>
         </w:tc>
@@ -8770,8 +8923,22 @@
               <w:spacing w:line="259" w:lineRule="auto"/>
               <w:jc w:val="center"/>
             </w:pPr>
+            <w:proofErr w:type="gramStart"/>
             <w:r>
-              <w:t xml:space="preserve">17.5  </w:t>
+              <w:t>17.5</w:t>
+            </w:r>
+            <w:r>
+              <w:t>00</w:t>
+            </w:r>
+            <w:r>
+              <w:t xml:space="preserve">  </w:t>
+            </w:r>
+            <w:r>
+              <w:t>±</w:t>
+            </w:r>
+            <w:proofErr w:type="gramEnd"/>
+            <w:r>
+              <w:t xml:space="preserve"> 0.413</w:t>
             </w:r>
           </w:p>
         </w:tc>
@@ -8829,6 +8996,139 @@
     </w:p>
     <w:p>
       <w:pPr>
+        <w:ind w:left="1216"/>
+      </w:pPr>
+      <m:oMathPara>
+        <m:oMath>
+          <m:sSub>
+            <m:sSubPr>
+              <m:ctrlPr>
+                <w:rPr>
+                  <w:rFonts w:ascii="Cambria Math" w:hAnsi="Cambria Math"/>
+                  <w:b/>
+                  <w:bCs/>
+                  <w:i/>
+                </w:rPr>
+              </m:ctrlPr>
+            </m:sSubPr>
+            <m:e>
+              <m:r>
+                <m:rPr>
+                  <m:sty m:val="bi"/>
+                </m:rPr>
+                <w:rPr>
+                  <w:rFonts w:ascii="Cambria Math" w:hAnsi="Cambria Math"/>
+                </w:rPr>
+                <m:t>E</m:t>
+              </m:r>
+            </m:e>
+            <m:sub>
+              <m:r>
+                <m:rPr>
+                  <m:sty m:val="bi"/>
+                </m:rPr>
+                <w:rPr>
+                  <w:rFonts w:ascii="Cambria Math" w:hAnsi="Cambria Math"/>
+                </w:rPr>
+                <m:t>r</m:t>
+              </m:r>
+              <m:sSub>
+                <m:sSubPr>
+                  <m:ctrlPr>
+                    <w:rPr>
+                      <w:rFonts w:ascii="Cambria Math" w:hAnsi="Cambria Math"/>
+                      <w:b/>
+                      <w:bCs/>
+                      <w:i/>
+                    </w:rPr>
+                  </m:ctrlPr>
+                </m:sSubPr>
+                <m:e>
+                  <m:r>
+                    <m:rPr>
+                      <m:sty m:val="bi"/>
+                    </m:rPr>
+                    <w:rPr>
+                      <w:rFonts w:ascii="Cambria Math" w:hAnsi="Cambria Math"/>
+                    </w:rPr>
+                    <m:t>J</m:t>
+                  </m:r>
+                </m:e>
+                <m:sub>
+                  <m:r>
+                    <m:rPr>
+                      <m:sty m:val="bi"/>
+                    </m:rPr>
+                    <w:rPr>
+                      <w:rFonts w:ascii="Cambria Math" w:hAnsi="Cambria Math"/>
+                    </w:rPr>
+                    <m:t>x</m:t>
+                  </m:r>
+                </m:sub>
+              </m:sSub>
+            </m:sub>
+          </m:sSub>
+          <m:r>
+            <m:rPr>
+              <m:sty m:val="bi"/>
+            </m:rPr>
+            <w:rPr>
+              <w:rFonts w:ascii="Cambria Math" w:hAnsi="Cambria Math"/>
+            </w:rPr>
+            <m:t>%</m:t>
+          </m:r>
+          <m:r>
+            <w:rPr>
+              <w:rFonts w:ascii="Cambria Math" w:hAnsi="Cambria Math"/>
+            </w:rPr>
+            <m:t>=</m:t>
+          </m:r>
+          <m:f>
+            <m:fPr>
+              <m:ctrlPr>
+                <w:rPr>
+                  <w:rFonts w:ascii="Cambria Math" w:hAnsi="Cambria Math"/>
+                  <w:i/>
+                </w:rPr>
+              </m:ctrlPr>
+            </m:fPr>
+            <m:num>
+              <m:r>
+                <w:rPr>
+                  <w:rFonts w:ascii="Cambria Math" w:hAnsi="Cambria Math"/>
+                </w:rPr>
+                <m:t>0.008</m:t>
+              </m:r>
+            </m:num>
+            <m:den>
+              <m:r>
+                <w:rPr>
+                  <w:rFonts w:ascii="Cambria Math" w:hAnsi="Cambria Math"/>
+                </w:rPr>
+                <m:t>0.04</m:t>
+              </m:r>
+            </m:den>
+          </m:f>
+          <m:r>
+            <w:rPr>
+              <w:rFonts w:ascii="Cambria Math" w:hAnsi="Cambria Math"/>
+            </w:rPr>
+            <m:t>∙100%=</m:t>
+          </m:r>
+          <m:r>
+            <m:rPr>
+              <m:sty m:val="bi"/>
+            </m:rPr>
+            <w:rPr>
+              <w:rFonts w:ascii="Cambria Math" w:hAnsi="Cambria Math"/>
+            </w:rPr>
+            <m:t>20%</m:t>
+          </m:r>
+        </m:oMath>
+      </m:oMathPara>
+    </w:p>
+    <w:p>
+      <w:pPr>
         <w:numPr>
           <w:ilvl w:val="1"/>
           <w:numId w:val="3"/>
@@ -8867,17 +9167,44 @@
     <w:p>
       <w:pPr>
         <w:spacing w:after="0" w:line="259" w:lineRule="auto"/>
-      </w:pPr>
+        <w:jc w:val="center"/>
+      </w:pPr>
+      <w:r>
+        <w:t>l = 2.600 -&gt;</w:t>
+      </w:r>
       <w:r>
         <w:t xml:space="preserve"> </w:t>
       </w:r>
-    </w:p>
-    <w:p>
-      <w:pPr>
-        <w:spacing w:after="0" w:line="259" w:lineRule="auto"/>
-      </w:pPr>
-      <w:r>
-        <w:t xml:space="preserve"> </w:t>
+      <m:oMath>
+        <m:sSub>
+          <m:sSubPr>
+            <m:ctrlPr>
+              <w:rPr>
+                <w:rFonts w:ascii="Cambria Math" w:hAnsi="Cambria Math"/>
+                <w:i/>
+              </w:rPr>
+            </m:ctrlPr>
+          </m:sSubPr>
+          <m:e>
+            <m:r>
+              <w:rPr>
+                <w:rFonts w:ascii="Cambria Math" w:hAnsi="Cambria Math"/>
+              </w:rPr>
+              <m:t>J</m:t>
+            </m:r>
+          </m:e>
+          <m:sub>
+            <m:r>
+              <w:rPr>
+                <w:rFonts w:ascii="Cambria Math" w:hAnsi="Cambria Math"/>
+              </w:rPr>
+              <m:t>x</m:t>
+            </m:r>
+          </m:sub>
+        </m:sSub>
+      </m:oMath>
+      <w:r>
+        <w:t>6.771</w:t>
       </w:r>
     </w:p>
     <w:p>
@@ -8914,253 +9241,179 @@
     </w:p>
     <w:p>
       <w:pPr>
-        <w:spacing w:after="0" w:line="259" w:lineRule="auto"/>
-        <w:ind w:left="4266"/>
-        <w:jc w:val="center"/>
-      </w:pPr>
-      <w:r>
-        <w:rPr>
-          <w:noProof/>
-        </w:rPr>
-        <w:drawing>
-          <wp:anchor distT="0" distB="0" distL="114300" distR="114300" simplePos="0" relativeHeight="251658240" behindDoc="0" locked="0" layoutInCell="1" allowOverlap="0" wp14:anchorId="069EA32E" wp14:editId="0EE6DE07">
-            <wp:simplePos x="0" y="0"/>
-            <wp:positionH relativeFrom="column">
-              <wp:posOffset>2702687</wp:posOffset>
-            </wp:positionH>
-            <wp:positionV relativeFrom="paragraph">
-              <wp:posOffset>0</wp:posOffset>
-            </wp:positionV>
-            <wp:extent cx="161544" cy="298704"/>
-            <wp:effectExtent l="0" t="0" r="0" b="0"/>
-            <wp:wrapSquare wrapText="bothSides"/>
-            <wp:docPr id="5778" name="Picture 5778"/>
-            <wp:cNvGraphicFramePr/>
-            <a:graphic xmlns:a="http://schemas.openxmlformats.org/drawingml/2006/main">
-              <a:graphicData uri="http://schemas.openxmlformats.org/drawingml/2006/picture">
-                <pic:pic xmlns:pic="http://schemas.openxmlformats.org/drawingml/2006/picture">
-                  <pic:nvPicPr>
-                    <pic:cNvPr id="5778" name="Picture 5778"/>
-                    <pic:cNvPicPr/>
-                  </pic:nvPicPr>
-                  <pic:blipFill>
-                    <a:blip r:embed="rId9"/>
-                    <a:stretch>
-                      <a:fillRect/>
-                    </a:stretch>
-                  </pic:blipFill>
-                  <pic:spPr>
-                    <a:xfrm>
-                      <a:off x="0" y="0"/>
-                      <a:ext cx="161544" cy="298704"/>
-                    </a:xfrm>
-                    <a:prstGeom prst="rect">
-                      <a:avLst/>
-                    </a:prstGeom>
-                  </pic:spPr>
-                </pic:pic>
-              </a:graphicData>
-            </a:graphic>
-          </wp:anchor>
-        </w:drawing>
-      </w:r>
-      <w:r>
-        <w:rPr>
-          <w:rFonts w:ascii="Cambria Math" w:eastAsia="Cambria Math" w:hAnsi="Cambria Math" w:cs="Cambria Math"/>
-        </w:rPr>
-        <w:t>3</w:t>
-      </w:r>
-    </w:p>
-    <w:p>
-      <w:pPr>
         <w:tabs>
-          <w:tab w:val="center" w:pos="3991"/>
-          <w:tab w:val="center" w:pos="5198"/>
+          <w:tab w:val="left" w:pos="4678"/>
         </w:tabs>
         <w:spacing w:after="0" w:line="259" w:lineRule="auto"/>
       </w:pPr>
-      <w:r>
-        <w:tab/>
-      </w:r>
-      <w:r>
-        <w:rPr>
-          <w:rFonts w:ascii="Cambria Math" w:eastAsia="Cambria Math" w:hAnsi="Cambria Math" w:cs="Cambria Math"/>
-        </w:rPr>
-        <w:t>𝐽</w:t>
-      </w:r>
-      <w:r>
-        <w:rPr>
-          <w:rFonts w:ascii="Cambria Math" w:eastAsia="Cambria Math" w:hAnsi="Cambria Math" w:cs="Cambria Math"/>
-          <w:vertAlign w:val="subscript"/>
-        </w:rPr>
-        <w:t xml:space="preserve">𝑦 </w:t>
-      </w:r>
-      <w:r>
-        <w:rPr>
-          <w:rFonts w:ascii="Cambria Math" w:eastAsia="Cambria Math" w:hAnsi="Cambria Math" w:cs="Cambria Math"/>
-        </w:rPr>
-        <w:t>=</w:t>
-      </w:r>
-      <w:r>
-        <w:rPr>
-          <w:rFonts w:ascii="Cambria Math" w:eastAsia="Cambria Math" w:hAnsi="Cambria Math" w:cs="Cambria Math"/>
-        </w:rPr>
-        <w:tab/>
-        <w:t>𝑚(𝑏</w:t>
-      </w:r>
-      <w:r>
-        <w:rPr>
-          <w:rFonts w:ascii="Cambria Math" w:eastAsia="Cambria Math" w:hAnsi="Cambria Math" w:cs="Cambria Math"/>
-          <w:vertAlign w:val="superscript"/>
-        </w:rPr>
-        <w:t xml:space="preserve">2 </w:t>
-      </w:r>
-      <w:r>
-        <w:rPr>
-          <w:rFonts w:ascii="Cambria Math" w:eastAsia="Cambria Math" w:hAnsi="Cambria Math" w:cs="Cambria Math"/>
-        </w:rPr>
-        <w:t xml:space="preserve">+ </w:t>
-      </w:r>
-      <w:r>
-        <w:rPr>
-          <w:noProof/>
-        </w:rPr>
-        <mc:AlternateContent>
-          <mc:Choice Requires="wpg">
-            <w:drawing>
-              <wp:inline distT="0" distB="0" distL="0" distR="0" wp14:anchorId="49E05C81" wp14:editId="3F498FEA">
-                <wp:extent cx="77724" cy="9144"/>
-                <wp:effectExtent l="0" t="0" r="0" b="0"/>
-                <wp:docPr id="4921" name="Group 4921"/>
-                <wp:cNvGraphicFramePr/>
-                <a:graphic xmlns:a="http://schemas.openxmlformats.org/drawingml/2006/main">
-                  <a:graphicData uri="http://schemas.microsoft.com/office/word/2010/wordprocessingGroup">
-                    <wpg:wgp>
-                      <wpg:cNvGrpSpPr/>
-                      <wpg:grpSpPr>
-                        <a:xfrm>
-                          <a:off x="0" y="0"/>
-                          <a:ext cx="77724" cy="9144"/>
-                          <a:chOff x="0" y="0"/>
-                          <a:chExt cx="77724" cy="9144"/>
-                        </a:xfrm>
-                      </wpg:grpSpPr>
-                      <wps:wsp>
-                        <wps:cNvPr id="6054" name="Shape 6054"/>
-                        <wps:cNvSpPr/>
-                        <wps:spPr>
-                          <a:xfrm>
-                            <a:off x="0" y="0"/>
-                            <a:ext cx="77724" cy="9144"/>
-                          </a:xfrm>
-                          <a:custGeom>
-                            <a:avLst/>
-                            <a:gdLst/>
-                            <a:ahLst/>
-                            <a:cxnLst/>
-                            <a:rect l="0" t="0" r="0" b="0"/>
-                            <a:pathLst>
-                              <a:path w="77724" h="9144">
-                                <a:moveTo>
-                                  <a:pt x="0" y="0"/>
-                                </a:moveTo>
-                                <a:lnTo>
-                                  <a:pt x="77724" y="0"/>
-                                </a:lnTo>
-                                <a:lnTo>
-                                  <a:pt x="77724" y="9144"/>
-                                </a:lnTo>
-                                <a:lnTo>
-                                  <a:pt x="0" y="9144"/>
-                                </a:lnTo>
-                                <a:lnTo>
-                                  <a:pt x="0" y="0"/>
-                                </a:lnTo>
-                              </a:path>
-                            </a:pathLst>
-                          </a:custGeom>
-                          <a:ln w="0" cap="flat">
-                            <a:miter lim="127000"/>
-                          </a:ln>
-                        </wps:spPr>
-                        <wps:style>
-                          <a:lnRef idx="0">
-                            <a:srgbClr val="000000">
-                              <a:alpha val="0"/>
-                            </a:srgbClr>
-                          </a:lnRef>
-                          <a:fillRef idx="1">
-                            <a:srgbClr val="000000"/>
-                          </a:fillRef>
-                          <a:effectRef idx="0">
-                            <a:scrgbClr r="0" g="0" b="0"/>
-                          </a:effectRef>
-                          <a:fontRef idx="none"/>
-                        </wps:style>
-                        <wps:bodyPr/>
-                      </wps:wsp>
-                    </wpg:wgp>
-                  </a:graphicData>
-                </a:graphic>
-              </wp:inline>
-            </w:drawing>
-          </mc:Choice>
-          <mc:Fallback>
-            <w:pict>
-              <v:group w14:anchorId="6BE59476" id="Group 4921" o:spid="_x0000_s1026" style="width:6.1pt;height:.7pt;mso-position-horizontal-relative:char;mso-position-vertical-relative:line" coordsize="77724,9144" o:gfxdata="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">
-                <v:shape id="Shape 6054" o:spid="_x0000_s1027" style="position:absolute;width:77724;height:9144;visibility:visible;mso-wrap-style:square;v-text-anchor:top" coordsize="77724,9144" o:gfxdata="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" path="m,l77724,r,9144l,9144,,e" fillcolor="black" stroked="f" strokeweight="0">
-                  <v:stroke miterlimit="83231f" joinstyle="miter"/>
-                  <v:path arrowok="t" textboxrect="0,0,77724,9144"/>
-                </v:shape>
-                <w10:anchorlock/>
-              </v:group>
-            </w:pict>
-          </mc:Fallback>
-        </mc:AlternateContent>
-      </w:r>
-      <w:r>
-        <w:rPr>
-          <w:rFonts w:ascii="Cambria Math" w:eastAsia="Cambria Math" w:hAnsi="Cambria Math" w:cs="Cambria Math"/>
-        </w:rPr>
-        <w:t>ℎ</w:t>
-      </w:r>
-      <w:r>
-        <w:rPr>
-          <w:rFonts w:ascii="Cambria Math" w:eastAsia="Cambria Math" w:hAnsi="Cambria Math" w:cs="Cambria Math"/>
-          <w:vertAlign w:val="superscript"/>
-        </w:rPr>
-        <w:t>2</w:t>
-      </w:r>
-      <w:r>
-        <w:rPr>
-          <w:rFonts w:ascii="Cambria Math" w:eastAsia="Cambria Math" w:hAnsi="Cambria Math" w:cs="Cambria Math"/>
-        </w:rPr>
-        <w:t>)</w:t>
-      </w:r>
-      <w:r>
-        <w:t xml:space="preserve"> </w:t>
-      </w:r>
+      <m:oMathPara>
+        <m:oMath>
+          <m:sSub>
+            <m:sSubPr>
+              <m:ctrlPr>
+                <w:rPr>
+                  <w:rFonts w:ascii="Cambria Math" w:hAnsi="Cambria Math"/>
+                  <w:i/>
+                </w:rPr>
+              </m:ctrlPr>
+            </m:sSubPr>
+            <m:e>
+              <m:r>
+                <w:rPr>
+                  <w:rFonts w:ascii="Cambria Math" w:hAnsi="Cambria Math"/>
+                </w:rPr>
+                <m:t>J</m:t>
+              </m:r>
+            </m:e>
+            <m:sub>
+              <m:r>
+                <w:rPr>
+                  <w:rFonts w:ascii="Cambria Math" w:hAnsi="Cambria Math"/>
+                </w:rPr>
+                <m:t>y</m:t>
+              </m:r>
+            </m:sub>
+          </m:sSub>
+          <m:r>
+            <w:rPr>
+              <w:rFonts w:ascii="Cambria Math" w:hAnsi="Cambria Math"/>
+            </w:rPr>
+            <m:t>=</m:t>
+          </m:r>
+          <m:f>
+            <m:fPr>
+              <m:ctrlPr>
+                <w:rPr>
+                  <w:rFonts w:ascii="Cambria Math" w:hAnsi="Cambria Math"/>
+                  <w:i/>
+                </w:rPr>
+              </m:ctrlPr>
+            </m:fPr>
+            <m:num>
+              <m:r>
+                <w:rPr>
+                  <w:rFonts w:ascii="Cambria Math" w:hAnsi="Cambria Math"/>
+                </w:rPr>
+                <m:t>1</m:t>
+              </m:r>
+            </m:num>
+            <m:den>
+              <m:r>
+                <w:rPr>
+                  <w:rFonts w:ascii="Cambria Math" w:hAnsi="Cambria Math"/>
+                </w:rPr>
+                <m:t>20</m:t>
+              </m:r>
+            </m:den>
+          </m:f>
+          <m:r>
+            <w:rPr>
+              <w:rFonts w:ascii="Cambria Math" w:hAnsi="Cambria Math"/>
+            </w:rPr>
+            <m:t>m(</m:t>
+          </m:r>
+          <m:sSup>
+            <m:sSupPr>
+              <m:ctrlPr>
+                <w:rPr>
+                  <w:rFonts w:ascii="Cambria Math" w:hAnsi="Cambria Math"/>
+                  <w:i/>
+                </w:rPr>
+              </m:ctrlPr>
+            </m:sSupPr>
+            <m:e>
+              <m:r>
+                <w:rPr>
+                  <w:rFonts w:ascii="Cambria Math" w:hAnsi="Cambria Math"/>
+                </w:rPr>
+                <m:t>b</m:t>
+              </m:r>
+            </m:e>
+            <m:sup>
+              <m:r>
+                <w:rPr>
+                  <w:rFonts w:ascii="Cambria Math" w:hAnsi="Cambria Math"/>
+                </w:rPr>
+                <m:t>2</m:t>
+              </m:r>
+            </m:sup>
+          </m:sSup>
+          <m:r>
+            <w:rPr>
+              <w:rFonts w:ascii="Cambria Math" w:hAnsi="Cambria Math"/>
+            </w:rPr>
+            <m:t>+</m:t>
+          </m:r>
+          <m:f>
+            <m:fPr>
+              <m:ctrlPr>
+                <w:rPr>
+                  <w:rFonts w:ascii="Cambria Math" w:hAnsi="Cambria Math"/>
+                  <w:i/>
+                </w:rPr>
+              </m:ctrlPr>
+            </m:fPr>
+            <m:num>
+              <m:r>
+                <w:rPr>
+                  <w:rFonts w:ascii="Cambria Math" w:hAnsi="Cambria Math"/>
+                </w:rPr>
+                <m:t>3</m:t>
+              </m:r>
+            </m:num>
+            <m:den>
+              <m:r>
+                <w:rPr>
+                  <w:rFonts w:ascii="Cambria Math" w:hAnsi="Cambria Math"/>
+                </w:rPr>
+                <m:t>4</m:t>
+              </m:r>
+            </m:den>
+          </m:f>
+          <m:sSup>
+            <m:sSupPr>
+              <m:ctrlPr>
+                <w:rPr>
+                  <w:rFonts w:ascii="Cambria Math" w:hAnsi="Cambria Math"/>
+                  <w:i/>
+                </w:rPr>
+              </m:ctrlPr>
+            </m:sSupPr>
+            <m:e>
+              <m:r>
+                <w:rPr>
+                  <w:rFonts w:ascii="Cambria Math" w:hAnsi="Cambria Math"/>
+                </w:rPr>
+                <m:t>h</m:t>
+              </m:r>
+            </m:e>
+            <m:sup>
+              <m:r>
+                <w:rPr>
+                  <w:rFonts w:ascii="Cambria Math" w:hAnsi="Cambria Math"/>
+                </w:rPr>
+                <m:t>2</m:t>
+              </m:r>
+            </m:sup>
+          </m:sSup>
+          <m:r>
+            <w:rPr>
+              <w:rFonts w:ascii="Cambria Math" w:hAnsi="Cambria Math"/>
+            </w:rPr>
+            <m:t>)</m:t>
+          </m:r>
+        </m:oMath>
+      </m:oMathPara>
     </w:p>
     <w:p>
       <w:pPr>
         <w:spacing w:after="0" w:line="259" w:lineRule="auto"/>
-        <w:ind w:left="4266"/>
-        <w:jc w:val="center"/>
-      </w:pPr>
-      <w:r>
-        <w:rPr>
-          <w:rFonts w:ascii="Cambria Math" w:eastAsia="Cambria Math" w:hAnsi="Cambria Math" w:cs="Cambria Math"/>
-        </w:rPr>
-        <w:t>4</w:t>
-      </w:r>
+      </w:pPr>
     </w:p>
     <w:p>
       <w:pPr>
         <w:spacing w:after="0" w:line="259" w:lineRule="auto"/>
       </w:pPr>
-      <w:r>
-        <w:t xml:space="preserve"> </w:t>
-      </w:r>
     </w:p>
     <w:p>
       <w:pPr>
@@ -9241,12 +9494,12 @@
       </w:r>
     </w:p>
     <w:sectPr>
-      <w:headerReference w:type="even" r:id="rId10"/>
-      <w:headerReference w:type="default" r:id="rId11"/>
-      <w:footerReference w:type="even" r:id="rId12"/>
-      <w:footerReference w:type="default" r:id="rId13"/>
-      <w:headerReference w:type="first" r:id="rId14"/>
-      <w:footerReference w:type="first" r:id="rId15"/>
+      <w:headerReference w:type="even" r:id="rId9"/>
+      <w:headerReference w:type="default" r:id="rId10"/>
+      <w:footerReference w:type="even" r:id="rId11"/>
+      <w:footerReference w:type="default" r:id="rId12"/>
+      <w:headerReference w:type="first" r:id="rId13"/>
+      <w:footerReference w:type="first" r:id="rId14"/>
       <w:pgSz w:w="11906" w:h="16838"/>
       <w:pgMar w:top="1685" w:right="1129" w:bottom="1275" w:left="1133" w:header="610" w:footer="706" w:gutter="0"/>
       <w:cols w:space="720"/>
@@ -10816,12 +11069,13 @@
       <w:sz w:val="22"/>
     </w:rPr>
   </w:style>
-  <w:style w:type="character" w:default="1" w:styleId="DefaultParagraphFont">
+  <w:style w:type="character" w:default="1" w:styleId="Fuentedeprrafopredeter">
     <w:name w:val="Default Paragraph Font"/>
     <w:uiPriority w:val="1"/>
+    <w:semiHidden/>
     <w:unhideWhenUsed/>
   </w:style>
-  <w:style w:type="table" w:default="1" w:styleId="TableNormal">
+  <w:style w:type="table" w:default="1" w:styleId="Tablanormal">
     <w:name w:val="Normal Table"/>
     <w:uiPriority w:val="99"/>
     <w:semiHidden/>
@@ -10836,7 +11090,7 @@
       </w:tblCellMar>
     </w:tblPr>
   </w:style>
-  <w:style w:type="numbering" w:default="1" w:styleId="NoList">
+  <w:style w:type="numbering" w:default="1" w:styleId="Sinlista">
     <w:name w:val="No List"/>
     <w:uiPriority w:val="99"/>
     <w:semiHidden/>
@@ -10856,9 +11110,9 @@
       </w:tblCellMar>
     </w:tblPr>
   </w:style>
-  <w:style w:type="character" w:styleId="PlaceholderText">
+  <w:style w:type="character" w:styleId="Textodelmarcadordeposicin">
     <w:name w:val="Placeholder Text"/>
-    <w:basedOn w:val="DefaultParagraphFont"/>
+    <w:basedOn w:val="Fuentedeprrafopredeter"/>
     <w:uiPriority w:val="99"/>
     <w:semiHidden/>
     <w:rsid w:val="00256954"/>
@@ -10866,7 +11120,7 @@
       <w:color w:val="666666"/>
     </w:rPr>
   </w:style>
-  <w:style w:type="paragraph" w:styleId="ListParagraph">
+  <w:style w:type="paragraph" w:styleId="Prrafodelista">
     <w:name w:val="List Paragraph"/>
     <w:basedOn w:val="Normal"/>
     <w:uiPriority w:val="34"/>

--- a/fisica/laboratorio/4g.docx
+++ b/fisica/laboratorio/4g.docx
@@ -68,6 +68,12 @@
         </w:rPr>
         <w:t>Blasco Lozano</w:t>
       </w:r>
+      <w:r>
+        <w:rPr>
+          <w:b/>
+        </w:rPr>
+        <w:t xml:space="preserve"> Jordi</w:t>
+      </w:r>
     </w:p>
     <w:p>
       <w:pPr>
@@ -91,117 +97,6 @@
       <w:pPr>
         <w:spacing w:after="0" w:line="259" w:lineRule="auto"/>
       </w:pPr>
-      <w:r>
-        <w:rPr>
-          <w:b/>
-        </w:rPr>
-        <w:t xml:space="preserve"> </w:t>
-      </w:r>
-    </w:p>
-    <w:p>
-      <w:pPr>
-        <w:spacing w:after="67" w:line="259" w:lineRule="auto"/>
-      </w:pPr>
-      <w:r>
-        <w:rPr>
-          <w:b/>
-          <w:i/>
-        </w:rPr>
-        <w:t xml:space="preserve">- Instrucciones para la entrega de los ejercicios </w:t>
-      </w:r>
-    </w:p>
-    <w:p>
-      <w:pPr>
-        <w:spacing w:after="203" w:line="259" w:lineRule="auto"/>
-        <w:ind w:left="-5"/>
-      </w:pPr>
-      <w:r>
-        <w:rPr>
-          <w:i/>
-        </w:rPr>
-        <w:t xml:space="preserve">Para que los ejercicios puedan ser evaluados, es necesario seguir las instrucciones siguientes:  </w:t>
-      </w:r>
-    </w:p>
-    <w:p>
-      <w:pPr>
-        <w:numPr>
-          <w:ilvl w:val="0"/>
-          <w:numId w:val="1"/>
-        </w:numPr>
-        <w:spacing w:after="40" w:line="259" w:lineRule="auto"/>
-        <w:ind w:hanging="218"/>
-      </w:pPr>
-      <w:r>
-        <w:rPr>
-          <w:i/>
-        </w:rPr>
-        <w:t xml:space="preserve">Añadir después de cada enunciado la resolución del ejercicio de forma clara y razonada. Para ello se puede completar con el mismo editor de texto (word, openoffice, etc…) o adjuntar una foto en la que se vea claramente su resolución. </w:t>
-      </w:r>
-    </w:p>
-    <w:p>
-      <w:pPr>
-        <w:numPr>
-          <w:ilvl w:val="0"/>
-          <w:numId w:val="1"/>
-        </w:numPr>
-        <w:spacing w:after="40" w:line="259" w:lineRule="auto"/>
-        <w:ind w:hanging="218"/>
-      </w:pPr>
-      <w:r>
-        <w:rPr>
-          <w:i/>
-        </w:rPr>
-        <w:t xml:space="preserve">Subir el archivo convertido a pdf a UACloud/Evaluación/entrega/Ejercicios Teoría de Errores. </w:t>
-      </w:r>
-    </w:p>
-    <w:p>
-      <w:pPr>
-        <w:numPr>
-          <w:ilvl w:val="0"/>
-          <w:numId w:val="1"/>
-        </w:numPr>
-        <w:spacing w:after="40" w:line="259" w:lineRule="auto"/>
-        <w:ind w:hanging="218"/>
-      </w:pPr>
-      <w:r>
-        <w:rPr>
-          <w:i/>
-        </w:rPr>
-        <w:t xml:space="preserve">El nombre del archivo debe ser: apellido1_apellido2_nombre_G4.pdf.  </w:t>
-      </w:r>
-      <w:r>
-        <w:rPr>
-          <w:i/>
-        </w:rPr>
-        <w:t>7208</w:t>
-      </w:r>
-    </w:p>
-    <w:p>
-      <w:pPr>
-        <w:numPr>
-          <w:ilvl w:val="0"/>
-          <w:numId w:val="1"/>
-        </w:numPr>
-        <w:spacing w:after="40" w:line="259" w:lineRule="auto"/>
-        <w:ind w:hanging="218"/>
-      </w:pPr>
-      <w:r>
-        <w:rPr>
-          <w:i/>
-        </w:rPr>
-        <w:t xml:space="preserve">En aquellos ejercicios en los que aparezcan las letras V, X, Y, Z, deberán sustituirse por las cuatro últimas cifras del DNI (o documento de identificación). Por ejemplo, si el DNI es 10123456, el valor de las letras será V = 3, X = 4, Y = 5 y Z = 6. </w:t>
-      </w:r>
-    </w:p>
-    <w:p>
-      <w:pPr>
-        <w:spacing w:after="0" w:line="259" w:lineRule="auto"/>
-      </w:pPr>
-      <w:r>
-        <w:rPr>
-          <w:i/>
-        </w:rPr>
-        <w:t xml:space="preserve"> </w:t>
-      </w:r>
     </w:p>
     <w:p>
       <w:pPr>
@@ -465,7 +360,14 @@
         <w:t xml:space="preserve"> km. Venus describe una órbita aproximadamente circular de 0.723 UA de radio en 224.7 días terrestres. ¿Cuánto vale la velocidad media de Venus en su órbita alrededor del Sol en km/s? Tenga en cuenta que dicha velocidad media es el cociente entre la longitud total recorrida por Venus (longitud circunferencia = 2π·radio) al completar su órbita circular y el tiempo invertido en ello. </w:t>
       </w:r>
     </w:p>
-    <w:p/>
+    <w:p>
+      <w:pPr>
+        <w:jc w:val="center"/>
+      </w:pPr>
+      <w:r>
+        <w:t>Sustituimos en la formula de velocidad y lo pasamos a unidades del SI</w:t>
+      </w:r>
+    </w:p>
     <w:p>
       <w:pPr>
         <w:rPr>
@@ -656,7 +558,7 @@
                 <w:rPr>
                   <w:rFonts w:ascii="Cambria Math" w:hAnsi="Cambria Math"/>
                 </w:rPr>
-                <m:t>π∙0.723</m:t>
+                <m:t>π</m:t>
               </m:r>
               <m:r>
                 <m:rPr>
@@ -665,10 +567,8 @@
                 <w:rPr>
                   <w:rFonts w:ascii="Cambria Math" w:hAnsi="Cambria Math"/>
                 </w:rPr>
-                <m:t>UA</m:t>
-              </m:r>
-            </m:num>
-            <m:den>
+                <m:t>∙</m:t>
+              </m:r>
               <m:r>
                 <m:rPr>
                   <m:sty m:val="bi"/>
@@ -676,7 +576,63 @@
                 <w:rPr>
                   <w:rFonts w:ascii="Cambria Math" w:hAnsi="Cambria Math"/>
                 </w:rPr>
-                <m:t>224.7</m:t>
+                <m:t>0</m:t>
+              </m:r>
+              <m:r>
+                <m:rPr>
+                  <m:sty m:val="bi"/>
+                </m:rPr>
+                <w:rPr>
+                  <w:rFonts w:ascii="Cambria Math" w:hAnsi="Cambria Math"/>
+                </w:rPr>
+                <m:t>.</m:t>
+              </m:r>
+              <m:r>
+                <m:rPr>
+                  <m:sty m:val="bi"/>
+                </m:rPr>
+                <w:rPr>
+                  <w:rFonts w:ascii="Cambria Math" w:hAnsi="Cambria Math"/>
+                </w:rPr>
+                <m:t>723</m:t>
+              </m:r>
+              <m:r>
+                <m:rPr>
+                  <m:sty m:val="bi"/>
+                </m:rPr>
+                <w:rPr>
+                  <w:rFonts w:ascii="Cambria Math" w:hAnsi="Cambria Math"/>
+                </w:rPr>
+                <m:t>UA</m:t>
+              </m:r>
+            </m:num>
+            <m:den>
+              <m:r>
+                <m:rPr>
+                  <m:sty m:val="bi"/>
+                </m:rPr>
+                <w:rPr>
+                  <w:rFonts w:ascii="Cambria Math" w:hAnsi="Cambria Math"/>
+                </w:rPr>
+                <m:t>224</m:t>
+              </m:r>
+              <m:r>
+                <m:rPr>
+                  <m:sty m:val="bi"/>
+                </m:rPr>
+                <w:rPr>
+                  <w:rFonts w:ascii="Cambria Math" w:hAnsi="Cambria Math"/>
+                </w:rPr>
+                <m:t>.</m:t>
+              </m:r>
+              <m:r>
+                <m:rPr>
+                  <m:sty m:val="bi"/>
+                </m:rPr>
+                <w:rPr>
+                  <w:rFonts w:ascii="Cambria Math" w:hAnsi="Cambria Math"/>
+                </w:rPr>
+                <m:t>7</m:t>
               </m:r>
               <m:r>
                 <m:rPr>
@@ -907,6 +863,7 @@
         <w:br w:type="page"/>
       </w:r>
     </w:p>
+    <w:p/>
     <w:p>
       <w:pPr>
         <w:numPr>
@@ -916,7 +873,6 @@
         <w:ind w:hanging="219"/>
       </w:pPr>
       <w:r>
-        <w:lastRenderedPageBreak/>
         <w:t xml:space="preserve">El flujo de un fluido ideal se describe mediante la siguiente ecuación: </w:t>
       </w:r>
     </w:p>
@@ -1297,149 +1253,158 @@
         <w:ind w:left="142"/>
         <w:rPr>
           <w:rFonts w:ascii="Cambria Math" w:eastAsia="Cambria Math" w:hAnsi="Cambria Math" w:cs="Cambria Math"/>
-          <w:lang w:val="en-US"/>
-        </w:rPr>
-      </w:pPr>
-    </w:p>
-    <w:p>
-      <w:pPr>
-        <w:spacing w:after="0" w:line="259" w:lineRule="auto"/>
-        <w:rPr>
-          <w:rFonts w:ascii="Cambria Math" w:eastAsia="Cambria Math" w:hAnsi="Cambria Math" w:cs="Cambria Math"/>
-          <w:lang w:val="en-US"/>
-        </w:rPr>
-      </w:pPr>
-      <w:r>
-        <w:rPr>
-          <w:rFonts w:ascii="Cambria Math" w:eastAsia="Cambria Math" w:hAnsi="Cambria Math" w:cs="Cambria Math"/>
-          <w:lang w:val="en-US"/>
-        </w:rPr>
-        <w:t>ML</w:t>
-      </w:r>
-      <w:r>
-        <w:rPr>
-          <w:rFonts w:ascii="Cambria Math" w:eastAsia="Cambria Math" w:hAnsi="Cambria Math" w:cs="Cambria Math"/>
-          <w:vertAlign w:val="superscript"/>
-          <w:lang w:val="en-US"/>
-        </w:rPr>
-        <w:t>-3</w:t>
-      </w:r>
-      <w:r>
-        <w:rPr>
-          <w:rFonts w:ascii="Cambria Math" w:eastAsia="Cambria Math" w:hAnsi="Cambria Math" w:cs="Cambria Math"/>
-          <w:lang w:val="en-US"/>
-        </w:rPr>
-        <w:t xml:space="preserve"> </w:t>
-      </w:r>
-      <w:r>
-        <w:rPr>
-          <w:rFonts w:ascii="Cambria Math" w:eastAsia="Cambria Math" w:hAnsi="Cambria Math" w:cs="Cambria Math"/>
-          <w:lang w:val="en-US"/>
-        </w:rPr>
-        <w:t>·</w:t>
-      </w:r>
-      <w:r>
-        <w:rPr>
-          <w:rFonts w:ascii="Cambria Math" w:eastAsia="Cambria Math" w:hAnsi="Cambria Math" w:cs="Cambria Math"/>
-          <w:lang w:val="en-US"/>
-        </w:rPr>
-        <w:t xml:space="preserve"> MLT</w:t>
-      </w:r>
-      <w:r>
-        <w:rPr>
-          <w:rFonts w:ascii="Cambria Math" w:eastAsia="Cambria Math" w:hAnsi="Cambria Math" w:cs="Cambria Math"/>
-          <w:vertAlign w:val="superscript"/>
-          <w:lang w:val="en-US"/>
-        </w:rPr>
-        <w:t>-2</w:t>
-      </w:r>
-      <w:r>
-        <w:rPr>
-          <w:rFonts w:ascii="Cambria Math" w:eastAsia="Cambria Math" w:hAnsi="Cambria Math" w:cs="Cambria Math"/>
-          <w:lang w:val="en-US"/>
-        </w:rPr>
-        <w:t xml:space="preserve"> </w:t>
-      </w:r>
-      <w:r>
-        <w:rPr>
-          <w:rFonts w:ascii="Cambria Math" w:eastAsia="Cambria Math" w:hAnsi="Cambria Math" w:cs="Cambria Math"/>
-          <w:lang w:val="en-US"/>
-        </w:rPr>
-        <w:t>·</w:t>
-      </w:r>
-      <w:r>
-        <w:rPr>
-          <w:rFonts w:ascii="Cambria Math" w:eastAsia="Cambria Math" w:hAnsi="Cambria Math" w:cs="Cambria Math"/>
-          <w:lang w:val="en-US"/>
-        </w:rPr>
-        <w:t xml:space="preserve"> A + </w:t>
-      </w:r>
-      <w:r>
-        <w:rPr>
-          <w:rFonts w:ascii="Cambria Math" w:eastAsia="Cambria Math" w:hAnsi="Cambria Math" w:cs="Cambria Math"/>
-          <w:lang w:val="en-US"/>
-        </w:rPr>
-        <w:t>ML</w:t>
-      </w:r>
-      <w:r>
-        <w:rPr>
-          <w:rFonts w:ascii="Cambria Math" w:eastAsia="Cambria Math" w:hAnsi="Cambria Math" w:cs="Cambria Math"/>
-          <w:vertAlign w:val="superscript"/>
-          <w:lang w:val="en-US"/>
-        </w:rPr>
-        <w:t>-3</w:t>
-      </w:r>
-      <w:r>
-        <w:rPr>
-          <w:rFonts w:ascii="Cambria Math" w:eastAsia="Cambria Math" w:hAnsi="Cambria Math" w:cs="Cambria Math"/>
-          <w:lang w:val="en-US"/>
-        </w:rPr>
-        <w:t xml:space="preserve"> B</w:t>
-      </w:r>
-      <w:r>
-        <w:rPr>
-          <w:rFonts w:ascii="Cambria Math" w:eastAsia="Cambria Math" w:hAnsi="Cambria Math" w:cs="Cambria Math"/>
-          <w:vertAlign w:val="superscript"/>
-          <w:lang w:val="en-US"/>
-        </w:rPr>
-        <w:t>2</w:t>
-      </w:r>
-      <w:r>
-        <w:rPr>
-          <w:rFonts w:ascii="Cambria Math" w:eastAsia="Cambria Math" w:hAnsi="Cambria Math" w:cs="Cambria Math"/>
-          <w:lang w:val="en-US"/>
-        </w:rPr>
-        <w:t xml:space="preserve"> + C = D</w:t>
-      </w:r>
-    </w:p>
-    <w:p>
-      <w:pPr>
-        <w:spacing w:after="0" w:line="259" w:lineRule="auto"/>
+          <w:b/>
+          <w:bCs/>
+          <w:lang w:val="en-US"/>
+        </w:rPr>
+      </w:pPr>
+      <w:r>
         <w:rPr>
           <w:rFonts w:ascii="Cambria Math" w:eastAsia="Cambria Math" w:hAnsi="Cambria Math" w:cs="Cambria Math"/>
           <w:b/>
           <w:bCs/>
           <w:lang w:val="en-US"/>
         </w:rPr>
-      </w:pPr>
+        <w:t>Sutitucion:</w:t>
+      </w:r>
     </w:p>
     <w:p>
       <w:pPr>
         <w:spacing w:after="0" w:line="259" w:lineRule="auto"/>
         <w:rPr>
           <w:rFonts w:ascii="Cambria Math" w:eastAsia="Cambria Math" w:hAnsi="Cambria Math" w:cs="Cambria Math"/>
+          <w:lang w:val="en-US"/>
         </w:rPr>
       </w:pPr>
       <w:r>
         <w:rPr>
           <w:rFonts w:ascii="Cambria Math" w:eastAsia="Cambria Math" w:hAnsi="Cambria Math" w:cs="Cambria Math"/>
-        </w:rPr>
-        <w:t>Para sumar los 3 terminos tienen que tener iguales dimensiones:</w:t>
+          <w:lang w:val="en-US"/>
+        </w:rPr>
+        <w:t>ML</w:t>
+      </w:r>
+      <w:r>
+        <w:rPr>
+          <w:rFonts w:ascii="Cambria Math" w:eastAsia="Cambria Math" w:hAnsi="Cambria Math" w:cs="Cambria Math"/>
+          <w:vertAlign w:val="superscript"/>
+          <w:lang w:val="en-US"/>
+        </w:rPr>
+        <w:t>-3</w:t>
+      </w:r>
+      <w:r>
+        <w:rPr>
+          <w:rFonts w:ascii="Cambria Math" w:eastAsia="Cambria Math" w:hAnsi="Cambria Math" w:cs="Cambria Math"/>
+          <w:lang w:val="en-US"/>
+        </w:rPr>
+        <w:t xml:space="preserve"> </w:t>
+      </w:r>
+      <w:r>
+        <w:rPr>
+          <w:rFonts w:ascii="Cambria Math" w:eastAsia="Cambria Math" w:hAnsi="Cambria Math" w:cs="Cambria Math"/>
+          <w:lang w:val="en-US"/>
+        </w:rPr>
+        <w:t>·</w:t>
+      </w:r>
+      <w:r>
+        <w:rPr>
+          <w:rFonts w:ascii="Cambria Math" w:eastAsia="Cambria Math" w:hAnsi="Cambria Math" w:cs="Cambria Math"/>
+          <w:lang w:val="en-US"/>
+        </w:rPr>
+        <w:t xml:space="preserve"> MLT</w:t>
+      </w:r>
+      <w:r>
+        <w:rPr>
+          <w:rFonts w:ascii="Cambria Math" w:eastAsia="Cambria Math" w:hAnsi="Cambria Math" w:cs="Cambria Math"/>
+          <w:vertAlign w:val="superscript"/>
+          <w:lang w:val="en-US"/>
+        </w:rPr>
+        <w:t>-2</w:t>
+      </w:r>
+      <w:r>
+        <w:rPr>
+          <w:rFonts w:ascii="Cambria Math" w:eastAsia="Cambria Math" w:hAnsi="Cambria Math" w:cs="Cambria Math"/>
+          <w:lang w:val="en-US"/>
+        </w:rPr>
+        <w:t xml:space="preserve"> </w:t>
+      </w:r>
+      <w:r>
+        <w:rPr>
+          <w:rFonts w:ascii="Cambria Math" w:eastAsia="Cambria Math" w:hAnsi="Cambria Math" w:cs="Cambria Math"/>
+          <w:lang w:val="en-US"/>
+        </w:rPr>
+        <w:t>·</w:t>
+      </w:r>
+      <w:r>
+        <w:rPr>
+          <w:rFonts w:ascii="Cambria Math" w:eastAsia="Cambria Math" w:hAnsi="Cambria Math" w:cs="Cambria Math"/>
+          <w:lang w:val="en-US"/>
+        </w:rPr>
+        <w:t xml:space="preserve"> A + </w:t>
+      </w:r>
+      <w:r>
+        <w:rPr>
+          <w:rFonts w:ascii="Cambria Math" w:eastAsia="Cambria Math" w:hAnsi="Cambria Math" w:cs="Cambria Math"/>
+          <w:lang w:val="en-US"/>
+        </w:rPr>
+        <w:t>ML</w:t>
+      </w:r>
+      <w:r>
+        <w:rPr>
+          <w:rFonts w:ascii="Cambria Math" w:eastAsia="Cambria Math" w:hAnsi="Cambria Math" w:cs="Cambria Math"/>
+          <w:vertAlign w:val="superscript"/>
+          <w:lang w:val="en-US"/>
+        </w:rPr>
+        <w:t>-3</w:t>
+      </w:r>
+      <w:r>
+        <w:rPr>
+          <w:rFonts w:ascii="Cambria Math" w:eastAsia="Cambria Math" w:hAnsi="Cambria Math" w:cs="Cambria Math"/>
+          <w:lang w:val="en-US"/>
+        </w:rPr>
+        <w:t xml:space="preserve"> B</w:t>
+      </w:r>
+      <w:r>
+        <w:rPr>
+          <w:rFonts w:ascii="Cambria Math" w:eastAsia="Cambria Math" w:hAnsi="Cambria Math" w:cs="Cambria Math"/>
+          <w:vertAlign w:val="superscript"/>
+          <w:lang w:val="en-US"/>
+        </w:rPr>
+        <w:t>2</w:t>
+      </w:r>
+      <w:r>
+        <w:rPr>
+          <w:rFonts w:ascii="Cambria Math" w:eastAsia="Cambria Math" w:hAnsi="Cambria Math" w:cs="Cambria Math"/>
+          <w:lang w:val="en-US"/>
+        </w:rPr>
+        <w:t xml:space="preserve"> + C = D</w:t>
       </w:r>
     </w:p>
     <w:p>
       <w:pPr>
-        <w:pStyle w:val="Prrafodelista"/>
+        <w:spacing w:after="0" w:line="259" w:lineRule="auto"/>
+        <w:rPr>
+          <w:rFonts w:ascii="Cambria Math" w:eastAsia="Cambria Math" w:hAnsi="Cambria Math" w:cs="Cambria Math"/>
+          <w:lang w:val="en-US"/>
+        </w:rPr>
+      </w:pPr>
+    </w:p>
+    <w:p>
+      <w:pPr>
+        <w:spacing w:after="0" w:line="259" w:lineRule="auto"/>
+        <w:rPr>
+          <w:rFonts w:ascii="Cambria Math" w:eastAsia="Cambria Math" w:hAnsi="Cambria Math" w:cs="Cambria Math"/>
+        </w:rPr>
+      </w:pPr>
+      <w:r>
+        <w:rPr>
+          <w:rFonts w:ascii="Cambria Math" w:eastAsia="Cambria Math" w:hAnsi="Cambria Math" w:cs="Cambria Math"/>
+        </w:rPr>
+        <w:t>Para sumar los 3 terminos tienen que tener iguales dimensiones:</w:t>
+      </w:r>
+    </w:p>
+    <w:p>
+      <w:pPr>
+        <w:pStyle w:val="ListParagraph"/>
         <w:numPr>
           <w:ilvl w:val="0"/>
           <w:numId w:val="5"/>
@@ -1469,21 +1434,17 @@
     </w:p>
     <w:p>
       <w:pPr>
-        <w:pStyle w:val="Prrafodelista"/>
+        <w:pStyle w:val="ListParagraph"/>
         <w:numPr>
           <w:ilvl w:val="0"/>
           <w:numId w:val="5"/>
         </w:numPr>
         <w:spacing w:after="0" w:line="259" w:lineRule="auto"/>
         <w:ind w:right="8"/>
-        <w:rPr>
-          <w:lang w:val="en-US"/>
-        </w:rPr>
       </w:pPr>
       <w:r>
         <w:rPr>
           <w:rFonts w:ascii="Cambria Math" w:eastAsia="Cambria Math" w:hAnsi="Cambria Math" w:cs="Cambria Math"/>
-          <w:lang w:val="en-US"/>
         </w:rPr>
         <w:t>ML</w:t>
       </w:r>
@@ -1491,14 +1452,12 @@
         <w:rPr>
           <w:rFonts w:ascii="Cambria Math" w:eastAsia="Cambria Math" w:hAnsi="Cambria Math" w:cs="Cambria Math"/>
           <w:vertAlign w:val="superscript"/>
-          <w:lang w:val="en-US"/>
         </w:rPr>
         <w:t>5</w:t>
       </w:r>
       <w:r>
         <w:rPr>
           <w:rFonts w:ascii="Cambria Math" w:eastAsia="Cambria Math" w:hAnsi="Cambria Math" w:cs="Cambria Math"/>
-          <w:lang w:val="en-US"/>
         </w:rPr>
         <w:t>T</w:t>
       </w:r>
@@ -1506,14 +1465,12 @@
         <w:rPr>
           <w:rFonts w:ascii="Cambria Math" w:eastAsia="Cambria Math" w:hAnsi="Cambria Math" w:cs="Cambria Math"/>
           <w:vertAlign w:val="superscript"/>
-          <w:lang w:val="en-US"/>
         </w:rPr>
         <w:t xml:space="preserve">-2 </w:t>
       </w:r>
       <w:r>
         <w:rPr>
           <w:rFonts w:ascii="Cambria Math" w:eastAsia="Cambria Math" w:hAnsi="Cambria Math" w:cs="Cambria Math"/>
-          <w:lang w:val="en-US"/>
         </w:rPr>
         <w:t xml:space="preserve"> = ML</w:t>
       </w:r>
@@ -1521,14 +1478,12 @@
         <w:rPr>
           <w:rFonts w:ascii="Cambria Math" w:eastAsia="Cambria Math" w:hAnsi="Cambria Math" w:cs="Cambria Math"/>
           <w:vertAlign w:val="superscript"/>
-          <w:lang w:val="en-US"/>
         </w:rPr>
         <w:t>-3</w:t>
       </w:r>
       <w:r>
         <w:rPr>
           <w:rFonts w:ascii="Cambria Math" w:eastAsia="Cambria Math" w:hAnsi="Cambria Math" w:cs="Cambria Math"/>
-          <w:lang w:val="en-US"/>
         </w:rPr>
         <w:t xml:space="preserve"> · MLT</w:t>
       </w:r>
@@ -1536,36 +1491,18 @@
         <w:rPr>
           <w:rFonts w:ascii="Cambria Math" w:eastAsia="Cambria Math" w:hAnsi="Cambria Math" w:cs="Cambria Math"/>
           <w:vertAlign w:val="superscript"/>
-          <w:lang w:val="en-US"/>
-        </w:rPr>
-        <w:t>-2</w:t>
+        </w:rPr>
+        <w:t xml:space="preserve">-2 </w:t>
       </w:r>
       <w:r>
         <w:rPr>
           <w:rFonts w:ascii="Cambria Math" w:eastAsia="Cambria Math" w:hAnsi="Cambria Math" w:cs="Cambria Math"/>
-          <w:vertAlign w:val="superscript"/>
-          <w:lang w:val="en-US"/>
-        </w:rPr>
-        <w:t xml:space="preserve"> </w:t>
+        </w:rPr>
+        <w:t>· A</w:t>
       </w:r>
       <w:r>
         <w:rPr>
           <w:rFonts w:ascii="Cambria Math" w:eastAsia="Cambria Math" w:hAnsi="Cambria Math" w:cs="Cambria Math"/>
-          <w:lang w:val="en-US"/>
-        </w:rPr>
-        <w:t>·</w:t>
-      </w:r>
-      <w:r>
-        <w:rPr>
-          <w:rFonts w:ascii="Cambria Math" w:eastAsia="Cambria Math" w:hAnsi="Cambria Math" w:cs="Cambria Math"/>
-          <w:lang w:val="en-US"/>
-        </w:rPr>
-        <w:t xml:space="preserve"> A</w:t>
-      </w:r>
-      <w:r>
-        <w:rPr>
-          <w:rFonts w:ascii="Cambria Math" w:eastAsia="Cambria Math" w:hAnsi="Cambria Math" w:cs="Cambria Math"/>
-          <w:lang w:val="en-US"/>
         </w:rPr>
         <w:t xml:space="preserve"> -&gt; </w:t>
       </w:r>
@@ -1574,7 +1511,6 @@
           <w:rFonts w:ascii="Cambria Math" w:eastAsia="Cambria Math" w:hAnsi="Cambria Math" w:cs="Cambria Math"/>
           <w:b/>
           <w:bCs/>
-          <w:lang w:val="en-US"/>
         </w:rPr>
         <w:t>A = L</w:t>
       </w:r>
@@ -1584,7 +1520,6 @@
           <w:b/>
           <w:bCs/>
           <w:vertAlign w:val="superscript"/>
-          <w:lang w:val="en-US"/>
         </w:rPr>
         <w:t>9</w:t>
       </w:r>
@@ -1593,7 +1528,6 @@
           <w:rFonts w:ascii="Cambria Math" w:eastAsia="Cambria Math" w:hAnsi="Cambria Math" w:cs="Cambria Math"/>
           <w:b/>
           <w:bCs/>
-          <w:lang w:val="en-US"/>
         </w:rPr>
         <w:t xml:space="preserve"> M</w:t>
       </w:r>
@@ -1603,14 +1537,41 @@
           <w:b/>
           <w:bCs/>
           <w:vertAlign w:val="superscript"/>
-          <w:lang w:val="en-US"/>
         </w:rPr>
         <w:t>-1</w:t>
+      </w:r>
+      <w:r>
+        <w:rPr>
+          <w:rFonts w:ascii="Cambria Math" w:eastAsia="Cambria Math" w:hAnsi="Cambria Math" w:cs="Cambria Math"/>
+          <w:b/>
+          <w:bCs/>
+        </w:rPr>
+        <w:t xml:space="preserve"> </w:t>
+      </w:r>
+      <w:r>
+        <w:rPr>
+          <w:rFonts w:ascii="Cambria Math" w:eastAsia="Cambria Math" w:hAnsi="Cambria Math" w:cs="Cambria Math"/>
+          <w:b/>
+          <w:bCs/>
+        </w:rPr>
+        <w:t xml:space="preserve"> </w:t>
+      </w:r>
+      <w:r>
+        <w:rPr>
+          <w:rFonts w:ascii="Cambria Math" w:eastAsia="Cambria Math" w:hAnsi="Cambria Math" w:cs="Cambria Math"/>
+        </w:rPr>
+        <w:t>aislamos</w:t>
+      </w:r>
+      <w:r>
+        <w:rPr>
+          <w:rFonts w:ascii="Cambria Math" w:eastAsia="Cambria Math" w:hAnsi="Cambria Math" w:cs="Cambria Math"/>
+        </w:rPr>
+        <w:t xml:space="preserve"> A</w:t>
       </w:r>
     </w:p>
     <w:p>
       <w:pPr>
-        <w:pStyle w:val="Prrafodelista"/>
+        <w:pStyle w:val="ListParagraph"/>
         <w:numPr>
           <w:ilvl w:val="0"/>
           <w:numId w:val="5"/>
@@ -1774,17 +1735,20 @@
         </w:rPr>
         <w:t>-1</w:t>
       </w:r>
-    </w:p>
-    <w:p>
-      <w:pPr>
-        <w:pStyle w:val="Prrafodelista"/>
-        <w:spacing w:after="0" w:line="259" w:lineRule="auto"/>
+      <w:r>
         <w:rPr>
           <w:b/>
           <w:bCs/>
           <w:lang w:val="en-US"/>
         </w:rPr>
-      </w:pPr>
+        <w:t xml:space="preserve"> </w:t>
+      </w:r>
+      <w:r>
+        <w:rPr>
+          <w:lang w:val="en-US"/>
+        </w:rPr>
+        <w:t>aislamos B</w:t>
+      </w:r>
     </w:p>
     <w:p>
       <w:pPr>
@@ -2734,7 +2698,61 @@
                             <w:rPr>
                               <w:rFonts w:ascii="Cambria Math" w:hAnsi="Cambria Math"/>
                             </w:rPr>
-                            <m:t xml:space="preserve">3α-3β+2γ = -1 → -2γ=6-3 +1→ </m:t>
+                            <m:t>3</m:t>
+                          </m:r>
+                          <m:r>
+                            <w:rPr>
+                              <w:rFonts w:ascii="Cambria Math" w:hAnsi="Cambria Math"/>
+                            </w:rPr>
+                            <m:t>α</m:t>
+                          </m:r>
+                          <m:r>
+                            <w:rPr>
+                              <w:rFonts w:ascii="Cambria Math" w:hAnsi="Cambria Math"/>
+                            </w:rPr>
+                            <m:t>-</m:t>
+                          </m:r>
+                          <m:r>
+                            <w:rPr>
+                              <w:rFonts w:ascii="Cambria Math" w:hAnsi="Cambria Math"/>
+                            </w:rPr>
+                            <m:t>3</m:t>
+                          </m:r>
+                          <m:r>
+                            <w:rPr>
+                              <w:rFonts w:ascii="Cambria Math" w:hAnsi="Cambria Math"/>
+                            </w:rPr>
+                            <m:t>β</m:t>
+                          </m:r>
+                          <m:r>
+                            <w:rPr>
+                              <w:rFonts w:ascii="Cambria Math" w:hAnsi="Cambria Math"/>
+                            </w:rPr>
+                            <m:t>+2</m:t>
+                          </m:r>
+                          <m:r>
+                            <w:rPr>
+                              <w:rFonts w:ascii="Cambria Math" w:hAnsi="Cambria Math"/>
+                            </w:rPr>
+                            <m:t>γ</m:t>
+                          </m:r>
+                          <m:r>
+                            <w:rPr>
+                              <w:rFonts w:ascii="Cambria Math" w:hAnsi="Cambria Math"/>
+                            </w:rPr>
+                            <m:t xml:space="preserve"> = -1 → -2</m:t>
+                          </m:r>
+                          <m:r>
+                            <w:rPr>
+                              <w:rFonts w:ascii="Cambria Math" w:hAnsi="Cambria Math"/>
+                            </w:rPr>
+                            <m:t>γ</m:t>
+                          </m:r>
+                          <m:r>
+                            <w:rPr>
+                              <w:rFonts w:ascii="Cambria Math" w:hAnsi="Cambria Math"/>
+                            </w:rPr>
+                            <m:t xml:space="preserve">=6-3 +1→ </m:t>
                           </m:r>
                           <m:r>
                             <m:rPr>
@@ -2743,15 +2761,7 @@
                             <w:rPr>
                               <w:rFonts w:ascii="Cambria Math" w:hAnsi="Cambria Math"/>
                             </w:rPr>
-                            <m:t>γ = -2</m:t>
-                          </m:r>
-                        </m:e>
-                        <m:e>
-                          <m:r>
-                            <w:rPr>
-                              <w:rFonts w:ascii="Cambria Math" w:hAnsi="Cambria Math"/>
-                            </w:rPr>
-                            <m:t xml:space="preserve">-α=-2 → </m:t>
+                            <m:t>γ</m:t>
                           </m:r>
                           <m:r>
                             <m:rPr>
@@ -2760,7 +2770,63 @@
                             <w:rPr>
                               <w:rFonts w:ascii="Cambria Math" w:hAnsi="Cambria Math"/>
                             </w:rPr>
-                            <m:t>α = 2</m:t>
+                            <m:t xml:space="preserve"> = -</m:t>
+                          </m:r>
+                          <m:r>
+                            <m:rPr>
+                              <m:sty m:val="bi"/>
+                            </m:rPr>
+                            <w:rPr>
+                              <w:rFonts w:ascii="Cambria Math" w:hAnsi="Cambria Math"/>
+                            </w:rPr>
+                            <m:t>2</m:t>
+                          </m:r>
+                        </m:e>
+                        <m:e>
+                          <m:r>
+                            <w:rPr>
+                              <w:rFonts w:ascii="Cambria Math" w:hAnsi="Cambria Math"/>
+                            </w:rPr>
+                            <m:t>-</m:t>
+                          </m:r>
+                          <m:r>
+                            <w:rPr>
+                              <w:rFonts w:ascii="Cambria Math" w:hAnsi="Cambria Math"/>
+                            </w:rPr>
+                            <m:t>α</m:t>
+                          </m:r>
+                          <m:r>
+                            <w:rPr>
+                              <w:rFonts w:ascii="Cambria Math" w:hAnsi="Cambria Math"/>
+                            </w:rPr>
+                            <m:t xml:space="preserve">=-2 → </m:t>
+                          </m:r>
+                          <m:r>
+                            <m:rPr>
+                              <m:sty m:val="bi"/>
+                            </m:rPr>
+                            <w:rPr>
+                              <w:rFonts w:ascii="Cambria Math" w:hAnsi="Cambria Math"/>
+                            </w:rPr>
+                            <m:t>α</m:t>
+                          </m:r>
+                          <m:r>
+                            <m:rPr>
+                              <m:sty m:val="bi"/>
+                            </m:rPr>
+                            <w:rPr>
+                              <w:rFonts w:ascii="Cambria Math" w:hAnsi="Cambria Math"/>
+                            </w:rPr>
+                            <m:t xml:space="preserve"> = </m:t>
+                          </m:r>
+                          <m:r>
+                            <m:rPr>
+                              <m:sty m:val="bi"/>
+                            </m:rPr>
+                            <w:rPr>
+                              <w:rFonts w:ascii="Cambria Math" w:hAnsi="Cambria Math"/>
+                            </w:rPr>
+                            <m:t>2</m:t>
                           </m:r>
                         </m:e>
                         <m:e>
@@ -2771,7 +2837,25 @@
                             <w:rPr>
                               <w:rFonts w:ascii="Cambria Math" w:hAnsi="Cambria Math"/>
                             </w:rPr>
-                            <m:t>β=1</m:t>
+                            <m:t>β</m:t>
+                          </m:r>
+                          <m:r>
+                            <m:rPr>
+                              <m:sty m:val="bi"/>
+                            </m:rPr>
+                            <w:rPr>
+                              <w:rFonts w:ascii="Cambria Math" w:hAnsi="Cambria Math"/>
+                            </w:rPr>
+                            <m:t>=</m:t>
+                          </m:r>
+                          <m:r>
+                            <m:rPr>
+                              <m:sty m:val="bi"/>
+                            </m:rPr>
+                            <w:rPr>
+                              <w:rFonts w:ascii="Cambria Math" w:hAnsi="Cambria Math"/>
+                            </w:rPr>
+                            <m:t>1</m:t>
                           </m:r>
                         </m:e>
                       </m:eqArr>
@@ -2816,7 +2900,43 @@
             <w:rPr>
               <w:rFonts w:ascii="Cambria Math" w:hAnsi="Cambria Math"/>
             </w:rPr>
-            <m:t>[P] = K∙</m:t>
+            <m:t>[</m:t>
+          </m:r>
+          <m:r>
+            <m:rPr>
+              <m:sty m:val="bi"/>
+            </m:rPr>
+            <w:rPr>
+              <w:rFonts w:ascii="Cambria Math" w:hAnsi="Cambria Math"/>
+            </w:rPr>
+            <m:t>P</m:t>
+          </m:r>
+          <m:r>
+            <m:rPr>
+              <m:sty m:val="bi"/>
+            </m:rPr>
+            <w:rPr>
+              <w:rFonts w:ascii="Cambria Math" w:hAnsi="Cambria Math"/>
+            </w:rPr>
+            <m:t xml:space="preserve">] = </m:t>
+          </m:r>
+          <m:r>
+            <m:rPr>
+              <m:sty m:val="bi"/>
+            </m:rPr>
+            <w:rPr>
+              <w:rFonts w:ascii="Cambria Math" w:hAnsi="Cambria Math"/>
+            </w:rPr>
+            <m:t>K</m:t>
+          </m:r>
+          <m:r>
+            <m:rPr>
+              <m:sty m:val="bi"/>
+            </m:rPr>
+            <w:rPr>
+              <w:rFonts w:ascii="Cambria Math" w:hAnsi="Cambria Math"/>
+            </w:rPr>
+            <m:t>∙</m:t>
           </m:r>
           <m:sSup>
             <m:sSupPr>
@@ -2837,10 +2957,8 @@
                 <w:rPr>
                   <w:rFonts w:ascii="Cambria Math" w:hAnsi="Cambria Math"/>
                 </w:rPr>
-                <m:t>[Q]</m:t>
-              </m:r>
-            </m:e>
-            <m:sup>
+                <m:t>[</m:t>
+              </m:r>
               <m:r>
                 <m:rPr>
                   <m:sty m:val="bi"/>
@@ -2848,6 +2966,26 @@
                 <w:rPr>
                   <w:rFonts w:ascii="Cambria Math" w:hAnsi="Cambria Math"/>
                 </w:rPr>
+                <m:t>Q</m:t>
+              </m:r>
+              <m:r>
+                <m:rPr>
+                  <m:sty m:val="bi"/>
+                </m:rPr>
+                <w:rPr>
+                  <w:rFonts w:ascii="Cambria Math" w:hAnsi="Cambria Math"/>
+                </w:rPr>
+                <m:t>]</m:t>
+              </m:r>
+            </m:e>
+            <m:sup>
+              <m:r>
+                <m:rPr>
+                  <m:sty m:val="bi"/>
+                </m:rPr>
+                <w:rPr>
+                  <w:rFonts w:ascii="Cambria Math" w:hAnsi="Cambria Math"/>
+                </w:rPr>
                 <m:t>2</m:t>
               </m:r>
             </m:sup>
@@ -2859,7 +2997,34 @@
             <w:rPr>
               <w:rFonts w:ascii="Cambria Math" w:hAnsi="Cambria Math"/>
             </w:rPr>
-            <m:t>∙[ρ]∙ [</m:t>
+            <m:t>∙</m:t>
+          </m:r>
+          <m:r>
+            <m:rPr>
+              <m:sty m:val="bi"/>
+            </m:rPr>
+            <w:rPr>
+              <w:rFonts w:ascii="Cambria Math" w:hAnsi="Cambria Math"/>
+            </w:rPr>
+            <m:t>[</m:t>
+          </m:r>
+          <m:r>
+            <m:rPr>
+              <m:sty m:val="bi"/>
+            </m:rPr>
+            <w:rPr>
+              <w:rFonts w:ascii="Cambria Math" w:hAnsi="Cambria Math"/>
+            </w:rPr>
+            <m:t>ρ</m:t>
+          </m:r>
+          <m:r>
+            <m:rPr>
+              <m:sty m:val="bi"/>
+            </m:rPr>
+            <w:rPr>
+              <w:rFonts w:ascii="Cambria Math" w:hAnsi="Cambria Math"/>
+            </w:rPr>
+            <m:t>]∙ [</m:t>
           </m:r>
           <m:sSup>
             <m:sSupPr>
@@ -2880,10 +3045,8 @@
                 <w:rPr>
                   <w:rFonts w:ascii="Cambria Math" w:hAnsi="Cambria Math"/>
                 </w:rPr>
-                <m:t>A]</m:t>
-              </m:r>
-            </m:e>
-            <m:sup>
+                <m:t>A</m:t>
+              </m:r>
               <m:r>
                 <m:rPr>
                   <m:sty m:val="bi"/>
@@ -2891,7 +3054,27 @@
                 <w:rPr>
                   <w:rFonts w:ascii="Cambria Math" w:hAnsi="Cambria Math"/>
                 </w:rPr>
-                <m:t>-2</m:t>
+                <m:t>]</m:t>
+              </m:r>
+            </m:e>
+            <m:sup>
+              <m:r>
+                <m:rPr>
+                  <m:sty m:val="bi"/>
+                </m:rPr>
+                <w:rPr>
+                  <w:rFonts w:ascii="Cambria Math" w:hAnsi="Cambria Math"/>
+                </w:rPr>
+                <m:t>-</m:t>
+              </m:r>
+              <m:r>
+                <m:rPr>
+                  <m:sty m:val="bi"/>
+                </m:rPr>
+                <w:rPr>
+                  <w:rFonts w:ascii="Cambria Math" w:hAnsi="Cambria Math"/>
+                </w:rPr>
+                <m:t>2</m:t>
               </m:r>
             </m:sup>
           </m:sSup>
@@ -2903,6 +3086,29 @@
           </m:r>
         </m:oMath>
       </m:oMathPara>
+    </w:p>
+    <w:p>
+      <w:pPr>
+        <w:ind w:left="219"/>
+      </w:pPr>
+      <w:r>
+        <w:rPr>
+          <w:sz w:val="20"/>
+        </w:rPr>
+        <w:t>No se podria conocer el valor de la constante K con analisis dimensinal ya que tenemos parametros</w:t>
+      </w:r>
+      <w:r>
+        <w:rPr>
+          <w:sz w:val="20"/>
+        </w:rPr>
+        <w:t xml:space="preserve"> a resolver</w:t>
+      </w:r>
+      <w:r>
+        <w:rPr>
+          <w:sz w:val="20"/>
+        </w:rPr>
+        <w:t xml:space="preserve"> </w:t>
+      </w:r>
     </w:p>
     <w:p>
       <w:pPr>
@@ -3400,7 +3606,34 @@
               <w:rPr>
                 <w:rFonts w:ascii="Cambria Math" w:hAnsi="Cambria Math"/>
               </w:rPr>
-              <m:t xml:space="preserve">r,M </m:t>
+              <m:t>r</m:t>
+            </m:r>
+            <m:r>
+              <m:rPr>
+                <m:sty m:val="bi"/>
+              </m:rPr>
+              <w:rPr>
+                <w:rFonts w:ascii="Cambria Math" w:hAnsi="Cambria Math"/>
+              </w:rPr>
+              <m:t>,</m:t>
+            </m:r>
+            <m:r>
+              <m:rPr>
+                <m:sty m:val="bi"/>
+              </m:rPr>
+              <w:rPr>
+                <w:rFonts w:ascii="Cambria Math" w:hAnsi="Cambria Math"/>
+              </w:rPr>
+              <m:t>M</m:t>
+            </m:r>
+            <m:r>
+              <m:rPr>
+                <m:sty m:val="bi"/>
+              </m:rPr>
+              <w:rPr>
+                <w:rFonts w:ascii="Cambria Math" w:hAnsi="Cambria Math"/>
+              </w:rPr>
+              <m:t xml:space="preserve"> </m:t>
             </m:r>
           </m:sub>
         </m:sSub>
@@ -3516,7 +3749,16 @@
               <w:rPr>
                 <w:rFonts w:ascii="Cambria Math" w:hAnsi="Cambria Math"/>
               </w:rPr>
-              <m:t xml:space="preserve"> E</m:t>
+              <m:t xml:space="preserve"> </m:t>
+            </m:r>
+            <m:r>
+              <m:rPr>
+                <m:sty m:val="bi"/>
+              </m:rPr>
+              <w:rPr>
+                <w:rFonts w:ascii="Cambria Math" w:hAnsi="Cambria Math"/>
+              </w:rPr>
+              <m:t>E</m:t>
             </m:r>
           </m:e>
           <m:sub>
@@ -3538,7 +3780,88 @@
           <w:rPr>
             <w:rFonts w:ascii="Cambria Math" w:hAnsi="Cambria Math"/>
           </w:rPr>
-          <m:t>= 1%∙ 2.6 = 0.026</m:t>
+          <m:t xml:space="preserve">= </m:t>
+        </m:r>
+        <m:r>
+          <m:rPr>
+            <m:sty m:val="bi"/>
+          </m:rPr>
+          <w:rPr>
+            <w:rFonts w:ascii="Cambria Math" w:hAnsi="Cambria Math"/>
+          </w:rPr>
+          <m:t>1</m:t>
+        </m:r>
+        <m:r>
+          <m:rPr>
+            <m:sty m:val="bi"/>
+          </m:rPr>
+          <w:rPr>
+            <w:rFonts w:ascii="Cambria Math" w:hAnsi="Cambria Math"/>
+          </w:rPr>
+          <m:t xml:space="preserve">%∙ </m:t>
+        </m:r>
+        <m:r>
+          <m:rPr>
+            <m:sty m:val="bi"/>
+          </m:rPr>
+          <w:rPr>
+            <w:rFonts w:ascii="Cambria Math" w:hAnsi="Cambria Math"/>
+          </w:rPr>
+          <m:t>2</m:t>
+        </m:r>
+        <m:r>
+          <m:rPr>
+            <m:sty m:val="bi"/>
+          </m:rPr>
+          <w:rPr>
+            <w:rFonts w:ascii="Cambria Math" w:hAnsi="Cambria Math"/>
+          </w:rPr>
+          <m:t>.</m:t>
+        </m:r>
+        <m:r>
+          <m:rPr>
+            <m:sty m:val="bi"/>
+          </m:rPr>
+          <w:rPr>
+            <w:rFonts w:ascii="Cambria Math" w:hAnsi="Cambria Math"/>
+          </w:rPr>
+          <m:t>6</m:t>
+        </m:r>
+        <m:r>
+          <m:rPr>
+            <m:sty m:val="bi"/>
+          </m:rPr>
+          <w:rPr>
+            <w:rFonts w:ascii="Cambria Math" w:hAnsi="Cambria Math"/>
+          </w:rPr>
+          <m:t xml:space="preserve"> = </m:t>
+        </m:r>
+        <m:r>
+          <m:rPr>
+            <m:sty m:val="bi"/>
+          </m:rPr>
+          <w:rPr>
+            <w:rFonts w:ascii="Cambria Math" w:hAnsi="Cambria Math"/>
+          </w:rPr>
+          <m:t>0</m:t>
+        </m:r>
+        <m:r>
+          <m:rPr>
+            <m:sty m:val="bi"/>
+          </m:rPr>
+          <w:rPr>
+            <w:rFonts w:ascii="Cambria Math" w:hAnsi="Cambria Math"/>
+          </w:rPr>
+          <m:t>.</m:t>
+        </m:r>
+        <m:r>
+          <m:rPr>
+            <m:sty m:val="bi"/>
+          </m:rPr>
+          <w:rPr>
+            <w:rFonts w:ascii="Cambria Math" w:hAnsi="Cambria Math"/>
+          </w:rPr>
+          <m:t>026</m:t>
         </m:r>
       </m:oMath>
       <w:r>
@@ -3616,6 +3939,9 @@
         </w:rPr>
       </w:pPr>
       <m:oMathPara>
+        <m:oMathParaPr>
+          <m:jc m:val="center"/>
+        </m:oMathParaPr>
         <m:oMath>
           <m:r>
             <w:rPr>
@@ -3692,12 +4018,17 @@
               <m:ctrlPr>
                 <w:rPr>
                   <w:rFonts w:ascii="Cambria Math" w:hAnsi="Cambria Math"/>
+                  <w:b/>
+                  <w:bCs/>
                   <w:i/>
                 </w:rPr>
               </m:ctrlPr>
             </m:sSubPr>
             <m:e>
               <m:r>
+                <m:rPr>
+                  <m:sty m:val="bi"/>
+                </m:rPr>
                 <w:rPr>
                   <w:rFonts w:ascii="Cambria Math" w:hAnsi="Cambria Math"/>
                 </w:rPr>
@@ -3706,6 +4037,9 @@
             </m:e>
             <m:sub>
               <m:r>
+                <m:rPr>
+                  <m:sty m:val="bi"/>
+                </m:rPr>
                 <w:rPr>
                   <w:rFonts w:ascii="Cambria Math" w:hAnsi="Cambria Math"/>
                 </w:rPr>
@@ -4025,12 +4359,17 @@
               <m:ctrlPr>
                 <w:rPr>
                   <w:rFonts w:ascii="Cambria Math" w:hAnsi="Cambria Math"/>
+                  <w:b/>
+                  <w:bCs/>
                   <w:i/>
                 </w:rPr>
               </m:ctrlPr>
             </m:sSubPr>
             <m:e>
               <m:r>
+                <m:rPr>
+                  <m:sty m:val="bi"/>
+                </m:rPr>
                 <w:rPr>
                   <w:rFonts w:ascii="Cambria Math" w:hAnsi="Cambria Math"/>
                 </w:rPr>
@@ -4039,6 +4378,9 @@
             </m:e>
             <m:sub>
               <m:r>
+                <m:rPr>
+                  <m:sty m:val="bi"/>
+                </m:rPr>
                 <w:rPr>
                   <w:rFonts w:ascii="Cambria Math" w:hAnsi="Cambria Math"/>
                 </w:rPr>
@@ -4543,7 +4885,19 @@
             <w:rPr>
               <w:rFonts w:ascii="Cambria Math" w:hAnsi="Cambria Math"/>
             </w:rPr>
-            <m:t xml:space="preserve">π∙ </m:t>
+            <m:t>π</m:t>
+          </m:r>
+          <m:r>
+            <w:rPr>
+              <w:rFonts w:ascii="Cambria Math" w:hAnsi="Cambria Math"/>
+            </w:rPr>
+            <m:t>∙</m:t>
+          </m:r>
+          <m:r>
+            <w:rPr>
+              <w:rFonts w:ascii="Cambria Math" w:hAnsi="Cambria Math"/>
+            </w:rPr>
+            <m:t xml:space="preserve"> </m:t>
           </m:r>
           <m:sSup>
             <m:sSupPr>
@@ -4584,7 +4938,52 @@
             <w:rPr>
               <w:rFonts w:ascii="Cambria Math" w:hAnsi="Cambria Math"/>
             </w:rPr>
-            <m:t xml:space="preserve"> 1.57 c</m:t>
+            <m:t xml:space="preserve"> </m:t>
+          </m:r>
+          <m:r>
+            <m:rPr>
+              <m:sty m:val="bi"/>
+            </m:rPr>
+            <w:rPr>
+              <w:rFonts w:ascii="Cambria Math" w:hAnsi="Cambria Math"/>
+            </w:rPr>
+            <m:t>1</m:t>
+          </m:r>
+          <m:r>
+            <m:rPr>
+              <m:sty m:val="bi"/>
+            </m:rPr>
+            <w:rPr>
+              <w:rFonts w:ascii="Cambria Math" w:hAnsi="Cambria Math"/>
+            </w:rPr>
+            <m:t>.</m:t>
+          </m:r>
+          <m:r>
+            <m:rPr>
+              <m:sty m:val="bi"/>
+            </m:rPr>
+            <w:rPr>
+              <w:rFonts w:ascii="Cambria Math" w:hAnsi="Cambria Math"/>
+            </w:rPr>
+            <m:t>57</m:t>
+          </m:r>
+          <m:r>
+            <m:rPr>
+              <m:sty m:val="bi"/>
+            </m:rPr>
+            <w:rPr>
+              <w:rFonts w:ascii="Cambria Math" w:hAnsi="Cambria Math"/>
+            </w:rPr>
+            <m:t xml:space="preserve"> </m:t>
+          </m:r>
+          <m:r>
+            <m:rPr>
+              <m:sty m:val="bi"/>
+            </m:rPr>
+            <w:rPr>
+              <w:rFonts w:ascii="Cambria Math" w:hAnsi="Cambria Math"/>
+            </w:rPr>
+            <m:t>c</m:t>
           </m:r>
           <m:sSup>
             <m:sSupPr>
@@ -4751,7 +5150,13 @@
           <w:rPr>
             <w:rFonts w:ascii="Cambria Math" w:hAnsi="Cambria Math"/>
           </w:rPr>
-          <m:t xml:space="preserve"> = 4π</m:t>
+          <m:t xml:space="preserve"> = 4</m:t>
+        </m:r>
+        <m:r>
+          <w:rPr>
+            <w:rFonts w:ascii="Cambria Math" w:hAnsi="Cambria Math"/>
+          </w:rPr>
+          <m:t>π</m:t>
         </m:r>
         <m:r>
           <m:rPr>
@@ -4760,13 +5165,7 @@
           <w:rPr>
             <w:rFonts w:ascii="Cambria Math" w:hAnsi="Cambria Math"/>
           </w:rPr>
-          <m:t xml:space="preserve">∙ </m:t>
-        </m:r>
-        <m:r>
-          <w:rPr>
-            <w:rFonts w:ascii="Cambria Math" w:hAnsi="Cambria Math"/>
-          </w:rPr>
-          <m:t xml:space="preserve">r ∙ 0.017= </m:t>
+          <m:t>∙</m:t>
         </m:r>
         <m:r>
           <m:rPr>
@@ -4775,7 +5174,55 @@
           <w:rPr>
             <w:rFonts w:ascii="Cambria Math" w:hAnsi="Cambria Math"/>
           </w:rPr>
-          <m:t xml:space="preserve">0.10 </m:t>
+          <m:t xml:space="preserve"> </m:t>
+        </m:r>
+        <m:r>
+          <w:rPr>
+            <w:rFonts w:ascii="Cambria Math" w:hAnsi="Cambria Math"/>
+          </w:rPr>
+          <m:t>r</m:t>
+        </m:r>
+        <m:r>
+          <w:rPr>
+            <w:rFonts w:ascii="Cambria Math" w:hAnsi="Cambria Math"/>
+          </w:rPr>
+          <m:t xml:space="preserve"> ∙ 0.017= </m:t>
+        </m:r>
+        <m:r>
+          <m:rPr>
+            <m:sty m:val="bi"/>
+          </m:rPr>
+          <w:rPr>
+            <w:rFonts w:ascii="Cambria Math" w:hAnsi="Cambria Math"/>
+          </w:rPr>
+          <m:t>0</m:t>
+        </m:r>
+        <m:r>
+          <m:rPr>
+            <m:sty m:val="bi"/>
+          </m:rPr>
+          <w:rPr>
+            <w:rFonts w:ascii="Cambria Math" w:hAnsi="Cambria Math"/>
+          </w:rPr>
+          <m:t>.</m:t>
+        </m:r>
+        <m:r>
+          <m:rPr>
+            <m:sty m:val="bi"/>
+          </m:rPr>
+          <w:rPr>
+            <w:rFonts w:ascii="Cambria Math" w:hAnsi="Cambria Math"/>
+          </w:rPr>
+          <m:t>10</m:t>
+        </m:r>
+        <m:r>
+          <m:rPr>
+            <m:sty m:val="bi"/>
+          </m:rPr>
+          <w:rPr>
+            <w:rFonts w:ascii="Cambria Math" w:hAnsi="Cambria Math"/>
+          </w:rPr>
+          <m:t xml:space="preserve"> </m:t>
         </m:r>
         <m:sSup>
           <m:sSupPr>
@@ -6467,13 +6914,19 @@
             <w:rPr>
               <w:rFonts w:ascii="Cambria Math" w:hAnsi="Cambria Math"/>
             </w:rPr>
-            <m:t xml:space="preserve"> ∙h</m:t>
-          </m:r>
-          <m:r>
-            <w:rPr>
-              <w:rFonts w:ascii="Cambria Math" w:hAnsi="Cambria Math"/>
-            </w:rPr>
-            <m:t>→b=0.5</m:t>
+            <m:t xml:space="preserve"> ∙h→</m:t>
+          </m:r>
+          <m:r>
+            <w:rPr>
+              <w:rFonts w:ascii="Cambria Math" w:hAnsi="Cambria Math"/>
+            </w:rPr>
+            <m:t>b</m:t>
+          </m:r>
+          <m:r>
+            <w:rPr>
+              <w:rFonts w:ascii="Cambria Math" w:hAnsi="Cambria Math"/>
+            </w:rPr>
+            <m:t>=0.5</m:t>
           </m:r>
           <m:r>
             <m:rPr>
@@ -6491,25 +6944,7 @@
             <w:rPr>
               <w:rFonts w:ascii="Cambria Math"/>
             </w:rPr>
-            <m:t>0.0</m:t>
-          </m:r>
-          <m:r>
-            <m:rPr>
-              <m:sty m:val="p"/>
-            </m:rPr>
-            <w:rPr>
-              <w:rFonts w:ascii="Cambria Math"/>
-            </w:rPr>
-            <m:t>0</m:t>
-          </m:r>
-          <m:r>
-            <m:rPr>
-              <m:sty m:val="p"/>
-            </m:rPr>
-            <w:rPr>
-              <w:rFonts w:ascii="Cambria Math"/>
-            </w:rPr>
-            <m:t>5m</m:t>
+            <m:t>0.005m</m:t>
           </m:r>
           <m:r>
             <m:rPr>
@@ -6553,7 +6988,13 @@
                 <w:rPr>
                   <w:rFonts w:ascii="Cambria Math" w:hAnsi="Cambria Math"/>
                 </w:rPr>
-                <m:t xml:space="preserve">Vp </m:t>
+                <m:t>Vp</m:t>
+              </m:r>
+              <m:r>
+                <w:rPr>
+                  <w:rFonts w:ascii="Cambria Math" w:hAnsi="Cambria Math"/>
+                </w:rPr>
+                <m:t xml:space="preserve"> </m:t>
               </m:r>
             </m:sub>
           </m:sSub>
@@ -6741,7 +7182,13 @@
                     <w:rPr>
                       <w:rFonts w:ascii="Cambria Math" w:hAnsi="Cambria Math"/>
                     </w:rPr>
-                    <m:t>∂h</m:t>
+                    <m:t>∂</m:t>
+                  </m:r>
+                  <m:r>
+                    <w:rPr>
+                      <w:rFonts w:ascii="Cambria Math" w:hAnsi="Cambria Math"/>
+                    </w:rPr>
+                    <m:t>h</m:t>
                   </m:r>
                 </m:den>
               </m:f>
@@ -6783,7 +7230,43 @@
             <w:rPr>
               <w:rFonts w:ascii="Cambria Math" w:hAnsi="Cambria Math"/>
             </w:rPr>
-            <m:t>bh</m:t>
+            <m:t>b</m:t>
+          </m:r>
+          <m:r>
+            <w:rPr>
+              <w:rFonts w:ascii="Cambria Math" w:hAnsi="Cambria Math"/>
+            </w:rPr>
+            <m:t>h∙</m:t>
+          </m:r>
+          <m:r>
+            <w:rPr>
+              <w:rFonts w:ascii="Cambria Math" w:hAnsi="Cambria Math"/>
+            </w:rPr>
+            <m:t>0.005+</m:t>
+          </m:r>
+          <m:r>
+            <w:rPr>
+              <w:rFonts w:ascii="Cambria Math" w:hAnsi="Cambria Math"/>
+            </w:rPr>
+            <m:t>b</m:t>
+          </m:r>
+          <m:r>
+            <w:rPr>
+              <w:rFonts w:ascii="Cambria Math" w:hAnsi="Cambria Math"/>
+            </w:rPr>
+            <m:t>h∙</m:t>
+          </m:r>
+          <m:r>
+            <w:rPr>
+              <w:rFonts w:ascii="Cambria Math" w:hAnsi="Cambria Math"/>
+            </w:rPr>
+            <m:t>0.005+</m:t>
+          </m:r>
+          <m:r>
+            <w:rPr>
+              <w:rFonts w:ascii="Cambria Math" w:hAnsi="Cambria Math"/>
+            </w:rPr>
+            <m:t>bb</m:t>
           </m:r>
           <m:r>
             <w:rPr>
@@ -6795,31 +7278,13 @@
             <w:rPr>
               <w:rFonts w:ascii="Cambria Math" w:hAnsi="Cambria Math"/>
             </w:rPr>
-            <m:t>0.005+bh</m:t>
-          </m:r>
-          <m:r>
-            <w:rPr>
-              <w:rFonts w:ascii="Cambria Math" w:hAnsi="Cambria Math"/>
-            </w:rPr>
-            <m:t>∙</m:t>
-          </m:r>
-          <m:r>
-            <w:rPr>
-              <w:rFonts w:ascii="Cambria Math" w:hAnsi="Cambria Math"/>
-            </w:rPr>
-            <m:t>0.005+bb</m:t>
-          </m:r>
-          <m:r>
-            <w:rPr>
-              <w:rFonts w:ascii="Cambria Math" w:hAnsi="Cambria Math"/>
-            </w:rPr>
-            <m:t>∙</m:t>
-          </m:r>
-          <m:r>
-            <w:rPr>
-              <w:rFonts w:ascii="Cambria Math" w:hAnsi="Cambria Math"/>
-            </w:rPr>
-            <m:t>0.05=0.036m</m:t>
+            <m:t>0.05=0.036</m:t>
+          </m:r>
+          <m:r>
+            <w:rPr>
+              <w:rFonts w:ascii="Cambria Math" w:hAnsi="Cambria Math"/>
+            </w:rPr>
+            <m:t>m</m:t>
           </m:r>
         </m:oMath>
       </m:oMathPara>
@@ -6848,97 +7313,7 @@
             <w:rPr>
               <w:rFonts w:ascii="Cambria Math" w:hAnsi="Cambria Math"/>
             </w:rPr>
-            <m:t>V</m:t>
-          </m:r>
-          <m:r>
-            <m:rPr>
-              <m:sty m:val="bi"/>
-            </m:rPr>
-            <w:rPr>
-              <w:rFonts w:ascii="Cambria Math" w:hAnsi="Cambria Math"/>
-            </w:rPr>
-            <m:t>=</m:t>
-          </m:r>
-          <m:r>
-            <m:rPr>
-              <m:sty m:val="bi"/>
-            </m:rPr>
-            <w:rPr>
-              <w:rFonts w:ascii="Cambria Math" w:hAnsi="Cambria Math"/>
-            </w:rPr>
-            <m:t>1.18</m:t>
-          </m:r>
-          <m:r>
-            <m:rPr>
-              <m:sty m:val="bi"/>
-            </m:rPr>
-            <w:rPr>
-              <w:rFonts w:ascii="Cambria Math" w:hAnsi="Cambria Math"/>
-            </w:rPr>
-            <m:t xml:space="preserve"> ±</m:t>
-          </m:r>
-          <m:r>
-            <m:rPr>
-              <m:sty m:val="bi"/>
-            </m:rPr>
-            <w:rPr>
-              <w:rFonts w:ascii="Cambria Math" w:hAnsi="Cambria Math"/>
-            </w:rPr>
-            <m:t>0.</m:t>
-          </m:r>
-          <m:r>
-            <m:rPr>
-              <m:sty m:val="bi"/>
-            </m:rPr>
-            <w:rPr>
-              <w:rFonts w:ascii="Cambria Math" w:hAnsi="Cambria Math"/>
-            </w:rPr>
-            <m:t>04</m:t>
-          </m:r>
-          <m:r>
-            <m:rPr>
-              <m:sty m:val="bi"/>
-            </m:rPr>
-            <w:rPr>
-              <w:rFonts w:ascii="Cambria Math" w:hAnsi="Cambria Math"/>
-            </w:rPr>
-            <m:t xml:space="preserve"> </m:t>
-          </m:r>
-          <m:r>
-            <m:rPr>
-              <m:sty m:val="bi"/>
-            </m:rPr>
-            <w:rPr>
-              <w:rFonts w:ascii="Cambria Math" w:hAnsi="Cambria Math"/>
-            </w:rPr>
-            <m:t>m</m:t>
-          </m:r>
-          <m:r>
-            <m:rPr>
-              <m:sty m:val="bi"/>
-            </m:rPr>
-            <w:rPr>
-              <w:rFonts w:ascii="Cambria Math" w:hAnsi="Cambria Math"/>
-            </w:rPr>
-            <m:t xml:space="preserve">→ </m:t>
-          </m:r>
-          <m:r>
-            <m:rPr>
-              <m:sty m:val="bi"/>
-            </m:rPr>
-            <w:rPr>
-              <w:rFonts w:ascii="Cambria Math" w:hAnsi="Cambria Math"/>
-            </w:rPr>
-            <m:t>3</m:t>
-          </m:r>
-          <m:r>
-            <m:rPr>
-              <m:sty m:val="bi"/>
-            </m:rPr>
-            <w:rPr>
-              <w:rFonts w:ascii="Cambria Math" w:hAnsi="Cambria Math"/>
-            </w:rPr>
-            <m:t>%</m:t>
+            <m:t>V=1.18 ±0.04 m→ 3%</m:t>
           </m:r>
         </m:oMath>
       </m:oMathPara>
@@ -7601,7 +7976,13 @@
                     <w:rPr>
                       <w:rFonts w:ascii="Cambria Math" w:hAnsi="Cambria Math"/>
                     </w:rPr>
-                    <m:t>0.05m</m:t>
+                    <m:t>0.05</m:t>
+                  </m:r>
+                  <m:r>
+                    <w:rPr>
+                      <w:rFonts w:ascii="Cambria Math" w:hAnsi="Cambria Math"/>
+                    </w:rPr>
+                    <m:t>m</m:t>
                   </m:r>
                 </m:num>
                 <m:den>
@@ -7617,7 +7998,13 @@
                 <w:rPr>
                   <w:rFonts w:ascii="Cambria Math" w:hAnsi="Cambria Math"/>
                 </w:rPr>
-                <m:t>-(-</m:t>
+                <m:t>-</m:t>
+              </m:r>
+              <m:r>
+                <w:rPr>
+                  <w:rFonts w:ascii="Cambria Math" w:hAnsi="Cambria Math"/>
+                </w:rPr>
+                <m:t>(-</m:t>
               </m:r>
               <m:f>
                 <m:fPr>
@@ -7669,13 +8056,7 @@
                 <w:rPr>
                   <w:rFonts w:ascii="Cambria Math" w:hAnsi="Cambria Math"/>
                 </w:rPr>
-                <m:t>)</m:t>
-              </m:r>
-              <m:r>
-                <w:rPr>
-                  <w:rFonts w:ascii="Cambria Math" w:hAnsi="Cambria Math"/>
-                </w:rPr>
-                <m:t>0.036</m:t>
+                <m:t>)0.036</m:t>
               </m:r>
             </m:num>
             <m:den>
@@ -7701,7 +8082,13 @@
                     <w:rPr>
                       <w:rFonts w:ascii="Cambria Math" w:hAnsi="Cambria Math"/>
                     </w:rPr>
-                    <m:t>-1</m:t>
+                    <m:t>-</m:t>
+                  </m:r>
+                  <m:r>
+                    <w:rPr>
+                      <w:rFonts w:ascii="Cambria Math" w:hAnsi="Cambria Math"/>
+                    </w:rPr>
+                    <m:t>1</m:t>
                   </m:r>
                 </m:sup>
               </m:sSup>
@@ -7769,16 +8156,7 @@
                 <w:rPr>
                   <w:rFonts w:ascii="Cambria Math" w:hAnsi="Cambria Math"/>
                 </w:rPr>
-                <m:t>0.036</m:t>
-              </m:r>
-              <m:r>
-                <m:rPr>
-                  <m:sty m:val="p"/>
-                </m:rPr>
-                <w:rPr>
-                  <w:rFonts w:ascii="Cambria Math" w:hAnsi="Cambria Math"/>
-                </w:rPr>
-                <m:t>m</m:t>
+                <m:t>0.036m</m:t>
               </m:r>
             </m:num>
             <m:den>
@@ -7797,43 +8175,7 @@
             <w:rPr>
               <w:rFonts w:ascii="Cambria Math" w:hAnsi="Cambria Math"/>
             </w:rPr>
-            <m:t xml:space="preserve"> → </m:t>
-          </m:r>
-          <m:r>
-            <m:rPr>
-              <m:sty m:val="p"/>
-            </m:rPr>
-            <w:rPr>
-              <w:rFonts w:ascii="Cambria Math" w:hAnsi="Cambria Math"/>
-            </w:rPr>
-            <m:t>0.059</m:t>
-          </m:r>
-          <m:r>
-            <m:rPr>
-              <m:sty m:val="p"/>
-            </m:rPr>
-            <w:rPr>
-              <w:rFonts w:ascii="Cambria Math" w:hAnsi="Cambria Math"/>
-            </w:rPr>
-            <m:t xml:space="preserve">m + </m:t>
-          </m:r>
-          <m:r>
-            <m:rPr>
-              <m:sty m:val="p"/>
-            </m:rPr>
-            <w:rPr>
-              <w:rFonts w:ascii="Cambria Math" w:hAnsi="Cambria Math"/>
-            </w:rPr>
-            <m:t>0.036</m:t>
-          </m:r>
-          <m:r>
-            <m:rPr>
-              <m:sty m:val="p"/>
-            </m:rPr>
-            <w:rPr>
-              <w:rFonts w:ascii="Cambria Math" w:hAnsi="Cambria Math"/>
-            </w:rPr>
-            <m:t xml:space="preserve">m = </m:t>
+            <m:t xml:space="preserve"> → 0.059m + 0.036m = </m:t>
           </m:r>
           <m:r>
             <m:rPr>
@@ -7842,7 +8184,7 @@
             <w:rPr>
               <w:rFonts w:ascii="Cambria Math" w:hAnsi="Cambria Math"/>
             </w:rPr>
-            <m:t>0.095</m:t>
+            <m:t>0</m:t>
           </m:r>
           <m:r>
             <m:rPr>
@@ -7851,7 +8193,16 @@
             <w:rPr>
               <w:rFonts w:ascii="Cambria Math" w:hAnsi="Cambria Math"/>
             </w:rPr>
-            <m:t>m</m:t>
+            <m:t>.</m:t>
+          </m:r>
+          <m:r>
+            <m:rPr>
+              <m:sty m:val="b"/>
+            </m:rPr>
+            <w:rPr>
+              <w:rFonts w:ascii="Cambria Math" w:hAnsi="Cambria Math"/>
+            </w:rPr>
+            <m:t>095m</m:t>
           </m:r>
         </m:oMath>
       </m:oMathPara>
@@ -7869,7 +8220,25 @@
             <w:rPr>
               <w:rFonts w:ascii="Cambria Math" w:hAnsi="Cambria Math"/>
             </w:rPr>
-            <m:t>M=</m:t>
+            <m:t xml:space="preserve">M=1.18m </m:t>
+          </m:r>
+          <m:r>
+            <m:rPr>
+              <m:sty m:val="bi"/>
+            </m:rPr>
+            <w:rPr>
+              <w:rFonts w:ascii="Cambria Math" w:hAnsi="Cambria Math"/>
+            </w:rPr>
+            <m:t>± 0.095</m:t>
+          </m:r>
+          <m:r>
+            <m:rPr>
+              <m:sty m:val="bi"/>
+            </m:rPr>
+            <w:rPr>
+              <w:rFonts w:ascii="Cambria Math" w:hAnsi="Cambria Math"/>
+            </w:rPr>
+            <m:t>m</m:t>
           </m:r>
           <m:r>
             <m:rPr>
@@ -7878,7 +8247,7 @@
             <w:rPr>
               <w:rFonts w:ascii="Cambria Math" w:hAnsi="Cambria Math"/>
             </w:rPr>
-            <m:t>1.18m</m:t>
+            <m:t xml:space="preserve"> →8%</m:t>
           </m:r>
           <m:r>
             <m:rPr>
@@ -7887,65 +8256,71 @@
             <w:rPr>
               <w:rFonts w:ascii="Cambria Math" w:hAnsi="Cambria Math"/>
             </w:rPr>
-            <m:t xml:space="preserve"> </m:t>
-          </m:r>
+            <m:t xml:space="preserve"> = </m:t>
+          </m:r>
+          <m:nary>
+            <m:naryPr>
+              <m:chr m:val="∑"/>
+              <m:limLoc m:val="undOvr"/>
+              <m:subHide m:val="1"/>
+              <m:supHide m:val="1"/>
+              <m:ctrlPr>
+                <w:rPr>
+                  <w:rFonts w:ascii="Cambria Math" w:hAnsi="Cambria Math"/>
+                  <w:b/>
+                </w:rPr>
+              </m:ctrlPr>
+            </m:naryPr>
+            <m:sub/>
+            <m:sup/>
+            <m:e>
+              <m:sSub>
+                <m:sSubPr>
+                  <m:ctrlPr>
+                    <w:rPr>
+                      <w:rFonts w:ascii="Cambria Math" w:hAnsi="Cambria Math"/>
+                      <w:b/>
+                      <w:i/>
+                    </w:rPr>
+                  </m:ctrlPr>
+                </m:sSubPr>
+                <m:e>
+                  <m:r>
+                    <m:rPr>
+                      <m:sty m:val="bi"/>
+                    </m:rPr>
+                    <w:rPr>
+                      <w:rFonts w:ascii="Cambria Math" w:hAnsi="Cambria Math"/>
+                    </w:rPr>
+                    <m:t>E</m:t>
+                  </m:r>
+                </m:e>
+                <m:sub>
+                  <m:r>
+                    <m:rPr>
+                      <m:sty m:val="bi"/>
+                    </m:rPr>
+                    <w:rPr>
+                      <w:rFonts w:ascii="Cambria Math" w:hAnsi="Cambria Math"/>
+                    </w:rPr>
+                    <m:t>r</m:t>
+                  </m:r>
+                </m:sub>
+              </m:sSub>
+            </m:e>
+          </m:nary>
           <m:r>
             <m:rPr>
-              <m:sty m:val="bi"/>
+              <m:sty m:val="p"/>
             </m:rPr>
             <w:rPr>
-              <w:rFonts w:ascii="Cambria Math" w:hAnsi="Cambria Math"/>
-            </w:rPr>
-            <m:t xml:space="preserve">± </m:t>
+              <w:rFonts w:ascii="Cambria Math"/>
+            </w:rPr>
+            <m:t xml:space="preserve"> = 5+3 </m:t>
           </m:r>
           <m:r>
             <m:rPr>
-              <m:sty m:val="bi"/>
-            </m:rPr>
-            <w:rPr>
-              <w:rFonts w:ascii="Cambria Math" w:hAnsi="Cambria Math"/>
-            </w:rPr>
-            <m:t>0.095</m:t>
-          </m:r>
-          <m:r>
-            <m:rPr>
-              <m:sty m:val="bi"/>
-            </m:rPr>
-            <w:rPr>
-              <w:rFonts w:ascii="Cambria Math" w:hAnsi="Cambria Math"/>
-            </w:rPr>
-            <m:t>m</m:t>
-          </m:r>
-          <m:r>
-            <m:rPr>
-              <m:sty m:val="b"/>
-            </m:rPr>
-            <w:rPr>
-              <w:rFonts w:ascii="Cambria Math" w:hAnsi="Cambria Math"/>
-            </w:rPr>
-            <m:t xml:space="preserve"> →</m:t>
-          </m:r>
-          <m:r>
-            <m:rPr>
-              <m:sty m:val="b"/>
-            </m:rPr>
-            <w:rPr>
-              <w:rFonts w:ascii="Cambria Math" w:hAnsi="Cambria Math"/>
-            </w:rPr>
-            <m:t>8</m:t>
-          </m:r>
-          <m:r>
-            <m:rPr>
-              <m:sty m:val="b"/>
-            </m:rPr>
-            <w:rPr>
-              <w:rFonts w:ascii="Cambria Math" w:hAnsi="Cambria Math"/>
-            </w:rPr>
-            <m:t>%</m:t>
-          </m:r>
-          <m:r>
-            <m:rPr>
-              <m:sty m:val="b"/>
+              <m:sty m:val="p"/>
             </m:rPr>
             <w:br/>
           </m:r>
@@ -7954,21 +8329,11 @@
       <w:r>
         <w:t>S</w:t>
       </w:r>
-      <w:proofErr w:type="spellStart"/>
       <w:r>
         <w:t>iendo</w:t>
       </w:r>
-      <w:proofErr w:type="spellEnd"/>
-      <w:r>
-        <w:t xml:space="preserve"> m </w:t>
-      </w:r>
-      <w:proofErr w:type="spellStart"/>
-      <w:r>
-        <w:t>parametro</w:t>
-      </w:r>
-      <w:proofErr w:type="spellEnd"/>
-      <w:r>
-        <w:t xml:space="preserve"> dependiente de la masa</w:t>
+      <w:r>
+        <w:t xml:space="preserve"> m parametro dependiente de la masa</w:t>
       </w:r>
     </w:p>
     <w:p>
@@ -8003,7 +8368,7 @@
       <m:oMath>
         <m:r>
           <m:rPr>
-            <m:sty m:val="b"/>
+            <m:sty m:val="p"/>
           </m:rPr>
           <w:rPr>
             <w:rFonts w:ascii="Cambria Math" w:hAnsi="Cambria Math"/>
@@ -8766,7 +9131,7 @@
               <w:t>0.260 ± 0.02</w:t>
             </w:r>
             <w:r>
-              <w:t>3</w:t>
+              <w:t>0</w:t>
             </w:r>
             <w:r>
               <w:t xml:space="preserve"> </w:t>
@@ -8923,7 +9288,6 @@
               <w:spacing w:line="259" w:lineRule="auto"/>
               <w:jc w:val="center"/>
             </w:pPr>
-            <w:proofErr w:type="gramStart"/>
             <w:r>
               <w:t>17.5</w:t>
             </w:r>
@@ -8934,11 +9298,7 @@
               <w:t xml:space="preserve">  </w:t>
             </w:r>
             <w:r>
-              <w:t>±</w:t>
-            </w:r>
-            <w:proofErr w:type="gramEnd"/>
-            <w:r>
-              <w:t xml:space="preserve"> 0.413</w:t>
+              <w:t>± 0.413</w:t>
             </w:r>
           </w:p>
         </w:tc>
@@ -9208,11 +9568,28 @@
       </w:r>
     </w:p>
     <w:p>
+      <w:r>
+        <w:br w:type="page"/>
+      </w:r>
+    </w:p>
+    <w:p>
+      <w:pPr>
+        <w:spacing w:after="0" w:line="259" w:lineRule="auto"/>
+        <w:jc w:val="center"/>
+      </w:pPr>
+    </w:p>
+    <w:p>
       <w:pPr>
         <w:ind w:left="-5"/>
       </w:pPr>
       <w:r>
-        <w:t>12. El momento de inercia de una pirámide de base rectangular respecto a su eje y (</w:t>
+        <w:t>1</w:t>
+      </w:r>
+      <w:r>
+        <w:t>3</w:t>
+      </w:r>
+      <w:r>
+        <w:t>. El momento de inercia de una pirámide de base rectangular respecto a su eje y (</w:t>
       </w:r>
       <w:r>
         <w:rPr>
@@ -9420,7 +9797,6 @@
         <w:ind w:left="-5"/>
       </w:pPr>
       <w:r>
-        <w:lastRenderedPageBreak/>
         <w:t xml:space="preserve">donde </w:t>
       </w:r>
       <w:r>
@@ -9457,7 +9833,17 @@
         <w:t>b</w:t>
       </w:r>
       <w:r>
-        <w:t xml:space="preserve"> = 0.5X ± 0.03 m, </w:t>
+        <w:t xml:space="preserve"> = 0.5</w:t>
+      </w:r>
+      <w:r>
+        <w:rPr>
+          <w:b/>
+          <w:bCs/>
+        </w:rPr>
+        <w:t>2</w:t>
+      </w:r>
+      <w:r>
+        <w:t xml:space="preserve"> ± 0.03 m, </w:t>
       </w:r>
       <w:r>
         <w:rPr>
@@ -9466,7 +9852,17 @@
         <w:t>h</w:t>
       </w:r>
       <w:r>
-        <w:t xml:space="preserve"> = 1Y.5 ± 0.5 cm. ¿Cuál es el valor de </w:t>
+        <w:t xml:space="preserve"> = 1</w:t>
+      </w:r>
+      <w:r>
+        <w:rPr>
+          <w:b/>
+          <w:bCs/>
+        </w:rPr>
+        <w:t>0</w:t>
+      </w:r>
+      <w:r>
+        <w:t xml:space="preserve">.5 ± 0.5 cm. ¿Cuál es el valor de </w:t>
       </w:r>
       <w:r>
         <w:rPr>
@@ -9482,8 +9878,1354 @@
         <w:t>y</w:t>
       </w:r>
       <w:r>
-        <w:t xml:space="preserve"> y su error absoluto cuando la masa de la pirámide de base rectangular es de 4V ± 6 Kg? Exprese el resultado de forma correcta. </w:t>
-      </w:r>
+        <w:t xml:space="preserve"> y su error absoluto cuando la masa de la pirámide de base rectangular es de 4</w:t>
+      </w:r>
+      <w:r>
+        <w:rPr>
+          <w:b/>
+          <w:bCs/>
+        </w:rPr>
+        <w:t>7</w:t>
+      </w:r>
+      <w:r>
+        <w:t xml:space="preserve"> ± 6 Kg? Exprese el resultado de forma correcta. </w:t>
+      </w:r>
+    </w:p>
+    <w:p>
+      <w:pPr>
+        <w:ind w:left="-5"/>
+        <w:jc w:val="center"/>
+        <w:rPr>
+          <w:lang w:val="en-US"/>
+        </w:rPr>
+      </w:pPr>
+      <m:oMathPara>
+        <m:oMathParaPr>
+          <m:jc m:val="center"/>
+        </m:oMathParaPr>
+        <m:oMath>
+          <m:sSub>
+            <m:sSubPr>
+              <m:ctrlPr>
+                <w:rPr>
+                  <w:rFonts w:ascii="Cambria Math" w:hAnsi="Cambria Math"/>
+                  <w:i/>
+                </w:rPr>
+              </m:ctrlPr>
+            </m:sSubPr>
+            <m:e>
+              <m:r>
+                <w:rPr>
+                  <w:rFonts w:ascii="Cambria Math" w:hAnsi="Cambria Math"/>
+                </w:rPr>
+                <m:t>J</m:t>
+              </m:r>
+            </m:e>
+            <m:sub>
+              <m:r>
+                <w:rPr>
+                  <w:rFonts w:ascii="Cambria Math" w:hAnsi="Cambria Math"/>
+                </w:rPr>
+                <m:t>y</m:t>
+              </m:r>
+            </m:sub>
+          </m:sSub>
+          <m:r>
+            <w:rPr>
+              <w:rFonts w:ascii="Cambria Math" w:hAnsi="Cambria Math"/>
+              <w:lang w:val="en-US"/>
+            </w:rPr>
+            <m:t>=</m:t>
+          </m:r>
+          <m:f>
+            <m:fPr>
+              <m:ctrlPr>
+                <w:rPr>
+                  <w:rFonts w:ascii="Cambria Math" w:hAnsi="Cambria Math"/>
+                  <w:i/>
+                </w:rPr>
+              </m:ctrlPr>
+            </m:fPr>
+            <m:num>
+              <m:r>
+                <w:rPr>
+                  <w:rFonts w:ascii="Cambria Math" w:hAnsi="Cambria Math"/>
+                  <w:lang w:val="en-US"/>
+                </w:rPr>
+                <m:t>1</m:t>
+              </m:r>
+            </m:num>
+            <m:den>
+              <m:r>
+                <w:rPr>
+                  <w:rFonts w:ascii="Cambria Math" w:hAnsi="Cambria Math"/>
+                  <w:lang w:val="en-US"/>
+                </w:rPr>
+                <m:t>20</m:t>
+              </m:r>
+            </m:den>
+          </m:f>
+          <m:r>
+            <w:rPr>
+              <w:rFonts w:ascii="Cambria Math" w:hAnsi="Cambria Math"/>
+              <w:lang w:val="en-US"/>
+            </w:rPr>
+            <m:t>47</m:t>
+          </m:r>
+          <m:r>
+            <w:rPr>
+              <w:rFonts w:ascii="Cambria Math" w:hAnsi="Cambria Math"/>
+              <w:lang w:val="en-US"/>
+            </w:rPr>
+            <m:t>(</m:t>
+          </m:r>
+          <m:sSup>
+            <m:sSupPr>
+              <m:ctrlPr>
+                <w:rPr>
+                  <w:rFonts w:ascii="Cambria Math" w:hAnsi="Cambria Math"/>
+                  <w:i/>
+                </w:rPr>
+              </m:ctrlPr>
+            </m:sSupPr>
+            <m:e>
+              <m:r>
+                <w:rPr>
+                  <w:rFonts w:ascii="Cambria Math" w:hAnsi="Cambria Math"/>
+                  <w:lang w:val="en-US"/>
+                </w:rPr>
+                <m:t>0.52</m:t>
+              </m:r>
+            </m:e>
+            <m:sup>
+              <m:r>
+                <w:rPr>
+                  <w:rFonts w:ascii="Cambria Math" w:hAnsi="Cambria Math"/>
+                  <w:lang w:val="en-US"/>
+                </w:rPr>
+                <m:t>2</m:t>
+              </m:r>
+            </m:sup>
+          </m:sSup>
+          <m:r>
+            <w:rPr>
+              <w:rFonts w:ascii="Cambria Math" w:hAnsi="Cambria Math"/>
+              <w:lang w:val="en-US"/>
+            </w:rPr>
+            <m:t>+</m:t>
+          </m:r>
+          <m:f>
+            <m:fPr>
+              <m:ctrlPr>
+                <w:rPr>
+                  <w:rFonts w:ascii="Cambria Math" w:hAnsi="Cambria Math"/>
+                  <w:i/>
+                </w:rPr>
+              </m:ctrlPr>
+            </m:fPr>
+            <m:num>
+              <m:r>
+                <w:rPr>
+                  <w:rFonts w:ascii="Cambria Math" w:hAnsi="Cambria Math"/>
+                  <w:lang w:val="en-US"/>
+                </w:rPr>
+                <m:t>3</m:t>
+              </m:r>
+            </m:num>
+            <m:den>
+              <m:r>
+                <w:rPr>
+                  <w:rFonts w:ascii="Cambria Math" w:hAnsi="Cambria Math"/>
+                  <w:lang w:val="en-US"/>
+                </w:rPr>
+                <m:t>4</m:t>
+              </m:r>
+            </m:den>
+          </m:f>
+          <m:sSup>
+            <m:sSupPr>
+              <m:ctrlPr>
+                <w:rPr>
+                  <w:rFonts w:ascii="Cambria Math" w:hAnsi="Cambria Math"/>
+                  <w:i/>
+                </w:rPr>
+              </m:ctrlPr>
+            </m:sSupPr>
+            <m:e>
+              <m:r>
+                <w:rPr>
+                  <w:rFonts w:ascii="Cambria Math" w:hAnsi="Cambria Math"/>
+                  <w:lang w:val="en-US"/>
+                </w:rPr>
+                <m:t>0.105</m:t>
+              </m:r>
+            </m:e>
+            <m:sup>
+              <m:r>
+                <w:rPr>
+                  <w:rFonts w:ascii="Cambria Math" w:hAnsi="Cambria Math"/>
+                  <w:lang w:val="en-US"/>
+                </w:rPr>
+                <m:t>2</m:t>
+              </m:r>
+            </m:sup>
+          </m:sSup>
+          <m:r>
+            <w:rPr>
+              <w:rFonts w:ascii="Cambria Math" w:hAnsi="Cambria Math"/>
+              <w:lang w:val="en-US"/>
+            </w:rPr>
+            <m:t>)</m:t>
+          </m:r>
+          <m:r>
+            <w:rPr>
+              <w:rFonts w:ascii="Cambria Math" w:hAnsi="Cambria Math"/>
+              <w:lang w:val="en-US"/>
+            </w:rPr>
+            <m:t xml:space="preserve"> </m:t>
+          </m:r>
+          <m:r>
+            <m:rPr>
+              <m:sty m:val="bi"/>
+            </m:rPr>
+            <w:rPr>
+              <w:rFonts w:ascii="Cambria Math" w:hAnsi="Cambria Math"/>
+              <w:lang w:val="en-US"/>
+            </w:rPr>
+            <m:t xml:space="preserve">= 0.6549 </m:t>
+          </m:r>
+          <m:r>
+            <m:rPr>
+              <m:sty m:val="bi"/>
+            </m:rPr>
+            <w:rPr>
+              <w:rFonts w:ascii="Cambria Math" w:hAnsi="Cambria Math"/>
+            </w:rPr>
+            <m:t>kg</m:t>
+          </m:r>
+          <m:r>
+            <m:rPr>
+              <m:sty m:val="bi"/>
+            </m:rPr>
+            <w:rPr>
+              <w:rFonts w:ascii="Cambria Math" w:hAnsi="Cambria Math"/>
+              <w:lang w:val="en-US"/>
+            </w:rPr>
+            <m:t>·</m:t>
+          </m:r>
+          <m:r>
+            <m:rPr>
+              <m:sty m:val="bi"/>
+            </m:rPr>
+            <w:rPr>
+              <w:rFonts w:ascii="Cambria Math" w:hAnsi="Cambria Math"/>
+            </w:rPr>
+            <m:t>m</m:t>
+          </m:r>
+          <m:r>
+            <m:rPr>
+              <m:sty m:val="bi"/>
+            </m:rPr>
+            <w:rPr>
+              <w:rFonts w:ascii="Cambria Math" w:hAnsi="Cambria Math"/>
+              <w:lang w:val="en-US"/>
+            </w:rPr>
+            <m:t>²</m:t>
+          </m:r>
+          <m:r>
+            <w:rPr>
+              <w:rFonts w:ascii="Cambria Math" w:hAnsi="Cambria Math"/>
+              <w:lang w:val="en-US"/>
+            </w:rPr>
+            <w:br/>
+          </m:r>
+        </m:oMath>
+        <m:oMath>
+          <m:sSub>
+            <m:sSubPr>
+              <m:ctrlPr>
+                <w:rPr>
+                  <w:rFonts w:ascii="Cambria Math" w:hAnsi="Cambria Math"/>
+                  <w:i/>
+                </w:rPr>
+              </m:ctrlPr>
+            </m:sSubPr>
+            <m:e>
+              <m:r>
+                <w:rPr>
+                  <w:rFonts w:ascii="Cambria Math" w:hAnsi="Cambria Math"/>
+                </w:rPr>
+                <m:t>E</m:t>
+              </m:r>
+            </m:e>
+            <m:sub>
+              <m:r>
+                <w:rPr>
+                  <w:rFonts w:ascii="Cambria Math" w:hAnsi="Cambria Math"/>
+                </w:rPr>
+                <m:t>Jy</m:t>
+              </m:r>
+            </m:sub>
+          </m:sSub>
+          <m:r>
+            <w:rPr>
+              <w:rFonts w:ascii="Cambria Math" w:hAnsi="Cambria Math"/>
+              <w:lang w:val="en-US"/>
+            </w:rPr>
+            <m:t xml:space="preserve">= </m:t>
+          </m:r>
+          <m:rad>
+            <m:radPr>
+              <m:degHide m:val="1"/>
+              <m:ctrlPr>
+                <w:rPr>
+                  <w:rFonts w:ascii="Cambria Math" w:hAnsi="Cambria Math"/>
+                  <w:i/>
+                </w:rPr>
+              </m:ctrlPr>
+            </m:radPr>
+            <m:deg/>
+            <m:e>
+              <m:sSup>
+                <m:sSupPr>
+                  <m:ctrlPr>
+                    <w:rPr>
+                      <w:rFonts w:ascii="Cambria Math" w:hAnsi="Cambria Math"/>
+                      <w:i/>
+                    </w:rPr>
+                  </m:ctrlPr>
+                </m:sSupPr>
+                <m:e>
+                  <m:d>
+                    <m:dPr>
+                      <m:endChr m:val=""/>
+                      <m:ctrlPr>
+                        <w:rPr>
+                          <w:rFonts w:ascii="Cambria Math" w:hAnsi="Cambria Math"/>
+                          <w:i/>
+                        </w:rPr>
+                      </m:ctrlPr>
+                    </m:dPr>
+                    <m:e>
+                      <m:d>
+                        <m:dPr>
+                          <m:begChr m:val=""/>
+                          <m:ctrlPr>
+                            <w:rPr>
+                              <w:rFonts w:ascii="Cambria Math" w:hAnsi="Cambria Math"/>
+                              <w:i/>
+                            </w:rPr>
+                          </m:ctrlPr>
+                        </m:dPr>
+                        <m:e>
+                          <m:f>
+                            <m:fPr>
+                              <m:ctrlPr>
+                                <w:rPr>
+                                  <w:rFonts w:ascii="Cambria Math" w:hAnsi="Cambria Math"/>
+                                  <w:i/>
+                                </w:rPr>
+                              </m:ctrlPr>
+                            </m:fPr>
+                            <m:num>
+                              <m:r>
+                                <w:rPr>
+                                  <w:rFonts w:ascii="Cambria Math" w:hAnsi="Cambria Math"/>
+                                </w:rPr>
+                                <m:t>∂</m:t>
+                              </m:r>
+                              <m:sSub>
+                                <m:sSubPr>
+                                  <m:ctrlPr>
+                                    <w:rPr>
+                                      <w:rFonts w:ascii="Cambria Math" w:hAnsi="Cambria Math"/>
+                                      <w:i/>
+                                    </w:rPr>
+                                  </m:ctrlPr>
+                                </m:sSubPr>
+                                <m:e>
+                                  <m:r>
+                                    <w:rPr>
+                                      <w:rFonts w:ascii="Cambria Math" w:hAnsi="Cambria Math"/>
+                                    </w:rPr>
+                                    <m:t>J</m:t>
+                                  </m:r>
+                                </m:e>
+                                <m:sub>
+                                  <m:r>
+                                    <w:rPr>
+                                      <w:rFonts w:ascii="Cambria Math" w:hAnsi="Cambria Math"/>
+                                    </w:rPr>
+                                    <m:t>y</m:t>
+                                  </m:r>
+                                </m:sub>
+                              </m:sSub>
+                            </m:num>
+                            <m:den>
+                              <m:r>
+                                <w:rPr>
+                                  <w:rFonts w:ascii="Cambria Math" w:hAnsi="Cambria Math"/>
+                                </w:rPr>
+                                <m:t>∂</m:t>
+                              </m:r>
+                              <m:r>
+                                <w:rPr>
+                                  <w:rFonts w:ascii="Cambria Math" w:hAnsi="Cambria Math"/>
+                                </w:rPr>
+                                <m:t>m</m:t>
+                              </m:r>
+                            </m:den>
+                          </m:f>
+                        </m:e>
+                      </m:d>
+                    </m:e>
+                  </m:d>
+                </m:e>
+                <m:sup>
+                  <m:r>
+                    <w:rPr>
+                      <w:rFonts w:ascii="Cambria Math" w:hAnsi="Cambria Math"/>
+                      <w:lang w:val="en-US"/>
+                    </w:rPr>
+                    <m:t>2</m:t>
+                  </m:r>
+                </m:sup>
+              </m:sSup>
+              <m:sSup>
+                <m:sSupPr>
+                  <m:ctrlPr>
+                    <w:rPr>
+                      <w:rFonts w:ascii="Cambria Math" w:hAnsi="Cambria Math"/>
+                      <w:i/>
+                    </w:rPr>
+                  </m:ctrlPr>
+                </m:sSupPr>
+                <m:e>
+                  <m:r>
+                    <w:rPr>
+                      <w:rFonts w:ascii="Cambria Math" w:hAnsi="Cambria Math"/>
+                      <w:lang w:val="en-US"/>
+                    </w:rPr>
+                    <m:t>(</m:t>
+                  </m:r>
+                  <m:sSub>
+                    <m:sSubPr>
+                      <m:ctrlPr>
+                        <w:rPr>
+                          <w:rFonts w:ascii="Cambria Math" w:hAnsi="Cambria Math"/>
+                          <w:i/>
+                        </w:rPr>
+                      </m:ctrlPr>
+                    </m:sSubPr>
+                    <m:e>
+                      <m:r>
+                        <w:rPr>
+                          <w:rFonts w:ascii="Cambria Math" w:hAnsi="Cambria Math"/>
+                        </w:rPr>
+                        <m:t>E</m:t>
+                      </m:r>
+                    </m:e>
+                    <m:sub>
+                      <m:r>
+                        <w:rPr>
+                          <w:rFonts w:ascii="Cambria Math" w:hAnsi="Cambria Math"/>
+                        </w:rPr>
+                        <m:t>jy</m:t>
+                      </m:r>
+                    </m:sub>
+                  </m:sSub>
+                  <m:r>
+                    <w:rPr>
+                      <w:rFonts w:ascii="Cambria Math" w:hAnsi="Cambria Math"/>
+                      <w:lang w:val="en-US"/>
+                    </w:rPr>
+                    <m:t>)</m:t>
+                  </m:r>
+                </m:e>
+                <m:sup>
+                  <m:r>
+                    <w:rPr>
+                      <w:rFonts w:ascii="Cambria Math" w:hAnsi="Cambria Math"/>
+                      <w:lang w:val="en-US"/>
+                    </w:rPr>
+                    <m:t>2</m:t>
+                  </m:r>
+                </m:sup>
+              </m:sSup>
+              <m:r>
+                <w:rPr>
+                  <w:rFonts w:ascii="Cambria Math" w:hAnsi="Cambria Math"/>
+                  <w:lang w:val="en-US"/>
+                </w:rPr>
+                <m:t>+</m:t>
+              </m:r>
+              <m:sSup>
+                <m:sSupPr>
+                  <m:ctrlPr>
+                    <w:rPr>
+                      <w:rFonts w:ascii="Cambria Math" w:hAnsi="Cambria Math"/>
+                      <w:i/>
+                    </w:rPr>
+                  </m:ctrlPr>
+                </m:sSupPr>
+                <m:e>
+                  <m:d>
+                    <m:dPr>
+                      <m:endChr m:val=""/>
+                      <m:ctrlPr>
+                        <w:rPr>
+                          <w:rFonts w:ascii="Cambria Math" w:hAnsi="Cambria Math"/>
+                          <w:i/>
+                        </w:rPr>
+                      </m:ctrlPr>
+                    </m:dPr>
+                    <m:e>
+                      <m:d>
+                        <m:dPr>
+                          <m:begChr m:val=""/>
+                          <m:ctrlPr>
+                            <w:rPr>
+                              <w:rFonts w:ascii="Cambria Math" w:hAnsi="Cambria Math"/>
+                              <w:i/>
+                            </w:rPr>
+                          </m:ctrlPr>
+                        </m:dPr>
+                        <m:e>
+                          <m:f>
+                            <m:fPr>
+                              <m:ctrlPr>
+                                <w:rPr>
+                                  <w:rFonts w:ascii="Cambria Math" w:hAnsi="Cambria Math"/>
+                                  <w:i/>
+                                </w:rPr>
+                              </m:ctrlPr>
+                            </m:fPr>
+                            <m:num>
+                              <m:r>
+                                <w:rPr>
+                                  <w:rFonts w:ascii="Cambria Math" w:hAnsi="Cambria Math"/>
+                                </w:rPr>
+                                <m:t>∂</m:t>
+                              </m:r>
+                              <m:sSub>
+                                <m:sSubPr>
+                                  <m:ctrlPr>
+                                    <w:rPr>
+                                      <w:rFonts w:ascii="Cambria Math" w:hAnsi="Cambria Math"/>
+                                      <w:i/>
+                                    </w:rPr>
+                                  </m:ctrlPr>
+                                </m:sSubPr>
+                                <m:e>
+                                  <m:r>
+                                    <w:rPr>
+                                      <w:rFonts w:ascii="Cambria Math" w:hAnsi="Cambria Math"/>
+                                    </w:rPr>
+                                    <m:t>J</m:t>
+                                  </m:r>
+                                </m:e>
+                                <m:sub>
+                                  <m:r>
+                                    <w:rPr>
+                                      <w:rFonts w:ascii="Cambria Math" w:hAnsi="Cambria Math"/>
+                                    </w:rPr>
+                                    <m:t>y</m:t>
+                                  </m:r>
+                                </m:sub>
+                              </m:sSub>
+                            </m:num>
+                            <m:den>
+                              <m:r>
+                                <w:rPr>
+                                  <w:rFonts w:ascii="Cambria Math" w:hAnsi="Cambria Math"/>
+                                </w:rPr>
+                                <m:t>∂</m:t>
+                              </m:r>
+                              <m:r>
+                                <w:rPr>
+                                  <w:rFonts w:ascii="Cambria Math" w:hAnsi="Cambria Math"/>
+                                </w:rPr>
+                                <m:t>b</m:t>
+                              </m:r>
+                            </m:den>
+                          </m:f>
+                        </m:e>
+                      </m:d>
+                    </m:e>
+                  </m:d>
+                </m:e>
+                <m:sup>
+                  <m:r>
+                    <w:rPr>
+                      <w:rFonts w:ascii="Cambria Math" w:hAnsi="Cambria Math"/>
+                      <w:lang w:val="en-US"/>
+                    </w:rPr>
+                    <m:t>2</m:t>
+                  </m:r>
+                </m:sup>
+              </m:sSup>
+              <m:sSup>
+                <m:sSupPr>
+                  <m:ctrlPr>
+                    <w:rPr>
+                      <w:rFonts w:ascii="Cambria Math" w:hAnsi="Cambria Math"/>
+                      <w:i/>
+                    </w:rPr>
+                  </m:ctrlPr>
+                </m:sSupPr>
+                <m:e>
+                  <m:r>
+                    <w:rPr>
+                      <w:rFonts w:ascii="Cambria Math" w:hAnsi="Cambria Math"/>
+                      <w:lang w:val="en-US"/>
+                    </w:rPr>
+                    <m:t>(</m:t>
+                  </m:r>
+                  <m:sSub>
+                    <m:sSubPr>
+                      <m:ctrlPr>
+                        <w:rPr>
+                          <w:rFonts w:ascii="Cambria Math" w:hAnsi="Cambria Math"/>
+                          <w:i/>
+                        </w:rPr>
+                      </m:ctrlPr>
+                    </m:sSubPr>
+                    <m:e>
+                      <m:r>
+                        <w:rPr>
+                          <w:rFonts w:ascii="Cambria Math" w:hAnsi="Cambria Math"/>
+                        </w:rPr>
+                        <m:t>E</m:t>
+                      </m:r>
+                    </m:e>
+                    <m:sub>
+                      <m:r>
+                        <w:rPr>
+                          <w:rFonts w:ascii="Cambria Math" w:hAnsi="Cambria Math"/>
+                        </w:rPr>
+                        <m:t>j</m:t>
+                      </m:r>
+                      <m:r>
+                        <w:rPr>
+                          <w:rFonts w:ascii="Cambria Math" w:hAnsi="Cambria Math"/>
+                        </w:rPr>
+                        <m:t>b</m:t>
+                      </m:r>
+                    </m:sub>
+                  </m:sSub>
+                  <m:r>
+                    <w:rPr>
+                      <w:rFonts w:ascii="Cambria Math" w:hAnsi="Cambria Math"/>
+                      <w:lang w:val="en-US"/>
+                    </w:rPr>
+                    <m:t>)</m:t>
+                  </m:r>
+                </m:e>
+                <m:sup>
+                  <m:r>
+                    <w:rPr>
+                      <w:rFonts w:ascii="Cambria Math" w:hAnsi="Cambria Math"/>
+                      <w:lang w:val="en-US"/>
+                    </w:rPr>
+                    <m:t>2</m:t>
+                  </m:r>
+                </m:sup>
+              </m:sSup>
+              <m:r>
+                <w:rPr>
+                  <w:rFonts w:ascii="Cambria Math" w:hAnsi="Cambria Math"/>
+                  <w:lang w:val="en-US"/>
+                </w:rPr>
+                <m:t>+</m:t>
+              </m:r>
+              <m:sSup>
+                <m:sSupPr>
+                  <m:ctrlPr>
+                    <w:rPr>
+                      <w:rFonts w:ascii="Cambria Math" w:hAnsi="Cambria Math"/>
+                      <w:i/>
+                    </w:rPr>
+                  </m:ctrlPr>
+                </m:sSupPr>
+                <m:e>
+                  <m:d>
+                    <m:dPr>
+                      <m:endChr m:val=""/>
+                      <m:ctrlPr>
+                        <w:rPr>
+                          <w:rFonts w:ascii="Cambria Math" w:hAnsi="Cambria Math"/>
+                          <w:i/>
+                        </w:rPr>
+                      </m:ctrlPr>
+                    </m:dPr>
+                    <m:e>
+                      <m:d>
+                        <m:dPr>
+                          <m:begChr m:val=""/>
+                          <m:ctrlPr>
+                            <w:rPr>
+                              <w:rFonts w:ascii="Cambria Math" w:hAnsi="Cambria Math"/>
+                              <w:i/>
+                            </w:rPr>
+                          </m:ctrlPr>
+                        </m:dPr>
+                        <m:e>
+                          <m:f>
+                            <m:fPr>
+                              <m:ctrlPr>
+                                <w:rPr>
+                                  <w:rFonts w:ascii="Cambria Math" w:hAnsi="Cambria Math"/>
+                                  <w:i/>
+                                </w:rPr>
+                              </m:ctrlPr>
+                            </m:fPr>
+                            <m:num>
+                              <m:r>
+                                <w:rPr>
+                                  <w:rFonts w:ascii="Cambria Math" w:hAnsi="Cambria Math"/>
+                                </w:rPr>
+                                <m:t>∂</m:t>
+                              </m:r>
+                              <m:sSub>
+                                <m:sSubPr>
+                                  <m:ctrlPr>
+                                    <w:rPr>
+                                      <w:rFonts w:ascii="Cambria Math" w:hAnsi="Cambria Math"/>
+                                      <w:i/>
+                                    </w:rPr>
+                                  </m:ctrlPr>
+                                </m:sSubPr>
+                                <m:e>
+                                  <m:r>
+                                    <w:rPr>
+                                      <w:rFonts w:ascii="Cambria Math" w:hAnsi="Cambria Math"/>
+                                    </w:rPr>
+                                    <m:t>J</m:t>
+                                  </m:r>
+                                </m:e>
+                                <m:sub>
+                                  <m:r>
+                                    <w:rPr>
+                                      <w:rFonts w:ascii="Cambria Math" w:hAnsi="Cambria Math"/>
+                                    </w:rPr>
+                                    <m:t>y</m:t>
+                                  </m:r>
+                                </m:sub>
+                              </m:sSub>
+                            </m:num>
+                            <m:den>
+                              <m:r>
+                                <w:rPr>
+                                  <w:rFonts w:ascii="Cambria Math" w:hAnsi="Cambria Math"/>
+                                </w:rPr>
+                                <m:t>∂</m:t>
+                              </m:r>
+                              <m:r>
+                                <w:rPr>
+                                  <w:rFonts w:ascii="Cambria Math" w:hAnsi="Cambria Math"/>
+                                  <w:lang w:val="en-US"/>
+                                </w:rPr>
+                                <m:t>h</m:t>
+                              </m:r>
+                            </m:den>
+                          </m:f>
+                        </m:e>
+                      </m:d>
+                    </m:e>
+                  </m:d>
+                </m:e>
+                <m:sup>
+                  <m:r>
+                    <w:rPr>
+                      <w:rFonts w:ascii="Cambria Math" w:hAnsi="Cambria Math"/>
+                      <w:lang w:val="en-US"/>
+                    </w:rPr>
+                    <m:t>2</m:t>
+                  </m:r>
+                </m:sup>
+              </m:sSup>
+              <m:sSup>
+                <m:sSupPr>
+                  <m:ctrlPr>
+                    <w:rPr>
+                      <w:rFonts w:ascii="Cambria Math" w:hAnsi="Cambria Math"/>
+                      <w:i/>
+                    </w:rPr>
+                  </m:ctrlPr>
+                </m:sSupPr>
+                <m:e>
+                  <m:r>
+                    <w:rPr>
+                      <w:rFonts w:ascii="Cambria Math" w:hAnsi="Cambria Math"/>
+                      <w:lang w:val="en-US"/>
+                    </w:rPr>
+                    <m:t>(</m:t>
+                  </m:r>
+                  <m:sSub>
+                    <m:sSubPr>
+                      <m:ctrlPr>
+                        <w:rPr>
+                          <w:rFonts w:ascii="Cambria Math" w:hAnsi="Cambria Math"/>
+                          <w:i/>
+                        </w:rPr>
+                      </m:ctrlPr>
+                    </m:sSubPr>
+                    <m:e>
+                      <m:r>
+                        <w:rPr>
+                          <w:rFonts w:ascii="Cambria Math" w:hAnsi="Cambria Math"/>
+                        </w:rPr>
+                        <m:t>E</m:t>
+                      </m:r>
+                    </m:e>
+                    <m:sub>
+                      <m:r>
+                        <w:rPr>
+                          <w:rFonts w:ascii="Cambria Math" w:hAnsi="Cambria Math"/>
+                        </w:rPr>
+                        <m:t>j</m:t>
+                      </m:r>
+                      <m:r>
+                        <w:rPr>
+                          <w:rFonts w:ascii="Cambria Math" w:hAnsi="Cambria Math"/>
+                          <w:lang w:val="en-US"/>
+                        </w:rPr>
+                        <m:t>h</m:t>
+                      </m:r>
+                    </m:sub>
+                  </m:sSub>
+                  <m:r>
+                    <w:rPr>
+                      <w:rFonts w:ascii="Cambria Math" w:hAnsi="Cambria Math"/>
+                      <w:lang w:val="en-US"/>
+                    </w:rPr>
+                    <m:t>)</m:t>
+                  </m:r>
+                </m:e>
+                <m:sup>
+                  <m:r>
+                    <w:rPr>
+                      <w:rFonts w:ascii="Cambria Math" w:hAnsi="Cambria Math"/>
+                      <w:lang w:val="en-US"/>
+                    </w:rPr>
+                    <m:t>2</m:t>
+                  </m:r>
+                </m:sup>
+              </m:sSup>
+            </m:e>
+          </m:rad>
+          <m:r>
+            <w:rPr>
+              <w:rFonts w:ascii="Cambria Math" w:hAnsi="Cambria Math"/>
+              <w:lang w:val="en-US"/>
+            </w:rPr>
+            <m:t>=</m:t>
+          </m:r>
+          <m:r>
+            <w:rPr>
+              <w:rFonts w:ascii="Cambria Math" w:hAnsi="Cambria Math"/>
+              <w:lang w:val="en-US"/>
+            </w:rPr>
+            <w:br/>
+          </m:r>
+        </m:oMath>
+      </m:oMathPara>
+      <m:oMath>
+        <m:rad>
+          <m:radPr>
+            <m:degHide m:val="1"/>
+            <m:ctrlPr>
+              <w:rPr>
+                <w:rFonts w:ascii="Cambria Math" w:hAnsi="Cambria Math"/>
+                <w:i/>
+              </w:rPr>
+            </m:ctrlPr>
+          </m:radPr>
+          <m:deg/>
+          <m:e>
+            <m:sSup>
+              <m:sSupPr>
+                <m:ctrlPr>
+                  <w:rPr>
+                    <w:rFonts w:ascii="Cambria Math" w:hAnsi="Cambria Math"/>
+                    <w:i/>
+                  </w:rPr>
+                </m:ctrlPr>
+              </m:sSupPr>
+              <m:e>
+                <m:r>
+                  <w:rPr>
+                    <w:rFonts w:ascii="Cambria Math" w:hAnsi="Cambria Math"/>
+                    <w:lang w:val="en-US"/>
+                  </w:rPr>
+                  <m:t>36</m:t>
+                </m:r>
+                <m:d>
+                  <m:dPr>
+                    <m:endChr m:val=""/>
+                    <m:ctrlPr>
+                      <w:rPr>
+                        <w:rFonts w:ascii="Cambria Math" w:hAnsi="Cambria Math"/>
+                        <w:i/>
+                      </w:rPr>
+                    </m:ctrlPr>
+                  </m:dPr>
+                  <m:e>
+                    <m:d>
+                      <m:dPr>
+                        <m:begChr m:val=""/>
+                        <m:ctrlPr>
+                          <w:rPr>
+                            <w:rFonts w:ascii="Cambria Math" w:hAnsi="Cambria Math"/>
+                            <w:i/>
+                          </w:rPr>
+                        </m:ctrlPr>
+                      </m:dPr>
+                      <m:e>
+                        <m:f>
+                          <m:fPr>
+                            <m:ctrlPr>
+                              <w:rPr>
+                                <w:rFonts w:ascii="Cambria Math" w:hAnsi="Cambria Math"/>
+                                <w:i/>
+                              </w:rPr>
+                            </m:ctrlPr>
+                          </m:fPr>
+                          <m:num>
+                            <m:sSup>
+                              <m:sSupPr>
+                                <m:ctrlPr>
+                                  <w:rPr>
+                                    <w:rFonts w:ascii="Cambria Math" w:hAnsi="Cambria Math"/>
+                                    <w:i/>
+                                  </w:rPr>
+                                </m:ctrlPr>
+                              </m:sSupPr>
+                              <m:e>
+                                <m:r>
+                                  <w:rPr>
+                                    <w:rFonts w:ascii="Cambria Math" w:hAnsi="Cambria Math"/>
+                                  </w:rPr>
+                                  <m:t>b</m:t>
+                                </m:r>
+                              </m:e>
+                              <m:sup>
+                                <m:r>
+                                  <w:rPr>
+                                    <w:rFonts w:ascii="Cambria Math" w:hAnsi="Cambria Math"/>
+                                    <w:lang w:val="en-US"/>
+                                  </w:rPr>
+                                  <m:t>2</m:t>
+                                </m:r>
+                              </m:sup>
+                            </m:sSup>
+                            <m:r>
+                              <w:rPr>
+                                <w:rFonts w:ascii="Cambria Math" w:hAnsi="Cambria Math"/>
+                                <w:lang w:val="en-US"/>
+                              </w:rPr>
+                              <m:t>+</m:t>
+                            </m:r>
+                            <m:f>
+                              <m:fPr>
+                                <m:ctrlPr>
+                                  <w:rPr>
+                                    <w:rFonts w:ascii="Cambria Math" w:hAnsi="Cambria Math"/>
+                                    <w:i/>
+                                  </w:rPr>
+                                </m:ctrlPr>
+                              </m:fPr>
+                              <m:num>
+                                <m:r>
+                                  <w:rPr>
+                                    <w:rFonts w:ascii="Cambria Math" w:hAnsi="Cambria Math"/>
+                                    <w:lang w:val="en-US"/>
+                                  </w:rPr>
+                                  <m:t>(</m:t>
+                                </m:r>
+                                <m:r>
+                                  <w:rPr>
+                                    <w:rFonts w:ascii="Cambria Math" w:hAnsi="Cambria Math"/>
+                                    <w:lang w:val="en-US"/>
+                                  </w:rPr>
+                                  <m:t>3</m:t>
+                                </m:r>
+                                <m:sSup>
+                                  <m:sSupPr>
+                                    <m:ctrlPr>
+                                      <w:rPr>
+                                        <w:rFonts w:ascii="Cambria Math" w:hAnsi="Cambria Math"/>
+                                        <w:i/>
+                                      </w:rPr>
+                                    </m:ctrlPr>
+                                  </m:sSupPr>
+                                  <m:e>
+                                    <m:r>
+                                      <w:rPr>
+                                        <w:rFonts w:ascii="Cambria Math" w:hAnsi="Cambria Math"/>
+                                        <w:lang w:val="en-US"/>
+                                      </w:rPr>
+                                      <m:t>h</m:t>
+                                    </m:r>
+                                    <m:r>
+                                      <w:rPr>
+                                        <w:rFonts w:ascii="Cambria Math" w:hAnsi="Cambria Math"/>
+                                        <w:lang w:val="en-US"/>
+                                      </w:rPr>
+                                      <m:t>)</m:t>
+                                    </m:r>
+                                  </m:e>
+                                  <m:sup>
+                                    <m:r>
+                                      <w:rPr>
+                                        <w:rFonts w:ascii="Cambria Math" w:hAnsi="Cambria Math"/>
+                                        <w:lang w:val="en-US"/>
+                                      </w:rPr>
+                                      <m:t>2</m:t>
+                                    </m:r>
+                                  </m:sup>
+                                </m:sSup>
+                              </m:num>
+                              <m:den>
+                                <m:r>
+                                  <w:rPr>
+                                    <w:rFonts w:ascii="Cambria Math" w:hAnsi="Cambria Math"/>
+                                    <w:lang w:val="en-US"/>
+                                  </w:rPr>
+                                  <m:t>4</m:t>
+                                </m:r>
+                              </m:den>
+                            </m:f>
+                          </m:num>
+                          <m:den>
+                            <m:r>
+                              <w:rPr>
+                                <w:rFonts w:ascii="Cambria Math" w:hAnsi="Cambria Math"/>
+                                <w:lang w:val="en-US"/>
+                              </w:rPr>
+                              <m:t>20</m:t>
+                            </m:r>
+                          </m:den>
+                        </m:f>
+                      </m:e>
+                    </m:d>
+                  </m:e>
+                </m:d>
+              </m:e>
+              <m:sup>
+                <m:r>
+                  <w:rPr>
+                    <w:rFonts w:ascii="Cambria Math" w:hAnsi="Cambria Math"/>
+                    <w:lang w:val="en-US"/>
+                  </w:rPr>
+                  <m:t>2</m:t>
+                </m:r>
+              </m:sup>
+            </m:sSup>
+            <m:r>
+              <w:rPr>
+                <w:rFonts w:ascii="Cambria Math" w:hAnsi="Cambria Math"/>
+                <w:lang w:val="en-US"/>
+              </w:rPr>
+              <m:t>+</m:t>
+            </m:r>
+            <m:sSup>
+              <m:sSupPr>
+                <m:ctrlPr>
+                  <w:rPr>
+                    <w:rFonts w:ascii="Cambria Math" w:hAnsi="Cambria Math"/>
+                    <w:i/>
+                  </w:rPr>
+                </m:ctrlPr>
+              </m:sSupPr>
+              <m:e>
+                <m:r>
+                  <w:rPr>
+                    <w:rFonts w:ascii="Cambria Math" w:hAnsi="Cambria Math"/>
+                    <w:lang w:val="en-US"/>
+                  </w:rPr>
+                  <m:t>0.0009</m:t>
+                </m:r>
+                <m:d>
+                  <m:dPr>
+                    <m:endChr m:val=""/>
+                    <m:ctrlPr>
+                      <w:rPr>
+                        <w:rFonts w:ascii="Cambria Math" w:hAnsi="Cambria Math"/>
+                        <w:i/>
+                      </w:rPr>
+                    </m:ctrlPr>
+                  </m:dPr>
+                  <m:e>
+                    <m:d>
+                      <m:dPr>
+                        <m:begChr m:val=""/>
+                        <m:ctrlPr>
+                          <w:rPr>
+                            <w:rFonts w:ascii="Cambria Math" w:hAnsi="Cambria Math"/>
+                            <w:i/>
+                          </w:rPr>
+                        </m:ctrlPr>
+                      </m:dPr>
+                      <m:e>
+                        <m:f>
+                          <m:fPr>
+                            <m:ctrlPr>
+                              <w:rPr>
+                                <w:rFonts w:ascii="Cambria Math" w:hAnsi="Cambria Math"/>
+                                <w:i/>
+                              </w:rPr>
+                            </m:ctrlPr>
+                          </m:fPr>
+                          <m:num>
+                            <m:r>
+                              <w:rPr>
+                                <w:rFonts w:ascii="Cambria Math" w:hAnsi="Cambria Math"/>
+                              </w:rPr>
+                              <m:t>mb</m:t>
+                            </m:r>
+                          </m:num>
+                          <m:den>
+                            <m:r>
+                              <w:rPr>
+                                <w:rFonts w:ascii="Cambria Math" w:hAnsi="Cambria Math"/>
+                                <w:lang w:val="en-US"/>
+                              </w:rPr>
+                              <m:t>10</m:t>
+                            </m:r>
+                          </m:den>
+                        </m:f>
+                      </m:e>
+                    </m:d>
+                  </m:e>
+                </m:d>
+              </m:e>
+              <m:sup>
+                <m:r>
+                  <w:rPr>
+                    <w:rFonts w:ascii="Cambria Math" w:hAnsi="Cambria Math"/>
+                    <w:lang w:val="en-US"/>
+                  </w:rPr>
+                  <m:t>2</m:t>
+                </m:r>
+              </m:sup>
+            </m:sSup>
+            <m:r>
+              <w:rPr>
+                <w:rFonts w:ascii="Cambria Math" w:hAnsi="Cambria Math"/>
+                <w:lang w:val="en-US"/>
+              </w:rPr>
+              <m:t>+0.000025</m:t>
+            </m:r>
+            <m:sSup>
+              <m:sSupPr>
+                <m:ctrlPr>
+                  <w:rPr>
+                    <w:rFonts w:ascii="Cambria Math" w:hAnsi="Cambria Math"/>
+                    <w:i/>
+                  </w:rPr>
+                </m:ctrlPr>
+              </m:sSupPr>
+              <m:e>
+                <m:d>
+                  <m:dPr>
+                    <m:endChr m:val=""/>
+                    <m:ctrlPr>
+                      <w:rPr>
+                        <w:rFonts w:ascii="Cambria Math" w:hAnsi="Cambria Math"/>
+                        <w:i/>
+                      </w:rPr>
+                    </m:ctrlPr>
+                  </m:dPr>
+                  <m:e>
+                    <m:d>
+                      <m:dPr>
+                        <m:begChr m:val=""/>
+                        <m:ctrlPr>
+                          <w:rPr>
+                            <w:rFonts w:ascii="Cambria Math" w:hAnsi="Cambria Math"/>
+                            <w:i/>
+                          </w:rPr>
+                        </m:ctrlPr>
+                      </m:dPr>
+                      <m:e>
+                        <m:f>
+                          <m:fPr>
+                            <m:ctrlPr>
+                              <w:rPr>
+                                <w:rFonts w:ascii="Cambria Math" w:hAnsi="Cambria Math"/>
+                                <w:i/>
+                              </w:rPr>
+                            </m:ctrlPr>
+                          </m:fPr>
+                          <m:num>
+                            <m:r>
+                              <w:rPr>
+                                <w:rFonts w:ascii="Cambria Math" w:hAnsi="Cambria Math"/>
+                                <w:lang w:val="en-US"/>
+                              </w:rPr>
+                              <m:t>3</m:t>
+                            </m:r>
+                            <m:r>
+                              <w:rPr>
+                                <w:rFonts w:ascii="Cambria Math" w:hAnsi="Cambria Math"/>
+                              </w:rPr>
+                              <m:t>m</m:t>
+                            </m:r>
+                            <m:r>
+                              <w:rPr>
+                                <w:rFonts w:ascii="Cambria Math" w:hAnsi="Cambria Math"/>
+                                <w:lang w:val="en-US"/>
+                              </w:rPr>
+                              <m:t>h</m:t>
+                            </m:r>
+                          </m:num>
+                          <m:den>
+                            <m:r>
+                              <w:rPr>
+                                <w:rFonts w:ascii="Cambria Math" w:hAnsi="Cambria Math"/>
+                                <w:lang w:val="en-US"/>
+                              </w:rPr>
+                              <m:t>8</m:t>
+                            </m:r>
+                          </m:den>
+                        </m:f>
+                      </m:e>
+                    </m:d>
+                  </m:e>
+                </m:d>
+              </m:e>
+              <m:sup>
+                <m:r>
+                  <w:rPr>
+                    <w:rFonts w:ascii="Cambria Math" w:hAnsi="Cambria Math"/>
+                    <w:lang w:val="en-US"/>
+                  </w:rPr>
+                  <m:t>2</m:t>
+                </m:r>
+              </m:sup>
+            </m:sSup>
+          </m:e>
+        </m:rad>
+      </m:oMath>
+      <w:r>
+        <w:rPr>
+          <w:lang w:val="en-US"/>
+        </w:rPr>
+        <w:t>=</w:t>
+      </w:r>
+      <w:r>
+        <w:rPr>
+          <w:lang w:val="en-US"/>
+        </w:rPr>
+        <w:br/>
+        <w:t>0.1116</w:t>
+      </w:r>
+      <w:r>
+        <w:rPr>
+          <w:lang w:val="en-US"/>
+        </w:rPr>
+        <w:t xml:space="preserve"> </w:t>
+      </w:r>
+      <w:r>
+        <w:rPr>
+          <w:lang w:val="en-US"/>
+        </w:rPr>
+        <w:t>kg·m²</w:t>
+      </w:r>
+      <w:r>
+        <w:rPr>
+          <w:lang w:val="en-US"/>
+        </w:rPr>
+        <w:t xml:space="preserve"> </w:t>
+      </w:r>
+      <m:oMath>
+        <m:r>
+          <w:rPr>
+            <w:rFonts w:ascii="Cambria Math" w:hAnsi="Cambria Math"/>
+            <w:lang w:val="en-US"/>
+          </w:rPr>
+          <w:br/>
+        </m:r>
+      </m:oMath>
+    </w:p>
+    <w:p>
+      <w:pPr>
+        <w:ind w:left="-5"/>
+        <w:rPr>
+          <w:b/>
+          <w:bCs/>
+          <w:lang w:val="en-US"/>
+        </w:rPr>
+      </w:pPr>
+      <m:oMathPara>
+        <m:oMath>
+          <m:sSub>
+            <m:sSubPr>
+              <m:ctrlPr>
+                <w:rPr>
+                  <w:rFonts w:ascii="Cambria Math" w:hAnsi="Cambria Math"/>
+                  <w:b/>
+                  <w:bCs/>
+                  <w:i/>
+                </w:rPr>
+              </m:ctrlPr>
+            </m:sSubPr>
+            <m:e>
+              <m:r>
+                <m:rPr>
+                  <m:sty m:val="bi"/>
+                </m:rPr>
+                <w:rPr>
+                  <w:rFonts w:ascii="Cambria Math" w:hAnsi="Cambria Math"/>
+                </w:rPr>
+                <m:t>J</m:t>
+              </m:r>
+            </m:e>
+            <m:sub>
+              <m:r>
+                <m:rPr>
+                  <m:sty m:val="bi"/>
+                </m:rPr>
+                <w:rPr>
+                  <w:rFonts w:ascii="Cambria Math" w:hAnsi="Cambria Math"/>
+                </w:rPr>
+                <m:t>y</m:t>
+              </m:r>
+            </m:sub>
+          </m:sSub>
+          <m:r>
+            <m:rPr>
+              <m:sty m:val="bi"/>
+            </m:rPr>
+            <w:rPr>
+              <w:rFonts w:ascii="Cambria Math" w:hAnsi="Cambria Math"/>
+              <w:lang w:val="en-US"/>
+            </w:rPr>
+            <m:t xml:space="preserve">=0.6 ± 0.1 </m:t>
+          </m:r>
+          <m:r>
+            <m:rPr>
+              <m:sty m:val="b"/>
+            </m:rPr>
+            <w:rPr>
+              <w:rFonts w:ascii="Cambria Math" w:hAnsi="Cambria Math"/>
+              <w:lang w:val="en-US"/>
+            </w:rPr>
+            <m:t xml:space="preserve">kg·m² </m:t>
+          </m:r>
+          <m:r>
+            <m:rPr>
+              <m:sty m:val="bi"/>
+            </m:rPr>
+            <w:rPr>
+              <w:rFonts w:ascii="Cambria Math" w:hAnsi="Cambria Math"/>
+              <w:lang w:val="en-US"/>
+            </w:rPr>
+            <m:t xml:space="preserve"> </m:t>
+          </m:r>
+        </m:oMath>
+      </m:oMathPara>
     </w:p>
     <w:p>
       <w:pPr>
@@ -10322,7 +12064,7 @@
   <w:abstractNum w:abstractNumId="3" w15:restartNumberingAfterBreak="0">
     <w:nsid w:val="43FE2608"/>
     <w:multiLevelType w:val="hybridMultilevel"/>
-    <w:tmpl w:val="8A10FD2A"/>
+    <w:tmpl w:val="C1103DD0"/>
     <w:lvl w:ilvl="0" w:tplc="0C0A0001">
       <w:start w:val="1"/>
       <w:numFmt w:val="bullet"/>
@@ -11069,13 +12811,13 @@
       <w:sz w:val="22"/>
     </w:rPr>
   </w:style>
-  <w:style w:type="character" w:default="1" w:styleId="Fuentedeprrafopredeter">
+  <w:style w:type="character" w:default="1" w:styleId="DefaultParagraphFont">
     <w:name w:val="Default Paragraph Font"/>
     <w:uiPriority w:val="1"/>
     <w:semiHidden/>
     <w:unhideWhenUsed/>
   </w:style>
-  <w:style w:type="table" w:default="1" w:styleId="Tablanormal">
+  <w:style w:type="table" w:default="1" w:styleId="TableNormal">
     <w:name w:val="Normal Table"/>
     <w:uiPriority w:val="99"/>
     <w:semiHidden/>
@@ -11090,7 +12832,7 @@
       </w:tblCellMar>
     </w:tblPr>
   </w:style>
-  <w:style w:type="numbering" w:default="1" w:styleId="Sinlista">
+  <w:style w:type="numbering" w:default="1" w:styleId="NoList">
     <w:name w:val="No List"/>
     <w:uiPriority w:val="99"/>
     <w:semiHidden/>
@@ -11110,9 +12852,9 @@
       </w:tblCellMar>
     </w:tblPr>
   </w:style>
-  <w:style w:type="character" w:styleId="Textodelmarcadordeposicin">
+  <w:style w:type="character" w:styleId="PlaceholderText">
     <w:name w:val="Placeholder Text"/>
-    <w:basedOn w:val="Fuentedeprrafopredeter"/>
+    <w:basedOn w:val="DefaultParagraphFont"/>
     <w:uiPriority w:val="99"/>
     <w:semiHidden/>
     <w:rsid w:val="00256954"/>
@@ -11120,7 +12862,7 @@
       <w:color w:val="666666"/>
     </w:rPr>
   </w:style>
-  <w:style w:type="paragraph" w:styleId="Prrafodelista">
+  <w:style w:type="paragraph" w:styleId="ListParagraph">
     <w:name w:val="List Paragraph"/>
     <w:basedOn w:val="Normal"/>
     <w:uiPriority w:val="34"/>
@@ -11130,6 +12872,16 @@
       <w:ind w:left="720"/>
       <w:contextualSpacing/>
     </w:pPr>
+  </w:style>
+  <w:style w:type="character" w:customStyle="1" w:styleId="mord">
+    <w:name w:val="mord"/>
+    <w:basedOn w:val="DefaultParagraphFont"/>
+    <w:rsid w:val="008E26E3"/>
+  </w:style>
+  <w:style w:type="character" w:customStyle="1" w:styleId="vlist-s">
+    <w:name w:val="vlist-s"/>
+    <w:basedOn w:val="DefaultParagraphFont"/>
+    <w:rsid w:val="008E26E3"/>
   </w:style>
 </w:styles>
 </file>
